--- a/TestPlan.docx
+++ b/TestPlan.docx
@@ -111,7 +111,13 @@
         <w:rPr>
           <w:rFonts w:ascii="Times New Roman" w:hAnsi="Times New Roman" w:cs="Times New Roman"/>
         </w:rPr>
-        <w:t xml:space="preserve"> – Need to consult with Erin regarding state of development to complete this.</w:t>
+        <w:t xml:space="preserve"> – Need to consult with Eric</w:t>
+      </w:r>
+      <w:r>
+        <w:rPr>
+          <w:rFonts w:ascii="Times New Roman" w:hAnsi="Times New Roman" w:cs="Times New Roman"/>
+        </w:rPr>
+        <w:t xml:space="preserve"> regarding state of development to complete this.</w:t>
       </w:r>
     </w:p>
     <w:p>
@@ -483,10 +489,17 @@
           </w:tcPr>
           <w:p>
             <w:pPr>
+              <w:jc w:val="center"/>
               <w:rPr>
                 <w:rFonts w:ascii="Times New Roman" w:hAnsi="Times New Roman" w:cs="Times New Roman"/>
               </w:rPr>
             </w:pPr>
+            <w:r>
+              <w:rPr>
+                <w:rFonts w:ascii="Times New Roman" w:hAnsi="Times New Roman" w:cs="Times New Roman"/>
+              </w:rPr>
+              <w:t>V1.0</w:t>
+            </w:r>
           </w:p>
         </w:tc>
         <w:tc>
@@ -506,6 +519,12 @@
                 <w:rFonts w:ascii="Times New Roman" w:hAnsi="Times New Roman" w:cs="Times New Roman"/>
               </w:rPr>
             </w:pPr>
+            <w:r>
+              <w:rPr>
+                <w:rFonts w:ascii="Times New Roman" w:hAnsi="Times New Roman" w:cs="Times New Roman"/>
+              </w:rPr>
+              <w:t>10/07/15</w:t>
+            </w:r>
           </w:p>
         </w:tc>
         <w:tc>
@@ -525,6 +544,34 @@
                 <w:rFonts w:ascii="Times New Roman" w:hAnsi="Times New Roman" w:cs="Times New Roman"/>
               </w:rPr>
             </w:pPr>
+            <w:r>
+              <w:rPr>
+                <w:rFonts w:ascii="Times New Roman" w:hAnsi="Times New Roman" w:cs="Times New Roman"/>
+              </w:rPr>
+              <w:t>Clayton Cuteri</w:t>
+            </w:r>
+          </w:p>
+          <w:p>
+            <w:pPr>
+              <w:jc w:val="center"/>
+              <w:rPr>
+                <w:rFonts w:ascii="Times New Roman" w:hAnsi="Times New Roman" w:cs="Times New Roman"/>
+              </w:rPr>
+            </w:pPr>
+            <w:r>
+              <w:rPr>
+                <w:rFonts w:ascii="Times New Roman" w:hAnsi="Times New Roman" w:cs="Times New Roman"/>
+              </w:rPr>
+              <w:t xml:space="preserve">Eric </w:t>
+            </w:r>
+            <w:proofErr w:type="spellStart"/>
+            <w:r>
+              <w:rPr>
+                <w:rFonts w:ascii="Times New Roman" w:hAnsi="Times New Roman" w:cs="Times New Roman"/>
+              </w:rPr>
+              <w:t>Peralli</w:t>
+            </w:r>
+            <w:proofErr w:type="spellEnd"/>
           </w:p>
         </w:tc>
         <w:tc>
@@ -757,14 +804,14 @@
         <w:rPr>
           <w:rFonts w:ascii="Times New Roman" w:hAnsi="Times New Roman" w:cs="Times New Roman"/>
         </w:rPr>
-        <w:t xml:space="preserve">ually able to work as an AR game. We also plan to ensure that the GUI has easy navigation so that users are able to setup up the game quickly and effectively. The last </w:t>
+        <w:t xml:space="preserve">ually able to work as an AR game. We also plan to ensure that the GUI has easy </w:t>
       </w:r>
       <w:r>
         <w:rPr>
           <w:rFonts w:ascii="Times New Roman" w:hAnsi="Times New Roman" w:cs="Times New Roman"/>
         </w:rPr>
         <w:lastRenderedPageBreak/>
-        <w:t xml:space="preserve">thing we will </w:t>
+        <w:t xml:space="preserve">navigation so that users are able to setup up the game quickly and effectively. The last thing we will </w:t>
       </w:r>
       <w:proofErr w:type="gramStart"/>
       <w:r>
@@ -977,7 +1024,6 @@
         <w:rPr>
           <w:rFonts w:ascii="Times New Roman" w:eastAsia="Times New Roman" w:hAnsi="Times New Roman" w:cs="Times New Roman"/>
           <w:b/>
-          <w:highlight w:val="cyan"/>
         </w:rPr>
         <w:t>If errors are found during testing:</w:t>
       </w:r>
@@ -989,6 +1035,12 @@
           <w:rFonts w:ascii="Times New Roman" w:eastAsia="Times New Roman" w:hAnsi="Times New Roman" w:cs="Times New Roman"/>
         </w:rPr>
       </w:pPr>
+      <w:r>
+        <w:rPr>
+          <w:rFonts w:ascii="Times New Roman" w:eastAsia="Times New Roman" w:hAnsi="Times New Roman" w:cs="Times New Roman"/>
+        </w:rPr>
+        <w:t xml:space="preserve">If we find a bug, we will proceed with one of two options. If the severity of the bug hinders the core functionality of the app, we will discontinue the current test and fix the bug. If the bug does not affect the core functionality, we will log the issue with its runtime state and fix after the current round of testing. </w:t>
+      </w:r>
     </w:p>
     <w:p>
       <w:pPr>
@@ -1016,25 +1068,27 @@
     </w:p>
     <w:p>
       <w:pPr>
-        <w:spacing w:line="480" w:lineRule="auto"/>
+        <w:spacing w:before="100" w:beforeAutospacing="1" w:after="100" w:afterAutospacing="1"/>
+        <w:rPr>
+          <w:rFonts w:ascii="Times" w:eastAsia="Times New Roman" w:hAnsi="Times" w:cs="Times New Roman"/>
+          <w:color w:val="000000"/>
+          <w:sz w:val="27"/>
+          <w:szCs w:val="27"/>
+        </w:rPr>
+      </w:pPr>
+      <w:bookmarkStart w:id="2" w:name="_GoBack"/>
+      <w:bookmarkEnd w:id="2"/>
+      <w:r>
         <w:rPr>
           <w:rFonts w:ascii="Times New Roman" w:eastAsia="Times New Roman" w:hAnsi="Times New Roman" w:cs="Times New Roman"/>
-        </w:rPr>
-      </w:pPr>
-      <w:r>
-        <w:rPr>
-          <w:rFonts w:ascii="Times New Roman" w:eastAsia="Times New Roman" w:hAnsi="Times New Roman" w:cs="Times New Roman"/>
-        </w:rPr>
-        <w:t xml:space="preserve">We will revisit the environment we are working in and ensure that most, if not all, variability is checked. </w:t>
-      </w:r>
-    </w:p>
-    <w:p>
-      <w:pPr>
-        <w:numPr>
-          <w:ilvl w:val="0"/>
-          <w:numId w:val="7"/>
-        </w:numPr>
-        <w:spacing w:before="100" w:beforeAutospacing="1" w:after="100" w:afterAutospacing="1"/>
+          <w:b/>
+        </w:rPr>
+        <w:t>What is “good enough to deliver”?</w:t>
+      </w:r>
+    </w:p>
+    <w:p>
+      <w:pPr>
+        <w:spacing w:before="100" w:beforeAutospacing="1" w:after="100" w:afterAutospacing="1" w:line="480" w:lineRule="auto"/>
         <w:rPr>
           <w:rFonts w:ascii="Times" w:eastAsia="Times New Roman" w:hAnsi="Times" w:cs="Times New Roman"/>
           <w:color w:val="000000"/>
@@ -1045,66 +1099,38 @@
       </w:pPr>
       <w:r>
         <w:rPr>
-          <w:rFonts w:ascii="Times" w:eastAsia="Times New Roman" w:hAnsi="Times" w:cs="Times New Roman"/>
-          <w:color w:val="000000"/>
-          <w:sz w:val="20"/>
-          <w:szCs w:val="20"/>
-          <w:highlight w:val="cyan"/>
-        </w:rPr>
-        <w:t xml:space="preserve">How do you define "good enough to deliver"? Does it require that there are no known errors? </w:t>
+          <w:rFonts w:ascii="Times New Roman" w:eastAsia="Times New Roman" w:hAnsi="Times New Roman" w:cs="Times New Roman"/>
+        </w:rPr>
+        <w:t xml:space="preserve">If a bug </w:t>
       </w:r>
       <w:proofErr w:type="gramStart"/>
       <w:r>
         <w:rPr>
-          <w:rFonts w:ascii="Times" w:eastAsia="Times New Roman" w:hAnsi="Times" w:cs="Times New Roman"/>
-          <w:color w:val="000000"/>
-          <w:sz w:val="20"/>
-          <w:szCs w:val="20"/>
-          <w:highlight w:val="cyan"/>
-        </w:rPr>
-        <w:t>Or no known errors other than cosmetic errors?</w:t>
+          <w:rFonts w:ascii="Times New Roman" w:eastAsia="Times New Roman" w:hAnsi="Times New Roman" w:cs="Times New Roman"/>
+        </w:rPr>
+        <w:t>is found</w:t>
       </w:r>
       <w:proofErr w:type="gramEnd"/>
       <w:r>
         <w:rPr>
-          <w:rFonts w:ascii="Times" w:eastAsia="Times New Roman" w:hAnsi="Times" w:cs="Times New Roman"/>
-          <w:color w:val="000000"/>
-          <w:sz w:val="20"/>
-          <w:szCs w:val="20"/>
-          <w:highlight w:val="cyan"/>
-        </w:rPr>
-        <w:t xml:space="preserve"> </w:t>
+          <w:rFonts w:ascii="Times New Roman" w:eastAsia="Times New Roman" w:hAnsi="Times New Roman" w:cs="Times New Roman"/>
+        </w:rPr>
+        <w:t xml:space="preserve"> during a test, the bug will be fixed and we will begin the next round. There must be three concurrent rounds of testing without a bug for our code to </w:t>
       </w:r>
       <w:proofErr w:type="gramStart"/>
       <w:r>
         <w:rPr>
-          <w:rFonts w:ascii="Times" w:eastAsia="Times New Roman" w:hAnsi="Times" w:cs="Times New Roman"/>
-          <w:color w:val="000000"/>
-          <w:sz w:val="20"/>
-          <w:szCs w:val="20"/>
-          <w:highlight w:val="cyan"/>
-        </w:rPr>
-        <w:t>Or</w:t>
+          <w:rFonts w:ascii="Times New Roman" w:eastAsia="Times New Roman" w:hAnsi="Times New Roman" w:cs="Times New Roman"/>
+        </w:rPr>
+        <w:t>be deemed</w:t>
       </w:r>
       <w:proofErr w:type="gramEnd"/>
       <w:r>
         <w:rPr>
-          <w:rFonts w:ascii="Times" w:eastAsia="Times New Roman" w:hAnsi="Times" w:cs="Times New Roman"/>
-          <w:color w:val="000000"/>
-          <w:sz w:val="20"/>
-          <w:szCs w:val="20"/>
-          <w:highlight w:val="cyan"/>
-        </w:rPr>
-        <w:t xml:space="preserve"> no known errors other than cosmetic errors and errors for which there is a well-defined workaround? .... &gt;</w:t>
-      </w:r>
-    </w:p>
-    <w:p>
-      <w:pPr>
-        <w:spacing w:line="480" w:lineRule="auto"/>
-        <w:rPr>
           <w:rFonts w:ascii="Times New Roman" w:eastAsia="Times New Roman" w:hAnsi="Times New Roman" w:cs="Times New Roman"/>
         </w:rPr>
-      </w:pPr>
+        <w:t xml:space="preserve"> “good enough to deliver”.</w:t>
+      </w:r>
     </w:p>
     <w:p>
       <w:pPr>
@@ -1123,7 +1149,6 @@
           <w:b/>
           <w:sz w:val="28"/>
           <w:szCs w:val="28"/>
-          <w:highlight w:val="cyan"/>
           <w:u w:val="single"/>
         </w:rPr>
         <w:t>Section 4 – Description of Individual Test Cases</w:t>
@@ -1142,8 +1167,7 @@
           <w:rFonts w:ascii="Times New Roman" w:eastAsia="Times New Roman" w:hAnsi="Times New Roman" w:cs="Times New Roman"/>
           <w:b/>
         </w:rPr>
-        <w:lastRenderedPageBreak/>
-        <w:t>Test Case 1: One User</w:t>
+        <w:t>Test Case 1: Offline User</w:t>
       </w:r>
     </w:p>
     <w:p>
@@ -1184,13 +1208,19 @@
         <w:rPr>
           <w:rFonts w:ascii="Times New Roman" w:hAnsi="Times New Roman" w:cs="Times New Roman"/>
         </w:rPr>
-        <w:t>: Download the app to the Android device. Open the app and observe easy navigation and tha</w:t>
-      </w:r>
-      <w:r>
-        <w:rPr>
-          <w:rFonts w:ascii="Times New Roman" w:hAnsi="Times New Roman" w:cs="Times New Roman"/>
-        </w:rPr>
-        <w:t xml:space="preserve">t the game can start up. </w:t>
+        <w:t>: Open the app and observe easy navigation and tha</w:t>
+      </w:r>
+      <w:r>
+        <w:rPr>
+          <w:rFonts w:ascii="Times New Roman" w:hAnsi="Times New Roman" w:cs="Times New Roman"/>
+        </w:rPr>
+        <w:t>t the game can sta</w:t>
+      </w:r>
+      <w:r>
+        <w:rPr>
+          <w:rFonts w:ascii="Times New Roman" w:hAnsi="Times New Roman" w:cs="Times New Roman"/>
+        </w:rPr>
+        <w:t>rt up.</w:t>
       </w:r>
     </w:p>
     <w:p>
@@ -1376,8 +1406,6 @@
         </w:rPr>
         <w:t xml:space="preserve"> on the board. We also would like to see that multiplayer modes function properly.</w:t>
       </w:r>
-      <w:bookmarkStart w:id="2" w:name="_GoBack"/>
-      <w:bookmarkEnd w:id="2"/>
     </w:p>
     <w:sectPr>
       <w:pgSz w:w="12240" w:h="15840"/>
@@ -3021,7 +3049,7 @@
 </file>
 
 <file path=customXml/itemProps1.xml><?xml version="1.0" encoding="utf-8"?>
-<ds:datastoreItem xmlns:ds="http://schemas.openxmlformats.org/officeDocument/2006/customXml" ds:itemID="{3D12D857-2A22-F248-BA0C-9125A1B7E9B4}">
+<ds:datastoreItem xmlns:ds="http://schemas.openxmlformats.org/officeDocument/2006/customXml" ds:itemID="{6A6F5BA1-53FB-684F-BD2F-418742F89DFD}">
   <ds:schemaRefs>
     <ds:schemaRef ds:uri="http://schemas.openxmlformats.org/officeDocument/2006/bibliography"/>
   </ds:schemaRefs>

--- a/TestPlan.docx
+++ b/TestPlan.docx
@@ -73,59 +73,8 @@
         </w:rPr>
         <w:t xml:space="preserve"> 2015</w:t>
       </w:r>
-    </w:p>
-    <w:p>
-      <w:pPr>
-        <w:rPr>
-          <w:rFonts w:ascii="Times New Roman" w:hAnsi="Times New Roman" w:cs="Times New Roman"/>
-        </w:rPr>
-      </w:pPr>
-      <w:r>
-        <w:rPr>
-          <w:rFonts w:ascii="Times New Roman" w:hAnsi="Times New Roman" w:cs="Times New Roman"/>
-          <w:highlight w:val="yellow"/>
-        </w:rPr>
-        <w:t>Yellow</w:t>
-      </w:r>
-      <w:r>
-        <w:rPr>
-          <w:rFonts w:ascii="Times New Roman" w:hAnsi="Times New Roman" w:cs="Times New Roman"/>
-        </w:rPr>
-        <w:t xml:space="preserve"> – Team discussion and decisions needed to complete this.</w:t>
-      </w:r>
-    </w:p>
-    <w:p>
-      <w:pPr>
-        <w:rPr>
-          <w:rFonts w:ascii="Times New Roman" w:hAnsi="Times New Roman" w:cs="Times New Roman"/>
-        </w:rPr>
-      </w:pPr>
-      <w:r>
-        <w:rPr>
-          <w:rFonts w:ascii="Times New Roman" w:hAnsi="Times New Roman" w:cs="Times New Roman"/>
-          <w:highlight w:val="cyan"/>
-        </w:rPr>
-        <w:t>Blue</w:t>
-      </w:r>
-      <w:r>
-        <w:rPr>
-          <w:rFonts w:ascii="Times New Roman" w:hAnsi="Times New Roman" w:cs="Times New Roman"/>
-        </w:rPr>
-        <w:t xml:space="preserve"> – Need to consult with Eric</w:t>
-      </w:r>
-      <w:r>
-        <w:rPr>
-          <w:rFonts w:ascii="Times New Roman" w:hAnsi="Times New Roman" w:cs="Times New Roman"/>
-        </w:rPr>
-        <w:t xml:space="preserve"> regarding state of development to complete this.</w:t>
-      </w:r>
-    </w:p>
-    <w:p>
-      <w:pPr>
-        <w:rPr>
-          <w:rFonts w:ascii="Times New Roman" w:hAnsi="Times New Roman" w:cs="Times New Roman"/>
-        </w:rPr>
-      </w:pPr>
+      <w:bookmarkStart w:id="0" w:name="_GoBack"/>
+      <w:bookmarkEnd w:id="0"/>
     </w:p>
     <w:p>
       <w:pPr>
@@ -168,21 +117,7 @@
         <w:rPr>
           <w:rFonts w:ascii="Times New Roman" w:hAnsi="Times New Roman" w:cs="Times New Roman"/>
         </w:rPr>
-        <w:t xml:space="preserve">Eric </w:t>
-      </w:r>
-      <w:proofErr w:type="spellStart"/>
-      <w:r>
-        <w:rPr>
-          <w:rFonts w:ascii="Times New Roman" w:hAnsi="Times New Roman" w:cs="Times New Roman"/>
-        </w:rPr>
-        <w:t>Peralli</w:t>
-      </w:r>
-      <w:proofErr w:type="spellEnd"/>
-      <w:r>
-        <w:rPr>
-          <w:rFonts w:ascii="Times New Roman" w:hAnsi="Times New Roman" w:cs="Times New Roman"/>
-        </w:rPr>
-        <w:t xml:space="preserve"> - Eric.peralli@gmail.com</w:t>
+        <w:t>Eric Peralli - Eric.peralli@gmail.com</w:t>
       </w:r>
     </w:p>
     <w:p>
@@ -231,13 +166,13 @@
     <w:tbl>
       <w:tblPr>
         <w:tblStyle w:val="TableGrid"/>
-        <w:tblW w:w="8856" w:type="dxa"/>
+        <w:tblW w:w="9092" w:type="dxa"/>
         <w:tblLook w:val="04A0" w:firstRow="1" w:lastRow="0" w:firstColumn="1" w:lastColumn="0" w:noHBand="0" w:noVBand="1"/>
       </w:tblPr>
       <w:tblGrid>
         <w:gridCol w:w="2214"/>
         <w:gridCol w:w="2214"/>
-        <w:gridCol w:w="1823"/>
+        <w:gridCol w:w="2059"/>
         <w:gridCol w:w="2605"/>
       </w:tblGrid>
       <w:tr>
@@ -295,7 +230,7 @@
         </w:tc>
         <w:tc>
           <w:tcPr>
-            <w:tcW w:w="1823" w:type="dxa"/>
+            <w:tcW w:w="2059" w:type="dxa"/>
             <w:tcBorders>
               <w:top w:val="single" w:sz="4" w:space="0" w:color="auto"/>
               <w:left w:val="single" w:sz="4" w:space="0" w:color="auto"/>
@@ -407,7 +342,7 @@
         </w:tc>
         <w:tc>
           <w:tcPr>
-            <w:tcW w:w="1823" w:type="dxa"/>
+            <w:tcW w:w="2059" w:type="dxa"/>
             <w:tcBorders>
               <w:top w:val="single" w:sz="4" w:space="0" w:color="auto"/>
               <w:left w:val="single" w:sz="4" w:space="0" w:color="auto"/>
@@ -529,7 +464,7 @@
         </w:tc>
         <w:tc>
           <w:tcPr>
-            <w:tcW w:w="1823" w:type="dxa"/>
+            <w:tcW w:w="2059" w:type="dxa"/>
             <w:tcBorders>
               <w:top w:val="single" w:sz="4" w:space="0" w:color="auto"/>
               <w:left w:val="single" w:sz="4" w:space="0" w:color="auto"/>
@@ -562,16 +497,22 @@
               <w:rPr>
                 <w:rFonts w:ascii="Times New Roman" w:hAnsi="Times New Roman" w:cs="Times New Roman"/>
               </w:rPr>
-              <w:t xml:space="preserve">Eric </w:t>
+              <w:t>Eric Peralli</w:t>
             </w:r>
-            <w:proofErr w:type="spellStart"/>
+          </w:p>
+          <w:p>
+            <w:pPr>
+              <w:jc w:val="center"/>
+              <w:rPr>
+                <w:rFonts w:ascii="Times New Roman" w:hAnsi="Times New Roman" w:cs="Times New Roman"/>
+              </w:rPr>
+            </w:pPr>
             <w:r>
               <w:rPr>
                 <w:rFonts w:ascii="Times New Roman" w:hAnsi="Times New Roman" w:cs="Times New Roman"/>
               </w:rPr>
-              <w:t>Peralli</w:t>
+              <w:t>Connor Heckman</w:t>
             </w:r>
-            <w:proofErr w:type="spellEnd"/>
           </w:p>
         </w:tc>
         <w:tc>
@@ -591,6 +532,12 @@
                 <w:rFonts w:ascii="Times New Roman" w:hAnsi="Times New Roman" w:cs="Times New Roman"/>
               </w:rPr>
             </w:pPr>
+            <w:r>
+              <w:rPr>
+                <w:rFonts w:ascii="Times New Roman" w:hAnsi="Times New Roman" w:cs="Times New Roman"/>
+              </w:rPr>
+              <w:t>Updated Draft</w:t>
+            </w:r>
           </w:p>
         </w:tc>
       </w:tr>
@@ -804,28 +751,14 @@
         <w:rPr>
           <w:rFonts w:ascii="Times New Roman" w:hAnsi="Times New Roman" w:cs="Times New Roman"/>
         </w:rPr>
-        <w:t xml:space="preserve">ually able to work as an AR game. We also plan to ensure that the GUI has easy </w:t>
+        <w:t xml:space="preserve">ually able to work as an AR game. We also plan to ensure that the GUI has easy navigation so that users are able to setup up the game quickly and effectively. The last </w:t>
       </w:r>
       <w:r>
         <w:rPr>
           <w:rFonts w:ascii="Times New Roman" w:hAnsi="Times New Roman" w:cs="Times New Roman"/>
         </w:rPr>
         <w:lastRenderedPageBreak/>
-        <w:t xml:space="preserve">navigation so that users are able to setup up the game quickly and effectively. The last thing we will </w:t>
-      </w:r>
-      <w:proofErr w:type="gramStart"/>
-      <w:r>
-        <w:rPr>
-          <w:rFonts w:ascii="Times New Roman" w:hAnsi="Times New Roman" w:cs="Times New Roman"/>
-        </w:rPr>
-        <w:t>test,</w:t>
-      </w:r>
-      <w:proofErr w:type="gramEnd"/>
-      <w:r>
-        <w:rPr>
-          <w:rFonts w:ascii="Times New Roman" w:hAnsi="Times New Roman" w:cs="Times New Roman"/>
-        </w:rPr>
-        <w:t xml:space="preserve"> is the game’s ability to network. For this we will make sure that at least two different devices are able to interact via the game. </w:t>
+        <w:t xml:space="preserve">thing we will test, is the game’s ability to network. For this we will make sure that at least two different devices are able to interact via the game. </w:t>
       </w:r>
     </w:p>
     <w:p>
@@ -930,7 +863,7 @@
         </w:rPr>
         <w:t>SECTION 2: </w:t>
       </w:r>
-      <w:bookmarkStart w:id="0" w:name="TestEnvironment"/>
+      <w:bookmarkStart w:id="1" w:name="TestEnvironment"/>
       <w:r>
         <w:rPr>
           <w:rFonts w:ascii="Times New Roman" w:eastAsia="Times New Roman" w:hAnsi="Times New Roman" w:cs="Times New Roman"/>
@@ -942,7 +875,7 @@
         </w:rPr>
         <w:t>Description of Test Environment</w:t>
       </w:r>
-      <w:bookmarkEnd w:id="0"/>
+      <w:bookmarkEnd w:id="1"/>
     </w:p>
     <w:p>
       <w:pPr>
@@ -987,7 +920,7 @@
         </w:rPr>
         <w:t>SECTION 3</w:t>
       </w:r>
-      <w:bookmarkStart w:id="1" w:name="StoppingCriteria"/>
+      <w:bookmarkStart w:id="2" w:name="StoppingCriteria"/>
       <w:r>
         <w:rPr>
           <w:rFonts w:ascii="Times New Roman" w:eastAsia="Times New Roman" w:hAnsi="Times New Roman" w:cs="Times New Roman"/>
@@ -1010,7 +943,7 @@
         </w:rPr>
         <w:t>Stopping Criteria</w:t>
       </w:r>
-      <w:bookmarkEnd w:id="1"/>
+      <w:bookmarkEnd w:id="2"/>
     </w:p>
     <w:p>
       <w:pPr>
@@ -1054,16 +987,28 @@
         <w:rPr>
           <w:rFonts w:ascii="Times New Roman" w:eastAsia="Times New Roman" w:hAnsi="Times New Roman" w:cs="Times New Roman"/>
           <w:b/>
-          <w:highlight w:val="cyan"/>
-        </w:rPr>
-        <w:t>If no errors are found during testing</w:t>
-      </w:r>
-      <w:r>
+        </w:rPr>
+        <w:t>If no errors are found during testing:</w:t>
+      </w:r>
+    </w:p>
+    <w:p>
+      <w:pPr>
+        <w:spacing w:line="480" w:lineRule="auto"/>
         <w:rPr>
           <w:rFonts w:ascii="Times New Roman" w:eastAsia="Times New Roman" w:hAnsi="Times New Roman" w:cs="Times New Roman"/>
-          <w:b/>
-        </w:rPr>
-        <w:t>:</w:t>
+        </w:rPr>
+      </w:pPr>
+      <w:r>
+        <w:rPr>
+          <w:rFonts w:ascii="Times New Roman" w:eastAsia="Times New Roman" w:hAnsi="Times New Roman" w:cs="Times New Roman"/>
+        </w:rPr>
+        <w:t xml:space="preserve">After a </w:t>
+      </w:r>
+      <w:r>
+        <w:rPr>
+          <w:rFonts w:ascii="Times New Roman" w:eastAsia="Times New Roman" w:hAnsi="Times New Roman" w:cs="Times New Roman"/>
+        </w:rPr>
+        <w:t xml:space="preserve">round of testing is completed and without a bug detected, we will examine all possible internal and external interactions between the user, the application, and the environment. This will ensure optimal application performance. </w:t>
       </w:r>
     </w:p>
     <w:p>
@@ -1076,8 +1021,6 @@
           <w:szCs w:val="27"/>
         </w:rPr>
       </w:pPr>
-      <w:bookmarkStart w:id="2" w:name="_GoBack"/>
-      <w:bookmarkEnd w:id="2"/>
       <w:r>
         <w:rPr>
           <w:rFonts w:ascii="Times New Roman" w:eastAsia="Times New Roman" w:hAnsi="Times New Roman" w:cs="Times New Roman"/>
@@ -1101,35 +1044,19 @@
         <w:rPr>
           <w:rFonts w:ascii="Times New Roman" w:eastAsia="Times New Roman" w:hAnsi="Times New Roman" w:cs="Times New Roman"/>
         </w:rPr>
-        <w:t xml:space="preserve">If a bug </w:t>
-      </w:r>
-      <w:proofErr w:type="gramStart"/>
+        <w:t xml:space="preserve">If a bug is found during a test, the bug will be fixed and we will begin the next round. There must be three </w:t>
+      </w:r>
       <w:r>
         <w:rPr>
           <w:rFonts w:ascii="Times New Roman" w:eastAsia="Times New Roman" w:hAnsi="Times New Roman" w:cs="Times New Roman"/>
         </w:rPr>
-        <w:t>is found</w:t>
-      </w:r>
-      <w:proofErr w:type="gramEnd"/>
+        <w:t>consecutive</w:t>
+      </w:r>
       <w:r>
         <w:rPr>
           <w:rFonts w:ascii="Times New Roman" w:eastAsia="Times New Roman" w:hAnsi="Times New Roman" w:cs="Times New Roman"/>
         </w:rPr>
-        <w:t xml:space="preserve"> during a test, the bug will be fixed and we will begin the next round. There must be three concurrent rounds of testing without a bug for our code to </w:t>
-      </w:r>
-      <w:proofErr w:type="gramStart"/>
-      <w:r>
-        <w:rPr>
-          <w:rFonts w:ascii="Times New Roman" w:eastAsia="Times New Roman" w:hAnsi="Times New Roman" w:cs="Times New Roman"/>
-        </w:rPr>
-        <w:t>be deemed</w:t>
-      </w:r>
-      <w:proofErr w:type="gramEnd"/>
-      <w:r>
-        <w:rPr>
-          <w:rFonts w:ascii="Times New Roman" w:eastAsia="Times New Roman" w:hAnsi="Times New Roman" w:cs="Times New Roman"/>
-        </w:rPr>
-        <w:t xml:space="preserve"> “good enough to deliver”.</w:t>
+        <w:t xml:space="preserve"> rounds of testing without a bug for our code to be deemed “good enough to deliver”.</w:t>
       </w:r>
     </w:p>
     <w:p>
@@ -1195,58 +1122,45 @@
         <w:rPr>
           <w:rFonts w:ascii="Times New Roman" w:hAnsi="Times New Roman" w:cs="Times New Roman"/>
         </w:rPr>
-        <w:t>Test D</w:t>
-      </w:r>
-      <w:r>
-        <w:rPr>
-          <w:rFonts w:ascii="Times New Roman" w:hAnsi="Times New Roman" w:cs="Times New Roman"/>
-          <w:highlight w:val="cyan"/>
-        </w:rPr>
-        <w:t>escription</w:t>
-      </w:r>
-      <w:r>
-        <w:rPr>
-          <w:rFonts w:ascii="Times New Roman" w:hAnsi="Times New Roman" w:cs="Times New Roman"/>
-        </w:rPr>
-        <w:t>: Open the app and observe easy navigation and tha</w:t>
-      </w:r>
-      <w:r>
-        <w:rPr>
-          <w:rFonts w:ascii="Times New Roman" w:hAnsi="Times New Roman" w:cs="Times New Roman"/>
-        </w:rPr>
-        <w:t>t the game can sta</w:t>
-      </w:r>
-      <w:r>
-        <w:rPr>
-          <w:rFonts w:ascii="Times New Roman" w:hAnsi="Times New Roman" w:cs="Times New Roman"/>
-        </w:rPr>
-        <w:t>rt up.</w:t>
-      </w:r>
-    </w:p>
-    <w:p>
-      <w:pPr>
-        <w:spacing w:line="480" w:lineRule="auto"/>
-        <w:rPr>
-          <w:rFonts w:ascii="Times New Roman" w:hAnsi="Times New Roman" w:cs="Times New Roman"/>
-        </w:rPr>
-      </w:pPr>
-      <w:r>
-        <w:rPr>
-          <w:rFonts w:ascii="Times New Roman" w:hAnsi="Times New Roman" w:cs="Times New Roman"/>
-        </w:rPr>
-        <w:t>Test Conditions: We will test the single player mode and observe its game play.</w:t>
-      </w:r>
-      <w:r>
-        <w:rPr>
-          <w:rFonts w:ascii="Times New Roman" w:hAnsi="Times New Roman" w:cs="Times New Roman"/>
-        </w:rPr>
-        <w:t xml:space="preserve"> We will then change themes and observe if the same functions are available.</w:t>
-      </w:r>
-      <w:r>
-        <w:rPr>
-          <w:rFonts w:ascii="Times New Roman" w:hAnsi="Times New Roman" w:cs="Times New Roman"/>
-        </w:rPr>
-        <w:t xml:space="preserve"> For other information, See Section 2: Test Environment.</w:t>
+        <w:t xml:space="preserve">Test </w:t>
+      </w:r>
+      <w:r>
+        <w:rPr>
+          <w:rFonts w:ascii="Times New Roman" w:hAnsi="Times New Roman" w:cs="Times New Roman"/>
+        </w:rPr>
+        <w:t>Description:</w:t>
+      </w:r>
+      <w:r>
+        <w:rPr>
+          <w:rFonts w:ascii="Times New Roman" w:hAnsi="Times New Roman" w:cs="Times New Roman"/>
+        </w:rPr>
+        <w:t xml:space="preserve"> </w:t>
+      </w:r>
+    </w:p>
+    <w:p>
+      <w:pPr>
+        <w:spacing w:line="480" w:lineRule="auto"/>
+        <w:rPr>
+          <w:rFonts w:ascii="Times New Roman" w:hAnsi="Times New Roman" w:cs="Times New Roman"/>
+        </w:rPr>
+      </w:pPr>
+      <w:r>
+        <w:rPr>
+          <w:rFonts w:ascii="Times New Roman" w:hAnsi="Times New Roman" w:cs="Times New Roman"/>
+        </w:rPr>
+        <w:t xml:space="preserve">Test Conditions: </w:t>
+      </w:r>
+      <w:r>
+        <w:rPr>
+          <w:rFonts w:ascii="Times New Roman" w:hAnsi="Times New Roman" w:cs="Times New Roman"/>
+        </w:rPr>
+        <w:t xml:space="preserve">See Section 2: Test Environment, included we will need to create multiple </w:t>
+      </w:r>
+      <w:r>
+        <w:rPr>
+          <w:rFonts w:ascii="Times New Roman" w:hAnsi="Times New Roman" w:cs="Times New Roman"/>
+        </w:rPr>
+        <w:t>instances of the game in order to observe the functionality to observe each customization option.</w:t>
       </w:r>
     </w:p>
     <w:p>
@@ -1265,15 +1179,20 @@
       <w:r>
         <w:rPr>
           <w:rFonts w:ascii="Times New Roman" w:hAnsi="Times New Roman" w:cs="Times New Roman"/>
-          <w:highlight w:val="cyan"/>
-        </w:rPr>
-        <w:t>Results</w:t>
-      </w:r>
-      <w:r>
-        <w:rPr>
-          <w:rFonts w:ascii="Times New Roman" w:hAnsi="Times New Roman" w:cs="Times New Roman"/>
-        </w:rPr>
-        <w:t xml:space="preserve">: We will want to observe that single player mode allows the ability to shoot objects, the user can take damage, and high score is recorded. </w:t>
+        </w:rPr>
+        <w:t>Results:</w:t>
+      </w:r>
+      <w:r>
+        <w:rPr>
+          <w:rFonts w:ascii="Times New Roman" w:hAnsi="Times New Roman" w:cs="Times New Roman"/>
+        </w:rPr>
+        <w:t xml:space="preserve"> </w:t>
+      </w:r>
+      <w:r>
+        <w:rPr>
+          <w:rFonts w:ascii="Times New Roman" w:hAnsi="Times New Roman" w:cs="Times New Roman"/>
+        </w:rPr>
+        <w:t>We will want to observe that single player mode allows the ability to register a tap, instances of enemies to update their health and disappear if health equals zero, ensure enemies remain instantiated when off screen, and score is added to a local list.</w:t>
       </w:r>
     </w:p>
     <w:p>
@@ -1289,122 +1208,93 @@
           <w:rFonts w:ascii="Times New Roman" w:hAnsi="Times New Roman" w:cs="Times New Roman"/>
           <w:b/>
         </w:rPr>
-        <w:t xml:space="preserve">Test Case 2: </w:t>
-      </w:r>
-      <w:r>
-        <w:rPr>
-          <w:rFonts w:ascii="Times New Roman" w:hAnsi="Times New Roman" w:cs="Times New Roman"/>
-          <w:b/>
-          <w:highlight w:val="cyan"/>
-        </w:rPr>
-        <w:t>Multiple</w:t>
-      </w:r>
-      <w:r>
-        <w:rPr>
-          <w:rFonts w:ascii="Times New Roman" w:hAnsi="Times New Roman" w:cs="Times New Roman"/>
-          <w:b/>
-        </w:rPr>
-        <w:t xml:space="preserve"> Users</w:t>
-      </w:r>
-    </w:p>
-    <w:p>
-      <w:pPr>
-        <w:spacing w:line="480" w:lineRule="auto"/>
-        <w:rPr>
-          <w:rFonts w:ascii="Times New Roman" w:hAnsi="Times New Roman" w:cs="Times New Roman"/>
-        </w:rPr>
-      </w:pPr>
-      <w:r>
-        <w:rPr>
-          <w:rFonts w:ascii="Times New Roman" w:hAnsi="Times New Roman" w:cs="Times New Roman"/>
-        </w:rPr>
-        <w:t>Test Objective: Observe that game modes involving multiple players are functional on both devices.</w:t>
-      </w:r>
-    </w:p>
-    <w:p>
-      <w:pPr>
-        <w:spacing w:line="480" w:lineRule="auto"/>
-        <w:rPr>
-          <w:rFonts w:ascii="Times New Roman" w:hAnsi="Times New Roman" w:cs="Times New Roman"/>
-        </w:rPr>
-      </w:pPr>
-      <w:r>
-        <w:rPr>
-          <w:rFonts w:ascii="Times New Roman" w:hAnsi="Times New Roman" w:cs="Times New Roman"/>
-        </w:rPr>
-        <w:t>Test Description: We will load th</w:t>
-      </w:r>
-      <w:r>
-        <w:rPr>
-          <w:rFonts w:ascii="Times New Roman" w:hAnsi="Times New Roman" w:cs="Times New Roman"/>
-        </w:rPr>
-        <w:t>e game onto a second device. Just like test case 1, we will then open the game.</w:t>
-      </w:r>
-    </w:p>
-    <w:p>
-      <w:pPr>
-        <w:spacing w:line="480" w:lineRule="auto"/>
-        <w:rPr>
-          <w:rFonts w:ascii="Times New Roman" w:hAnsi="Times New Roman" w:cs="Times New Roman"/>
-        </w:rPr>
-      </w:pPr>
-      <w:r>
-        <w:rPr>
-          <w:rFonts w:ascii="Times New Roman" w:hAnsi="Times New Roman" w:cs="Times New Roman"/>
-        </w:rPr>
-        <w:t>Test Conditions: We will observe intractability and</w:t>
-      </w:r>
-      <w:r>
-        <w:rPr>
-          <w:rFonts w:ascii="Times New Roman" w:hAnsi="Times New Roman" w:cs="Times New Roman"/>
-        </w:rPr>
-        <w:t xml:space="preserve"> multiple u</w:t>
-      </w:r>
-      <w:r>
-        <w:rPr>
-          <w:rFonts w:ascii="Times New Roman" w:hAnsi="Times New Roman" w:cs="Times New Roman"/>
-        </w:rPr>
-        <w:t>sers posting to the high score</w:t>
-      </w:r>
-      <w:r>
-        <w:rPr>
-          <w:rFonts w:ascii="Times New Roman" w:hAnsi="Times New Roman" w:cs="Times New Roman"/>
-        </w:rPr>
-        <w:t>board.</w:t>
-      </w:r>
-      <w:r>
-        <w:rPr>
-          <w:rFonts w:ascii="Times New Roman" w:hAnsi="Times New Roman" w:cs="Times New Roman"/>
-        </w:rPr>
-        <w:t xml:space="preserve"> </w:t>
-      </w:r>
-    </w:p>
-    <w:p>
-      <w:pPr>
-        <w:spacing w:line="480" w:lineRule="auto"/>
-        <w:rPr>
-          <w:rFonts w:ascii="Times New Roman" w:hAnsi="Times New Roman" w:cs="Times New Roman"/>
-        </w:rPr>
-      </w:pPr>
-      <w:r>
-        <w:rPr>
-          <w:rFonts w:ascii="Times New Roman" w:hAnsi="Times New Roman" w:cs="Times New Roman"/>
-        </w:rPr>
-        <w:t xml:space="preserve">Expected Results: We would like to observe that all scores </w:t>
-      </w:r>
-      <w:proofErr w:type="gramStart"/>
-      <w:r>
-        <w:rPr>
-          <w:rFonts w:ascii="Times New Roman" w:hAnsi="Times New Roman" w:cs="Times New Roman"/>
-        </w:rPr>
-        <w:t>are shown</w:t>
-      </w:r>
-      <w:proofErr w:type="gramEnd"/>
-      <w:r>
-        <w:rPr>
-          <w:rFonts w:ascii="Times New Roman" w:hAnsi="Times New Roman" w:cs="Times New Roman"/>
-        </w:rPr>
-        <w:t xml:space="preserve"> on the board. We also would like to see that multiplayer modes function properly.</w:t>
+        <w:t>Test Case 2: Online User</w:t>
+      </w:r>
+    </w:p>
+    <w:p>
+      <w:pPr>
+        <w:spacing w:line="480" w:lineRule="auto"/>
+        <w:rPr>
+          <w:rFonts w:ascii="Times New Roman" w:hAnsi="Times New Roman" w:cs="Times New Roman"/>
+        </w:rPr>
+      </w:pPr>
+      <w:r>
+        <w:rPr>
+          <w:rFonts w:ascii="Times New Roman" w:hAnsi="Times New Roman" w:cs="Times New Roman"/>
+        </w:rPr>
+        <w:t xml:space="preserve">Test Objective: </w:t>
+      </w:r>
+      <w:r>
+        <w:rPr>
+          <w:rFonts w:ascii="Times New Roman" w:hAnsi="Times New Roman" w:cs="Times New Roman"/>
+        </w:rPr>
+        <w:t>Observe that the game is able to load, r</w:t>
+      </w:r>
+      <w:r>
+        <w:rPr>
+          <w:rFonts w:ascii="Times New Roman" w:hAnsi="Times New Roman" w:cs="Times New Roman"/>
+        </w:rPr>
+        <w:t xml:space="preserve">un, and play on a device that has an Internet connection. </w:t>
+      </w:r>
+    </w:p>
+    <w:p>
+      <w:pPr>
+        <w:spacing w:line="480" w:lineRule="auto"/>
+        <w:rPr>
+          <w:rFonts w:ascii="Times New Roman" w:hAnsi="Times New Roman" w:cs="Times New Roman"/>
+        </w:rPr>
+      </w:pPr>
+      <w:r>
+        <w:rPr>
+          <w:rFonts w:ascii="Times New Roman" w:hAnsi="Times New Roman" w:cs="Times New Roman"/>
+        </w:rPr>
+        <w:t xml:space="preserve">Test Description: </w:t>
+      </w:r>
+      <w:r>
+        <w:rPr>
+          <w:rFonts w:ascii="Times New Roman" w:hAnsi="Times New Roman" w:cs="Times New Roman"/>
+        </w:rPr>
+        <w:t>Open the app and observe easy navigation and that the game can start up. Observe they can launch the high scoreboard to display the record high scores of online users. Observe functionality of all customization features.</w:t>
+      </w:r>
+    </w:p>
+    <w:p>
+      <w:pPr>
+        <w:spacing w:line="480" w:lineRule="auto"/>
+        <w:rPr>
+          <w:rFonts w:ascii="Times New Roman" w:hAnsi="Times New Roman" w:cs="Times New Roman"/>
+        </w:rPr>
+      </w:pPr>
+      <w:r>
+        <w:rPr>
+          <w:rFonts w:ascii="Times New Roman" w:hAnsi="Times New Roman" w:cs="Times New Roman"/>
+        </w:rPr>
+        <w:t xml:space="preserve">Test Conditions: </w:t>
+      </w:r>
+      <w:r>
+        <w:rPr>
+          <w:rFonts w:ascii="Times New Roman" w:hAnsi="Times New Roman" w:cs="Times New Roman"/>
+        </w:rPr>
+        <w:t>See Test Case 1: Test Description. As well, ensure network functionality.</w:t>
+      </w:r>
+    </w:p>
+    <w:p>
+      <w:pPr>
+        <w:spacing w:line="480" w:lineRule="auto"/>
+        <w:rPr>
+          <w:rFonts w:ascii="Times New Roman" w:hAnsi="Times New Roman" w:cs="Times New Roman"/>
+        </w:rPr>
+      </w:pPr>
+      <w:r>
+        <w:rPr>
+          <w:rFonts w:ascii="Times New Roman" w:hAnsi="Times New Roman" w:cs="Times New Roman"/>
+        </w:rPr>
+        <w:t xml:space="preserve">Expected Results: </w:t>
+      </w:r>
+      <w:r>
+        <w:rPr>
+          <w:rFonts w:ascii="Times New Roman" w:hAnsi="Times New Roman" w:cs="Times New Roman"/>
+        </w:rPr>
+        <w:t xml:space="preserve">We will want to observe that all player modes allow the ability to register a tap, instances of enemies to update their health and disappear if health equals zero, ensure enemies remain instantiated when off screen, and upon completion of game session the score is compared against online scores and scoreboard is updated if appropriate. </w:t>
       </w:r>
     </w:p>
     <w:sectPr>
@@ -3049,7 +2939,7 @@
 </file>
 
 <file path=customXml/itemProps1.xml><?xml version="1.0" encoding="utf-8"?>
-<ds:datastoreItem xmlns:ds="http://schemas.openxmlformats.org/officeDocument/2006/customXml" ds:itemID="{6A6F5BA1-53FB-684F-BD2F-418742F89DFD}">
+<ds:datastoreItem xmlns:ds="http://schemas.openxmlformats.org/officeDocument/2006/customXml" ds:itemID="{3FE7B9E6-DFF9-B942-B92A-3DEC471137B9}">
   <ds:schemaRefs>
     <ds:schemaRef ds:uri="http://schemas.openxmlformats.org/officeDocument/2006/bibliography"/>
   </ds:schemaRefs>

--- a/TestPlan.docx
+++ b/TestPlan.docx
@@ -73,8 +73,6 @@
         </w:rPr>
         <w:t xml:space="preserve"> 2015</w:t>
       </w:r>
-      <w:bookmarkStart w:id="0" w:name="_GoBack"/>
-      <w:bookmarkEnd w:id="0"/>
     </w:p>
     <w:p>
       <w:pPr>
@@ -541,14 +539,109 @@
           </w:p>
         </w:tc>
       </w:tr>
+      <w:tr>
+        <w:tc>
+          <w:tcPr>
+            <w:tcW w:w="2214" w:type="dxa"/>
+            <w:tcBorders>
+              <w:top w:val="single" w:sz="4" w:space="0" w:color="auto"/>
+              <w:left w:val="single" w:sz="4" w:space="0" w:color="auto"/>
+              <w:bottom w:val="single" w:sz="4" w:space="0" w:color="auto"/>
+              <w:right w:val="single" w:sz="4" w:space="0" w:color="auto"/>
+            </w:tcBorders>
+          </w:tcPr>
+          <w:p>
+            <w:pPr>
+              <w:jc w:val="center"/>
+              <w:rPr>
+                <w:rFonts w:ascii="Times New Roman" w:hAnsi="Times New Roman" w:cs="Times New Roman"/>
+              </w:rPr>
+            </w:pPr>
+            <w:r>
+              <w:rPr>
+                <w:rFonts w:ascii="Times New Roman" w:hAnsi="Times New Roman" w:cs="Times New Roman"/>
+              </w:rPr>
+              <w:t>V2.0</w:t>
+            </w:r>
+          </w:p>
+        </w:tc>
+        <w:tc>
+          <w:tcPr>
+            <w:tcW w:w="2214" w:type="dxa"/>
+            <w:tcBorders>
+              <w:top w:val="single" w:sz="4" w:space="0" w:color="auto"/>
+              <w:left w:val="single" w:sz="4" w:space="0" w:color="auto"/>
+              <w:bottom w:val="single" w:sz="4" w:space="0" w:color="auto"/>
+              <w:right w:val="single" w:sz="4" w:space="0" w:color="auto"/>
+            </w:tcBorders>
+          </w:tcPr>
+          <w:p>
+            <w:pPr>
+              <w:jc w:val="center"/>
+              <w:rPr>
+                <w:rFonts w:ascii="Times New Roman" w:hAnsi="Times New Roman" w:cs="Times New Roman"/>
+              </w:rPr>
+            </w:pPr>
+            <w:r>
+              <w:rPr>
+                <w:rFonts w:ascii="Times New Roman" w:hAnsi="Times New Roman" w:cs="Times New Roman"/>
+              </w:rPr>
+              <w:t>10/07/15</w:t>
+            </w:r>
+          </w:p>
+        </w:tc>
+        <w:tc>
+          <w:tcPr>
+            <w:tcW w:w="2059" w:type="dxa"/>
+            <w:tcBorders>
+              <w:top w:val="single" w:sz="4" w:space="0" w:color="auto"/>
+              <w:left w:val="single" w:sz="4" w:space="0" w:color="auto"/>
+              <w:bottom w:val="single" w:sz="4" w:space="0" w:color="auto"/>
+              <w:right w:val="single" w:sz="4" w:space="0" w:color="auto"/>
+            </w:tcBorders>
+          </w:tcPr>
+          <w:p>
+            <w:pPr>
+              <w:jc w:val="center"/>
+              <w:rPr>
+                <w:rFonts w:ascii="Times New Roman" w:hAnsi="Times New Roman" w:cs="Times New Roman"/>
+              </w:rPr>
+            </w:pPr>
+            <w:r>
+              <w:rPr>
+                <w:rFonts w:ascii="Times New Roman" w:hAnsi="Times New Roman" w:cs="Times New Roman"/>
+              </w:rPr>
+              <w:t>Connor Heckman</w:t>
+            </w:r>
+          </w:p>
+        </w:tc>
+        <w:tc>
+          <w:tcPr>
+            <w:tcW w:w="2605" w:type="dxa"/>
+            <w:tcBorders>
+              <w:top w:val="single" w:sz="4" w:space="0" w:color="auto"/>
+              <w:left w:val="single" w:sz="4" w:space="0" w:color="auto"/>
+              <w:bottom w:val="single" w:sz="4" w:space="0" w:color="auto"/>
+              <w:right w:val="single" w:sz="4" w:space="0" w:color="auto"/>
+            </w:tcBorders>
+          </w:tcPr>
+          <w:p>
+            <w:pPr>
+              <w:jc w:val="center"/>
+              <w:rPr>
+                <w:rFonts w:ascii="Times New Roman" w:hAnsi="Times New Roman" w:cs="Times New Roman"/>
+              </w:rPr>
+            </w:pPr>
+            <w:r>
+              <w:rPr>
+                <w:rFonts w:ascii="Times New Roman" w:hAnsi="Times New Roman" w:cs="Times New Roman"/>
+              </w:rPr>
+              <w:t>Added Links to other documents. Reformatted and edited some grammar mistakes.</w:t>
+            </w:r>
+          </w:p>
+        </w:tc>
+      </w:tr>
     </w:tbl>
-    <w:p>
-      <w:pPr>
-        <w:rPr>
-          <w:rFonts w:ascii="Times New Roman" w:hAnsi="Times New Roman" w:cs="Times New Roman"/>
-        </w:rPr>
-      </w:pPr>
-    </w:p>
     <w:p>
       <w:pPr>
         <w:rPr>
@@ -559,10 +652,11 @@
           <w:u w:val="single"/>
         </w:rPr>
       </w:pPr>
-    </w:p>
-    <w:p>
-      <w:pPr>
-        <w:spacing w:line="360" w:lineRule="auto"/>
+      <w:bookmarkStart w:id="0" w:name="_GoBack"/>
+      <w:bookmarkEnd w:id="0"/>
+    </w:p>
+    <w:p>
+      <w:pPr>
         <w:rPr>
           <w:rFonts w:ascii="Times New Roman" w:hAnsi="Times New Roman" w:cs="Times New Roman"/>
           <w:b/>
@@ -589,7 +683,6 @@
           <w:ilvl w:val="0"/>
           <w:numId w:val="3"/>
         </w:numPr>
-        <w:spacing w:line="480" w:lineRule="auto"/>
         <w:rPr>
           <w:rFonts w:ascii="Times New Roman" w:hAnsi="Times New Roman" w:cs="Times New Roman"/>
         </w:rPr>
@@ -608,7 +701,6 @@
           <w:ilvl w:val="0"/>
           <w:numId w:val="6"/>
         </w:numPr>
-        <w:spacing w:line="480" w:lineRule="auto"/>
         <w:rPr>
           <w:rFonts w:ascii="Times New Roman" w:hAnsi="Times New Roman" w:cs="Times New Roman"/>
         </w:rPr>
@@ -627,7 +719,6 @@
           <w:ilvl w:val="0"/>
           <w:numId w:val="5"/>
         </w:numPr>
-        <w:spacing w:line="480" w:lineRule="auto"/>
         <w:rPr>
           <w:rFonts w:ascii="Times New Roman" w:hAnsi="Times New Roman" w:cs="Times New Roman"/>
         </w:rPr>
@@ -646,7 +737,6 @@
           <w:ilvl w:val="0"/>
           <w:numId w:val="3"/>
         </w:numPr>
-        <w:spacing w:line="480" w:lineRule="auto"/>
         <w:rPr>
           <w:rFonts w:ascii="Times New Roman" w:hAnsi="Times New Roman" w:cs="Times New Roman"/>
         </w:rPr>
@@ -665,7 +755,6 @@
           <w:ilvl w:val="0"/>
           <w:numId w:val="3"/>
         </w:numPr>
-        <w:spacing w:line="480" w:lineRule="auto"/>
         <w:rPr>
           <w:rFonts w:ascii="Times New Roman" w:hAnsi="Times New Roman" w:cs="Times New Roman"/>
         </w:rPr>
@@ -684,7 +773,6 @@
           <w:ilvl w:val="0"/>
           <w:numId w:val="3"/>
         </w:numPr>
-        <w:spacing w:line="480" w:lineRule="auto"/>
         <w:rPr>
           <w:rFonts w:ascii="Times New Roman" w:hAnsi="Times New Roman" w:cs="Times New Roman"/>
         </w:rPr>
@@ -698,7 +786,6 @@
     </w:p>
     <w:p>
       <w:pPr>
-        <w:spacing w:line="480" w:lineRule="auto"/>
         <w:rPr>
           <w:rFonts w:ascii="Times New Roman" w:hAnsi="Times New Roman" w:cs="Times New Roman"/>
           <w:b/>
@@ -707,7 +794,9 @@
           <w:u w:val="single"/>
         </w:rPr>
       </w:pPr>
-      <w:r>
+    </w:p>
+    <w:p>
+      <w:pPr>
         <w:rPr>
           <w:rFonts w:ascii="Times New Roman" w:hAnsi="Times New Roman" w:cs="Times New Roman"/>
           <w:b/>
@@ -715,12 +804,20 @@
           <w:szCs w:val="28"/>
           <w:u w:val="single"/>
         </w:rPr>
+      </w:pPr>
+      <w:r>
+        <w:rPr>
+          <w:rFonts w:ascii="Times New Roman" w:hAnsi="Times New Roman" w:cs="Times New Roman"/>
+          <w:b/>
+          <w:sz w:val="28"/>
+          <w:szCs w:val="28"/>
+          <w:u w:val="single"/>
+        </w:rPr>
         <w:t>SECTION 1 – Introduction</w:t>
       </w:r>
     </w:p>
     <w:p>
       <w:pPr>
-        <w:spacing w:line="480" w:lineRule="auto"/>
         <w:rPr>
           <w:rFonts w:ascii="Times New Roman" w:hAnsi="Times New Roman" w:cs="Times New Roman"/>
           <w:b/>
@@ -736,7 +833,6 @@
     </w:p>
     <w:p>
       <w:pPr>
-        <w:spacing w:line="480" w:lineRule="auto"/>
         <w:rPr>
           <w:rFonts w:ascii="Times New Roman" w:hAnsi="Times New Roman" w:cs="Times New Roman"/>
         </w:rPr>
@@ -751,19 +847,19 @@
         <w:rPr>
           <w:rFonts w:ascii="Times New Roman" w:hAnsi="Times New Roman" w:cs="Times New Roman"/>
         </w:rPr>
-        <w:t xml:space="preserve">ually able to work as an AR game. We also plan to ensure that the GUI has easy navigation so that users are able to setup up the game quickly and effectively. The last </w:t>
-      </w:r>
-      <w:r>
-        <w:rPr>
-          <w:rFonts w:ascii="Times New Roman" w:hAnsi="Times New Roman" w:cs="Times New Roman"/>
-        </w:rPr>
-        <w:lastRenderedPageBreak/>
-        <w:t xml:space="preserve">thing we will test, is the game’s ability to network. For this we will make sure that at least two different devices are able to interact via the game. </w:t>
-      </w:r>
-    </w:p>
-    <w:p>
-      <w:pPr>
-        <w:spacing w:line="480" w:lineRule="auto"/>
+        <w:t xml:space="preserve">ually able to work as an AR game. We also plan to ensure that the GUI has easy navigation so that users are able to setup up the game quickly and effectively. The last thing we will test, is the game’s ability to network. For this we will make sure that at least two different devices are able to interact via the game. </w:t>
+      </w:r>
+    </w:p>
+    <w:p>
+      <w:pPr>
+        <w:rPr>
+          <w:rFonts w:ascii="Times New Roman" w:hAnsi="Times New Roman" w:cs="Times New Roman"/>
+          <w:b/>
+        </w:rPr>
+      </w:pPr>
+    </w:p>
+    <w:p>
+      <w:pPr>
         <w:rPr>
           <w:rFonts w:ascii="Times New Roman" w:hAnsi="Times New Roman" w:cs="Times New Roman"/>
           <w:b/>
@@ -779,70 +875,80 @@
     </w:p>
     <w:p>
       <w:pPr>
-        <w:spacing w:line="480" w:lineRule="auto"/>
-        <w:rPr>
-          <w:rFonts w:ascii="Times New Roman" w:hAnsi="Times New Roman" w:cs="Times New Roman"/>
-        </w:rPr>
-      </w:pPr>
-      <w:r>
-        <w:rPr>
-          <w:rFonts w:ascii="Times New Roman" w:hAnsi="Times New Roman" w:cs="Times New Roman"/>
-        </w:rPr>
-        <w:t xml:space="preserve">Concept of Operations </w:t>
-      </w:r>
-      <w:r>
-        <w:rPr>
-          <w:rFonts w:ascii="Times New Roman" w:hAnsi="Times New Roman" w:cs="Times New Roman"/>
-          <w:highlight w:val="yellow"/>
-        </w:rPr>
-        <w:t>&lt;link&gt;</w:t>
-      </w:r>
-    </w:p>
-    <w:p>
-      <w:pPr>
-        <w:spacing w:line="480" w:lineRule="auto"/>
-        <w:rPr>
-          <w:rFonts w:ascii="Times New Roman" w:hAnsi="Times New Roman" w:cs="Times New Roman"/>
-        </w:rPr>
-      </w:pPr>
-      <w:r>
-        <w:rPr>
-          <w:rFonts w:ascii="Times New Roman" w:hAnsi="Times New Roman" w:cs="Times New Roman"/>
-        </w:rPr>
-        <w:t xml:space="preserve">Project Plan </w:t>
-      </w:r>
-      <w:r>
-        <w:rPr>
-          <w:rFonts w:ascii="Times New Roman" w:hAnsi="Times New Roman" w:cs="Times New Roman"/>
-          <w:highlight w:val="yellow"/>
-        </w:rPr>
-        <w:t>&lt;link&gt;</w:t>
-      </w:r>
-    </w:p>
-    <w:p>
-      <w:pPr>
-        <w:spacing w:line="480" w:lineRule="auto"/>
-        <w:rPr>
-          <w:rFonts w:ascii="Times New Roman" w:hAnsi="Times New Roman" w:cs="Times New Roman"/>
-        </w:rPr>
-      </w:pPr>
-      <w:r>
-        <w:rPr>
-          <w:rFonts w:ascii="Times New Roman" w:hAnsi="Times New Roman" w:cs="Times New Roman"/>
-        </w:rPr>
-        <w:t xml:space="preserve">SRS </w:t>
-      </w:r>
-      <w:r>
-        <w:rPr>
-          <w:rFonts w:ascii="Times New Roman" w:hAnsi="Times New Roman" w:cs="Times New Roman"/>
-          <w:highlight w:val="yellow"/>
-        </w:rPr>
-        <w:t>&lt;link&gt;</w:t>
-      </w:r>
-    </w:p>
-    <w:p>
-      <w:pPr>
-        <w:spacing w:line="480" w:lineRule="auto"/>
+        <w:rPr>
+          <w:rFonts w:ascii="Times New Roman" w:hAnsi="Times New Roman" w:cs="Times New Roman"/>
+        </w:rPr>
+      </w:pPr>
+      <w:hyperlink r:id="rId7" w:history="1">
+        <w:r>
+          <w:rPr>
+            <w:rStyle w:val="Hyperlink"/>
+            <w:rFonts w:ascii="Times New Roman" w:hAnsi="Times New Roman" w:cs="Times New Roman"/>
+          </w:rPr>
+          <w:t>Concept of Operations</w:t>
+        </w:r>
+      </w:hyperlink>
+      <w:r>
+        <w:rPr>
+          <w:rFonts w:ascii="Times New Roman" w:hAnsi="Times New Roman" w:cs="Times New Roman"/>
+        </w:rPr>
+        <w:t xml:space="preserve"> </w:t>
+      </w:r>
+    </w:p>
+    <w:p>
+      <w:pPr>
+        <w:rPr>
+          <w:rFonts w:ascii="Times New Roman" w:hAnsi="Times New Roman" w:cs="Times New Roman"/>
+        </w:rPr>
+      </w:pPr>
+      <w:hyperlink r:id="rId8" w:history="1">
+        <w:r>
+          <w:rPr>
+            <w:rStyle w:val="Hyperlink"/>
+            <w:rFonts w:ascii="Times New Roman" w:hAnsi="Times New Roman" w:cs="Times New Roman"/>
+          </w:rPr>
+          <w:t xml:space="preserve">Project </w:t>
+        </w:r>
+        <w:r>
+          <w:rPr>
+            <w:rStyle w:val="Hyperlink"/>
+            <w:rFonts w:ascii="Times New Roman" w:hAnsi="Times New Roman" w:cs="Times New Roman"/>
+          </w:rPr>
+          <w:t xml:space="preserve">Management </w:t>
+        </w:r>
+        <w:r>
+          <w:rPr>
+            <w:rStyle w:val="Hyperlink"/>
+            <w:rFonts w:ascii="Times New Roman" w:hAnsi="Times New Roman" w:cs="Times New Roman"/>
+          </w:rPr>
+          <w:t>Plan</w:t>
+        </w:r>
+      </w:hyperlink>
+    </w:p>
+    <w:p>
+      <w:pPr>
+        <w:rPr>
+          <w:rFonts w:ascii="Times New Roman" w:hAnsi="Times New Roman" w:cs="Times New Roman"/>
+        </w:rPr>
+      </w:pPr>
+      <w:hyperlink r:id="rId9" w:history="1">
+        <w:r>
+          <w:rPr>
+            <w:rStyle w:val="Hyperlink"/>
+            <w:rFonts w:ascii="Times New Roman" w:hAnsi="Times New Roman" w:cs="Times New Roman"/>
+          </w:rPr>
+          <w:t>Software Requirements Specifications</w:t>
+        </w:r>
+      </w:hyperlink>
+      <w:r>
+        <w:rPr>
+          <w:rFonts w:ascii="Times New Roman" w:hAnsi="Times New Roman" w:cs="Times New Roman"/>
+        </w:rPr>
+        <w:t xml:space="preserve"> </w:t>
+      </w:r>
+    </w:p>
+    <w:p>
+      <w:pPr>
         <w:rPr>
           <w:rFonts w:ascii="Times New Roman" w:eastAsia="Times New Roman" w:hAnsi="Times New Roman" w:cs="Times New Roman"/>
           <w:b/>
@@ -852,7 +958,9 @@
           <w:u w:val="single"/>
         </w:rPr>
       </w:pPr>
-      <w:r>
+    </w:p>
+    <w:p>
+      <w:pPr>
         <w:rPr>
           <w:rFonts w:ascii="Times New Roman" w:eastAsia="Times New Roman" w:hAnsi="Times New Roman" w:cs="Times New Roman"/>
           <w:b/>
@@ -861,10 +969,10 @@
           <w:szCs w:val="28"/>
           <w:u w:val="single"/>
         </w:rPr>
-        <w:t>SECTION 2: </w:t>
-      </w:r>
-      <w:bookmarkStart w:id="1" w:name="TestEnvironment"/>
-      <w:r>
+      </w:pPr>
+    </w:p>
+    <w:p>
+      <w:pPr>
         <w:rPr>
           <w:rFonts w:ascii="Times New Roman" w:eastAsia="Times New Roman" w:hAnsi="Times New Roman" w:cs="Times New Roman"/>
           <w:b/>
@@ -873,33 +981,10 @@
           <w:szCs w:val="28"/>
           <w:u w:val="single"/>
         </w:rPr>
-        <w:t>Description of Test Environment</w:t>
-      </w:r>
-      <w:bookmarkEnd w:id="1"/>
-    </w:p>
-    <w:p>
-      <w:pPr>
-        <w:spacing w:line="480" w:lineRule="auto"/>
-        <w:rPr>
-          <w:rFonts w:ascii="Times New Roman" w:hAnsi="Times New Roman" w:cs="Times New Roman"/>
-        </w:rPr>
-      </w:pPr>
-      <w:r>
-        <w:rPr>
-          <w:rFonts w:ascii="Times New Roman" w:hAnsi="Times New Roman" w:cs="Times New Roman"/>
-        </w:rPr>
-        <w:t>All devices used in testing will be running on an Android OS</w:t>
-      </w:r>
-      <w:r>
-        <w:rPr>
-          <w:rFonts w:ascii="Times New Roman" w:hAnsi="Times New Roman" w:cs="Times New Roman"/>
-        </w:rPr>
-        <w:t>. We will have developers and friends of the developers using the android devices with the app loaded. We will have people on different Wi-Fi and people using 4G to ensure there are no connection issues with either. This environment is almost identical to the networking needs. The only difference would be the physical distance away from other users once released to the public. This should be negligible with our concept.</w:t>
-      </w:r>
-    </w:p>
-    <w:p>
-      <w:pPr>
-        <w:spacing w:line="480" w:lineRule="auto"/>
+      </w:pPr>
+    </w:p>
+    <w:p>
+      <w:pPr>
         <w:rPr>
           <w:rFonts w:ascii="Times New Roman" w:eastAsia="Times New Roman" w:hAnsi="Times New Roman" w:cs="Times New Roman"/>
           <w:b/>
@@ -909,7 +994,9 @@
           <w:u w:val="single"/>
         </w:rPr>
       </w:pPr>
-      <w:r>
+    </w:p>
+    <w:p>
+      <w:pPr>
         <w:rPr>
           <w:rFonts w:ascii="Times New Roman" w:eastAsia="Times New Roman" w:hAnsi="Times New Roman" w:cs="Times New Roman"/>
           <w:b/>
@@ -918,9 +1005,7 @@
           <w:szCs w:val="28"/>
           <w:u w:val="single"/>
         </w:rPr>
-        <w:t>SECTION 3</w:t>
-      </w:r>
-      <w:bookmarkStart w:id="2" w:name="StoppingCriteria"/>
+      </w:pPr>
       <w:r>
         <w:rPr>
           <w:rFonts w:ascii="Times New Roman" w:eastAsia="Times New Roman" w:hAnsi="Times New Roman" w:cs="Times New Roman"/>
@@ -930,8 +1015,9 @@
           <w:szCs w:val="28"/>
           <w:u w:val="single"/>
         </w:rPr>
-        <w:t xml:space="preserve"> - </w:t>
-      </w:r>
+        <w:t>SECTION 2: </w:t>
+      </w:r>
+      <w:bookmarkStart w:id="1" w:name="TestEnvironment"/>
       <w:r>
         <w:rPr>
           <w:rFonts w:ascii="Times New Roman" w:eastAsia="Times New Roman" w:hAnsi="Times New Roman" w:cs="Times New Roman"/>
@@ -941,29 +1027,113 @@
           <w:szCs w:val="28"/>
           <w:u w:val="single"/>
         </w:rPr>
+        <w:t>Description of Test Environment</w:t>
+      </w:r>
+      <w:bookmarkEnd w:id="1"/>
+    </w:p>
+    <w:p>
+      <w:pPr>
+        <w:rPr>
+          <w:rFonts w:ascii="Times New Roman" w:hAnsi="Times New Roman" w:cs="Times New Roman"/>
+        </w:rPr>
+      </w:pPr>
+      <w:r>
+        <w:rPr>
+          <w:rFonts w:ascii="Times New Roman" w:hAnsi="Times New Roman" w:cs="Times New Roman"/>
+        </w:rPr>
+        <w:t>All devices used in testing will be running on an Android OS</w:t>
+      </w:r>
+      <w:r>
+        <w:rPr>
+          <w:rFonts w:ascii="Times New Roman" w:hAnsi="Times New Roman" w:cs="Times New Roman"/>
+        </w:rPr>
+        <w:t>. We will have developers and friends of the developers using the android devices with the app loaded. We will have people on different Wi-Fi and people using 4G to ensure there are no connection issues with either. This environment is almost identical to the networking needs. The only difference would be the physical distance away from other users once released to the public. This should be negligible with our concept.</w:t>
+      </w:r>
+    </w:p>
+    <w:p>
+      <w:pPr>
+        <w:rPr>
+          <w:rFonts w:ascii="Times New Roman" w:eastAsia="Times New Roman" w:hAnsi="Times New Roman" w:cs="Times New Roman"/>
+          <w:b/>
+          <w:color w:val="000000"/>
+          <w:sz w:val="28"/>
+          <w:szCs w:val="28"/>
+          <w:u w:val="single"/>
+        </w:rPr>
+      </w:pPr>
+    </w:p>
+    <w:p>
+      <w:pPr>
+        <w:rPr>
+          <w:rFonts w:ascii="Times New Roman" w:eastAsia="Times New Roman" w:hAnsi="Times New Roman" w:cs="Times New Roman"/>
+          <w:b/>
+          <w:color w:val="000000"/>
+          <w:sz w:val="28"/>
+          <w:szCs w:val="28"/>
+          <w:u w:val="single"/>
+        </w:rPr>
+      </w:pPr>
+      <w:r>
+        <w:rPr>
+          <w:rFonts w:ascii="Times New Roman" w:eastAsia="Times New Roman" w:hAnsi="Times New Roman" w:cs="Times New Roman"/>
+          <w:b/>
+          <w:color w:val="000000"/>
+          <w:sz w:val="28"/>
+          <w:szCs w:val="28"/>
+          <w:u w:val="single"/>
+        </w:rPr>
+        <w:t>SECTION 3</w:t>
+      </w:r>
+      <w:bookmarkStart w:id="2" w:name="StoppingCriteria"/>
+      <w:r>
+        <w:rPr>
+          <w:rFonts w:ascii="Times New Roman" w:eastAsia="Times New Roman" w:hAnsi="Times New Roman" w:cs="Times New Roman"/>
+          <w:b/>
+          <w:color w:val="000000"/>
+          <w:sz w:val="28"/>
+          <w:szCs w:val="28"/>
+          <w:u w:val="single"/>
+        </w:rPr>
+        <w:t xml:space="preserve"> - </w:t>
+      </w:r>
+      <w:r>
+        <w:rPr>
+          <w:rFonts w:ascii="Times New Roman" w:eastAsia="Times New Roman" w:hAnsi="Times New Roman" w:cs="Times New Roman"/>
+          <w:b/>
+          <w:color w:val="000000"/>
+          <w:sz w:val="28"/>
+          <w:szCs w:val="28"/>
+          <w:u w:val="single"/>
+        </w:rPr>
         <w:t>Stopping Criteria</w:t>
       </w:r>
       <w:bookmarkEnd w:id="2"/>
     </w:p>
     <w:p>
       <w:pPr>
-        <w:spacing w:line="480" w:lineRule="auto"/>
         <w:rPr>
           <w:rFonts w:ascii="Times New Roman" w:eastAsia="Times New Roman" w:hAnsi="Times New Roman" w:cs="Times New Roman"/>
           <w:b/>
         </w:rPr>
       </w:pPr>
-      <w:r>
+    </w:p>
+    <w:p>
+      <w:pPr>
         <w:rPr>
           <w:rFonts w:ascii="Times New Roman" w:eastAsia="Times New Roman" w:hAnsi="Times New Roman" w:cs="Times New Roman"/>
           <w:b/>
         </w:rPr>
+      </w:pPr>
+      <w:r>
+        <w:rPr>
+          <w:rFonts w:ascii="Times New Roman" w:eastAsia="Times New Roman" w:hAnsi="Times New Roman" w:cs="Times New Roman"/>
+          <w:b/>
+        </w:rPr>
         <w:t>If errors are found during testing:</w:t>
       </w:r>
     </w:p>
     <w:p>
       <w:pPr>
-        <w:spacing w:line="480" w:lineRule="auto"/>
         <w:rPr>
           <w:rFonts w:ascii="Times New Roman" w:eastAsia="Times New Roman" w:hAnsi="Times New Roman" w:cs="Times New Roman"/>
         </w:rPr>
@@ -977,23 +1147,29 @@
     </w:p>
     <w:p>
       <w:pPr>
-        <w:spacing w:line="480" w:lineRule="auto"/>
         <w:rPr>
           <w:rFonts w:ascii="Times New Roman" w:eastAsia="Times New Roman" w:hAnsi="Times New Roman" w:cs="Times New Roman"/>
           <w:b/>
         </w:rPr>
       </w:pPr>
-      <w:r>
+    </w:p>
+    <w:p>
+      <w:pPr>
         <w:rPr>
           <w:rFonts w:ascii="Times New Roman" w:eastAsia="Times New Roman" w:hAnsi="Times New Roman" w:cs="Times New Roman"/>
           <w:b/>
         </w:rPr>
+      </w:pPr>
+      <w:r>
+        <w:rPr>
+          <w:rFonts w:ascii="Times New Roman" w:eastAsia="Times New Roman" w:hAnsi="Times New Roman" w:cs="Times New Roman"/>
+          <w:b/>
+        </w:rPr>
         <w:t>If no errors are found during testing:</w:t>
       </w:r>
     </w:p>
     <w:p>
       <w:pPr>
-        <w:spacing w:line="480" w:lineRule="auto"/>
         <w:rPr>
           <w:rFonts w:ascii="Times New Roman" w:eastAsia="Times New Roman" w:hAnsi="Times New Roman" w:cs="Times New Roman"/>
         </w:rPr>
@@ -1028,18 +1204,15 @@
         </w:rPr>
         <w:t>What is “good enough to deliver”?</w:t>
       </w:r>
-    </w:p>
-    <w:p>
-      <w:pPr>
-        <w:spacing w:before="100" w:beforeAutospacing="1" w:after="100" w:afterAutospacing="1" w:line="480" w:lineRule="auto"/>
+      <w:r>
         <w:rPr>
           <w:rFonts w:ascii="Times" w:eastAsia="Times New Roman" w:hAnsi="Times" w:cs="Times New Roman"/>
           <w:color w:val="000000"/>
           <w:sz w:val="27"/>
           <w:szCs w:val="27"/>
-          <w:highlight w:val="cyan"/>
-        </w:rPr>
-      </w:pPr>
+        </w:rPr>
+        <w:br/>
+      </w:r>
       <w:r>
         <w:rPr>
           <w:rFonts w:ascii="Times New Roman" w:eastAsia="Times New Roman" w:hAnsi="Times New Roman" w:cs="Times New Roman"/>
@@ -1061,7 +1234,6 @@
     </w:p>
     <w:p>
       <w:pPr>
-        <w:spacing w:line="480" w:lineRule="auto"/>
         <w:rPr>
           <w:rFonts w:ascii="Times New Roman" w:eastAsia="Times New Roman" w:hAnsi="Times New Roman" w:cs="Times New Roman"/>
           <w:b/>
@@ -1083,23 +1255,32 @@
     </w:p>
     <w:p>
       <w:pPr>
-        <w:spacing w:line="480" w:lineRule="auto"/>
         <w:rPr>
           <w:rFonts w:ascii="Times New Roman" w:eastAsia="Times New Roman" w:hAnsi="Times New Roman" w:cs="Times New Roman"/>
           <w:b/>
-        </w:rPr>
-      </w:pPr>
-      <w:r>
+          <w:sz w:val="28"/>
+          <w:szCs w:val="28"/>
+          <w:u w:val="single"/>
+        </w:rPr>
+      </w:pPr>
+    </w:p>
+    <w:p>
+      <w:pPr>
         <w:rPr>
           <w:rFonts w:ascii="Times New Roman" w:eastAsia="Times New Roman" w:hAnsi="Times New Roman" w:cs="Times New Roman"/>
           <w:b/>
         </w:rPr>
+      </w:pPr>
+      <w:r>
+        <w:rPr>
+          <w:rFonts w:ascii="Times New Roman" w:eastAsia="Times New Roman" w:hAnsi="Times New Roman" w:cs="Times New Roman"/>
+          <w:b/>
+        </w:rPr>
         <w:t>Test Case 1: Offline User</w:t>
       </w:r>
     </w:p>
     <w:p>
       <w:pPr>
-        <w:spacing w:line="480" w:lineRule="auto"/>
         <w:rPr>
           <w:rFonts w:ascii="Times New Roman" w:hAnsi="Times New Roman" w:cs="Times New Roman"/>
         </w:rPr>
@@ -1113,7 +1294,6 @@
     </w:p>
     <w:p>
       <w:pPr>
-        <w:spacing w:line="480" w:lineRule="auto"/>
         <w:rPr>
           <w:rFonts w:ascii="Times New Roman" w:hAnsi="Times New Roman" w:cs="Times New Roman"/>
         </w:rPr>
@@ -1139,7 +1319,6 @@
     </w:p>
     <w:p>
       <w:pPr>
-        <w:spacing w:line="480" w:lineRule="auto"/>
         <w:rPr>
           <w:rFonts w:ascii="Times New Roman" w:hAnsi="Times New Roman" w:cs="Times New Roman"/>
         </w:rPr>
@@ -1165,7 +1344,6 @@
     </w:p>
     <w:p>
       <w:pPr>
-        <w:spacing w:line="480" w:lineRule="auto"/>
         <w:rPr>
           <w:rFonts w:ascii="Times New Roman" w:hAnsi="Times New Roman" w:cs="Times New Roman"/>
         </w:rPr>
@@ -1197,7 +1375,13 @@
     </w:p>
     <w:p>
       <w:pPr>
-        <w:spacing w:line="480" w:lineRule="auto"/>
+        <w:rPr>
+          <w:rFonts w:ascii="Times New Roman" w:hAnsi="Times New Roman" w:cs="Times New Roman"/>
+        </w:rPr>
+      </w:pPr>
+    </w:p>
+    <w:p>
+      <w:pPr>
         <w:rPr>
           <w:rFonts w:ascii="Times New Roman" w:hAnsi="Times New Roman" w:cs="Times New Roman"/>
           <w:b/>
@@ -1213,7 +1397,6 @@
     </w:p>
     <w:p>
       <w:pPr>
-        <w:spacing w:line="480" w:lineRule="auto"/>
         <w:rPr>
           <w:rFonts w:ascii="Times New Roman" w:hAnsi="Times New Roman" w:cs="Times New Roman"/>
         </w:rPr>
@@ -1239,7 +1422,6 @@
     </w:p>
     <w:p>
       <w:pPr>
-        <w:spacing w:line="480" w:lineRule="auto"/>
         <w:rPr>
           <w:rFonts w:ascii="Times New Roman" w:hAnsi="Times New Roman" w:cs="Times New Roman"/>
         </w:rPr>
@@ -1259,7 +1441,6 @@
     </w:p>
     <w:p>
       <w:pPr>
-        <w:spacing w:line="480" w:lineRule="auto"/>
         <w:rPr>
           <w:rFonts w:ascii="Times New Roman" w:hAnsi="Times New Roman" w:cs="Times New Roman"/>
         </w:rPr>
@@ -1279,7 +1460,6 @@
     </w:p>
     <w:p>
       <w:pPr>
-        <w:spacing w:line="480" w:lineRule="auto"/>
         <w:rPr>
           <w:rFonts w:ascii="Times New Roman" w:hAnsi="Times New Roman" w:cs="Times New Roman"/>
         </w:rPr>
@@ -2372,6 +2552,17 @@
     <w:basedOn w:val="DefaultParagraphFont"/>
     <w:rsid w:val="00086527"/>
   </w:style>
+  <w:style w:type="character" w:styleId="Hyperlink">
+    <w:name w:val="Hyperlink"/>
+    <w:basedOn w:val="DefaultParagraphFont"/>
+    <w:uiPriority w:val="99"/>
+    <w:unhideWhenUsed/>
+    <w:rsid w:val="007D68D9"/>
+    <w:rPr>
+      <w:color w:val="0000FF" w:themeColor="hyperlink"/>
+      <w:u w:val="single"/>
+    </w:rPr>
+  </w:style>
 </w:styles>
 </file>
 
@@ -2610,6 +2801,17 @@
     <w:name w:val="apple-converted-space"/>
     <w:basedOn w:val="DefaultParagraphFont"/>
     <w:rsid w:val="00086527"/>
+  </w:style>
+  <w:style w:type="character" w:styleId="Hyperlink">
+    <w:name w:val="Hyperlink"/>
+    <w:basedOn w:val="DefaultParagraphFont"/>
+    <w:uiPriority w:val="99"/>
+    <w:unhideWhenUsed/>
+    <w:rsid w:val="007D68D9"/>
+    <w:rPr>
+      <w:color w:val="0000FF" w:themeColor="hyperlink"/>
+      <w:u w:val="single"/>
+    </w:rPr>
   </w:style>
 </w:styles>
 </file>
@@ -2939,7 +3141,7 @@
 </file>
 
 <file path=customXml/itemProps1.xml><?xml version="1.0" encoding="utf-8"?>
-<ds:datastoreItem xmlns:ds="http://schemas.openxmlformats.org/officeDocument/2006/customXml" ds:itemID="{3FE7B9E6-DFF9-B942-B92A-3DEC471137B9}">
+<ds:datastoreItem xmlns:ds="http://schemas.openxmlformats.org/officeDocument/2006/customXml" ds:itemID="{2818D5D8-AC33-8545-B00E-BC11BE432199}">
   <ds:schemaRefs>
     <ds:schemaRef ds:uri="http://schemas.openxmlformats.org/officeDocument/2006/bibliography"/>
   </ds:schemaRefs>

--- a/TestPlan.docx
+++ b/TestPlan.docx
@@ -1,6 +1,6 @@
 
 <file path=word/document.xml><?xml version="1.0" encoding="utf-8"?>
-<w:document xmlns:wpc="http://schemas.microsoft.com/office/word/2010/wordprocessingCanvas" xmlns:mo="http://schemas.microsoft.com/office/mac/office/2008/main" xmlns:mc="http://schemas.openxmlformats.org/markup-compatibility/2006" xmlns:mv="urn:schemas-microsoft-com:mac:vml" xmlns:o="urn:schemas-microsoft-com:office:office" xmlns:r="http://schemas.openxmlformats.org/officeDocument/2006/relationships" xmlns:m="http://schemas.openxmlformats.org/officeDocument/2006/math" xmlns:v="urn:schemas-microsoft-com:vml" xmlns:wp14="http://schemas.microsoft.com/office/word/2010/wordprocessingDrawing" xmlns:wp="http://schemas.openxmlformats.org/drawingml/2006/wordprocessingDrawing" xmlns:w10="urn:schemas-microsoft-com:office:word" xmlns:w="http://schemas.openxmlformats.org/wordprocessingml/2006/main" xmlns:w14="http://schemas.microsoft.com/office/word/2010/wordml" xmlns:wpg="http://schemas.microsoft.com/office/word/2010/wordprocessingGroup" xmlns:wpi="http://schemas.microsoft.com/office/word/2010/wordprocessingInk" xmlns:wne="http://schemas.microsoft.com/office/word/2006/wordml" xmlns:wps="http://schemas.microsoft.com/office/word/2010/wordprocessingShape" mc:Ignorable="w14 wp14">
+<w:document xmlns:wpc="http://schemas.microsoft.com/office/word/2010/wordprocessingCanvas" xmlns:mc="http://schemas.openxmlformats.org/markup-compatibility/2006" xmlns:o="urn:schemas-microsoft-com:office:office" xmlns:r="http://schemas.openxmlformats.org/officeDocument/2006/relationships" xmlns:m="http://schemas.openxmlformats.org/officeDocument/2006/math" xmlns:v="urn:schemas-microsoft-com:vml" xmlns:wp14="http://schemas.microsoft.com/office/word/2010/wordprocessingDrawing" xmlns:wp="http://schemas.openxmlformats.org/drawingml/2006/wordprocessingDrawing" xmlns:w10="urn:schemas-microsoft-com:office:word" xmlns:w="http://schemas.openxmlformats.org/wordprocessingml/2006/main" xmlns:w14="http://schemas.microsoft.com/office/word/2010/wordml" xmlns:w15="http://schemas.microsoft.com/office/word/2012/wordml" xmlns:wpg="http://schemas.microsoft.com/office/word/2010/wordprocessingGroup" xmlns:wpi="http://schemas.microsoft.com/office/word/2010/wordprocessingInk" xmlns:wne="http://schemas.microsoft.com/office/word/2006/wordml" xmlns:wps="http://schemas.microsoft.com/office/word/2010/wordprocessingShape" mc:Ignorable="w14 w15 wp14">
   <w:body>
     <w:p>
       <w:pPr>
@@ -652,11 +652,10 @@
           <w:u w:val="single"/>
         </w:rPr>
       </w:pPr>
-      <w:bookmarkStart w:id="0" w:name="_GoBack"/>
-      <w:bookmarkEnd w:id="0"/>
-    </w:p>
-    <w:p>
-      <w:pPr>
+    </w:p>
+    <w:p>
+      <w:pPr>
+        <w:spacing w:line="360" w:lineRule="auto"/>
         <w:rPr>
           <w:rFonts w:ascii="Times New Roman" w:hAnsi="Times New Roman" w:cs="Times New Roman"/>
           <w:b/>
@@ -678,10 +677,32 @@
     </w:p>
     <w:p>
       <w:pPr>
+        <w:spacing w:line="360" w:lineRule="auto"/>
+        <w:rPr>
+          <w:rFonts w:ascii="Times New Roman" w:hAnsi="Times New Roman" w:cs="Times New Roman"/>
+          <w:b/>
+          <w:u w:val="single"/>
+        </w:rPr>
+      </w:pPr>
+      <w:r>
+        <w:rPr>
+          <w:rFonts w:ascii="Times New Roman" w:hAnsi="Times New Roman" w:cs="Times New Roman"/>
+        </w:rPr>
+        <w:t xml:space="preserve">SECTION 1 - </w:t>
+      </w:r>
+      <w:r>
+        <w:rPr>
+          <w:rFonts w:ascii="Times New Roman" w:hAnsi="Times New Roman" w:cs="Times New Roman"/>
+        </w:rPr>
+        <w:t>Introduction</w:t>
+      </w:r>
+    </w:p>
+    <w:p>
+      <w:pPr>
         <w:pStyle w:val="ListParagraph"/>
         <w:numPr>
           <w:ilvl w:val="0"/>
-          <w:numId w:val="3"/>
+          <w:numId w:val="2"/>
         </w:numPr>
         <w:rPr>
           <w:rFonts w:ascii="Times New Roman" w:hAnsi="Times New Roman" w:cs="Times New Roman"/>
@@ -691,7 +712,7 @@
         <w:rPr>
           <w:rFonts w:ascii="Times New Roman" w:hAnsi="Times New Roman" w:cs="Times New Roman"/>
         </w:rPr>
-        <w:t>Introduction</w:t>
+        <w:t>Overall Objective for Software Test Activity</w:t>
       </w:r>
     </w:p>
     <w:p>
@@ -699,48 +720,42 @@
         <w:pStyle w:val="ListParagraph"/>
         <w:numPr>
           <w:ilvl w:val="0"/>
-          <w:numId w:val="6"/>
+          <w:numId w:val="2"/>
         </w:numPr>
         <w:rPr>
           <w:rFonts w:ascii="Times New Roman" w:hAnsi="Times New Roman" w:cs="Times New Roman"/>
-        </w:rPr>
-      </w:pPr>
-      <w:r>
-        <w:rPr>
-          <w:rFonts w:ascii="Times New Roman" w:hAnsi="Times New Roman" w:cs="Times New Roman"/>
-        </w:rPr>
-        <w:t>Overall Objective for Software Test Activity</w:t>
-      </w:r>
-    </w:p>
-    <w:p>
-      <w:pPr>
-        <w:pStyle w:val="ListParagraph"/>
-        <w:numPr>
-          <w:ilvl w:val="0"/>
-          <w:numId w:val="5"/>
-        </w:numPr>
-        <w:rPr>
-          <w:rFonts w:ascii="Times New Roman" w:hAnsi="Times New Roman" w:cs="Times New Roman"/>
-        </w:rPr>
-      </w:pPr>
-      <w:r>
-        <w:rPr>
-          <w:rFonts w:ascii="Times New Roman" w:hAnsi="Times New Roman" w:cs="Times New Roman"/>
+          <w:szCs w:val="28"/>
+        </w:rPr>
+      </w:pPr>
+      <w:r>
+        <w:rPr>
+          <w:rFonts w:ascii="Times New Roman" w:hAnsi="Times New Roman" w:cs="Times New Roman"/>
+          <w:szCs w:val="28"/>
         </w:rPr>
         <w:t>Reference Documents</w:t>
       </w:r>
     </w:p>
     <w:p>
       <w:pPr>
-        <w:pStyle w:val="ListParagraph"/>
-        <w:numPr>
-          <w:ilvl w:val="0"/>
-          <w:numId w:val="3"/>
-        </w:numPr>
-        <w:rPr>
-          <w:rFonts w:ascii="Times New Roman" w:hAnsi="Times New Roman" w:cs="Times New Roman"/>
-        </w:rPr>
-      </w:pPr>
+        <w:rPr>
+          <w:rFonts w:ascii="Times New Roman" w:hAnsi="Times New Roman" w:cs="Times New Roman"/>
+          <w:szCs w:val="28"/>
+        </w:rPr>
+      </w:pPr>
+    </w:p>
+    <w:p>
+      <w:pPr>
+        <w:rPr>
+          <w:rFonts w:ascii="Times New Roman" w:hAnsi="Times New Roman" w:cs="Times New Roman"/>
+        </w:rPr>
+      </w:pPr>
+      <w:r>
+        <w:rPr>
+          <w:rFonts w:ascii="Times New Roman" w:hAnsi="Times New Roman" w:cs="Times New Roman"/>
+          <w:szCs w:val="28"/>
+        </w:rPr>
+        <w:t xml:space="preserve">SECTION 2 - </w:t>
+      </w:r>
       <w:r>
         <w:rPr>
           <w:rFonts w:ascii="Times New Roman" w:hAnsi="Times New Roman" w:cs="Times New Roman"/>
@@ -750,15 +765,23 @@
     </w:p>
     <w:p>
       <w:pPr>
-        <w:pStyle w:val="ListParagraph"/>
-        <w:numPr>
-          <w:ilvl w:val="0"/>
-          <w:numId w:val="3"/>
-        </w:numPr>
-        <w:rPr>
-          <w:rFonts w:ascii="Times New Roman" w:hAnsi="Times New Roman" w:cs="Times New Roman"/>
-        </w:rPr>
-      </w:pPr>
+        <w:rPr>
+          <w:rFonts w:ascii="Times New Roman" w:hAnsi="Times New Roman" w:cs="Times New Roman"/>
+        </w:rPr>
+      </w:pPr>
+    </w:p>
+    <w:p>
+      <w:pPr>
+        <w:rPr>
+          <w:rFonts w:ascii="Times New Roman" w:hAnsi="Times New Roman" w:cs="Times New Roman"/>
+        </w:rPr>
+      </w:pPr>
+      <w:r>
+        <w:rPr>
+          <w:rFonts w:ascii="Times New Roman" w:hAnsi="Times New Roman" w:cs="Times New Roman"/>
+        </w:rPr>
+        <w:t xml:space="preserve">SECTION 3 - </w:t>
+      </w:r>
       <w:r>
         <w:rPr>
           <w:rFonts w:ascii="Times New Roman" w:hAnsi="Times New Roman" w:cs="Times New Roman"/>
@@ -768,21 +791,52 @@
     </w:p>
     <w:p>
       <w:pPr>
-        <w:pStyle w:val="ListParagraph"/>
-        <w:numPr>
-          <w:ilvl w:val="0"/>
-          <w:numId w:val="3"/>
-        </w:numPr>
-        <w:rPr>
-          <w:rFonts w:ascii="Times New Roman" w:hAnsi="Times New Roman" w:cs="Times New Roman"/>
-        </w:rPr>
-      </w:pPr>
+        <w:rPr>
+          <w:rFonts w:ascii="Times New Roman" w:hAnsi="Times New Roman" w:cs="Times New Roman"/>
+        </w:rPr>
+      </w:pPr>
+    </w:p>
+    <w:p>
+      <w:pPr>
+        <w:rPr>
+          <w:rFonts w:ascii="Times New Roman" w:hAnsi="Times New Roman" w:cs="Times New Roman"/>
+        </w:rPr>
+      </w:pPr>
+      <w:r>
+        <w:rPr>
+          <w:rFonts w:ascii="Times New Roman" w:hAnsi="Times New Roman" w:cs="Times New Roman"/>
+        </w:rPr>
+        <w:t xml:space="preserve">SECTION 4 - </w:t>
+      </w:r>
       <w:r>
         <w:rPr>
           <w:rFonts w:ascii="Times New Roman" w:hAnsi="Times New Roman" w:cs="Times New Roman"/>
         </w:rPr>
         <w:t>Description of Individual Test Cases</w:t>
       </w:r>
+    </w:p>
+    <w:p>
+      <w:pPr>
+        <w:rPr>
+          <w:rFonts w:ascii="Times New Roman" w:hAnsi="Times New Roman" w:cs="Times New Roman"/>
+        </w:rPr>
+      </w:pPr>
+    </w:p>
+    <w:p>
+      <w:pPr>
+        <w:rPr>
+          <w:rFonts w:ascii="Times New Roman" w:hAnsi="Times New Roman" w:cs="Times New Roman"/>
+          <w:szCs w:val="28"/>
+        </w:rPr>
+      </w:pPr>
+    </w:p>
+    <w:p>
+      <w:pPr>
+        <w:rPr>
+          <w:rFonts w:ascii="Times New Roman" w:hAnsi="Times New Roman" w:cs="Times New Roman"/>
+          <w:szCs w:val="28"/>
+        </w:rPr>
+      </w:pPr>
     </w:p>
     <w:p>
       <w:pPr>
@@ -794,9 +848,7 @@
           <w:u w:val="single"/>
         </w:rPr>
       </w:pPr>
-    </w:p>
-    <w:p>
-      <w:pPr>
+      <w:r>
         <w:rPr>
           <w:rFonts w:ascii="Times New Roman" w:hAnsi="Times New Roman" w:cs="Times New Roman"/>
           <w:b/>
@@ -804,8 +856,11 @@
           <w:szCs w:val="28"/>
           <w:u w:val="single"/>
         </w:rPr>
-      </w:pPr>
-      <w:r>
+        <w:t>SECTION 1 – Introduction</w:t>
+      </w:r>
+    </w:p>
+    <w:p>
+      <w:pPr>
         <w:rPr>
           <w:rFonts w:ascii="Times New Roman" w:hAnsi="Times New Roman" w:cs="Times New Roman"/>
           <w:b/>
@@ -813,8 +868,7 @@
           <w:szCs w:val="28"/>
           <w:u w:val="single"/>
         </w:rPr>
-        <w:t>SECTION 1 – Introduction</w:t>
-      </w:r>
+      </w:pPr>
     </w:p>
     <w:p>
       <w:pPr>
@@ -879,7 +933,7 @@
           <w:rFonts w:ascii="Times New Roman" w:hAnsi="Times New Roman" w:cs="Times New Roman"/>
         </w:rPr>
       </w:pPr>
-      <w:hyperlink r:id="rId7" w:history="1">
+      <w:hyperlink r:id="rId6" w:history="1">
         <w:r>
           <w:rPr>
             <w:rStyle w:val="Hyperlink"/>
@@ -901,7 +955,7 @@
           <w:rFonts w:ascii="Times New Roman" w:hAnsi="Times New Roman" w:cs="Times New Roman"/>
         </w:rPr>
       </w:pPr>
-      <w:hyperlink r:id="rId8" w:history="1">
+      <w:hyperlink r:id="rId7" w:history="1">
         <w:r>
           <w:rPr>
             <w:rStyle w:val="Hyperlink"/>
@@ -931,7 +985,7 @@
           <w:rFonts w:ascii="Times New Roman" w:hAnsi="Times New Roman" w:cs="Times New Roman"/>
         </w:rPr>
       </w:pPr>
-      <w:hyperlink r:id="rId9" w:history="1">
+      <w:hyperlink r:id="rId8" w:history="1">
         <w:r>
           <w:rPr>
             <w:rStyle w:val="Hyperlink"/>
@@ -970,6 +1024,8 @@
           <w:u w:val="single"/>
         </w:rPr>
       </w:pPr>
+      <w:bookmarkStart w:id="0" w:name="_GoBack"/>
+      <w:bookmarkEnd w:id="0"/>
     </w:p>
     <w:p>
       <w:pPr>
@@ -982,9 +1038,7 @@
           <w:u w:val="single"/>
         </w:rPr>
       </w:pPr>
-    </w:p>
-    <w:p>
-      <w:pPr>
+      <w:r>
         <w:rPr>
           <w:rFonts w:ascii="Times New Roman" w:eastAsia="Times New Roman" w:hAnsi="Times New Roman" w:cs="Times New Roman"/>
           <w:b/>
@@ -993,10 +1047,9 @@
           <w:szCs w:val="28"/>
           <w:u w:val="single"/>
         </w:rPr>
-      </w:pPr>
-    </w:p>
-    <w:p>
-      <w:pPr>
+        <w:t>SECTION 2 -</w:t>
+      </w:r>
+      <w:r>
         <w:rPr>
           <w:rFonts w:ascii="Times New Roman" w:eastAsia="Times New Roman" w:hAnsi="Times New Roman" w:cs="Times New Roman"/>
           <w:b/>
@@ -1005,7 +1058,9 @@
           <w:szCs w:val="28"/>
           <w:u w:val="single"/>
         </w:rPr>
-      </w:pPr>
+        <w:t> </w:t>
+      </w:r>
+      <w:bookmarkStart w:id="1" w:name="TestEnvironment"/>
       <w:r>
         <w:rPr>
           <w:rFonts w:ascii="Times New Roman" w:eastAsia="Times New Roman" w:hAnsi="Times New Roman" w:cs="Times New Roman"/>
@@ -1015,10 +1070,12 @@
           <w:szCs w:val="28"/>
           <w:u w:val="single"/>
         </w:rPr>
-        <w:t>SECTION 2: </w:t>
-      </w:r>
-      <w:bookmarkStart w:id="1" w:name="TestEnvironment"/>
-      <w:r>
+        <w:t>Description of Test Environment</w:t>
+      </w:r>
+      <w:bookmarkEnd w:id="1"/>
+    </w:p>
+    <w:p>
+      <w:pPr>
         <w:rPr>
           <w:rFonts w:ascii="Times New Roman" w:eastAsia="Times New Roman" w:hAnsi="Times New Roman" w:cs="Times New Roman"/>
           <w:b/>
@@ -1027,9 +1084,7 @@
           <w:szCs w:val="28"/>
           <w:u w:val="single"/>
         </w:rPr>
-        <w:t>Description of Test Environment</w:t>
-      </w:r>
-      <w:bookmarkEnd w:id="1"/>
+      </w:pPr>
     </w:p>
     <w:p>
       <w:pPr>
@@ -1250,11 +1305,9 @@
           <w:szCs w:val="28"/>
           <w:u w:val="single"/>
         </w:rPr>
-        <w:t>Section 4 – Description of Individual Test Cases</w:t>
-      </w:r>
-    </w:p>
-    <w:p>
-      <w:pPr>
+        <w:t>Section 4 -</w:t>
+      </w:r>
+      <w:r>
         <w:rPr>
           <w:rFonts w:ascii="Times New Roman" w:eastAsia="Times New Roman" w:hAnsi="Times New Roman" w:cs="Times New Roman"/>
           <w:b/>
@@ -1262,20 +1315,32 @@
           <w:szCs w:val="28"/>
           <w:u w:val="single"/>
         </w:rPr>
-      </w:pPr>
+        <w:t xml:space="preserve"> Description of Individual Test Cases</w:t>
+      </w:r>
     </w:p>
     <w:p>
       <w:pPr>
         <w:rPr>
           <w:rFonts w:ascii="Times New Roman" w:eastAsia="Times New Roman" w:hAnsi="Times New Roman" w:cs="Times New Roman"/>
           <w:b/>
-        </w:rPr>
-      </w:pPr>
-      <w:r>
+          <w:sz w:val="28"/>
+          <w:szCs w:val="28"/>
+          <w:u w:val="single"/>
+        </w:rPr>
+      </w:pPr>
+    </w:p>
+    <w:p>
+      <w:pPr>
         <w:rPr>
           <w:rFonts w:ascii="Times New Roman" w:eastAsia="Times New Roman" w:hAnsi="Times New Roman" w:cs="Times New Roman"/>
           <w:b/>
         </w:rPr>
+      </w:pPr>
+      <w:r>
+        <w:rPr>
+          <w:rFonts w:ascii="Times New Roman" w:eastAsia="Times New Roman" w:hAnsi="Times New Roman" w:cs="Times New Roman"/>
+          <w:b/>
+        </w:rPr>
         <w:t>Test Case 1: Offline User</w:t>
       </w:r>
     </w:p>
@@ -1316,6 +1381,24 @@
         </w:rPr>
         <w:t xml:space="preserve"> </w:t>
       </w:r>
+      <w:r>
+        <w:rPr>
+          <w:rFonts w:ascii="Times New Roman" w:hAnsi="Times New Roman" w:cs="Times New Roman"/>
+        </w:rPr>
+        <w:t xml:space="preserve">Open the app and observe easy navigation and that the game can start up. Observe they can launch the high scoreboard to display the record high scores of </w:t>
+      </w:r>
+      <w:r>
+        <w:rPr>
+          <w:rFonts w:ascii="Times New Roman" w:hAnsi="Times New Roman" w:cs="Times New Roman"/>
+        </w:rPr>
+        <w:t>local user</w:t>
+      </w:r>
+      <w:r>
+        <w:rPr>
+          <w:rFonts w:ascii="Times New Roman" w:hAnsi="Times New Roman" w:cs="Times New Roman"/>
+        </w:rPr>
+        <w:t>. Observe functionality of all customization features.</w:t>
+      </w:r>
     </w:p>
     <w:p>
       <w:pPr>
@@ -1333,13 +1416,31 @@
         <w:rPr>
           <w:rFonts w:ascii="Times New Roman" w:hAnsi="Times New Roman" w:cs="Times New Roman"/>
         </w:rPr>
-        <w:t xml:space="preserve">See Section 2: Test Environment, included we will need to create multiple </w:t>
-      </w:r>
-      <w:r>
-        <w:rPr>
-          <w:rFonts w:ascii="Times New Roman" w:hAnsi="Times New Roman" w:cs="Times New Roman"/>
-        </w:rPr>
-        <w:t>instances of the game in order to observe the functionality to observe each customization option.</w:t>
+        <w:t>See Section 2: Test Environment. We</w:t>
+      </w:r>
+      <w:r>
+        <w:rPr>
+          <w:rFonts w:ascii="Times New Roman" w:hAnsi="Times New Roman" w:cs="Times New Roman"/>
+        </w:rPr>
+        <w:t xml:space="preserve"> will need to create multiple </w:t>
+      </w:r>
+      <w:r>
+        <w:rPr>
+          <w:rFonts w:ascii="Times New Roman" w:hAnsi="Times New Roman" w:cs="Times New Roman"/>
+        </w:rPr>
+        <w:t xml:space="preserve">instances of the game in order to observe the functionality </w:t>
+      </w:r>
+      <w:r>
+        <w:rPr>
+          <w:rFonts w:ascii="Times New Roman" w:hAnsi="Times New Roman" w:cs="Times New Roman"/>
+        </w:rPr>
+        <w:t>of</w:t>
+      </w:r>
+      <w:r>
+        <w:rPr>
+          <w:rFonts w:ascii="Times New Roman" w:hAnsi="Times New Roman" w:cs="Times New Roman"/>
+        </w:rPr>
+        <w:t xml:space="preserve"> each customization option.</w:t>
       </w:r>
     </w:p>
     <w:p>
@@ -1370,7 +1471,14 @@
         <w:rPr>
           <w:rFonts w:ascii="Times New Roman" w:hAnsi="Times New Roman" w:cs="Times New Roman"/>
         </w:rPr>
-        <w:t>We will want to observe that single player mode allows the ability to register a tap, instances of enemies to update their health and disappear if health equals zero, ensure enemies remain instantiated when off screen, and score is added to a local list.</w:t>
+        <w:t xml:space="preserve">We will want to observe that single player mode allows the ability to register a tap, instances of enemies to update their health and disappear if health equals </w:t>
+      </w:r>
+      <w:r>
+        <w:rPr>
+          <w:rFonts w:ascii="Times New Roman" w:hAnsi="Times New Roman" w:cs="Times New Roman"/>
+        </w:rPr>
+        <w:lastRenderedPageBreak/>
+        <w:t>zero, ensure enemies remain instantiated when off screen, and score is added to a local list.</w:t>
       </w:r>
     </w:p>
     <w:p>
@@ -1488,8 +1596,8 @@
 </file>
 
 <file path=word/numbering.xml><?xml version="1.0" encoding="utf-8"?>
-<w:numbering xmlns:wpc="http://schemas.microsoft.com/office/word/2010/wordprocessingCanvas" xmlns:mo="http://schemas.microsoft.com/office/mac/office/2008/main" xmlns:mc="http://schemas.openxmlformats.org/markup-compatibility/2006" xmlns:mv="urn:schemas-microsoft-com:mac:vml" xmlns:o="urn:schemas-microsoft-com:office:office" xmlns:r="http://schemas.openxmlformats.org/officeDocument/2006/relationships" xmlns:m="http://schemas.openxmlformats.org/officeDocument/2006/math" xmlns:v="urn:schemas-microsoft-com:vml" xmlns:wp14="http://schemas.microsoft.com/office/word/2010/wordprocessingDrawing" xmlns:wp="http://schemas.openxmlformats.org/drawingml/2006/wordprocessingDrawing" xmlns:w10="urn:schemas-microsoft-com:office:word" xmlns:w="http://schemas.openxmlformats.org/wordprocessingml/2006/main" xmlns:w14="http://schemas.microsoft.com/office/word/2010/wordml" xmlns:wpg="http://schemas.microsoft.com/office/word/2010/wordprocessingGroup" xmlns:wpi="http://schemas.microsoft.com/office/word/2010/wordprocessingInk" xmlns:wne="http://schemas.microsoft.com/office/word/2006/wordml" xmlns:wps="http://schemas.microsoft.com/office/word/2010/wordprocessingShape" mc:Ignorable="w14 wp14">
-  <w:abstractNum w:abstractNumId="0">
+<w:numbering xmlns:wpc="http://schemas.microsoft.com/office/word/2010/wordprocessingCanvas" xmlns:mc="http://schemas.openxmlformats.org/markup-compatibility/2006" xmlns:o="urn:schemas-microsoft-com:office:office" xmlns:r="http://schemas.openxmlformats.org/officeDocument/2006/relationships" xmlns:m="http://schemas.openxmlformats.org/officeDocument/2006/math" xmlns:v="urn:schemas-microsoft-com:vml" xmlns:wp14="http://schemas.microsoft.com/office/word/2010/wordprocessingDrawing" xmlns:wp="http://schemas.openxmlformats.org/drawingml/2006/wordprocessingDrawing" xmlns:w10="urn:schemas-microsoft-com:office:word" xmlns:w="http://schemas.openxmlformats.org/wordprocessingml/2006/main" xmlns:w14="http://schemas.microsoft.com/office/word/2010/wordml" xmlns:w15="http://schemas.microsoft.com/office/word/2012/wordml" xmlns:wpg="http://schemas.microsoft.com/office/word/2010/wordprocessingGroup" xmlns:wpi="http://schemas.microsoft.com/office/word/2010/wordprocessingInk" xmlns:wne="http://schemas.microsoft.com/office/word/2006/wordml" xmlns:wps="http://schemas.microsoft.com/office/word/2010/wordprocessingShape" mc:Ignorable="w14 w15 wp14">
+  <w:abstractNum w:abstractNumId="0" w15:restartNumberingAfterBreak="0">
     <w:nsid w:val="04D74D4E"/>
     <w:multiLevelType w:val="hybridMultilevel"/>
     <w:tmpl w:val="0706B3CC"/>
@@ -1602,7 +1710,7 @@
       </w:rPr>
     </w:lvl>
   </w:abstractNum>
-  <w:abstractNum w:abstractNumId="1">
+  <w:abstractNum w:abstractNumId="1" w15:restartNumberingAfterBreak="0">
     <w:nsid w:val="0F4F77E7"/>
     <w:multiLevelType w:val="hybridMultilevel"/>
     <w:tmpl w:val="6B0ACD02"/>
@@ -1715,7 +1823,7 @@
       </w:rPr>
     </w:lvl>
   </w:abstractNum>
-  <w:abstractNum w:abstractNumId="2">
+  <w:abstractNum w:abstractNumId="2" w15:restartNumberingAfterBreak="0">
     <w:nsid w:val="182C0D1D"/>
     <w:multiLevelType w:val="hybridMultilevel"/>
     <w:tmpl w:val="891EAFC8"/>
@@ -1828,7 +1936,7 @@
       </w:rPr>
     </w:lvl>
   </w:abstractNum>
-  <w:abstractNum w:abstractNumId="3">
+  <w:abstractNum w:abstractNumId="3" w15:restartNumberingAfterBreak="0">
     <w:nsid w:val="24A21497"/>
     <w:multiLevelType w:val="hybridMultilevel"/>
     <w:tmpl w:val="42542278"/>
@@ -1941,7 +2049,7 @@
       </w:rPr>
     </w:lvl>
   </w:abstractNum>
-  <w:abstractNum w:abstractNumId="4">
+  <w:abstractNum w:abstractNumId="4" w15:restartNumberingAfterBreak="0">
     <w:nsid w:val="2BFB6C12"/>
     <w:multiLevelType w:val="hybridMultilevel"/>
     <w:tmpl w:val="7B9693C4"/>
@@ -2054,7 +2162,7 @@
       </w:rPr>
     </w:lvl>
   </w:abstractNum>
-  <w:abstractNum w:abstractNumId="5">
+  <w:abstractNum w:abstractNumId="5" w15:restartNumberingAfterBreak="0">
     <w:nsid w:val="35E70B8B"/>
     <w:multiLevelType w:val="multilevel"/>
     <w:tmpl w:val="2850EE64"/>
@@ -2203,8 +2311,299 @@
       </w:rPr>
     </w:lvl>
   </w:abstractNum>
-  <w:abstractNum w:abstractNumId="6">
+  <w:abstractNum w:abstractNumId="6" w15:restartNumberingAfterBreak="0">
+    <w:nsid w:val="365B0B22"/>
+    <w:multiLevelType w:val="hybridMultilevel"/>
+    <w:tmpl w:val="7D2EBFDE"/>
+    <w:lvl w:ilvl="0" w:tplc="04090001">
+      <w:start w:val="1"/>
+      <w:numFmt w:val="bullet"/>
+      <w:lvlText w:val=""/>
+      <w:lvlJc w:val="left"/>
+      <w:pPr>
+        <w:ind w:left="720" w:hanging="360"/>
+      </w:pPr>
+      <w:rPr>
+        <w:rFonts w:ascii="Symbol" w:hAnsi="Symbol" w:hint="default"/>
+      </w:rPr>
+    </w:lvl>
+    <w:lvl w:ilvl="1" w:tplc="04090003" w:tentative="1">
+      <w:start w:val="1"/>
+      <w:numFmt w:val="bullet"/>
+      <w:lvlText w:val="o"/>
+      <w:lvlJc w:val="left"/>
+      <w:pPr>
+        <w:ind w:left="1440" w:hanging="360"/>
+      </w:pPr>
+      <w:rPr>
+        <w:rFonts w:ascii="Courier New" w:hAnsi="Courier New" w:hint="default"/>
+      </w:rPr>
+    </w:lvl>
+    <w:lvl w:ilvl="2" w:tplc="04090005" w:tentative="1">
+      <w:start w:val="1"/>
+      <w:numFmt w:val="bullet"/>
+      <w:lvlText w:val=""/>
+      <w:lvlJc w:val="left"/>
+      <w:pPr>
+        <w:ind w:left="2160" w:hanging="360"/>
+      </w:pPr>
+      <w:rPr>
+        <w:rFonts w:ascii="Wingdings" w:hAnsi="Wingdings" w:hint="default"/>
+      </w:rPr>
+    </w:lvl>
+    <w:lvl w:ilvl="3" w:tplc="04090001" w:tentative="1">
+      <w:start w:val="1"/>
+      <w:numFmt w:val="bullet"/>
+      <w:lvlText w:val=""/>
+      <w:lvlJc w:val="left"/>
+      <w:pPr>
+        <w:ind w:left="2880" w:hanging="360"/>
+      </w:pPr>
+      <w:rPr>
+        <w:rFonts w:ascii="Symbol" w:hAnsi="Symbol" w:hint="default"/>
+      </w:rPr>
+    </w:lvl>
+    <w:lvl w:ilvl="4" w:tplc="04090003" w:tentative="1">
+      <w:start w:val="1"/>
+      <w:numFmt w:val="bullet"/>
+      <w:lvlText w:val="o"/>
+      <w:lvlJc w:val="left"/>
+      <w:pPr>
+        <w:ind w:left="3600" w:hanging="360"/>
+      </w:pPr>
+      <w:rPr>
+        <w:rFonts w:ascii="Courier New" w:hAnsi="Courier New" w:hint="default"/>
+      </w:rPr>
+    </w:lvl>
+    <w:lvl w:ilvl="5" w:tplc="04090005" w:tentative="1">
+      <w:start w:val="1"/>
+      <w:numFmt w:val="bullet"/>
+      <w:lvlText w:val=""/>
+      <w:lvlJc w:val="left"/>
+      <w:pPr>
+        <w:ind w:left="4320" w:hanging="360"/>
+      </w:pPr>
+      <w:rPr>
+        <w:rFonts w:ascii="Wingdings" w:hAnsi="Wingdings" w:hint="default"/>
+      </w:rPr>
+    </w:lvl>
+    <w:lvl w:ilvl="6" w:tplc="04090001" w:tentative="1">
+      <w:start w:val="1"/>
+      <w:numFmt w:val="bullet"/>
+      <w:lvlText w:val=""/>
+      <w:lvlJc w:val="left"/>
+      <w:pPr>
+        <w:ind w:left="5040" w:hanging="360"/>
+      </w:pPr>
+      <w:rPr>
+        <w:rFonts w:ascii="Symbol" w:hAnsi="Symbol" w:hint="default"/>
+      </w:rPr>
+    </w:lvl>
+    <w:lvl w:ilvl="7" w:tplc="04090003" w:tentative="1">
+      <w:start w:val="1"/>
+      <w:numFmt w:val="bullet"/>
+      <w:lvlText w:val="o"/>
+      <w:lvlJc w:val="left"/>
+      <w:pPr>
+        <w:ind w:left="5760" w:hanging="360"/>
+      </w:pPr>
+      <w:rPr>
+        <w:rFonts w:ascii="Courier New" w:hAnsi="Courier New" w:hint="default"/>
+      </w:rPr>
+    </w:lvl>
+    <w:lvl w:ilvl="8" w:tplc="04090005" w:tentative="1">
+      <w:start w:val="1"/>
+      <w:numFmt w:val="bullet"/>
+      <w:lvlText w:val=""/>
+      <w:lvlJc w:val="left"/>
+      <w:pPr>
+        <w:ind w:left="6480" w:hanging="360"/>
+      </w:pPr>
+      <w:rPr>
+        <w:rFonts w:ascii="Wingdings" w:hAnsi="Wingdings" w:hint="default"/>
+      </w:rPr>
+    </w:lvl>
+  </w:abstractNum>
+  <w:abstractNum w:abstractNumId="7" w15:restartNumberingAfterBreak="0">
     <w:nsid w:val="46AB614D"/>
+    <w:multiLevelType w:val="hybridMultilevel"/>
+    <w:tmpl w:val="7C86AF0C"/>
+    <w:lvl w:ilvl="0" w:tplc="0409000F">
+      <w:start w:val="1"/>
+      <w:numFmt w:val="decimal"/>
+      <w:lvlText w:val="%1."/>
+      <w:lvlJc w:val="left"/>
+      <w:pPr>
+        <w:ind w:left="720" w:hanging="360"/>
+      </w:pPr>
+      <w:rPr>
+        <w:rFonts w:hint="default"/>
+      </w:rPr>
+    </w:lvl>
+    <w:lvl w:ilvl="1" w:tplc="04090019">
+      <w:start w:val="1"/>
+      <w:numFmt w:val="lowerLetter"/>
+      <w:lvlText w:val="%2."/>
+      <w:lvlJc w:val="left"/>
+      <w:pPr>
+        <w:ind w:left="1440" w:hanging="360"/>
+      </w:pPr>
+    </w:lvl>
+    <w:lvl w:ilvl="2" w:tplc="0409001B" w:tentative="1">
+      <w:start w:val="1"/>
+      <w:numFmt w:val="lowerRoman"/>
+      <w:lvlText w:val="%3."/>
+      <w:lvlJc w:val="right"/>
+      <w:pPr>
+        <w:ind w:left="2160" w:hanging="180"/>
+      </w:pPr>
+    </w:lvl>
+    <w:lvl w:ilvl="3" w:tplc="0409000F" w:tentative="1">
+      <w:start w:val="1"/>
+      <w:numFmt w:val="decimal"/>
+      <w:lvlText w:val="%4."/>
+      <w:lvlJc w:val="left"/>
+      <w:pPr>
+        <w:ind w:left="2880" w:hanging="360"/>
+      </w:pPr>
+    </w:lvl>
+    <w:lvl w:ilvl="4" w:tplc="04090019" w:tentative="1">
+      <w:start w:val="1"/>
+      <w:numFmt w:val="lowerLetter"/>
+      <w:lvlText w:val="%5."/>
+      <w:lvlJc w:val="left"/>
+      <w:pPr>
+        <w:ind w:left="3600" w:hanging="360"/>
+      </w:pPr>
+    </w:lvl>
+    <w:lvl w:ilvl="5" w:tplc="0409001B" w:tentative="1">
+      <w:start w:val="1"/>
+      <w:numFmt w:val="lowerRoman"/>
+      <w:lvlText w:val="%6."/>
+      <w:lvlJc w:val="right"/>
+      <w:pPr>
+        <w:ind w:left="4320" w:hanging="180"/>
+      </w:pPr>
+    </w:lvl>
+    <w:lvl w:ilvl="6" w:tplc="0409000F" w:tentative="1">
+      <w:start w:val="1"/>
+      <w:numFmt w:val="decimal"/>
+      <w:lvlText w:val="%7."/>
+      <w:lvlJc w:val="left"/>
+      <w:pPr>
+        <w:ind w:left="5040" w:hanging="360"/>
+      </w:pPr>
+    </w:lvl>
+    <w:lvl w:ilvl="7" w:tplc="04090019" w:tentative="1">
+      <w:start w:val="1"/>
+      <w:numFmt w:val="lowerLetter"/>
+      <w:lvlText w:val="%8."/>
+      <w:lvlJc w:val="left"/>
+      <w:pPr>
+        <w:ind w:left="5760" w:hanging="360"/>
+      </w:pPr>
+    </w:lvl>
+    <w:lvl w:ilvl="8" w:tplc="0409001B" w:tentative="1">
+      <w:start w:val="1"/>
+      <w:numFmt w:val="lowerRoman"/>
+      <w:lvlText w:val="%9."/>
+      <w:lvlJc w:val="right"/>
+      <w:pPr>
+        <w:ind w:left="6480" w:hanging="180"/>
+      </w:pPr>
+    </w:lvl>
+  </w:abstractNum>
+  <w:abstractNum w:abstractNumId="8" w15:restartNumberingAfterBreak="0">
+    <w:nsid w:val="69217372"/>
+    <w:multiLevelType w:val="hybridMultilevel"/>
+    <w:tmpl w:val="7C86AF0C"/>
+    <w:lvl w:ilvl="0" w:tplc="0409000F">
+      <w:start w:val="1"/>
+      <w:numFmt w:val="decimal"/>
+      <w:lvlText w:val="%1."/>
+      <w:lvlJc w:val="left"/>
+      <w:pPr>
+        <w:ind w:left="720" w:hanging="360"/>
+      </w:pPr>
+      <w:rPr>
+        <w:rFonts w:hint="default"/>
+      </w:rPr>
+    </w:lvl>
+    <w:lvl w:ilvl="1" w:tplc="04090019">
+      <w:start w:val="1"/>
+      <w:numFmt w:val="lowerLetter"/>
+      <w:lvlText w:val="%2."/>
+      <w:lvlJc w:val="left"/>
+      <w:pPr>
+        <w:ind w:left="1440" w:hanging="360"/>
+      </w:pPr>
+    </w:lvl>
+    <w:lvl w:ilvl="2" w:tplc="0409001B" w:tentative="1">
+      <w:start w:val="1"/>
+      <w:numFmt w:val="lowerRoman"/>
+      <w:lvlText w:val="%3."/>
+      <w:lvlJc w:val="right"/>
+      <w:pPr>
+        <w:ind w:left="2160" w:hanging="180"/>
+      </w:pPr>
+    </w:lvl>
+    <w:lvl w:ilvl="3" w:tplc="0409000F" w:tentative="1">
+      <w:start w:val="1"/>
+      <w:numFmt w:val="decimal"/>
+      <w:lvlText w:val="%4."/>
+      <w:lvlJc w:val="left"/>
+      <w:pPr>
+        <w:ind w:left="2880" w:hanging="360"/>
+      </w:pPr>
+    </w:lvl>
+    <w:lvl w:ilvl="4" w:tplc="04090019" w:tentative="1">
+      <w:start w:val="1"/>
+      <w:numFmt w:val="lowerLetter"/>
+      <w:lvlText w:val="%5."/>
+      <w:lvlJc w:val="left"/>
+      <w:pPr>
+        <w:ind w:left="3600" w:hanging="360"/>
+      </w:pPr>
+    </w:lvl>
+    <w:lvl w:ilvl="5" w:tplc="0409001B" w:tentative="1">
+      <w:start w:val="1"/>
+      <w:numFmt w:val="lowerRoman"/>
+      <w:lvlText w:val="%6."/>
+      <w:lvlJc w:val="right"/>
+      <w:pPr>
+        <w:ind w:left="4320" w:hanging="180"/>
+      </w:pPr>
+    </w:lvl>
+    <w:lvl w:ilvl="6" w:tplc="0409000F" w:tentative="1">
+      <w:start w:val="1"/>
+      <w:numFmt w:val="decimal"/>
+      <w:lvlText w:val="%7."/>
+      <w:lvlJc w:val="left"/>
+      <w:pPr>
+        <w:ind w:left="5040" w:hanging="360"/>
+      </w:pPr>
+    </w:lvl>
+    <w:lvl w:ilvl="7" w:tplc="04090019" w:tentative="1">
+      <w:start w:val="1"/>
+      <w:numFmt w:val="lowerLetter"/>
+      <w:lvlText w:val="%8."/>
+      <w:lvlJc w:val="left"/>
+      <w:pPr>
+        <w:ind w:left="5760" w:hanging="360"/>
+      </w:pPr>
+    </w:lvl>
+    <w:lvl w:ilvl="8" w:tplc="0409001B" w:tentative="1">
+      <w:start w:val="1"/>
+      <w:numFmt w:val="lowerRoman"/>
+      <w:lvlText w:val="%9."/>
+      <w:lvlJc w:val="right"/>
+      <w:pPr>
+        <w:ind w:left="6480" w:hanging="180"/>
+      </w:pPr>
+    </w:lvl>
+  </w:abstractNum>
+  <w:abstractNum w:abstractNumId="9" w15:restartNumberingAfterBreak="0">
+    <w:nsid w:val="71F6485F"/>
     <w:multiLevelType w:val="hybridMultilevel"/>
     <w:tmpl w:val="7C86AF0C"/>
     <w:lvl w:ilvl="0" w:tplc="0409000F">
@@ -2299,7 +2698,7 @@
     <w:abstractNumId w:val="3"/>
   </w:num>
   <w:num w:numId="3">
-    <w:abstractNumId w:val="6"/>
+    <w:abstractNumId w:val="7"/>
   </w:num>
   <w:num w:numId="4">
     <w:abstractNumId w:val="0"/>
@@ -2313,11 +2712,20 @@
   <w:num w:numId="7">
     <w:abstractNumId w:val="5"/>
   </w:num>
+  <w:num w:numId="8">
+    <w:abstractNumId w:val="6"/>
+  </w:num>
+  <w:num w:numId="9">
+    <w:abstractNumId w:val="9"/>
+  </w:num>
+  <w:num w:numId="10">
+    <w:abstractNumId w:val="8"/>
+  </w:num>
 </w:numbering>
 </file>
 
 <file path=word/styles.xml><?xml version="1.0" encoding="utf-8"?>
-<w:styles xmlns:mc="http://schemas.openxmlformats.org/markup-compatibility/2006" xmlns:r="http://schemas.openxmlformats.org/officeDocument/2006/relationships" xmlns:w="http://schemas.openxmlformats.org/wordprocessingml/2006/main" xmlns:w14="http://schemas.microsoft.com/office/word/2010/wordml" mc:Ignorable="w14">
+<w:styles xmlns:mc="http://schemas.openxmlformats.org/markup-compatibility/2006" xmlns:r="http://schemas.openxmlformats.org/officeDocument/2006/relationships" xmlns:w="http://schemas.openxmlformats.org/wordprocessingml/2006/main" xmlns:w14="http://schemas.microsoft.com/office/word/2010/wordml" xmlns:w15="http://schemas.microsoft.com/office/word/2012/wordml" mc:Ignorable="w14 w15">
   <w:docDefaults>
     <w:rPrDefault>
       <w:rPr>
@@ -2329,144 +2737,369 @@
     </w:rPrDefault>
     <w:pPrDefault/>
   </w:docDefaults>
-  <w:latentStyles w:defLockedState="0" w:defUIPriority="99" w:defSemiHidden="1" w:defUnhideWhenUsed="1" w:defQFormat="0" w:count="276">
-    <w:lsdException w:name="Normal" w:semiHidden="0" w:uiPriority="0" w:unhideWhenUsed="0" w:qFormat="1"/>
-    <w:lsdException w:name="heading 1" w:semiHidden="0" w:uiPriority="9" w:unhideWhenUsed="0" w:qFormat="1"/>
-    <w:lsdException w:name="heading 2" w:uiPriority="9" w:qFormat="1"/>
-    <w:lsdException w:name="heading 3" w:uiPriority="9" w:qFormat="1"/>
-    <w:lsdException w:name="heading 4" w:uiPriority="9" w:qFormat="1"/>
-    <w:lsdException w:name="heading 5" w:uiPriority="9" w:qFormat="1"/>
-    <w:lsdException w:name="heading 6" w:uiPriority="9" w:qFormat="1"/>
-    <w:lsdException w:name="heading 7" w:uiPriority="9" w:qFormat="1"/>
-    <w:lsdException w:name="heading 8" w:uiPriority="9" w:qFormat="1"/>
-    <w:lsdException w:name="heading 9" w:uiPriority="9" w:qFormat="1"/>
-    <w:lsdException w:name="toc 1" w:uiPriority="39"/>
-    <w:lsdException w:name="toc 2" w:uiPriority="39"/>
-    <w:lsdException w:name="toc 3" w:uiPriority="39"/>
-    <w:lsdException w:name="toc 4" w:uiPriority="39"/>
-    <w:lsdException w:name="toc 5" w:uiPriority="39"/>
-    <w:lsdException w:name="toc 6" w:uiPriority="39"/>
-    <w:lsdException w:name="toc 7" w:uiPriority="39"/>
-    <w:lsdException w:name="toc 8" w:uiPriority="39"/>
-    <w:lsdException w:name="toc 9" w:uiPriority="39"/>
-    <w:lsdException w:name="caption" w:uiPriority="35" w:qFormat="1"/>
-    <w:lsdException w:name="Title" w:semiHidden="0" w:uiPriority="10" w:unhideWhenUsed="0" w:qFormat="1"/>
-    <w:lsdException w:name="Default Paragraph Font" w:uiPriority="1"/>
-    <w:lsdException w:name="Subtitle" w:semiHidden="0" w:uiPriority="11" w:unhideWhenUsed="0" w:qFormat="1"/>
-    <w:lsdException w:name="Strong" w:semiHidden="0" w:uiPriority="22" w:unhideWhenUsed="0" w:qFormat="1"/>
-    <w:lsdException w:name="Emphasis" w:semiHidden="0" w:uiPriority="20" w:unhideWhenUsed="0" w:qFormat="1"/>
-    <w:lsdException w:name="Table Grid" w:semiHidden="0" w:uiPriority="59" w:unhideWhenUsed="0"/>
-    <w:lsdException w:name="Placeholder Text" w:unhideWhenUsed="0"/>
-    <w:lsdException w:name="No Spacing" w:semiHidden="0" w:uiPriority="1" w:unhideWhenUsed="0" w:qFormat="1"/>
-    <w:lsdException w:name="Light Shading" w:semiHidden="0" w:uiPriority="60" w:unhideWhenUsed="0"/>
-    <w:lsdException w:name="Light List" w:semiHidden="0" w:uiPriority="61" w:unhideWhenUsed="0"/>
-    <w:lsdException w:name="Light Grid" w:semiHidden="0" w:uiPriority="62" w:unhideWhenUsed="0"/>
-    <w:lsdException w:name="Medium Shading 1" w:semiHidden="0" w:uiPriority="63" w:unhideWhenUsed="0"/>
-    <w:lsdException w:name="Medium Shading 2" w:semiHidden="0" w:uiPriority="64" w:unhideWhenUsed="0"/>
-    <w:lsdException w:name="Medium List 1" w:semiHidden="0" w:uiPriority="65" w:unhideWhenUsed="0"/>
-    <w:lsdException w:name="Medium List 2" w:semiHidden="0" w:uiPriority="66" w:unhideWhenUsed="0"/>
-    <w:lsdException w:name="Medium Grid 1" w:semiHidden="0" w:uiPriority="67" w:unhideWhenUsed="0"/>
-    <w:lsdException w:name="Medium Grid 2" w:semiHidden="0" w:uiPriority="68" w:unhideWhenUsed="0"/>
-    <w:lsdException w:name="Medium Grid 3" w:semiHidden="0" w:uiPriority="69" w:unhideWhenUsed="0"/>
-    <w:lsdException w:name="Dark List" w:semiHidden="0" w:uiPriority="70" w:unhideWhenUsed="0"/>
-    <w:lsdException w:name="Colorful Shading" w:semiHidden="0" w:uiPriority="71" w:unhideWhenUsed="0"/>
-    <w:lsdException w:name="Colorful List" w:semiHidden="0" w:uiPriority="72" w:unhideWhenUsed="0"/>
-    <w:lsdException w:name="Colorful Grid" w:semiHidden="0" w:uiPriority="73" w:unhideWhenUsed="0"/>
-    <w:lsdException w:name="Light Shading Accent 1" w:semiHidden="0" w:uiPriority="60" w:unhideWhenUsed="0"/>
-    <w:lsdException w:name="Light List Accent 1" w:semiHidden="0" w:uiPriority="61" w:unhideWhenUsed="0"/>
-    <w:lsdException w:name="Light Grid Accent 1" w:semiHidden="0" w:uiPriority="62" w:unhideWhenUsed="0"/>
-    <w:lsdException w:name="Medium Shading 1 Accent 1" w:semiHidden="0" w:uiPriority="63" w:unhideWhenUsed="0"/>
-    <w:lsdException w:name="Medium Shading 2 Accent 1" w:semiHidden="0" w:uiPriority="64" w:unhideWhenUsed="0"/>
-    <w:lsdException w:name="Medium List 1 Accent 1" w:semiHidden="0" w:uiPriority="65" w:unhideWhenUsed="0"/>
-    <w:lsdException w:name="Revision" w:unhideWhenUsed="0"/>
-    <w:lsdException w:name="List Paragraph" w:semiHidden="0" w:uiPriority="34" w:unhideWhenUsed="0" w:qFormat="1"/>
-    <w:lsdException w:name="Quote" w:semiHidden="0" w:uiPriority="29" w:unhideWhenUsed="0" w:qFormat="1"/>
-    <w:lsdException w:name="Intense Quote" w:semiHidden="0" w:uiPriority="30" w:unhideWhenUsed="0" w:qFormat="1"/>
-    <w:lsdException w:name="Medium List 2 Accent 1" w:semiHidden="0" w:uiPriority="66" w:unhideWhenUsed="0"/>
-    <w:lsdException w:name="Medium Grid 1 Accent 1" w:semiHidden="0" w:uiPriority="67" w:unhideWhenUsed="0"/>
-    <w:lsdException w:name="Medium Grid 2 Accent 1" w:semiHidden="0" w:uiPriority="68" w:unhideWhenUsed="0"/>
-    <w:lsdException w:name="Medium Grid 3 Accent 1" w:semiHidden="0" w:uiPriority="69" w:unhideWhenUsed="0"/>
-    <w:lsdException w:name="Dark List Accent 1" w:semiHidden="0" w:uiPriority="70" w:unhideWhenUsed="0"/>
-    <w:lsdException w:name="Colorful Shading Accent 1" w:semiHidden="0" w:uiPriority="71" w:unhideWhenUsed="0"/>
-    <w:lsdException w:name="Colorful List Accent 1" w:semiHidden="0" w:uiPriority="72" w:unhideWhenUsed="0"/>
-    <w:lsdException w:name="Colorful Grid Accent 1" w:semiHidden="0" w:uiPriority="73" w:unhideWhenUsed="0"/>
-    <w:lsdException w:name="Light Shading Accent 2" w:semiHidden="0" w:uiPriority="60" w:unhideWhenUsed="0"/>
-    <w:lsdException w:name="Light List Accent 2" w:semiHidden="0" w:uiPriority="61" w:unhideWhenUsed="0"/>
-    <w:lsdException w:name="Light Grid Accent 2" w:semiHidden="0" w:uiPriority="62" w:unhideWhenUsed="0"/>
-    <w:lsdException w:name="Medium Shading 1 Accent 2" w:semiHidden="0" w:uiPriority="63" w:unhideWhenUsed="0"/>
-    <w:lsdException w:name="Medium Shading 2 Accent 2" w:semiHidden="0" w:uiPriority="64" w:unhideWhenUsed="0"/>
-    <w:lsdException w:name="Medium List 1 Accent 2" w:semiHidden="0" w:uiPriority="65" w:unhideWhenUsed="0"/>
-    <w:lsdException w:name="Medium List 2 Accent 2" w:semiHidden="0" w:uiPriority="66" w:unhideWhenUsed="0"/>
-    <w:lsdException w:name="Medium Grid 1 Accent 2" w:semiHidden="0" w:uiPriority="67" w:unhideWhenUsed="0"/>
-    <w:lsdException w:name="Medium Grid 2 Accent 2" w:semiHidden="0" w:uiPriority="68" w:unhideWhenUsed="0"/>
-    <w:lsdException w:name="Medium Grid 3 Accent 2" w:semiHidden="0" w:uiPriority="69" w:unhideWhenUsed="0"/>
-    <w:lsdException w:name="Dark List Accent 2" w:semiHidden="0" w:uiPriority="70" w:unhideWhenUsed="0"/>
-    <w:lsdException w:name="Colorful Shading Accent 2" w:semiHidden="0" w:uiPriority="71" w:unhideWhenUsed="0"/>
-    <w:lsdException w:name="Colorful List Accent 2" w:semiHidden="0" w:uiPriority="72" w:unhideWhenUsed="0"/>
-    <w:lsdException w:name="Colorful Grid Accent 2" w:semiHidden="0" w:uiPriority="73" w:unhideWhenUsed="0"/>
-    <w:lsdException w:name="Light Shading Accent 3" w:semiHidden="0" w:uiPriority="60" w:unhideWhenUsed="0"/>
-    <w:lsdException w:name="Light List Accent 3" w:semiHidden="0" w:uiPriority="61" w:unhideWhenUsed="0"/>
-    <w:lsdException w:name="Light Grid Accent 3" w:semiHidden="0" w:uiPriority="62" w:unhideWhenUsed="0"/>
-    <w:lsdException w:name="Medium Shading 1 Accent 3" w:semiHidden="0" w:uiPriority="63" w:unhideWhenUsed="0"/>
-    <w:lsdException w:name="Medium Shading 2 Accent 3" w:semiHidden="0" w:uiPriority="64" w:unhideWhenUsed="0"/>
-    <w:lsdException w:name="Medium List 1 Accent 3" w:semiHidden="0" w:uiPriority="65" w:unhideWhenUsed="0"/>
-    <w:lsdException w:name="Medium List 2 Accent 3" w:semiHidden="0" w:uiPriority="66" w:unhideWhenUsed="0"/>
-    <w:lsdException w:name="Medium Grid 1 Accent 3" w:semiHidden="0" w:uiPriority="67" w:unhideWhenUsed="0"/>
-    <w:lsdException w:name="Medium Grid 2 Accent 3" w:semiHidden="0" w:uiPriority="68" w:unhideWhenUsed="0"/>
-    <w:lsdException w:name="Medium Grid 3 Accent 3" w:semiHidden="0" w:uiPriority="69" w:unhideWhenUsed="0"/>
-    <w:lsdException w:name="Dark List Accent 3" w:semiHidden="0" w:uiPriority="70" w:unhideWhenUsed="0"/>
-    <w:lsdException w:name="Colorful Shading Accent 3" w:semiHidden="0" w:uiPriority="71" w:unhideWhenUsed="0"/>
-    <w:lsdException w:name="Colorful List Accent 3" w:semiHidden="0" w:uiPriority="72" w:unhideWhenUsed="0"/>
-    <w:lsdException w:name="Colorful Grid Accent 3" w:semiHidden="0" w:uiPriority="73" w:unhideWhenUsed="0"/>
-    <w:lsdException w:name="Light Shading Accent 4" w:semiHidden="0" w:uiPriority="60" w:unhideWhenUsed="0"/>
-    <w:lsdException w:name="Light List Accent 4" w:semiHidden="0" w:uiPriority="61" w:unhideWhenUsed="0"/>
-    <w:lsdException w:name="Light Grid Accent 4" w:semiHidden="0" w:uiPriority="62" w:unhideWhenUsed="0"/>
-    <w:lsdException w:name="Medium Shading 1 Accent 4" w:semiHidden="0" w:uiPriority="63" w:unhideWhenUsed="0"/>
-    <w:lsdException w:name="Medium Shading 2 Accent 4" w:semiHidden="0" w:uiPriority="64" w:unhideWhenUsed="0"/>
-    <w:lsdException w:name="Medium List 1 Accent 4" w:semiHidden="0" w:uiPriority="65" w:unhideWhenUsed="0"/>
-    <w:lsdException w:name="Medium List 2 Accent 4" w:semiHidden="0" w:uiPriority="66" w:unhideWhenUsed="0"/>
-    <w:lsdException w:name="Medium Grid 1 Accent 4" w:semiHidden="0" w:uiPriority="67" w:unhideWhenUsed="0"/>
-    <w:lsdException w:name="Medium Grid 2 Accent 4" w:semiHidden="0" w:uiPriority="68" w:unhideWhenUsed="0"/>
-    <w:lsdException w:name="Medium Grid 3 Accent 4" w:semiHidden="0" w:uiPriority="69" w:unhideWhenUsed="0"/>
-    <w:lsdException w:name="Dark List Accent 4" w:semiHidden="0" w:uiPriority="70" w:unhideWhenUsed="0"/>
-    <w:lsdException w:name="Colorful Shading Accent 4" w:semiHidden="0" w:uiPriority="71" w:unhideWhenUsed="0"/>
-    <w:lsdException w:name="Colorful List Accent 4" w:semiHidden="0" w:uiPriority="72" w:unhideWhenUsed="0"/>
-    <w:lsdException w:name="Colorful Grid Accent 4" w:semiHidden="0" w:uiPriority="73" w:unhideWhenUsed="0"/>
-    <w:lsdException w:name="Light Shading Accent 5" w:semiHidden="0" w:uiPriority="60" w:unhideWhenUsed="0"/>
-    <w:lsdException w:name="Light List Accent 5" w:semiHidden="0" w:uiPriority="61" w:unhideWhenUsed="0"/>
-    <w:lsdException w:name="Light Grid Accent 5" w:semiHidden="0" w:uiPriority="62" w:unhideWhenUsed="0"/>
-    <w:lsdException w:name="Medium Shading 1 Accent 5" w:semiHidden="0" w:uiPriority="63" w:unhideWhenUsed="0"/>
-    <w:lsdException w:name="Medium Shading 2 Accent 5" w:semiHidden="0" w:uiPriority="64" w:unhideWhenUsed="0"/>
-    <w:lsdException w:name="Medium List 1 Accent 5" w:semiHidden="0" w:uiPriority="65" w:unhideWhenUsed="0"/>
-    <w:lsdException w:name="Medium List 2 Accent 5" w:semiHidden="0" w:uiPriority="66" w:unhideWhenUsed="0"/>
-    <w:lsdException w:name="Medium Grid 1 Accent 5" w:semiHidden="0" w:uiPriority="67" w:unhideWhenUsed="0"/>
-    <w:lsdException w:name="Medium Grid 2 Accent 5" w:semiHidden="0" w:uiPriority="68" w:unhideWhenUsed="0"/>
-    <w:lsdException w:name="Medium Grid 3 Accent 5" w:semiHidden="0" w:uiPriority="69" w:unhideWhenUsed="0"/>
-    <w:lsdException w:name="Dark List Accent 5" w:semiHidden="0" w:uiPriority="70" w:unhideWhenUsed="0"/>
-    <w:lsdException w:name="Colorful Shading Accent 5" w:semiHidden="0" w:uiPriority="71" w:unhideWhenUsed="0"/>
-    <w:lsdException w:name="Colorful List Accent 5" w:semiHidden="0" w:uiPriority="72" w:unhideWhenUsed="0"/>
-    <w:lsdException w:name="Colorful Grid Accent 5" w:semiHidden="0" w:uiPriority="73" w:unhideWhenUsed="0"/>
-    <w:lsdException w:name="Light Shading Accent 6" w:semiHidden="0" w:uiPriority="60" w:unhideWhenUsed="0"/>
-    <w:lsdException w:name="Light List Accent 6" w:semiHidden="0" w:uiPriority="61" w:unhideWhenUsed="0"/>
-    <w:lsdException w:name="Light Grid Accent 6" w:semiHidden="0" w:uiPriority="62" w:unhideWhenUsed="0"/>
-    <w:lsdException w:name="Medium Shading 1 Accent 6" w:semiHidden="0" w:uiPriority="63" w:unhideWhenUsed="0"/>
-    <w:lsdException w:name="Medium Shading 2 Accent 6" w:semiHidden="0" w:uiPriority="64" w:unhideWhenUsed="0"/>
-    <w:lsdException w:name="Medium List 1 Accent 6" w:semiHidden="0" w:uiPriority="65" w:unhideWhenUsed="0"/>
-    <w:lsdException w:name="Medium List 2 Accent 6" w:semiHidden="0" w:uiPriority="66" w:unhideWhenUsed="0"/>
-    <w:lsdException w:name="Medium Grid 1 Accent 6" w:semiHidden="0" w:uiPriority="67" w:unhideWhenUsed="0"/>
-    <w:lsdException w:name="Medium Grid 2 Accent 6" w:semiHidden="0" w:uiPriority="68" w:unhideWhenUsed="0"/>
-    <w:lsdException w:name="Medium Grid 3 Accent 6" w:semiHidden="0" w:uiPriority="69" w:unhideWhenUsed="0"/>
-    <w:lsdException w:name="Dark List Accent 6" w:semiHidden="0" w:uiPriority="70" w:unhideWhenUsed="0"/>
-    <w:lsdException w:name="Colorful Shading Accent 6" w:semiHidden="0" w:uiPriority="71" w:unhideWhenUsed="0"/>
-    <w:lsdException w:name="Colorful List Accent 6" w:semiHidden="0" w:uiPriority="72" w:unhideWhenUsed="0"/>
-    <w:lsdException w:name="Colorful Grid Accent 6" w:semiHidden="0" w:uiPriority="73" w:unhideWhenUsed="0"/>
-    <w:lsdException w:name="Subtle Emphasis" w:semiHidden="0" w:uiPriority="19" w:unhideWhenUsed="0" w:qFormat="1"/>
-    <w:lsdException w:name="Intense Emphasis" w:semiHidden="0" w:uiPriority="21" w:unhideWhenUsed="0" w:qFormat="1"/>
-    <w:lsdException w:name="Subtle Reference" w:semiHidden="0" w:uiPriority="31" w:unhideWhenUsed="0" w:qFormat="1"/>
-    <w:lsdException w:name="Intense Reference" w:semiHidden="0" w:uiPriority="32" w:unhideWhenUsed="0" w:qFormat="1"/>
-    <w:lsdException w:name="Book Title" w:semiHidden="0" w:uiPriority="33" w:unhideWhenUsed="0" w:qFormat="1"/>
-    <w:lsdException w:name="Bibliography" w:uiPriority="37"/>
-    <w:lsdException w:name="TOC Heading" w:uiPriority="39" w:qFormat="1"/>
+  <w:latentStyles w:defLockedState="0" w:defUIPriority="99" w:defSemiHidden="0" w:defUnhideWhenUsed="0" w:defQFormat="0" w:count="371">
+    <w:lsdException w:name="Normal" w:uiPriority="0" w:qFormat="1"/>
+    <w:lsdException w:name="heading 1" w:uiPriority="9" w:qFormat="1"/>
+    <w:lsdException w:name="heading 2" w:semiHidden="1" w:uiPriority="9" w:unhideWhenUsed="1" w:qFormat="1"/>
+    <w:lsdException w:name="heading 3" w:semiHidden="1" w:uiPriority="9" w:unhideWhenUsed="1" w:qFormat="1"/>
+    <w:lsdException w:name="heading 4" w:semiHidden="1" w:uiPriority="9" w:unhideWhenUsed="1" w:qFormat="1"/>
+    <w:lsdException w:name="heading 5" w:semiHidden="1" w:uiPriority="9" w:unhideWhenUsed="1" w:qFormat="1"/>
+    <w:lsdException w:name="heading 6" w:semiHidden="1" w:uiPriority="9" w:unhideWhenUsed="1" w:qFormat="1"/>
+    <w:lsdException w:name="heading 7" w:semiHidden="1" w:uiPriority="9" w:unhideWhenUsed="1" w:qFormat="1"/>
+    <w:lsdException w:name="heading 8" w:semiHidden="1" w:uiPriority="9" w:unhideWhenUsed="1" w:qFormat="1"/>
+    <w:lsdException w:name="heading 9" w:semiHidden="1" w:uiPriority="9" w:unhideWhenUsed="1" w:qFormat="1"/>
+    <w:lsdException w:name="index 1" w:semiHidden="1" w:unhideWhenUsed="1"/>
+    <w:lsdException w:name="index 2" w:semiHidden="1" w:unhideWhenUsed="1"/>
+    <w:lsdException w:name="index 3" w:semiHidden="1" w:unhideWhenUsed="1"/>
+    <w:lsdException w:name="index 4" w:semiHidden="1" w:unhideWhenUsed="1"/>
+    <w:lsdException w:name="index 5" w:semiHidden="1" w:unhideWhenUsed="1"/>
+    <w:lsdException w:name="index 6" w:semiHidden="1" w:unhideWhenUsed="1"/>
+    <w:lsdException w:name="index 7" w:semiHidden="1" w:unhideWhenUsed="1"/>
+    <w:lsdException w:name="index 8" w:semiHidden="1" w:unhideWhenUsed="1"/>
+    <w:lsdException w:name="index 9" w:semiHidden="1" w:unhideWhenUsed="1"/>
+    <w:lsdException w:name="toc 1" w:semiHidden="1" w:uiPriority="39" w:unhideWhenUsed="1"/>
+    <w:lsdException w:name="toc 2" w:semiHidden="1" w:uiPriority="39" w:unhideWhenUsed="1"/>
+    <w:lsdException w:name="toc 3" w:semiHidden="1" w:uiPriority="39" w:unhideWhenUsed="1"/>
+    <w:lsdException w:name="toc 4" w:semiHidden="1" w:uiPriority="39" w:unhideWhenUsed="1"/>
+    <w:lsdException w:name="toc 5" w:semiHidden="1" w:uiPriority="39" w:unhideWhenUsed="1"/>
+    <w:lsdException w:name="toc 6" w:semiHidden="1" w:uiPriority="39" w:unhideWhenUsed="1"/>
+    <w:lsdException w:name="toc 7" w:semiHidden="1" w:uiPriority="39" w:unhideWhenUsed="1"/>
+    <w:lsdException w:name="toc 8" w:semiHidden="1" w:uiPriority="39" w:unhideWhenUsed="1"/>
+    <w:lsdException w:name="toc 9" w:semiHidden="1" w:uiPriority="39" w:unhideWhenUsed="1"/>
+    <w:lsdException w:name="Normal Indent" w:semiHidden="1" w:unhideWhenUsed="1"/>
+    <w:lsdException w:name="footnote text" w:semiHidden="1" w:unhideWhenUsed="1"/>
+    <w:lsdException w:name="annotation text" w:semiHidden="1" w:unhideWhenUsed="1"/>
+    <w:lsdException w:name="header" w:semiHidden="1" w:unhideWhenUsed="1"/>
+    <w:lsdException w:name="footer" w:semiHidden="1" w:unhideWhenUsed="1"/>
+    <w:lsdException w:name="index heading" w:semiHidden="1" w:unhideWhenUsed="1"/>
+    <w:lsdException w:name="caption" w:semiHidden="1" w:uiPriority="35" w:unhideWhenUsed="1" w:qFormat="1"/>
+    <w:lsdException w:name="table of figures" w:semiHidden="1" w:unhideWhenUsed="1"/>
+    <w:lsdException w:name="envelope address" w:semiHidden="1" w:unhideWhenUsed="1"/>
+    <w:lsdException w:name="envelope return" w:semiHidden="1" w:unhideWhenUsed="1"/>
+    <w:lsdException w:name="footnote reference" w:semiHidden="1" w:unhideWhenUsed="1"/>
+    <w:lsdException w:name="annotation reference" w:semiHidden="1" w:unhideWhenUsed="1"/>
+    <w:lsdException w:name="line number" w:semiHidden="1" w:unhideWhenUsed="1"/>
+    <w:lsdException w:name="page number" w:semiHidden="1" w:unhideWhenUsed="1"/>
+    <w:lsdException w:name="endnote reference" w:semiHidden="1" w:unhideWhenUsed="1"/>
+    <w:lsdException w:name="endnote text" w:semiHidden="1" w:unhideWhenUsed="1"/>
+    <w:lsdException w:name="table of authorities" w:semiHidden="1" w:unhideWhenUsed="1"/>
+    <w:lsdException w:name="macro" w:semiHidden="1" w:unhideWhenUsed="1"/>
+    <w:lsdException w:name="toa heading" w:semiHidden="1" w:unhideWhenUsed="1"/>
+    <w:lsdException w:name="List" w:semiHidden="1" w:unhideWhenUsed="1"/>
+    <w:lsdException w:name="List Bullet" w:semiHidden="1" w:unhideWhenUsed="1"/>
+    <w:lsdException w:name="List Number" w:semiHidden="1" w:unhideWhenUsed="1"/>
+    <w:lsdException w:name="List 2" w:semiHidden="1" w:unhideWhenUsed="1"/>
+    <w:lsdException w:name="List 3" w:semiHidden="1" w:unhideWhenUsed="1"/>
+    <w:lsdException w:name="List 4" w:semiHidden="1" w:unhideWhenUsed="1"/>
+    <w:lsdException w:name="List 5" w:semiHidden="1" w:unhideWhenUsed="1"/>
+    <w:lsdException w:name="List Bullet 2" w:semiHidden="1" w:unhideWhenUsed="1"/>
+    <w:lsdException w:name="List Bullet 3" w:semiHidden="1" w:unhideWhenUsed="1"/>
+    <w:lsdException w:name="List Bullet 4" w:semiHidden="1" w:unhideWhenUsed="1"/>
+    <w:lsdException w:name="List Bullet 5" w:semiHidden="1" w:unhideWhenUsed="1"/>
+    <w:lsdException w:name="List Number 2" w:semiHidden="1" w:unhideWhenUsed="1"/>
+    <w:lsdException w:name="List Number 3" w:semiHidden="1" w:unhideWhenUsed="1"/>
+    <w:lsdException w:name="List Number 4" w:semiHidden="1" w:unhideWhenUsed="1"/>
+    <w:lsdException w:name="List Number 5" w:semiHidden="1" w:unhideWhenUsed="1"/>
+    <w:lsdException w:name="Title" w:uiPriority="10" w:qFormat="1"/>
+    <w:lsdException w:name="Closing" w:semiHidden="1" w:unhideWhenUsed="1"/>
+    <w:lsdException w:name="Signature" w:semiHidden="1" w:unhideWhenUsed="1"/>
+    <w:lsdException w:name="Default Paragraph Font" w:semiHidden="1" w:uiPriority="1" w:unhideWhenUsed="1"/>
+    <w:lsdException w:name="Body Text" w:semiHidden="1" w:unhideWhenUsed="1"/>
+    <w:lsdException w:name="Body Text Indent" w:semiHidden="1" w:unhideWhenUsed="1"/>
+    <w:lsdException w:name="List Continue" w:semiHidden="1" w:unhideWhenUsed="1"/>
+    <w:lsdException w:name="List Continue 2" w:semiHidden="1" w:unhideWhenUsed="1"/>
+    <w:lsdException w:name="List Continue 3" w:semiHidden="1" w:unhideWhenUsed="1"/>
+    <w:lsdException w:name="List Continue 4" w:semiHidden="1" w:unhideWhenUsed="1"/>
+    <w:lsdException w:name="List Continue 5" w:semiHidden="1" w:unhideWhenUsed="1"/>
+    <w:lsdException w:name="Message Header" w:semiHidden="1" w:unhideWhenUsed="1"/>
+    <w:lsdException w:name="Subtitle" w:uiPriority="11" w:qFormat="1"/>
+    <w:lsdException w:name="Salutation" w:semiHidden="1" w:unhideWhenUsed="1"/>
+    <w:lsdException w:name="Date" w:semiHidden="1" w:unhideWhenUsed="1"/>
+    <w:lsdException w:name="Body Text First Indent" w:semiHidden="1" w:unhideWhenUsed="1"/>
+    <w:lsdException w:name="Body Text First Indent 2" w:semiHidden="1" w:unhideWhenUsed="1"/>
+    <w:lsdException w:name="Note Heading" w:semiHidden="1" w:unhideWhenUsed="1"/>
+    <w:lsdException w:name="Body Text 2" w:semiHidden="1" w:unhideWhenUsed="1"/>
+    <w:lsdException w:name="Body Text 3" w:semiHidden="1" w:unhideWhenUsed="1"/>
+    <w:lsdException w:name="Body Text Indent 2" w:semiHidden="1" w:unhideWhenUsed="1"/>
+    <w:lsdException w:name="Body Text Indent 3" w:semiHidden="1" w:unhideWhenUsed="1"/>
+    <w:lsdException w:name="Block Text" w:semiHidden="1" w:unhideWhenUsed="1"/>
+    <w:lsdException w:name="Hyperlink" w:semiHidden="1" w:unhideWhenUsed="1"/>
+    <w:lsdException w:name="FollowedHyperlink" w:semiHidden="1" w:unhideWhenUsed="1"/>
+    <w:lsdException w:name="Strong" w:uiPriority="22" w:qFormat="1"/>
+    <w:lsdException w:name="Emphasis" w:uiPriority="20" w:qFormat="1"/>
+    <w:lsdException w:name="Document Map" w:semiHidden="1" w:unhideWhenUsed="1"/>
+    <w:lsdException w:name="Plain Text" w:semiHidden="1" w:unhideWhenUsed="1"/>
+    <w:lsdException w:name="E-mail Signature" w:semiHidden="1" w:unhideWhenUsed="1"/>
+    <w:lsdException w:name="HTML Top of Form" w:semiHidden="1" w:unhideWhenUsed="1"/>
+    <w:lsdException w:name="HTML Bottom of Form" w:semiHidden="1" w:unhideWhenUsed="1"/>
+    <w:lsdException w:name="Normal (Web)" w:semiHidden="1" w:unhideWhenUsed="1"/>
+    <w:lsdException w:name="HTML Acronym" w:semiHidden="1" w:unhideWhenUsed="1"/>
+    <w:lsdException w:name="HTML Address" w:semiHidden="1" w:unhideWhenUsed="1"/>
+    <w:lsdException w:name="HTML Cite" w:semiHidden="1" w:unhideWhenUsed="1"/>
+    <w:lsdException w:name="HTML Code" w:semiHidden="1" w:unhideWhenUsed="1"/>
+    <w:lsdException w:name="HTML Definition" w:semiHidden="1" w:unhideWhenUsed="1"/>
+    <w:lsdException w:name="HTML Keyboard" w:semiHidden="1" w:unhideWhenUsed="1"/>
+    <w:lsdException w:name="HTML Preformatted" w:semiHidden="1" w:unhideWhenUsed="1"/>
+    <w:lsdException w:name="HTML Sample" w:semiHidden="1" w:unhideWhenUsed="1"/>
+    <w:lsdException w:name="HTML Typewriter" w:semiHidden="1" w:unhideWhenUsed="1"/>
+    <w:lsdException w:name="HTML Variable" w:semiHidden="1" w:unhideWhenUsed="1"/>
+    <w:lsdException w:name="Normal Table" w:semiHidden="1" w:unhideWhenUsed="1"/>
+    <w:lsdException w:name="annotation subject" w:semiHidden="1" w:unhideWhenUsed="1"/>
+    <w:lsdException w:name="No List" w:semiHidden="1" w:unhideWhenUsed="1"/>
+    <w:lsdException w:name="Outline List 1" w:semiHidden="1" w:unhideWhenUsed="1"/>
+    <w:lsdException w:name="Outline List 2" w:semiHidden="1" w:unhideWhenUsed="1"/>
+    <w:lsdException w:name="Outline List 3" w:semiHidden="1" w:unhideWhenUsed="1"/>
+    <w:lsdException w:name="Table Simple 1" w:semiHidden="1" w:unhideWhenUsed="1"/>
+    <w:lsdException w:name="Table Simple 2" w:semiHidden="1" w:unhideWhenUsed="1"/>
+    <w:lsdException w:name="Table Simple 3" w:semiHidden="1" w:unhideWhenUsed="1"/>
+    <w:lsdException w:name="Table Classic 1" w:semiHidden="1" w:unhideWhenUsed="1"/>
+    <w:lsdException w:name="Table Classic 2" w:semiHidden="1" w:unhideWhenUsed="1"/>
+    <w:lsdException w:name="Table Classic 3" w:semiHidden="1" w:unhideWhenUsed="1"/>
+    <w:lsdException w:name="Table Classic 4" w:semiHidden="1" w:unhideWhenUsed="1"/>
+    <w:lsdException w:name="Table Colorful 1" w:semiHidden="1" w:unhideWhenUsed="1"/>
+    <w:lsdException w:name="Table Colorful 2" w:semiHidden="1" w:unhideWhenUsed="1"/>
+    <w:lsdException w:name="Table Colorful 3" w:semiHidden="1" w:unhideWhenUsed="1"/>
+    <w:lsdException w:name="Table Columns 1" w:semiHidden="1" w:unhideWhenUsed="1"/>
+    <w:lsdException w:name="Table Columns 2" w:semiHidden="1" w:unhideWhenUsed="1"/>
+    <w:lsdException w:name="Table Columns 3" w:semiHidden="1" w:unhideWhenUsed="1"/>
+    <w:lsdException w:name="Table Columns 4" w:semiHidden="1" w:unhideWhenUsed="1"/>
+    <w:lsdException w:name="Table Columns 5" w:semiHidden="1" w:unhideWhenUsed="1"/>
+    <w:lsdException w:name="Table Grid 1" w:semiHidden="1" w:unhideWhenUsed="1"/>
+    <w:lsdException w:name="Table Grid 2" w:semiHidden="1" w:unhideWhenUsed="1"/>
+    <w:lsdException w:name="Table Grid 3" w:semiHidden="1" w:unhideWhenUsed="1"/>
+    <w:lsdException w:name="Table Grid 4" w:semiHidden="1" w:unhideWhenUsed="1"/>
+    <w:lsdException w:name="Table Grid 5" w:semiHidden="1" w:unhideWhenUsed="1"/>
+    <w:lsdException w:name="Table Grid 6" w:semiHidden="1" w:unhideWhenUsed="1"/>
+    <w:lsdException w:name="Table Grid 7" w:semiHidden="1" w:unhideWhenUsed="1"/>
+    <w:lsdException w:name="Table Grid 8" w:semiHidden="1" w:unhideWhenUsed="1"/>
+    <w:lsdException w:name="Table List 1" w:semiHidden="1" w:unhideWhenUsed="1"/>
+    <w:lsdException w:name="Table List 2" w:semiHidden="1" w:unhideWhenUsed="1"/>
+    <w:lsdException w:name="Table List 3" w:semiHidden="1" w:unhideWhenUsed="1"/>
+    <w:lsdException w:name="Table List 4" w:semiHidden="1" w:unhideWhenUsed="1"/>
+    <w:lsdException w:name="Table List 5" w:semiHidden="1" w:unhideWhenUsed="1"/>
+    <w:lsdException w:name="Table List 6" w:semiHidden="1" w:unhideWhenUsed="1"/>
+    <w:lsdException w:name="Table List 7" w:semiHidden="1" w:unhideWhenUsed="1"/>
+    <w:lsdException w:name="Table List 8" w:semiHidden="1" w:unhideWhenUsed="1"/>
+    <w:lsdException w:name="Table 3D effects 1" w:semiHidden="1" w:unhideWhenUsed="1"/>
+    <w:lsdException w:name="Table 3D effects 2" w:semiHidden="1" w:unhideWhenUsed="1"/>
+    <w:lsdException w:name="Table 3D effects 3" w:semiHidden="1" w:unhideWhenUsed="1"/>
+    <w:lsdException w:name="Table Contemporary" w:semiHidden="1" w:unhideWhenUsed="1"/>
+    <w:lsdException w:name="Table Elegant" w:semiHidden="1" w:unhideWhenUsed="1"/>
+    <w:lsdException w:name="Table Professional" w:semiHidden="1" w:unhideWhenUsed="1"/>
+    <w:lsdException w:name="Table Subtle 1" w:semiHidden="1" w:unhideWhenUsed="1"/>
+    <w:lsdException w:name="Table Subtle 2" w:semiHidden="1" w:unhideWhenUsed="1"/>
+    <w:lsdException w:name="Table Web 1" w:semiHidden="1" w:unhideWhenUsed="1"/>
+    <w:lsdException w:name="Table Web 2" w:semiHidden="1" w:unhideWhenUsed="1"/>
+    <w:lsdException w:name="Table Web 3" w:semiHidden="1" w:unhideWhenUsed="1"/>
+    <w:lsdException w:name="Balloon Text" w:semiHidden="1" w:unhideWhenUsed="1"/>
+    <w:lsdException w:name="Table Grid" w:uiPriority="59"/>
+    <w:lsdException w:name="Table Theme" w:semiHidden="1" w:unhideWhenUsed="1"/>
+    <w:lsdException w:name="Placeholder Text" w:semiHidden="1"/>
+    <w:lsdException w:name="No Spacing" w:uiPriority="1" w:qFormat="1"/>
+    <w:lsdException w:name="Light Shading" w:uiPriority="60"/>
+    <w:lsdException w:name="Light List" w:uiPriority="61"/>
+    <w:lsdException w:name="Light Grid" w:uiPriority="62"/>
+    <w:lsdException w:name="Medium Shading 1" w:uiPriority="63"/>
+    <w:lsdException w:name="Medium Shading 2" w:uiPriority="64"/>
+    <w:lsdException w:name="Medium List 1" w:uiPriority="65"/>
+    <w:lsdException w:name="Medium List 2" w:uiPriority="66"/>
+    <w:lsdException w:name="Medium Grid 1" w:uiPriority="67"/>
+    <w:lsdException w:name="Medium Grid 2" w:uiPriority="68"/>
+    <w:lsdException w:name="Medium Grid 3" w:uiPriority="69"/>
+    <w:lsdException w:name="Dark List" w:uiPriority="70"/>
+    <w:lsdException w:name="Colorful Shading" w:uiPriority="71"/>
+    <w:lsdException w:name="Colorful List" w:uiPriority="72"/>
+    <w:lsdException w:name="Colorful Grid" w:uiPriority="73"/>
+    <w:lsdException w:name="Light Shading Accent 1" w:uiPriority="60"/>
+    <w:lsdException w:name="Light List Accent 1" w:uiPriority="61"/>
+    <w:lsdException w:name="Light Grid Accent 1" w:uiPriority="62"/>
+    <w:lsdException w:name="Medium Shading 1 Accent 1" w:uiPriority="63"/>
+    <w:lsdException w:name="Medium Shading 2 Accent 1" w:uiPriority="64"/>
+    <w:lsdException w:name="Medium List 1 Accent 1" w:uiPriority="65"/>
+    <w:lsdException w:name="Revision" w:semiHidden="1"/>
+    <w:lsdException w:name="List Paragraph" w:uiPriority="34" w:qFormat="1"/>
+    <w:lsdException w:name="Quote" w:uiPriority="29" w:qFormat="1"/>
+    <w:lsdException w:name="Intense Quote" w:uiPriority="30" w:qFormat="1"/>
+    <w:lsdException w:name="Medium List 2 Accent 1" w:uiPriority="66"/>
+    <w:lsdException w:name="Medium Grid 1 Accent 1" w:uiPriority="67"/>
+    <w:lsdException w:name="Medium Grid 2 Accent 1" w:uiPriority="68"/>
+    <w:lsdException w:name="Medium Grid 3 Accent 1" w:uiPriority="69"/>
+    <w:lsdException w:name="Dark List Accent 1" w:uiPriority="70"/>
+    <w:lsdException w:name="Colorful Shading Accent 1" w:uiPriority="71"/>
+    <w:lsdException w:name="Colorful List Accent 1" w:uiPriority="72"/>
+    <w:lsdException w:name="Colorful Grid Accent 1" w:uiPriority="73"/>
+    <w:lsdException w:name="Light Shading Accent 2" w:uiPriority="60"/>
+    <w:lsdException w:name="Light List Accent 2" w:uiPriority="61"/>
+    <w:lsdException w:name="Light Grid Accent 2" w:uiPriority="62"/>
+    <w:lsdException w:name="Medium Shading 1 Accent 2" w:uiPriority="63"/>
+    <w:lsdException w:name="Medium Shading 2 Accent 2" w:uiPriority="64"/>
+    <w:lsdException w:name="Medium List 1 Accent 2" w:uiPriority="65"/>
+    <w:lsdException w:name="Medium List 2 Accent 2" w:uiPriority="66"/>
+    <w:lsdException w:name="Medium Grid 1 Accent 2" w:uiPriority="67"/>
+    <w:lsdException w:name="Medium Grid 2 Accent 2" w:uiPriority="68"/>
+    <w:lsdException w:name="Medium Grid 3 Accent 2" w:uiPriority="69"/>
+    <w:lsdException w:name="Dark List Accent 2" w:uiPriority="70"/>
+    <w:lsdException w:name="Colorful Shading Accent 2" w:uiPriority="71"/>
+    <w:lsdException w:name="Colorful List Accent 2" w:uiPriority="72"/>
+    <w:lsdException w:name="Colorful Grid Accent 2" w:uiPriority="73"/>
+    <w:lsdException w:name="Light Shading Accent 3" w:uiPriority="60"/>
+    <w:lsdException w:name="Light List Accent 3" w:uiPriority="61"/>
+    <w:lsdException w:name="Light Grid Accent 3" w:uiPriority="62"/>
+    <w:lsdException w:name="Medium Shading 1 Accent 3" w:uiPriority="63"/>
+    <w:lsdException w:name="Medium Shading 2 Accent 3" w:uiPriority="64"/>
+    <w:lsdException w:name="Medium List 1 Accent 3" w:uiPriority="65"/>
+    <w:lsdException w:name="Medium List 2 Accent 3" w:uiPriority="66"/>
+    <w:lsdException w:name="Medium Grid 1 Accent 3" w:uiPriority="67"/>
+    <w:lsdException w:name="Medium Grid 2 Accent 3" w:uiPriority="68"/>
+    <w:lsdException w:name="Medium Grid 3 Accent 3" w:uiPriority="69"/>
+    <w:lsdException w:name="Dark List Accent 3" w:uiPriority="70"/>
+    <w:lsdException w:name="Colorful Shading Accent 3" w:uiPriority="71"/>
+    <w:lsdException w:name="Colorful List Accent 3" w:uiPriority="72"/>
+    <w:lsdException w:name="Colorful Grid Accent 3" w:uiPriority="73"/>
+    <w:lsdException w:name="Light Shading Accent 4" w:uiPriority="60"/>
+    <w:lsdException w:name="Light List Accent 4" w:uiPriority="61"/>
+    <w:lsdException w:name="Light Grid Accent 4" w:uiPriority="62"/>
+    <w:lsdException w:name="Medium Shading 1 Accent 4" w:uiPriority="63"/>
+    <w:lsdException w:name="Medium Shading 2 Accent 4" w:uiPriority="64"/>
+    <w:lsdException w:name="Medium List 1 Accent 4" w:uiPriority="65"/>
+    <w:lsdException w:name="Medium List 2 Accent 4" w:uiPriority="66"/>
+    <w:lsdException w:name="Medium Grid 1 Accent 4" w:uiPriority="67"/>
+    <w:lsdException w:name="Medium Grid 2 Accent 4" w:uiPriority="68"/>
+    <w:lsdException w:name="Medium Grid 3 Accent 4" w:uiPriority="69"/>
+    <w:lsdException w:name="Dark List Accent 4" w:uiPriority="70"/>
+    <w:lsdException w:name="Colorful Shading Accent 4" w:uiPriority="71"/>
+    <w:lsdException w:name="Colorful List Accent 4" w:uiPriority="72"/>
+    <w:lsdException w:name="Colorful Grid Accent 4" w:uiPriority="73"/>
+    <w:lsdException w:name="Light Shading Accent 5" w:uiPriority="60"/>
+    <w:lsdException w:name="Light List Accent 5" w:uiPriority="61"/>
+    <w:lsdException w:name="Light Grid Accent 5" w:uiPriority="62"/>
+    <w:lsdException w:name="Medium Shading 1 Accent 5" w:uiPriority="63"/>
+    <w:lsdException w:name="Medium Shading 2 Accent 5" w:uiPriority="64"/>
+    <w:lsdException w:name="Medium List 1 Accent 5" w:uiPriority="65"/>
+    <w:lsdException w:name="Medium List 2 Accent 5" w:uiPriority="66"/>
+    <w:lsdException w:name="Medium Grid 1 Accent 5" w:uiPriority="67"/>
+    <w:lsdException w:name="Medium Grid 2 Accent 5" w:uiPriority="68"/>
+    <w:lsdException w:name="Medium Grid 3 Accent 5" w:uiPriority="69"/>
+    <w:lsdException w:name="Dark List Accent 5" w:uiPriority="70"/>
+    <w:lsdException w:name="Colorful Shading Accent 5" w:uiPriority="71"/>
+    <w:lsdException w:name="Colorful List Accent 5" w:uiPriority="72"/>
+    <w:lsdException w:name="Colorful Grid Accent 5" w:uiPriority="73"/>
+    <w:lsdException w:name="Light Shading Accent 6" w:uiPriority="60"/>
+    <w:lsdException w:name="Light List Accent 6" w:uiPriority="61"/>
+    <w:lsdException w:name="Light Grid Accent 6" w:uiPriority="62"/>
+    <w:lsdException w:name="Medium Shading 1 Accent 6" w:uiPriority="63"/>
+    <w:lsdException w:name="Medium Shading 2 Accent 6" w:uiPriority="64"/>
+    <w:lsdException w:name="Medium List 1 Accent 6" w:uiPriority="65"/>
+    <w:lsdException w:name="Medium List 2 Accent 6" w:uiPriority="66"/>
+    <w:lsdException w:name="Medium Grid 1 Accent 6" w:uiPriority="67"/>
+    <w:lsdException w:name="Medium Grid 2 Accent 6" w:uiPriority="68"/>
+    <w:lsdException w:name="Medium Grid 3 Accent 6" w:uiPriority="69"/>
+    <w:lsdException w:name="Dark List Accent 6" w:uiPriority="70"/>
+    <w:lsdException w:name="Colorful Shading Accent 6" w:uiPriority="71"/>
+    <w:lsdException w:name="Colorful List Accent 6" w:uiPriority="72"/>
+    <w:lsdException w:name="Colorful Grid Accent 6" w:uiPriority="73"/>
+    <w:lsdException w:name="Subtle Emphasis" w:uiPriority="19" w:qFormat="1"/>
+    <w:lsdException w:name="Intense Emphasis" w:uiPriority="21" w:qFormat="1"/>
+    <w:lsdException w:name="Subtle Reference" w:uiPriority="31" w:qFormat="1"/>
+    <w:lsdException w:name="Intense Reference" w:uiPriority="32" w:qFormat="1"/>
+    <w:lsdException w:name="Book Title" w:uiPriority="33" w:qFormat="1"/>
+    <w:lsdException w:name="Bibliography" w:semiHidden="1" w:uiPriority="37" w:unhideWhenUsed="1"/>
+    <w:lsdException w:name="TOC Heading" w:semiHidden="1" w:uiPriority="39" w:unhideWhenUsed="1" w:qFormat="1"/>
+    <w:lsdException w:name="Grid Table 4" w:uiPriority="49"/>
+    <w:lsdException w:name="Grid Table 5 Dark" w:uiPriority="50"/>
+    <w:lsdException w:name="Grid Table 6 Colorful" w:uiPriority="51"/>
+    <w:lsdException w:name="Grid Table 7 Colorful" w:uiPriority="52"/>
+    <w:lsdException w:name="Grid Table 1 Light Accent 1" w:uiPriority="46"/>
+    <w:lsdException w:name="Grid Table 2 Accent 1" w:uiPriority="47"/>
+    <w:lsdException w:name="Grid Table 3 Accent 1" w:uiPriority="48"/>
+    <w:lsdException w:name="Grid Table 4 Accent 1" w:uiPriority="49"/>
+    <w:lsdException w:name="Grid Table 5 Dark Accent 1" w:uiPriority="50"/>
+    <w:lsdException w:name="Grid Table 6 Colorful Accent 1" w:uiPriority="51"/>
+    <w:lsdException w:name="Grid Table 7 Colorful Accent 1" w:uiPriority="52"/>
+    <w:lsdException w:name="Grid Table 1 Light Accent 2" w:uiPriority="46"/>
+    <w:lsdException w:name="Grid Table 2 Accent 2" w:uiPriority="47"/>
+    <w:lsdException w:name="Grid Table 3 Accent 2" w:uiPriority="48"/>
+    <w:lsdException w:name="Grid Table 4 Accent 2" w:uiPriority="49"/>
+    <w:lsdException w:name="Grid Table 5 Dark Accent 2" w:uiPriority="50"/>
+    <w:lsdException w:name="Grid Table 6 Colorful Accent 2" w:uiPriority="51"/>
+    <w:lsdException w:name="Grid Table 7 Colorful Accent 2" w:uiPriority="52"/>
+    <w:lsdException w:name="Grid Table 1 Light Accent 3" w:uiPriority="46"/>
+    <w:lsdException w:name="Grid Table 2 Accent 3" w:uiPriority="47"/>
+    <w:lsdException w:name="Grid Table 3 Accent 3" w:uiPriority="48"/>
+    <w:lsdException w:name="Grid Table 4 Accent 3" w:uiPriority="49"/>
+    <w:lsdException w:name="Grid Table 5 Dark Accent 3" w:uiPriority="50"/>
+    <w:lsdException w:name="Grid Table 6 Colorful Accent 3" w:uiPriority="51"/>
+    <w:lsdException w:name="Grid Table 7 Colorful Accent 3" w:uiPriority="52"/>
+    <w:lsdException w:name="Grid Table 1 Light Accent 4" w:uiPriority="46"/>
+    <w:lsdException w:name="Grid Table 2 Accent 4" w:uiPriority="47"/>
+    <w:lsdException w:name="Grid Table 3 Accent 4" w:uiPriority="48"/>
+    <w:lsdException w:name="Grid Table 4 Accent 4" w:uiPriority="49"/>
+    <w:lsdException w:name="Grid Table 5 Dark Accent 4" w:uiPriority="50"/>
+    <w:lsdException w:name="Grid Table 6 Colorful Accent 4" w:uiPriority="51"/>
+    <w:lsdException w:name="Grid Table 7 Colorful Accent 4" w:uiPriority="52"/>
+    <w:lsdException w:name="Grid Table 1 Light Accent 5" w:uiPriority="46"/>
+    <w:lsdException w:name="Grid Table 2 Accent 5" w:uiPriority="47"/>
+    <w:lsdException w:name="Grid Table 3 Accent 5" w:uiPriority="48"/>
+    <w:lsdException w:name="Grid Table 4 Accent 5" w:uiPriority="49"/>
+    <w:lsdException w:name="Grid Table 5 Dark Accent 5" w:uiPriority="50"/>
+    <w:lsdException w:name="Grid Table 6 Colorful Accent 5" w:uiPriority="51"/>
+    <w:lsdException w:name="Grid Table 7 Colorful Accent 5" w:uiPriority="52"/>
+    <w:lsdException w:name="Grid Table 1 Light Accent 6" w:uiPriority="46"/>
+    <w:lsdException w:name="Grid Table 2 Accent 6" w:uiPriority="47"/>
+    <w:lsdException w:name="Grid Table 3 Accent 6" w:uiPriority="48"/>
+    <w:lsdException w:name="Grid Table 4 Accent 6" w:uiPriority="49"/>
+    <w:lsdException w:name="Grid Table 5 Dark Accent 6" w:uiPriority="50"/>
+    <w:lsdException w:name="Grid Table 6 Colorful Accent 6" w:uiPriority="51"/>
+    <w:lsdException w:name="Grid Table 7 Colorful Accent 6" w:uiPriority="52"/>
+    <w:lsdException w:name="List Table 1 Light" w:uiPriority="46"/>
+    <w:lsdException w:name="List Table 2" w:uiPriority="47"/>
+    <w:lsdException w:name="List Table 3" w:uiPriority="48"/>
+    <w:lsdException w:name="List Table 4" w:uiPriority="49"/>
+    <w:lsdException w:name="List Table 5 Dark" w:uiPriority="50"/>
+    <w:lsdException w:name="List Table 6 Colorful" w:uiPriority="51"/>
+    <w:lsdException w:name="List Table 7 Colorful" w:uiPriority="52"/>
+    <w:lsdException w:name="List Table 1 Light Accent 1" w:uiPriority="46"/>
+    <w:lsdException w:name="List Table 2 Accent 1" w:uiPriority="47"/>
+    <w:lsdException w:name="List Table 3 Accent 1" w:uiPriority="48"/>
+    <w:lsdException w:name="List Table 4 Accent 1" w:uiPriority="49"/>
+    <w:lsdException w:name="List Table 5 Dark Accent 1" w:uiPriority="50"/>
+    <w:lsdException w:name="List Table 6 Colorful Accent 1" w:uiPriority="51"/>
+    <w:lsdException w:name="List Table 7 Colorful Accent 1" w:uiPriority="52"/>
+    <w:lsdException w:name="List Table 1 Light Accent 2" w:uiPriority="46"/>
+    <w:lsdException w:name="List Table 2 Accent 2" w:uiPriority="47"/>
+    <w:lsdException w:name="List Table 3 Accent 2" w:uiPriority="48"/>
+    <w:lsdException w:name="List Table 4 Accent 2" w:uiPriority="49"/>
+    <w:lsdException w:name="List Table 5 Dark Accent 2" w:uiPriority="50"/>
+    <w:lsdException w:name="List Table 6 Colorful Accent 2" w:uiPriority="51"/>
+    <w:lsdException w:name="List Table 7 Colorful Accent 2" w:uiPriority="52"/>
+    <w:lsdException w:name="List Table 1 Light Accent 3" w:uiPriority="46"/>
+    <w:lsdException w:name="List Table 2 Accent 3" w:uiPriority="47"/>
+    <w:lsdException w:name="List Table 3 Accent 3" w:uiPriority="48"/>
+    <w:lsdException w:name="List Table 4 Accent 3" w:uiPriority="49"/>
+    <w:lsdException w:name="List Table 5 Dark Accent 3" w:uiPriority="50"/>
+    <w:lsdException w:name="List Table 6 Colorful Accent 3" w:uiPriority="51"/>
+    <w:lsdException w:name="List Table 7 Colorful Accent 3" w:uiPriority="52"/>
+    <w:lsdException w:name="List Table 1 Light Accent 4" w:uiPriority="46"/>
+    <w:lsdException w:name="List Table 2 Accent 4" w:uiPriority="47"/>
+    <w:lsdException w:name="List Table 3 Accent 4" w:uiPriority="48"/>
+    <w:lsdException w:name="List Table 4 Accent 4" w:uiPriority="49"/>
+    <w:lsdException w:name="List Table 5 Dark Accent 4" w:uiPriority="50"/>
+    <w:lsdException w:name="List Table 6 Colorful Accent 4" w:uiPriority="51"/>
+    <w:lsdException w:name="List Table 7 Colorful Accent 4" w:uiPriority="52"/>
+    <w:lsdException w:name="List Table 1 Light Accent 5" w:uiPriority="46"/>
+    <w:lsdException w:name="List Table 2 Accent 5" w:uiPriority="47"/>
+    <w:lsdException w:name="List Table 3 Accent 5" w:uiPriority="48"/>
+    <w:lsdException w:name="List Table 4 Accent 5" w:uiPriority="49"/>
+    <w:lsdException w:name="List Table 5 Dark Accent 5" w:uiPriority="50"/>
+    <w:lsdException w:name="List Table 6 Colorful Accent 5" w:uiPriority="51"/>
+    <w:lsdException w:name="List Table 7 Colorful Accent 5" w:uiPriority="52"/>
+    <w:lsdException w:name="List Table 1 Light Accent 6" w:uiPriority="46"/>
+    <w:lsdException w:name="List Table 2 Accent 6" w:uiPriority="47"/>
+    <w:lsdException w:name="List Table 3 Accent 6" w:uiPriority="48"/>
+    <w:lsdException w:name="List Table 4 Accent 6" w:uiPriority="49"/>
+    <w:lsdException w:name="List Table 5 Dark Accent 6" w:uiPriority="50"/>
+    <w:lsdException w:name="List Table 6 Colorful Accent 6" w:uiPriority="51"/>
+    <w:lsdException w:name="List Table 7 Colorful Accent 6" w:uiPriority="52"/>
   </w:latentStyles>
   <w:style w:type="paragraph" w:default="1" w:styleId="Normal">
     <w:name w:val="Normal"/>
@@ -2530,7 +3163,6 @@
     <w:uiPriority w:val="59"/>
     <w:rsid w:val="00984F88"/>
     <w:tblPr>
-      <w:tblInd w:w="0" w:type="dxa"/>
       <w:tblBorders>
         <w:top w:val="single" w:sz="4" w:space="0" w:color="auto"/>
         <w:left w:val="single" w:sz="4" w:space="0" w:color="auto"/>
@@ -2539,262 +3171,6 @@
         <w:insideH w:val="single" w:sz="4" w:space="0" w:color="auto"/>
         <w:insideV w:val="single" w:sz="4" w:space="0" w:color="auto"/>
       </w:tblBorders>
-      <w:tblCellMar>
-        <w:top w:w="0" w:type="dxa"/>
-        <w:left w:w="108" w:type="dxa"/>
-        <w:bottom w:w="0" w:type="dxa"/>
-        <w:right w:w="108" w:type="dxa"/>
-      </w:tblCellMar>
-    </w:tblPr>
-  </w:style>
-  <w:style w:type="character" w:customStyle="1" w:styleId="apple-converted-space">
-    <w:name w:val="apple-converted-space"/>
-    <w:basedOn w:val="DefaultParagraphFont"/>
-    <w:rsid w:val="00086527"/>
-  </w:style>
-  <w:style w:type="character" w:styleId="Hyperlink">
-    <w:name w:val="Hyperlink"/>
-    <w:basedOn w:val="DefaultParagraphFont"/>
-    <w:uiPriority w:val="99"/>
-    <w:unhideWhenUsed/>
-    <w:rsid w:val="007D68D9"/>
-    <w:rPr>
-      <w:color w:val="0000FF" w:themeColor="hyperlink"/>
-      <w:u w:val="single"/>
-    </w:rPr>
-  </w:style>
-</w:styles>
-</file>
-
-<file path=word/stylesWithEffects.xml><?xml version="1.0" encoding="utf-8"?>
-<w:styles xmlns:wpc="http://schemas.microsoft.com/office/word/2010/wordprocessingCanvas" xmlns:mo="http://schemas.microsoft.com/office/mac/office/2008/main" xmlns:mc="http://schemas.openxmlformats.org/markup-compatibility/2006" xmlns:mv="urn:schemas-microsoft-com:mac:vml" xmlns:o="urn:schemas-microsoft-com:office:office" xmlns:r="http://schemas.openxmlformats.org/officeDocument/2006/relationships" xmlns:m="http://schemas.openxmlformats.org/officeDocument/2006/math" xmlns:v="urn:schemas-microsoft-com:vml" xmlns:wp14="http://schemas.microsoft.com/office/word/2010/wordprocessingDrawing" xmlns:wp="http://schemas.openxmlformats.org/drawingml/2006/wordprocessingDrawing" xmlns:w10="urn:schemas-microsoft-com:office:word" xmlns:w="http://schemas.openxmlformats.org/wordprocessingml/2006/main" xmlns:w14="http://schemas.microsoft.com/office/word/2010/wordml" xmlns:wpg="http://schemas.microsoft.com/office/word/2010/wordprocessingGroup" xmlns:wpi="http://schemas.microsoft.com/office/word/2010/wordprocessingInk" xmlns:wne="http://schemas.microsoft.com/office/word/2006/wordml" xmlns:wps="http://schemas.microsoft.com/office/word/2010/wordprocessingShape" mc:Ignorable="w14 wp14">
-  <w:docDefaults>
-    <w:rPrDefault>
-      <w:rPr>
-        <w:rFonts w:asciiTheme="minorHAnsi" w:eastAsiaTheme="minorEastAsia" w:hAnsiTheme="minorHAnsi" w:cstheme="minorBidi"/>
-        <w:sz w:val="24"/>
-        <w:szCs w:val="24"/>
-        <w:lang w:val="en-US" w:eastAsia="en-US" w:bidi="ar-SA"/>
-      </w:rPr>
-    </w:rPrDefault>
-    <w:pPrDefault/>
-  </w:docDefaults>
-  <w:latentStyles w:defLockedState="0" w:defUIPriority="99" w:defSemiHidden="1" w:defUnhideWhenUsed="1" w:defQFormat="0" w:count="276">
-    <w:lsdException w:name="Normal" w:semiHidden="0" w:uiPriority="0" w:unhideWhenUsed="0" w:qFormat="1"/>
-    <w:lsdException w:name="heading 1" w:semiHidden="0" w:uiPriority="9" w:unhideWhenUsed="0" w:qFormat="1"/>
-    <w:lsdException w:name="heading 2" w:uiPriority="9" w:qFormat="1"/>
-    <w:lsdException w:name="heading 3" w:uiPriority="9" w:qFormat="1"/>
-    <w:lsdException w:name="heading 4" w:uiPriority="9" w:qFormat="1"/>
-    <w:lsdException w:name="heading 5" w:uiPriority="9" w:qFormat="1"/>
-    <w:lsdException w:name="heading 6" w:uiPriority="9" w:qFormat="1"/>
-    <w:lsdException w:name="heading 7" w:uiPriority="9" w:qFormat="1"/>
-    <w:lsdException w:name="heading 8" w:uiPriority="9" w:qFormat="1"/>
-    <w:lsdException w:name="heading 9" w:uiPriority="9" w:qFormat="1"/>
-    <w:lsdException w:name="toc 1" w:uiPriority="39"/>
-    <w:lsdException w:name="toc 2" w:uiPriority="39"/>
-    <w:lsdException w:name="toc 3" w:uiPriority="39"/>
-    <w:lsdException w:name="toc 4" w:uiPriority="39"/>
-    <w:lsdException w:name="toc 5" w:uiPriority="39"/>
-    <w:lsdException w:name="toc 6" w:uiPriority="39"/>
-    <w:lsdException w:name="toc 7" w:uiPriority="39"/>
-    <w:lsdException w:name="toc 8" w:uiPriority="39"/>
-    <w:lsdException w:name="toc 9" w:uiPriority="39"/>
-    <w:lsdException w:name="caption" w:uiPriority="35" w:qFormat="1"/>
-    <w:lsdException w:name="Title" w:semiHidden="0" w:uiPriority="10" w:unhideWhenUsed="0" w:qFormat="1"/>
-    <w:lsdException w:name="Default Paragraph Font" w:uiPriority="1"/>
-    <w:lsdException w:name="Subtitle" w:semiHidden="0" w:uiPriority="11" w:unhideWhenUsed="0" w:qFormat="1"/>
-    <w:lsdException w:name="Strong" w:semiHidden="0" w:uiPriority="22" w:unhideWhenUsed="0" w:qFormat="1"/>
-    <w:lsdException w:name="Emphasis" w:semiHidden="0" w:uiPriority="20" w:unhideWhenUsed="0" w:qFormat="1"/>
-    <w:lsdException w:name="Table Grid" w:semiHidden="0" w:uiPriority="59" w:unhideWhenUsed="0"/>
-    <w:lsdException w:name="Placeholder Text" w:unhideWhenUsed="0"/>
-    <w:lsdException w:name="No Spacing" w:semiHidden="0" w:uiPriority="1" w:unhideWhenUsed="0" w:qFormat="1"/>
-    <w:lsdException w:name="Light Shading" w:semiHidden="0" w:uiPriority="60" w:unhideWhenUsed="0"/>
-    <w:lsdException w:name="Light List" w:semiHidden="0" w:uiPriority="61" w:unhideWhenUsed="0"/>
-    <w:lsdException w:name="Light Grid" w:semiHidden="0" w:uiPriority="62" w:unhideWhenUsed="0"/>
-    <w:lsdException w:name="Medium Shading 1" w:semiHidden="0" w:uiPriority="63" w:unhideWhenUsed="0"/>
-    <w:lsdException w:name="Medium Shading 2" w:semiHidden="0" w:uiPriority="64" w:unhideWhenUsed="0"/>
-    <w:lsdException w:name="Medium List 1" w:semiHidden="0" w:uiPriority="65" w:unhideWhenUsed="0"/>
-    <w:lsdException w:name="Medium List 2" w:semiHidden="0" w:uiPriority="66" w:unhideWhenUsed="0"/>
-    <w:lsdException w:name="Medium Grid 1" w:semiHidden="0" w:uiPriority="67" w:unhideWhenUsed="0"/>
-    <w:lsdException w:name="Medium Grid 2" w:semiHidden="0" w:uiPriority="68" w:unhideWhenUsed="0"/>
-    <w:lsdException w:name="Medium Grid 3" w:semiHidden="0" w:uiPriority="69" w:unhideWhenUsed="0"/>
-    <w:lsdException w:name="Dark List" w:semiHidden="0" w:uiPriority="70" w:unhideWhenUsed="0"/>
-    <w:lsdException w:name="Colorful Shading" w:semiHidden="0" w:uiPriority="71" w:unhideWhenUsed="0"/>
-    <w:lsdException w:name="Colorful List" w:semiHidden="0" w:uiPriority="72" w:unhideWhenUsed="0"/>
-    <w:lsdException w:name="Colorful Grid" w:semiHidden="0" w:uiPriority="73" w:unhideWhenUsed="0"/>
-    <w:lsdException w:name="Light Shading Accent 1" w:semiHidden="0" w:uiPriority="60" w:unhideWhenUsed="0"/>
-    <w:lsdException w:name="Light List Accent 1" w:semiHidden="0" w:uiPriority="61" w:unhideWhenUsed="0"/>
-    <w:lsdException w:name="Light Grid Accent 1" w:semiHidden="0" w:uiPriority="62" w:unhideWhenUsed="0"/>
-    <w:lsdException w:name="Medium Shading 1 Accent 1" w:semiHidden="0" w:uiPriority="63" w:unhideWhenUsed="0"/>
-    <w:lsdException w:name="Medium Shading 2 Accent 1" w:semiHidden="0" w:uiPriority="64" w:unhideWhenUsed="0"/>
-    <w:lsdException w:name="Medium List 1 Accent 1" w:semiHidden="0" w:uiPriority="65" w:unhideWhenUsed="0"/>
-    <w:lsdException w:name="Revision" w:unhideWhenUsed="0"/>
-    <w:lsdException w:name="List Paragraph" w:semiHidden="0" w:uiPriority="34" w:unhideWhenUsed="0" w:qFormat="1"/>
-    <w:lsdException w:name="Quote" w:semiHidden="0" w:uiPriority="29" w:unhideWhenUsed="0" w:qFormat="1"/>
-    <w:lsdException w:name="Intense Quote" w:semiHidden="0" w:uiPriority="30" w:unhideWhenUsed="0" w:qFormat="1"/>
-    <w:lsdException w:name="Medium List 2 Accent 1" w:semiHidden="0" w:uiPriority="66" w:unhideWhenUsed="0"/>
-    <w:lsdException w:name="Medium Grid 1 Accent 1" w:semiHidden="0" w:uiPriority="67" w:unhideWhenUsed="0"/>
-    <w:lsdException w:name="Medium Grid 2 Accent 1" w:semiHidden="0" w:uiPriority="68" w:unhideWhenUsed="0"/>
-    <w:lsdException w:name="Medium Grid 3 Accent 1" w:semiHidden="0" w:uiPriority="69" w:unhideWhenUsed="0"/>
-    <w:lsdException w:name="Dark List Accent 1" w:semiHidden="0" w:uiPriority="70" w:unhideWhenUsed="0"/>
-    <w:lsdException w:name="Colorful Shading Accent 1" w:semiHidden="0" w:uiPriority="71" w:unhideWhenUsed="0"/>
-    <w:lsdException w:name="Colorful List Accent 1" w:semiHidden="0" w:uiPriority="72" w:unhideWhenUsed="0"/>
-    <w:lsdException w:name="Colorful Grid Accent 1" w:semiHidden="0" w:uiPriority="73" w:unhideWhenUsed="0"/>
-    <w:lsdException w:name="Light Shading Accent 2" w:semiHidden="0" w:uiPriority="60" w:unhideWhenUsed="0"/>
-    <w:lsdException w:name="Light List Accent 2" w:semiHidden="0" w:uiPriority="61" w:unhideWhenUsed="0"/>
-    <w:lsdException w:name="Light Grid Accent 2" w:semiHidden="0" w:uiPriority="62" w:unhideWhenUsed="0"/>
-    <w:lsdException w:name="Medium Shading 1 Accent 2" w:semiHidden="0" w:uiPriority="63" w:unhideWhenUsed="0"/>
-    <w:lsdException w:name="Medium Shading 2 Accent 2" w:semiHidden="0" w:uiPriority="64" w:unhideWhenUsed="0"/>
-    <w:lsdException w:name="Medium List 1 Accent 2" w:semiHidden="0" w:uiPriority="65" w:unhideWhenUsed="0"/>
-    <w:lsdException w:name="Medium List 2 Accent 2" w:semiHidden="0" w:uiPriority="66" w:unhideWhenUsed="0"/>
-    <w:lsdException w:name="Medium Grid 1 Accent 2" w:semiHidden="0" w:uiPriority="67" w:unhideWhenUsed="0"/>
-    <w:lsdException w:name="Medium Grid 2 Accent 2" w:semiHidden="0" w:uiPriority="68" w:unhideWhenUsed="0"/>
-    <w:lsdException w:name="Medium Grid 3 Accent 2" w:semiHidden="0" w:uiPriority="69" w:unhideWhenUsed="0"/>
-    <w:lsdException w:name="Dark List Accent 2" w:semiHidden="0" w:uiPriority="70" w:unhideWhenUsed="0"/>
-    <w:lsdException w:name="Colorful Shading Accent 2" w:semiHidden="0" w:uiPriority="71" w:unhideWhenUsed="0"/>
-    <w:lsdException w:name="Colorful List Accent 2" w:semiHidden="0" w:uiPriority="72" w:unhideWhenUsed="0"/>
-    <w:lsdException w:name="Colorful Grid Accent 2" w:semiHidden="0" w:uiPriority="73" w:unhideWhenUsed="0"/>
-    <w:lsdException w:name="Light Shading Accent 3" w:semiHidden="0" w:uiPriority="60" w:unhideWhenUsed="0"/>
-    <w:lsdException w:name="Light List Accent 3" w:semiHidden="0" w:uiPriority="61" w:unhideWhenUsed="0"/>
-    <w:lsdException w:name="Light Grid Accent 3" w:semiHidden="0" w:uiPriority="62" w:unhideWhenUsed="0"/>
-    <w:lsdException w:name="Medium Shading 1 Accent 3" w:semiHidden="0" w:uiPriority="63" w:unhideWhenUsed="0"/>
-    <w:lsdException w:name="Medium Shading 2 Accent 3" w:semiHidden="0" w:uiPriority="64" w:unhideWhenUsed="0"/>
-    <w:lsdException w:name="Medium List 1 Accent 3" w:semiHidden="0" w:uiPriority="65" w:unhideWhenUsed="0"/>
-    <w:lsdException w:name="Medium List 2 Accent 3" w:semiHidden="0" w:uiPriority="66" w:unhideWhenUsed="0"/>
-    <w:lsdException w:name="Medium Grid 1 Accent 3" w:semiHidden="0" w:uiPriority="67" w:unhideWhenUsed="0"/>
-    <w:lsdException w:name="Medium Grid 2 Accent 3" w:semiHidden="0" w:uiPriority="68" w:unhideWhenUsed="0"/>
-    <w:lsdException w:name="Medium Grid 3 Accent 3" w:semiHidden="0" w:uiPriority="69" w:unhideWhenUsed="0"/>
-    <w:lsdException w:name="Dark List Accent 3" w:semiHidden="0" w:uiPriority="70" w:unhideWhenUsed="0"/>
-    <w:lsdException w:name="Colorful Shading Accent 3" w:semiHidden="0" w:uiPriority="71" w:unhideWhenUsed="0"/>
-    <w:lsdException w:name="Colorful List Accent 3" w:semiHidden="0" w:uiPriority="72" w:unhideWhenUsed="0"/>
-    <w:lsdException w:name="Colorful Grid Accent 3" w:semiHidden="0" w:uiPriority="73" w:unhideWhenUsed="0"/>
-    <w:lsdException w:name="Light Shading Accent 4" w:semiHidden="0" w:uiPriority="60" w:unhideWhenUsed="0"/>
-    <w:lsdException w:name="Light List Accent 4" w:semiHidden="0" w:uiPriority="61" w:unhideWhenUsed="0"/>
-    <w:lsdException w:name="Light Grid Accent 4" w:semiHidden="0" w:uiPriority="62" w:unhideWhenUsed="0"/>
-    <w:lsdException w:name="Medium Shading 1 Accent 4" w:semiHidden="0" w:uiPriority="63" w:unhideWhenUsed="0"/>
-    <w:lsdException w:name="Medium Shading 2 Accent 4" w:semiHidden="0" w:uiPriority="64" w:unhideWhenUsed="0"/>
-    <w:lsdException w:name="Medium List 1 Accent 4" w:semiHidden="0" w:uiPriority="65" w:unhideWhenUsed="0"/>
-    <w:lsdException w:name="Medium List 2 Accent 4" w:semiHidden="0" w:uiPriority="66" w:unhideWhenUsed="0"/>
-    <w:lsdException w:name="Medium Grid 1 Accent 4" w:semiHidden="0" w:uiPriority="67" w:unhideWhenUsed="0"/>
-    <w:lsdException w:name="Medium Grid 2 Accent 4" w:semiHidden="0" w:uiPriority="68" w:unhideWhenUsed="0"/>
-    <w:lsdException w:name="Medium Grid 3 Accent 4" w:semiHidden="0" w:uiPriority="69" w:unhideWhenUsed="0"/>
-    <w:lsdException w:name="Dark List Accent 4" w:semiHidden="0" w:uiPriority="70" w:unhideWhenUsed="0"/>
-    <w:lsdException w:name="Colorful Shading Accent 4" w:semiHidden="0" w:uiPriority="71" w:unhideWhenUsed="0"/>
-    <w:lsdException w:name="Colorful List Accent 4" w:semiHidden="0" w:uiPriority="72" w:unhideWhenUsed="0"/>
-    <w:lsdException w:name="Colorful Grid Accent 4" w:semiHidden="0" w:uiPriority="73" w:unhideWhenUsed="0"/>
-    <w:lsdException w:name="Light Shading Accent 5" w:semiHidden="0" w:uiPriority="60" w:unhideWhenUsed="0"/>
-    <w:lsdException w:name="Light List Accent 5" w:semiHidden="0" w:uiPriority="61" w:unhideWhenUsed="0"/>
-    <w:lsdException w:name="Light Grid Accent 5" w:semiHidden="0" w:uiPriority="62" w:unhideWhenUsed="0"/>
-    <w:lsdException w:name="Medium Shading 1 Accent 5" w:semiHidden="0" w:uiPriority="63" w:unhideWhenUsed="0"/>
-    <w:lsdException w:name="Medium Shading 2 Accent 5" w:semiHidden="0" w:uiPriority="64" w:unhideWhenUsed="0"/>
-    <w:lsdException w:name="Medium List 1 Accent 5" w:semiHidden="0" w:uiPriority="65" w:unhideWhenUsed="0"/>
-    <w:lsdException w:name="Medium List 2 Accent 5" w:semiHidden="0" w:uiPriority="66" w:unhideWhenUsed="0"/>
-    <w:lsdException w:name="Medium Grid 1 Accent 5" w:semiHidden="0" w:uiPriority="67" w:unhideWhenUsed="0"/>
-    <w:lsdException w:name="Medium Grid 2 Accent 5" w:semiHidden="0" w:uiPriority="68" w:unhideWhenUsed="0"/>
-    <w:lsdException w:name="Medium Grid 3 Accent 5" w:semiHidden="0" w:uiPriority="69" w:unhideWhenUsed="0"/>
-    <w:lsdException w:name="Dark List Accent 5" w:semiHidden="0" w:uiPriority="70" w:unhideWhenUsed="0"/>
-    <w:lsdException w:name="Colorful Shading Accent 5" w:semiHidden="0" w:uiPriority="71" w:unhideWhenUsed="0"/>
-    <w:lsdException w:name="Colorful List Accent 5" w:semiHidden="0" w:uiPriority="72" w:unhideWhenUsed="0"/>
-    <w:lsdException w:name="Colorful Grid Accent 5" w:semiHidden="0" w:uiPriority="73" w:unhideWhenUsed="0"/>
-    <w:lsdException w:name="Light Shading Accent 6" w:semiHidden="0" w:uiPriority="60" w:unhideWhenUsed="0"/>
-    <w:lsdException w:name="Light List Accent 6" w:semiHidden="0" w:uiPriority="61" w:unhideWhenUsed="0"/>
-    <w:lsdException w:name="Light Grid Accent 6" w:semiHidden="0" w:uiPriority="62" w:unhideWhenUsed="0"/>
-    <w:lsdException w:name="Medium Shading 1 Accent 6" w:semiHidden="0" w:uiPriority="63" w:unhideWhenUsed="0"/>
-    <w:lsdException w:name="Medium Shading 2 Accent 6" w:semiHidden="0" w:uiPriority="64" w:unhideWhenUsed="0"/>
-    <w:lsdException w:name="Medium List 1 Accent 6" w:semiHidden="0" w:uiPriority="65" w:unhideWhenUsed="0"/>
-    <w:lsdException w:name="Medium List 2 Accent 6" w:semiHidden="0" w:uiPriority="66" w:unhideWhenUsed="0"/>
-    <w:lsdException w:name="Medium Grid 1 Accent 6" w:semiHidden="0" w:uiPriority="67" w:unhideWhenUsed="0"/>
-    <w:lsdException w:name="Medium Grid 2 Accent 6" w:semiHidden="0" w:uiPriority="68" w:unhideWhenUsed="0"/>
-    <w:lsdException w:name="Medium Grid 3 Accent 6" w:semiHidden="0" w:uiPriority="69" w:unhideWhenUsed="0"/>
-    <w:lsdException w:name="Dark List Accent 6" w:semiHidden="0" w:uiPriority="70" w:unhideWhenUsed="0"/>
-    <w:lsdException w:name="Colorful Shading Accent 6" w:semiHidden="0" w:uiPriority="71" w:unhideWhenUsed="0"/>
-    <w:lsdException w:name="Colorful List Accent 6" w:semiHidden="0" w:uiPriority="72" w:unhideWhenUsed="0"/>
-    <w:lsdException w:name="Colorful Grid Accent 6" w:semiHidden="0" w:uiPriority="73" w:unhideWhenUsed="0"/>
-    <w:lsdException w:name="Subtle Emphasis" w:semiHidden="0" w:uiPriority="19" w:unhideWhenUsed="0" w:qFormat="1"/>
-    <w:lsdException w:name="Intense Emphasis" w:semiHidden="0" w:uiPriority="21" w:unhideWhenUsed="0" w:qFormat="1"/>
-    <w:lsdException w:name="Subtle Reference" w:semiHidden="0" w:uiPriority="31" w:unhideWhenUsed="0" w:qFormat="1"/>
-    <w:lsdException w:name="Intense Reference" w:semiHidden="0" w:uiPriority="32" w:unhideWhenUsed="0" w:qFormat="1"/>
-    <w:lsdException w:name="Book Title" w:semiHidden="0" w:uiPriority="33" w:unhideWhenUsed="0" w:qFormat="1"/>
-    <w:lsdException w:name="Bibliography" w:uiPriority="37"/>
-    <w:lsdException w:name="TOC Heading" w:uiPriority="39" w:qFormat="1"/>
-  </w:latentStyles>
-  <w:style w:type="paragraph" w:default="1" w:styleId="Normal">
-    <w:name w:val="Normal"/>
-    <w:qFormat/>
-    <w:rsid w:val="00984F88"/>
-  </w:style>
-  <w:style w:type="character" w:default="1" w:styleId="DefaultParagraphFont">
-    <w:name w:val="Default Paragraph Font"/>
-    <w:uiPriority w:val="1"/>
-    <w:semiHidden/>
-    <w:unhideWhenUsed/>
-  </w:style>
-  <w:style w:type="table" w:default="1" w:styleId="TableNormal">
-    <w:name w:val="Normal Table"/>
-    <w:uiPriority w:val="99"/>
-    <w:semiHidden/>
-    <w:unhideWhenUsed/>
-    <w:tblPr>
-      <w:tblInd w:w="0" w:type="dxa"/>
-      <w:tblCellMar>
-        <w:top w:w="0" w:type="dxa"/>
-        <w:left w:w="108" w:type="dxa"/>
-        <w:bottom w:w="0" w:type="dxa"/>
-        <w:right w:w="108" w:type="dxa"/>
-      </w:tblCellMar>
-    </w:tblPr>
-  </w:style>
-  <w:style w:type="numbering" w:default="1" w:styleId="NoList">
-    <w:name w:val="No List"/>
-    <w:uiPriority w:val="99"/>
-    <w:semiHidden/>
-    <w:unhideWhenUsed/>
-  </w:style>
-  <w:style w:type="paragraph" w:styleId="ListParagraph">
-    <w:name w:val="List Paragraph"/>
-    <w:basedOn w:val="Normal"/>
-    <w:uiPriority w:val="34"/>
-    <w:qFormat/>
-    <w:rsid w:val="00984F88"/>
-    <w:pPr>
-      <w:ind w:left="720"/>
-      <w:contextualSpacing/>
-    </w:pPr>
-  </w:style>
-  <w:style w:type="paragraph" w:styleId="NormalWeb">
-    <w:name w:val="Normal (Web)"/>
-    <w:basedOn w:val="Normal"/>
-    <w:uiPriority w:val="99"/>
-    <w:unhideWhenUsed/>
-    <w:rsid w:val="00984F88"/>
-    <w:pPr>
-      <w:spacing w:before="100" w:beforeAutospacing="1" w:after="100" w:afterAutospacing="1"/>
-    </w:pPr>
-    <w:rPr>
-      <w:rFonts w:ascii="Times New Roman" w:eastAsia="Times New Roman" w:hAnsi="Times New Roman" w:cs="Times New Roman"/>
-    </w:rPr>
-  </w:style>
-  <w:style w:type="table" w:styleId="TableGrid">
-    <w:name w:val="Table Grid"/>
-    <w:basedOn w:val="TableNormal"/>
-    <w:uiPriority w:val="59"/>
-    <w:rsid w:val="00984F88"/>
-    <w:tblPr>
-      <w:tblInd w:w="0" w:type="dxa"/>
-      <w:tblBorders>
-        <w:top w:val="single" w:sz="4" w:space="0" w:color="auto"/>
-        <w:left w:val="single" w:sz="4" w:space="0" w:color="auto"/>
-        <w:bottom w:val="single" w:sz="4" w:space="0" w:color="auto"/>
-        <w:right w:val="single" w:sz="4" w:space="0" w:color="auto"/>
-        <w:insideH w:val="single" w:sz="4" w:space="0" w:color="auto"/>
-        <w:insideV w:val="single" w:sz="4" w:space="0" w:color="auto"/>
-      </w:tblBorders>
-      <w:tblCellMar>
-        <w:top w:w="0" w:type="dxa"/>
-        <w:left w:w="108" w:type="dxa"/>
-        <w:bottom w:w="0" w:type="dxa"/>
-        <w:right w:w="108" w:type="dxa"/>
-      </w:tblCellMar>
     </w:tblPr>
   </w:style>
   <w:style w:type="character" w:customStyle="1" w:styleId="apple-converted-space">
@@ -3141,7 +3517,7 @@
 </file>
 
 <file path=customXml/itemProps1.xml><?xml version="1.0" encoding="utf-8"?>
-<ds:datastoreItem xmlns:ds="http://schemas.openxmlformats.org/officeDocument/2006/customXml" ds:itemID="{2818D5D8-AC33-8545-B00E-BC11BE432199}">
+<ds:datastoreItem xmlns:ds="http://schemas.openxmlformats.org/officeDocument/2006/customXml" ds:itemID="{9FA92486-6A11-4FD7-96AB-28EDB42CDB5C}">
   <ds:schemaRefs>
     <ds:schemaRef ds:uri="http://schemas.openxmlformats.org/officeDocument/2006/bibliography"/>
   </ds:schemaRefs>

--- a/TestPlan.docx
+++ b/TestPlan.docx
@@ -780,39 +780,27 @@
         <w:rPr>
           <w:rFonts w:ascii="Times New Roman" w:hAnsi="Times New Roman" w:cs="Times New Roman"/>
         </w:rPr>
-        <w:t xml:space="preserve">SECTION 3 - </w:t>
-      </w:r>
-      <w:r>
-        <w:rPr>
-          <w:rFonts w:ascii="Times New Roman" w:hAnsi="Times New Roman" w:cs="Times New Roman"/>
-        </w:rPr>
-        <w:t>Overall Stopping Criteria</w:t>
-      </w:r>
-    </w:p>
-    <w:p>
-      <w:pPr>
-        <w:rPr>
-          <w:rFonts w:ascii="Times New Roman" w:hAnsi="Times New Roman" w:cs="Times New Roman"/>
-        </w:rPr>
-      </w:pPr>
-    </w:p>
-    <w:p>
-      <w:pPr>
-        <w:rPr>
-          <w:rFonts w:ascii="Times New Roman" w:hAnsi="Times New Roman" w:cs="Times New Roman"/>
-        </w:rPr>
-      </w:pPr>
-      <w:r>
-        <w:rPr>
-          <w:rFonts w:ascii="Times New Roman" w:hAnsi="Times New Roman" w:cs="Times New Roman"/>
-        </w:rPr>
-        <w:t xml:space="preserve">SECTION 4 - </w:t>
-      </w:r>
-      <w:r>
-        <w:rPr>
-          <w:rFonts w:ascii="Times New Roman" w:hAnsi="Times New Roman" w:cs="Times New Roman"/>
-        </w:rPr>
-        <w:t>Description of Individual Test Cases</w:t>
+        <w:t>SECTION 3 - Overall Stopping Criteria</w:t>
+      </w:r>
+    </w:p>
+    <w:p>
+      <w:pPr>
+        <w:rPr>
+          <w:rFonts w:ascii="Times New Roman" w:hAnsi="Times New Roman" w:cs="Times New Roman"/>
+        </w:rPr>
+      </w:pPr>
+    </w:p>
+    <w:p>
+      <w:pPr>
+        <w:rPr>
+          <w:rFonts w:ascii="Times New Roman" w:hAnsi="Times New Roman" w:cs="Times New Roman"/>
+        </w:rPr>
+      </w:pPr>
+      <w:r>
+        <w:rPr>
+          <w:rFonts w:ascii="Times New Roman" w:hAnsi="Times New Roman" w:cs="Times New Roman"/>
+        </w:rPr>
+        <w:t>SECTION 4 - Description of Individual Test Cases</w:t>
       </w:r>
     </w:p>
     <w:p>
@@ -1024,8 +1012,6 @@
           <w:u w:val="single"/>
         </w:rPr>
       </w:pPr>
-      <w:bookmarkStart w:id="0" w:name="_GoBack"/>
-      <w:bookmarkEnd w:id="0"/>
     </w:p>
     <w:p>
       <w:pPr>
@@ -1060,7 +1046,7 @@
         </w:rPr>
         <w:t> </w:t>
       </w:r>
-      <w:bookmarkStart w:id="1" w:name="TestEnvironment"/>
+      <w:bookmarkStart w:id="0" w:name="TestEnvironment"/>
       <w:r>
         <w:rPr>
           <w:rFonts w:ascii="Times New Roman" w:eastAsia="Times New Roman" w:hAnsi="Times New Roman" w:cs="Times New Roman"/>
@@ -1072,7 +1058,7 @@
         </w:rPr>
         <w:t>Description of Test Environment</w:t>
       </w:r>
-      <w:bookmarkEnd w:id="1"/>
+      <w:bookmarkEnd w:id="0"/>
     </w:p>
     <w:p>
       <w:pPr>
@@ -1139,7 +1125,7 @@
         </w:rPr>
         <w:t>SECTION 3</w:t>
       </w:r>
-      <w:bookmarkStart w:id="2" w:name="StoppingCriteria"/>
+      <w:bookmarkStart w:id="1" w:name="StoppingCriteria"/>
       <w:r>
         <w:rPr>
           <w:rFonts w:ascii="Times New Roman" w:eastAsia="Times New Roman" w:hAnsi="Times New Roman" w:cs="Times New Roman"/>
@@ -1162,7 +1148,7 @@
         </w:rPr>
         <w:t>Stopping Criteria</w:t>
       </w:r>
-      <w:bookmarkEnd w:id="2"/>
+      <w:bookmarkEnd w:id="1"/>
     </w:p>
     <w:p>
       <w:pPr>
@@ -1329,261 +1315,510 @@
         </w:rPr>
       </w:pPr>
     </w:p>
-    <w:p>
-      <w:pPr>
-        <w:rPr>
-          <w:rFonts w:ascii="Times New Roman" w:eastAsia="Times New Roman" w:hAnsi="Times New Roman" w:cs="Times New Roman"/>
-          <w:b/>
-        </w:rPr>
-      </w:pPr>
-      <w:r>
-        <w:rPr>
-          <w:rFonts w:ascii="Times New Roman" w:eastAsia="Times New Roman" w:hAnsi="Times New Roman" w:cs="Times New Roman"/>
-          <w:b/>
-        </w:rPr>
-        <w:t>Test Case 1: Offline User</w:t>
-      </w:r>
-    </w:p>
-    <w:p>
-      <w:pPr>
-        <w:rPr>
-          <w:rFonts w:ascii="Times New Roman" w:hAnsi="Times New Roman" w:cs="Times New Roman"/>
-        </w:rPr>
-      </w:pPr>
-      <w:r>
-        <w:rPr>
-          <w:rFonts w:ascii="Times New Roman" w:hAnsi="Times New Roman" w:cs="Times New Roman"/>
-        </w:rPr>
-        <w:t>Test Objective: Observe that the game is able to load, run, and play on a single device.</w:t>
-      </w:r>
-    </w:p>
-    <w:p>
-      <w:pPr>
-        <w:rPr>
-          <w:rFonts w:ascii="Times New Roman" w:hAnsi="Times New Roman" w:cs="Times New Roman"/>
-        </w:rPr>
-      </w:pPr>
-      <w:r>
-        <w:rPr>
-          <w:rFonts w:ascii="Times New Roman" w:hAnsi="Times New Roman" w:cs="Times New Roman"/>
-        </w:rPr>
-        <w:t xml:space="preserve">Test </w:t>
-      </w:r>
-      <w:r>
-        <w:rPr>
-          <w:rFonts w:ascii="Times New Roman" w:hAnsi="Times New Roman" w:cs="Times New Roman"/>
-        </w:rPr>
-        <w:t>Description:</w:t>
-      </w:r>
-      <w:r>
-        <w:rPr>
-          <w:rFonts w:ascii="Times New Roman" w:hAnsi="Times New Roman" w:cs="Times New Roman"/>
-        </w:rPr>
-        <w:t xml:space="preserve"> </w:t>
-      </w:r>
-      <w:r>
-        <w:rPr>
-          <w:rFonts w:ascii="Times New Roman" w:hAnsi="Times New Roman" w:cs="Times New Roman"/>
-        </w:rPr>
-        <w:t xml:space="preserve">Open the app and observe easy navigation and that the game can start up. Observe they can launch the high scoreboard to display the record high scores of </w:t>
-      </w:r>
-      <w:r>
-        <w:rPr>
-          <w:rFonts w:ascii="Times New Roman" w:hAnsi="Times New Roman" w:cs="Times New Roman"/>
-        </w:rPr>
-        <w:t>local user</w:t>
-      </w:r>
-      <w:r>
-        <w:rPr>
-          <w:rFonts w:ascii="Times New Roman" w:hAnsi="Times New Roman" w:cs="Times New Roman"/>
-        </w:rPr>
-        <w:t>. Observe functionality of all customization features.</w:t>
-      </w:r>
-    </w:p>
-    <w:p>
-      <w:pPr>
-        <w:rPr>
-          <w:rFonts w:ascii="Times New Roman" w:hAnsi="Times New Roman" w:cs="Times New Roman"/>
-        </w:rPr>
-      </w:pPr>
-      <w:r>
-        <w:rPr>
-          <w:rFonts w:ascii="Times New Roman" w:hAnsi="Times New Roman" w:cs="Times New Roman"/>
-        </w:rPr>
-        <w:t xml:space="preserve">Test Conditions: </w:t>
-      </w:r>
-      <w:r>
-        <w:rPr>
-          <w:rFonts w:ascii="Times New Roman" w:hAnsi="Times New Roman" w:cs="Times New Roman"/>
-        </w:rPr>
-        <w:t>See Section 2: Test Environment. We</w:t>
-      </w:r>
-      <w:r>
-        <w:rPr>
-          <w:rFonts w:ascii="Times New Roman" w:hAnsi="Times New Roman" w:cs="Times New Roman"/>
-        </w:rPr>
-        <w:t xml:space="preserve"> will need to create multiple </w:t>
-      </w:r>
-      <w:r>
-        <w:rPr>
-          <w:rFonts w:ascii="Times New Roman" w:hAnsi="Times New Roman" w:cs="Times New Roman"/>
-        </w:rPr>
-        <w:t xml:space="preserve">instances of the game in order to observe the functionality </w:t>
-      </w:r>
-      <w:r>
-        <w:rPr>
-          <w:rFonts w:ascii="Times New Roman" w:hAnsi="Times New Roman" w:cs="Times New Roman"/>
-        </w:rPr>
-        <w:t>of</w:t>
-      </w:r>
-      <w:r>
-        <w:rPr>
-          <w:rFonts w:ascii="Times New Roman" w:hAnsi="Times New Roman" w:cs="Times New Roman"/>
-        </w:rPr>
-        <w:t xml:space="preserve"> each customization option.</w:t>
-      </w:r>
-    </w:p>
-    <w:p>
-      <w:pPr>
-        <w:rPr>
-          <w:rFonts w:ascii="Times New Roman" w:hAnsi="Times New Roman" w:cs="Times New Roman"/>
-        </w:rPr>
-      </w:pPr>
-      <w:r>
-        <w:rPr>
-          <w:rFonts w:ascii="Times New Roman" w:hAnsi="Times New Roman" w:cs="Times New Roman"/>
-        </w:rPr>
-        <w:t xml:space="preserve">Expected </w:t>
-      </w:r>
-      <w:r>
-        <w:rPr>
-          <w:rFonts w:ascii="Times New Roman" w:hAnsi="Times New Roman" w:cs="Times New Roman"/>
-        </w:rPr>
-        <w:t>Results:</w:t>
-      </w:r>
-      <w:r>
-        <w:rPr>
-          <w:rFonts w:ascii="Times New Roman" w:hAnsi="Times New Roman" w:cs="Times New Roman"/>
-        </w:rPr>
-        <w:t xml:space="preserve"> </w:t>
-      </w:r>
-      <w:r>
-        <w:rPr>
-          <w:rFonts w:ascii="Times New Roman" w:hAnsi="Times New Roman" w:cs="Times New Roman"/>
-        </w:rPr>
-        <w:t xml:space="preserve">We will want to observe that single player mode allows the ability to register a tap, instances of enemies to update their health and disappear if health equals </w:t>
-      </w:r>
-      <w:r>
-        <w:rPr>
-          <w:rFonts w:ascii="Times New Roman" w:hAnsi="Times New Roman" w:cs="Times New Roman"/>
-        </w:rPr>
-        <w:lastRenderedPageBreak/>
-        <w:t>zero, ensure enemies remain instantiated when off screen, and score is added to a local list.</w:t>
-      </w:r>
-    </w:p>
-    <w:p>
-      <w:pPr>
-        <w:rPr>
-          <w:rFonts w:ascii="Times New Roman" w:hAnsi="Times New Roman" w:cs="Times New Roman"/>
-        </w:rPr>
-      </w:pPr>
-    </w:p>
-    <w:p>
-      <w:pPr>
-        <w:rPr>
-          <w:rFonts w:ascii="Times New Roman" w:hAnsi="Times New Roman" w:cs="Times New Roman"/>
-          <w:b/>
-        </w:rPr>
-      </w:pPr>
-      <w:r>
-        <w:rPr>
-          <w:rFonts w:ascii="Times New Roman" w:hAnsi="Times New Roman" w:cs="Times New Roman"/>
-          <w:b/>
-        </w:rPr>
-        <w:t>Test Case 2: Online User</w:t>
-      </w:r>
-    </w:p>
-    <w:p>
-      <w:pPr>
-        <w:rPr>
-          <w:rFonts w:ascii="Times New Roman" w:hAnsi="Times New Roman" w:cs="Times New Roman"/>
-        </w:rPr>
-      </w:pPr>
-      <w:r>
-        <w:rPr>
-          <w:rFonts w:ascii="Times New Roman" w:hAnsi="Times New Roman" w:cs="Times New Roman"/>
-        </w:rPr>
-        <w:t xml:space="preserve">Test Objective: </w:t>
-      </w:r>
-      <w:r>
-        <w:rPr>
-          <w:rFonts w:ascii="Times New Roman" w:hAnsi="Times New Roman" w:cs="Times New Roman"/>
-        </w:rPr>
-        <w:t>Observe that the game is able to load, r</w:t>
-      </w:r>
-      <w:r>
-        <w:rPr>
-          <w:rFonts w:ascii="Times New Roman" w:hAnsi="Times New Roman" w:cs="Times New Roman"/>
-        </w:rPr>
-        <w:t xml:space="preserve">un, and play on a device that has an Internet connection. </w:t>
-      </w:r>
-    </w:p>
-    <w:p>
-      <w:pPr>
-        <w:rPr>
-          <w:rFonts w:ascii="Times New Roman" w:hAnsi="Times New Roman" w:cs="Times New Roman"/>
-        </w:rPr>
-      </w:pPr>
-      <w:r>
-        <w:rPr>
-          <w:rFonts w:ascii="Times New Roman" w:hAnsi="Times New Roman" w:cs="Times New Roman"/>
-        </w:rPr>
-        <w:t xml:space="preserve">Test Description: </w:t>
-      </w:r>
-      <w:r>
-        <w:rPr>
-          <w:rFonts w:ascii="Times New Roman" w:hAnsi="Times New Roman" w:cs="Times New Roman"/>
-        </w:rPr>
-        <w:t>Open the app and observe easy navigation and that the game can start up. Observe they can launch the high scoreboard to display the record high scores of online users. Observe functionality of all customization features.</w:t>
-      </w:r>
-    </w:p>
-    <w:p>
-      <w:pPr>
-        <w:rPr>
-          <w:rFonts w:ascii="Times New Roman" w:hAnsi="Times New Roman" w:cs="Times New Roman"/>
-        </w:rPr>
-      </w:pPr>
-      <w:r>
-        <w:rPr>
-          <w:rFonts w:ascii="Times New Roman" w:hAnsi="Times New Roman" w:cs="Times New Roman"/>
-        </w:rPr>
-        <w:t xml:space="preserve">Test Conditions: </w:t>
-      </w:r>
-      <w:r>
-        <w:rPr>
-          <w:rFonts w:ascii="Times New Roman" w:hAnsi="Times New Roman" w:cs="Times New Roman"/>
-        </w:rPr>
-        <w:t>See Test Case 1: Test Description. As well, ensure network functionality.</w:t>
-      </w:r>
-    </w:p>
-    <w:p>
-      <w:pPr>
-        <w:rPr>
-          <w:rFonts w:ascii="Times New Roman" w:hAnsi="Times New Roman" w:cs="Times New Roman"/>
-        </w:rPr>
-      </w:pPr>
-      <w:r>
-        <w:rPr>
-          <w:rFonts w:ascii="Times New Roman" w:hAnsi="Times New Roman" w:cs="Times New Roman"/>
-        </w:rPr>
-        <w:t xml:space="preserve">Expected Results: </w:t>
-      </w:r>
-      <w:r>
-        <w:rPr>
-          <w:rFonts w:ascii="Times New Roman" w:hAnsi="Times New Roman" w:cs="Times New Roman"/>
-        </w:rPr>
-        <w:t xml:space="preserve">We will want to observe that all player modes allow the ability to register a tap, instances of enemies to update their health and disappear if health equals zero, ensure enemies remain instantiated when off screen, and upon completion of game session the score is compared against online scores and scoreboard is updated if appropriate. </w:t>
-      </w:r>
+    <w:tbl>
+      <w:tblPr>
+        <w:tblStyle w:val="TableGrid"/>
+        <w:tblW w:w="9805" w:type="dxa"/>
+        <w:tblLook w:val="04A0" w:firstRow="1" w:lastRow="0" w:firstColumn="1" w:lastColumn="0" w:noHBand="0" w:noVBand="1"/>
+      </w:tblPr>
+      <w:tblGrid>
+        <w:gridCol w:w="2226"/>
+        <w:gridCol w:w="2383"/>
+        <w:gridCol w:w="2142"/>
+        <w:gridCol w:w="3054"/>
+      </w:tblGrid>
+      <w:tr>
+        <w:tc>
+          <w:tcPr>
+            <w:tcW w:w="2226" w:type="dxa"/>
+          </w:tcPr>
+          <w:p>
+            <w:pPr>
+              <w:rPr>
+                <w:rFonts w:ascii="Times New Roman" w:eastAsia="Times New Roman" w:hAnsi="Times New Roman" w:cs="Times New Roman"/>
+              </w:rPr>
+            </w:pPr>
+            <w:r>
+              <w:rPr>
+                <w:rFonts w:ascii="Times New Roman" w:eastAsia="Times New Roman" w:hAnsi="Times New Roman" w:cs="Times New Roman"/>
+              </w:rPr>
+              <w:t>Objective</w:t>
+            </w:r>
+          </w:p>
+        </w:tc>
+        <w:tc>
+          <w:tcPr>
+            <w:tcW w:w="2383" w:type="dxa"/>
+          </w:tcPr>
+          <w:p>
+            <w:pPr>
+              <w:rPr>
+                <w:rFonts w:ascii="Times New Roman" w:eastAsia="Times New Roman" w:hAnsi="Times New Roman" w:cs="Times New Roman"/>
+              </w:rPr>
+            </w:pPr>
+            <w:r>
+              <w:rPr>
+                <w:rFonts w:ascii="Times New Roman" w:eastAsia="Times New Roman" w:hAnsi="Times New Roman" w:cs="Times New Roman"/>
+              </w:rPr>
+              <w:t>Description</w:t>
+            </w:r>
+          </w:p>
+        </w:tc>
+        <w:tc>
+          <w:tcPr>
+            <w:tcW w:w="2142" w:type="dxa"/>
+          </w:tcPr>
+          <w:p>
+            <w:pPr>
+              <w:rPr>
+                <w:rFonts w:ascii="Times New Roman" w:eastAsia="Times New Roman" w:hAnsi="Times New Roman" w:cs="Times New Roman"/>
+              </w:rPr>
+            </w:pPr>
+            <w:r>
+              <w:rPr>
+                <w:rFonts w:ascii="Times New Roman" w:eastAsia="Times New Roman" w:hAnsi="Times New Roman" w:cs="Times New Roman"/>
+              </w:rPr>
+              <w:t>Test Conditions</w:t>
+            </w:r>
+          </w:p>
+        </w:tc>
+        <w:tc>
+          <w:tcPr>
+            <w:tcW w:w="3054" w:type="dxa"/>
+          </w:tcPr>
+          <w:p>
+            <w:pPr>
+              <w:rPr>
+                <w:rFonts w:ascii="Times New Roman" w:eastAsia="Times New Roman" w:hAnsi="Times New Roman" w:cs="Times New Roman"/>
+              </w:rPr>
+            </w:pPr>
+            <w:r>
+              <w:rPr>
+                <w:rFonts w:ascii="Times New Roman" w:eastAsia="Times New Roman" w:hAnsi="Times New Roman" w:cs="Times New Roman"/>
+              </w:rPr>
+              <w:t>Expected Results</w:t>
+            </w:r>
+          </w:p>
+        </w:tc>
+      </w:tr>
+      <w:tr>
+        <w:tc>
+          <w:tcPr>
+            <w:tcW w:w="2226" w:type="dxa"/>
+          </w:tcPr>
+          <w:p>
+            <w:pPr>
+              <w:rPr>
+                <w:rFonts w:ascii="Times New Roman" w:eastAsia="Times New Roman" w:hAnsi="Times New Roman" w:cs="Times New Roman"/>
+              </w:rPr>
+            </w:pPr>
+            <w:r>
+              <w:rPr>
+                <w:rFonts w:ascii="Times New Roman" w:hAnsi="Times New Roman" w:cs="Times New Roman"/>
+              </w:rPr>
+              <w:t>Observe that the game is able to load, run, and play on a device that has no internet connection.</w:t>
+            </w:r>
+          </w:p>
+        </w:tc>
+        <w:tc>
+          <w:tcPr>
+            <w:tcW w:w="2383" w:type="dxa"/>
+          </w:tcPr>
+          <w:p>
+            <w:pPr>
+              <w:rPr>
+                <w:rFonts w:ascii="Times New Roman" w:eastAsia="Times New Roman" w:hAnsi="Times New Roman" w:cs="Times New Roman"/>
+              </w:rPr>
+            </w:pPr>
+            <w:r>
+              <w:rPr>
+                <w:rFonts w:ascii="Times New Roman" w:hAnsi="Times New Roman" w:cs="Times New Roman"/>
+              </w:rPr>
+              <w:t xml:space="preserve">Open the app and observe that the game can start up. </w:t>
+            </w:r>
+            <w:r>
+              <w:rPr>
+                <w:rFonts w:ascii="Times New Roman" w:hAnsi="Times New Roman" w:cs="Times New Roman"/>
+              </w:rPr>
+              <w:t>Test that</w:t>
+            </w:r>
+            <w:r>
+              <w:rPr>
+                <w:rFonts w:ascii="Times New Roman" w:hAnsi="Times New Roman" w:cs="Times New Roman"/>
+              </w:rPr>
+              <w:t xml:space="preserve"> they can launch the high scoreboard to display the record high scores of </w:t>
+            </w:r>
+            <w:r>
+              <w:rPr>
+                <w:rFonts w:ascii="Times New Roman" w:hAnsi="Times New Roman" w:cs="Times New Roman"/>
+              </w:rPr>
+              <w:t>the local user.</w:t>
+            </w:r>
+          </w:p>
+        </w:tc>
+        <w:tc>
+          <w:tcPr>
+            <w:tcW w:w="2142" w:type="dxa"/>
+          </w:tcPr>
+          <w:p>
+            <w:pPr>
+              <w:rPr>
+                <w:rFonts w:ascii="Times New Roman" w:hAnsi="Times New Roman" w:cs="Times New Roman"/>
+              </w:rPr>
+            </w:pPr>
+            <w:r>
+              <w:rPr>
+                <w:rFonts w:ascii="Times New Roman" w:hAnsi="Times New Roman" w:cs="Times New Roman"/>
+              </w:rPr>
+              <w:t>User’s mobile device has no internet connection.</w:t>
+            </w:r>
+          </w:p>
+          <w:p>
+            <w:pPr>
+              <w:rPr>
+                <w:rFonts w:ascii="Times New Roman" w:eastAsia="Times New Roman" w:hAnsi="Times New Roman" w:cs="Times New Roman"/>
+              </w:rPr>
+            </w:pPr>
+          </w:p>
+        </w:tc>
+        <w:tc>
+          <w:tcPr>
+            <w:tcW w:w="3054" w:type="dxa"/>
+          </w:tcPr>
+          <w:p>
+            <w:pPr>
+              <w:rPr>
+                <w:rFonts w:ascii="Times New Roman" w:eastAsia="Times New Roman" w:hAnsi="Times New Roman" w:cs="Times New Roman"/>
+              </w:rPr>
+            </w:pPr>
+            <w:r>
+              <w:rPr>
+                <w:rFonts w:ascii="Times New Roman" w:hAnsi="Times New Roman" w:cs="Times New Roman"/>
+              </w:rPr>
+              <w:t>The game should respond to commands as normal, and not attempt to display online high scores.</w:t>
+            </w:r>
+          </w:p>
+        </w:tc>
+      </w:tr>
+      <w:tr>
+        <w:tc>
+          <w:tcPr>
+            <w:tcW w:w="2226" w:type="dxa"/>
+          </w:tcPr>
+          <w:p>
+            <w:pPr>
+              <w:rPr>
+                <w:rFonts w:ascii="Times New Roman" w:eastAsia="Times New Roman" w:hAnsi="Times New Roman" w:cs="Times New Roman"/>
+              </w:rPr>
+            </w:pPr>
+            <w:r>
+              <w:rPr>
+                <w:rFonts w:ascii="Times New Roman" w:hAnsi="Times New Roman" w:cs="Times New Roman"/>
+              </w:rPr>
+              <w:lastRenderedPageBreak/>
+              <w:t>Observe that the game is able to load, run, and play on a device that has an internet connection.</w:t>
+            </w:r>
+          </w:p>
+        </w:tc>
+        <w:tc>
+          <w:tcPr>
+            <w:tcW w:w="2383" w:type="dxa"/>
+          </w:tcPr>
+          <w:p>
+            <w:pPr>
+              <w:rPr>
+                <w:rFonts w:ascii="Times New Roman" w:eastAsia="Times New Roman" w:hAnsi="Times New Roman" w:cs="Times New Roman"/>
+              </w:rPr>
+            </w:pPr>
+            <w:r>
+              <w:rPr>
+                <w:rFonts w:ascii="Times New Roman" w:hAnsi="Times New Roman" w:cs="Times New Roman"/>
+              </w:rPr>
+              <w:t xml:space="preserve">Open the app and observe that the game can start up. </w:t>
+            </w:r>
+            <w:r>
+              <w:rPr>
+                <w:rFonts w:ascii="Times New Roman" w:hAnsi="Times New Roman" w:cs="Times New Roman"/>
+              </w:rPr>
+              <w:t>Test that</w:t>
+            </w:r>
+            <w:r>
+              <w:rPr>
+                <w:rFonts w:ascii="Times New Roman" w:hAnsi="Times New Roman" w:cs="Times New Roman"/>
+              </w:rPr>
+              <w:t xml:space="preserve"> they can launch the high scoreboard to display the record high scores of online users. </w:t>
+            </w:r>
+          </w:p>
+        </w:tc>
+        <w:tc>
+          <w:tcPr>
+            <w:tcW w:w="2142" w:type="dxa"/>
+          </w:tcPr>
+          <w:p>
+            <w:pPr>
+              <w:rPr>
+                <w:rFonts w:ascii="Times New Roman" w:eastAsia="Times New Roman" w:hAnsi="Times New Roman" w:cs="Times New Roman"/>
+              </w:rPr>
+            </w:pPr>
+            <w:r>
+              <w:rPr>
+                <w:rFonts w:ascii="Times New Roman" w:eastAsia="Times New Roman" w:hAnsi="Times New Roman" w:cs="Times New Roman"/>
+              </w:rPr>
+              <w:t>User’s mobile device has internet connection.</w:t>
+            </w:r>
+          </w:p>
+        </w:tc>
+        <w:tc>
+          <w:tcPr>
+            <w:tcW w:w="3054" w:type="dxa"/>
+          </w:tcPr>
+          <w:p>
+            <w:pPr>
+              <w:rPr>
+                <w:rFonts w:ascii="Times New Roman" w:eastAsia="Times New Roman" w:hAnsi="Times New Roman" w:cs="Times New Roman"/>
+              </w:rPr>
+            </w:pPr>
+            <w:r>
+              <w:rPr>
+                <w:rFonts w:ascii="Times New Roman" w:hAnsi="Times New Roman" w:cs="Times New Roman"/>
+              </w:rPr>
+              <w:t>The game should respond to commands as normal, as well as retrieve and display online high scores.</w:t>
+            </w:r>
+          </w:p>
+        </w:tc>
+      </w:tr>
+      <w:tr>
+        <w:tc>
+          <w:tcPr>
+            <w:tcW w:w="2226" w:type="dxa"/>
+          </w:tcPr>
+          <w:p>
+            <w:pPr>
+              <w:rPr>
+                <w:rFonts w:ascii="Times New Roman" w:eastAsia="Times New Roman" w:hAnsi="Times New Roman" w:cs="Times New Roman"/>
+              </w:rPr>
+            </w:pPr>
+            <w:r>
+              <w:rPr>
+                <w:rFonts w:ascii="Times New Roman" w:eastAsia="Times New Roman" w:hAnsi="Times New Roman" w:cs="Times New Roman"/>
+              </w:rPr>
+              <w:t>Test that the application runs in the background properly.</w:t>
+            </w:r>
+          </w:p>
+        </w:tc>
+        <w:tc>
+          <w:tcPr>
+            <w:tcW w:w="2383" w:type="dxa"/>
+          </w:tcPr>
+          <w:p>
+            <w:pPr>
+              <w:rPr>
+                <w:rFonts w:ascii="Times New Roman" w:eastAsia="Times New Roman" w:hAnsi="Times New Roman" w:cs="Times New Roman"/>
+              </w:rPr>
+            </w:pPr>
+            <w:r>
+              <w:rPr>
+                <w:rFonts w:ascii="Times New Roman" w:eastAsia="Times New Roman" w:hAnsi="Times New Roman" w:cs="Times New Roman"/>
+              </w:rPr>
+              <w:t>Open the app, minimize it, and then open it again.</w:t>
+            </w:r>
+          </w:p>
+        </w:tc>
+        <w:tc>
+          <w:tcPr>
+            <w:tcW w:w="2142" w:type="dxa"/>
+          </w:tcPr>
+          <w:p>
+            <w:pPr>
+              <w:rPr>
+                <w:rFonts w:ascii="Times New Roman" w:eastAsia="Times New Roman" w:hAnsi="Times New Roman" w:cs="Times New Roman"/>
+              </w:rPr>
+            </w:pPr>
+            <w:r>
+              <w:rPr>
+                <w:rFonts w:ascii="Times New Roman" w:eastAsia="Times New Roman" w:hAnsi="Times New Roman" w:cs="Times New Roman"/>
+              </w:rPr>
+              <w:t>None</w:t>
+            </w:r>
+          </w:p>
+        </w:tc>
+        <w:tc>
+          <w:tcPr>
+            <w:tcW w:w="3054" w:type="dxa"/>
+          </w:tcPr>
+          <w:p>
+            <w:pPr>
+              <w:rPr>
+                <w:rFonts w:ascii="Times New Roman" w:eastAsia="Times New Roman" w:hAnsi="Times New Roman" w:cs="Times New Roman"/>
+              </w:rPr>
+            </w:pPr>
+            <w:r>
+              <w:rPr>
+                <w:rFonts w:ascii="Times New Roman" w:eastAsia="Times New Roman" w:hAnsi="Times New Roman" w:cs="Times New Roman"/>
+              </w:rPr>
+              <w:t xml:space="preserve">The game should suspend the state, and resume from said state once the app is launched again. </w:t>
+            </w:r>
+          </w:p>
+        </w:tc>
+      </w:tr>
+      <w:tr>
+        <w:tc>
+          <w:tcPr>
+            <w:tcW w:w="2226" w:type="dxa"/>
+          </w:tcPr>
+          <w:p>
+            <w:pPr>
+              <w:rPr>
+                <w:rFonts w:ascii="Times New Roman" w:eastAsia="Times New Roman" w:hAnsi="Times New Roman" w:cs="Times New Roman"/>
+              </w:rPr>
+            </w:pPr>
+            <w:r>
+              <w:rPr>
+                <w:rFonts w:ascii="Times New Roman" w:eastAsia="Times New Roman" w:hAnsi="Times New Roman" w:cs="Times New Roman"/>
+              </w:rPr>
+              <w:t>Test that the application exits correctly.</w:t>
+            </w:r>
+          </w:p>
+        </w:tc>
+        <w:tc>
+          <w:tcPr>
+            <w:tcW w:w="2383" w:type="dxa"/>
+          </w:tcPr>
+          <w:p>
+            <w:pPr>
+              <w:rPr>
+                <w:rFonts w:ascii="Times New Roman" w:eastAsia="Times New Roman" w:hAnsi="Times New Roman" w:cs="Times New Roman"/>
+              </w:rPr>
+            </w:pPr>
+            <w:r>
+              <w:rPr>
+                <w:rFonts w:ascii="Times New Roman" w:eastAsia="Times New Roman" w:hAnsi="Times New Roman" w:cs="Times New Roman"/>
+              </w:rPr>
+              <w:t>Open the app, minimize it, and end the process</w:t>
+            </w:r>
+          </w:p>
+        </w:tc>
+        <w:tc>
+          <w:tcPr>
+            <w:tcW w:w="2142" w:type="dxa"/>
+          </w:tcPr>
+          <w:p>
+            <w:pPr>
+              <w:rPr>
+                <w:rFonts w:ascii="Times New Roman" w:eastAsia="Times New Roman" w:hAnsi="Times New Roman" w:cs="Times New Roman"/>
+              </w:rPr>
+            </w:pPr>
+            <w:r>
+              <w:rPr>
+                <w:rFonts w:ascii="Times New Roman" w:eastAsia="Times New Roman" w:hAnsi="Times New Roman" w:cs="Times New Roman"/>
+              </w:rPr>
+              <w:t>None</w:t>
+            </w:r>
+          </w:p>
+        </w:tc>
+        <w:tc>
+          <w:tcPr>
+            <w:tcW w:w="3054" w:type="dxa"/>
+          </w:tcPr>
+          <w:p>
+            <w:pPr>
+              <w:rPr>
+                <w:rFonts w:ascii="Times New Roman" w:eastAsia="Times New Roman" w:hAnsi="Times New Roman" w:cs="Times New Roman"/>
+              </w:rPr>
+            </w:pPr>
+            <w:r>
+              <w:rPr>
+                <w:rFonts w:ascii="Times New Roman" w:eastAsia="Times New Roman" w:hAnsi="Times New Roman" w:cs="Times New Roman"/>
+              </w:rPr>
+              <w:t>The game should have attempted to save local high scores, and push global high scores to the server before exiting.</w:t>
+            </w:r>
+          </w:p>
+        </w:tc>
+      </w:tr>
+      <w:tr>
+        <w:tc>
+          <w:tcPr>
+            <w:tcW w:w="2226" w:type="dxa"/>
+          </w:tcPr>
+          <w:p>
+            <w:pPr>
+              <w:rPr>
+                <w:rFonts w:ascii="Times New Roman" w:eastAsia="Times New Roman" w:hAnsi="Times New Roman" w:cs="Times New Roman"/>
+              </w:rPr>
+            </w:pPr>
+            <w:r>
+              <w:rPr>
+                <w:rFonts w:ascii="Times New Roman" w:eastAsia="Times New Roman" w:hAnsi="Times New Roman" w:cs="Times New Roman"/>
+              </w:rPr>
+              <w:t>Test the changing the theme of the application responds correctly.</w:t>
+            </w:r>
+          </w:p>
+        </w:tc>
+        <w:tc>
+          <w:tcPr>
+            <w:tcW w:w="2383" w:type="dxa"/>
+          </w:tcPr>
+          <w:p>
+            <w:pPr>
+              <w:rPr>
+                <w:rFonts w:ascii="Times New Roman" w:eastAsia="Times New Roman" w:hAnsi="Times New Roman" w:cs="Times New Roman"/>
+              </w:rPr>
+            </w:pPr>
+            <w:r>
+              <w:rPr>
+                <w:rFonts w:ascii="Times New Roman" w:eastAsia="Times New Roman" w:hAnsi="Times New Roman" w:cs="Times New Roman"/>
+              </w:rPr>
+              <w:t>Open the app, select Themes, then select a different theme than the currently selected one.</w:t>
+            </w:r>
+          </w:p>
+        </w:tc>
+        <w:tc>
+          <w:tcPr>
+            <w:tcW w:w="2142" w:type="dxa"/>
+          </w:tcPr>
+          <w:p>
+            <w:pPr>
+              <w:rPr>
+                <w:rFonts w:ascii="Times New Roman" w:eastAsia="Times New Roman" w:hAnsi="Times New Roman" w:cs="Times New Roman"/>
+              </w:rPr>
+            </w:pPr>
+            <w:r>
+              <w:rPr>
+                <w:rFonts w:ascii="Times New Roman" w:eastAsia="Times New Roman" w:hAnsi="Times New Roman" w:cs="Times New Roman"/>
+              </w:rPr>
+              <w:t>None</w:t>
+            </w:r>
+          </w:p>
+        </w:tc>
+        <w:tc>
+          <w:tcPr>
+            <w:tcW w:w="3054" w:type="dxa"/>
+          </w:tcPr>
+          <w:p>
+            <w:pPr>
+              <w:rPr>
+                <w:rFonts w:ascii="Times New Roman" w:eastAsia="Times New Roman" w:hAnsi="Times New Roman" w:cs="Times New Roman"/>
+              </w:rPr>
+            </w:pPr>
+            <w:r>
+              <w:rPr>
+                <w:rFonts w:ascii="Times New Roman" w:eastAsia="Times New Roman" w:hAnsi="Times New Roman" w:cs="Times New Roman"/>
+              </w:rPr>
+              <w:t>The game should operate as normal, replacing normal textures with textures appropriate to the selected theme.</w:t>
+            </w:r>
+          </w:p>
+        </w:tc>
+      </w:tr>
+    </w:tbl>
+    <w:p/>
+    <w:p>
+      <w:pPr>
+        <w:rPr>
+          <w:rFonts w:ascii="Times New Roman" w:hAnsi="Times New Roman" w:cs="Times New Roman"/>
+        </w:rPr>
+      </w:pPr>
+      <w:bookmarkStart w:id="2" w:name="_GoBack"/>
+      <w:bookmarkEnd w:id="2"/>
     </w:p>
     <w:sectPr>
       <w:pgSz w:w="12240" w:h="15840"/>
@@ -2892,7 +3127,7 @@
     <w:lsdException w:name="Table Web 2" w:semiHidden="1" w:unhideWhenUsed="1"/>
     <w:lsdException w:name="Table Web 3" w:semiHidden="1" w:unhideWhenUsed="1"/>
     <w:lsdException w:name="Balloon Text" w:semiHidden="1" w:unhideWhenUsed="1"/>
-    <w:lsdException w:name="Table Grid" w:uiPriority="59"/>
+    <w:lsdException w:name="Table Grid" w:uiPriority="39"/>
     <w:lsdException w:name="Table Theme" w:semiHidden="1" w:unhideWhenUsed="1"/>
     <w:lsdException w:name="Placeholder Text" w:semiHidden="1"/>
     <w:lsdException w:name="No Spacing" w:uiPriority="1" w:qFormat="1"/>
@@ -3160,7 +3395,7 @@
   <w:style w:type="table" w:styleId="TableGrid">
     <w:name w:val="Table Grid"/>
     <w:basedOn w:val="TableNormal"/>
-    <w:uiPriority w:val="59"/>
+    <w:uiPriority w:val="39"/>
     <w:rsid w:val="00984F88"/>
     <w:tblPr>
       <w:tblBorders>
@@ -3517,7 +3752,7 @@
 </file>
 
 <file path=customXml/itemProps1.xml><?xml version="1.0" encoding="utf-8"?>
-<ds:datastoreItem xmlns:ds="http://schemas.openxmlformats.org/officeDocument/2006/customXml" ds:itemID="{9FA92486-6A11-4FD7-96AB-28EDB42CDB5C}">
+<ds:datastoreItem xmlns:ds="http://schemas.openxmlformats.org/officeDocument/2006/customXml" ds:itemID="{7A4943A8-6626-4246-B04A-A940669D33C0}">
   <ds:schemaRefs>
     <ds:schemaRef ds:uri="http://schemas.openxmlformats.org/officeDocument/2006/bibliography"/>
   </ds:schemaRefs>

--- a/TestPlan.docx
+++ b/TestPlan.docx
@@ -1,7 +1,18 @@
 
 <file path=word/document.xml><?xml version="1.0" encoding="utf-8"?>
-<w:document xmlns:wpc="http://schemas.microsoft.com/office/word/2010/wordprocessingCanvas" xmlns:mc="http://schemas.openxmlformats.org/markup-compatibility/2006" xmlns:o="urn:schemas-microsoft-com:office:office" xmlns:r="http://schemas.openxmlformats.org/officeDocument/2006/relationships" xmlns:m="http://schemas.openxmlformats.org/officeDocument/2006/math" xmlns:v="urn:schemas-microsoft-com:vml" xmlns:wp14="http://schemas.microsoft.com/office/word/2010/wordprocessingDrawing" xmlns:wp="http://schemas.openxmlformats.org/drawingml/2006/wordprocessingDrawing" xmlns:w10="urn:schemas-microsoft-com:office:word" xmlns:w="http://schemas.openxmlformats.org/wordprocessingml/2006/main" xmlns:w14="http://schemas.microsoft.com/office/word/2010/wordml" xmlns:w15="http://schemas.microsoft.com/office/word/2012/wordml" xmlns:wpg="http://schemas.microsoft.com/office/word/2010/wordprocessingGroup" xmlns:wpi="http://schemas.microsoft.com/office/word/2010/wordprocessingInk" xmlns:wne="http://schemas.microsoft.com/office/word/2006/wordml" xmlns:wps="http://schemas.microsoft.com/office/word/2010/wordprocessingShape" mc:Ignorable="w14 w15 wp14">
+<w:document xmlns:wpc="http://schemas.microsoft.com/office/word/2010/wordprocessingCanvas" xmlns:mo="http://schemas.microsoft.com/office/mac/office/2008/main" xmlns:mc="http://schemas.openxmlformats.org/markup-compatibility/2006" xmlns:mv="urn:schemas-microsoft-com:mac:vml" xmlns:o="urn:schemas-microsoft-com:office:office" xmlns:r="http://schemas.openxmlformats.org/officeDocument/2006/relationships" xmlns:m="http://schemas.openxmlformats.org/officeDocument/2006/math" xmlns:v="urn:schemas-microsoft-com:vml" xmlns:wp14="http://schemas.microsoft.com/office/word/2010/wordprocessingDrawing" xmlns:wp="http://schemas.openxmlformats.org/drawingml/2006/wordprocessingDrawing" xmlns:w10="urn:schemas-microsoft-com:office:word" xmlns:w="http://schemas.openxmlformats.org/wordprocessingml/2006/main" xmlns:w14="http://schemas.microsoft.com/office/word/2010/wordml" xmlns:wpg="http://schemas.microsoft.com/office/word/2010/wordprocessingGroup" xmlns:wpi="http://schemas.microsoft.com/office/word/2010/wordprocessingInk" xmlns:wne="http://schemas.microsoft.com/office/word/2006/wordml" xmlns:wps="http://schemas.microsoft.com/office/word/2010/wordprocessingShape" mc:Ignorable="w14 wp14">
   <w:body>
+    <w:p>
+      <w:pPr>
+        <w:spacing w:line="360" w:lineRule="auto"/>
+        <w:rPr>
+          <w:rFonts w:ascii="Times New Roman" w:hAnsi="Times New Roman" w:cs="Times New Roman"/>
+          <w:b/>
+        </w:rPr>
+      </w:pPr>
+      <w:bookmarkStart w:id="0" w:name="OLE_LINK3"/>
+      <w:bookmarkStart w:id="1" w:name="OLE_LINK4"/>
+    </w:p>
     <w:p>
       <w:pPr>
         <w:pStyle w:val="NormalWeb"/>
@@ -115,7 +126,21 @@
         <w:rPr>
           <w:rFonts w:ascii="Times New Roman" w:hAnsi="Times New Roman" w:cs="Times New Roman"/>
         </w:rPr>
-        <w:t>Eric Peralli - Eric.peralli@gmail.com</w:t>
+        <w:t xml:space="preserve">Eric </w:t>
+      </w:r>
+      <w:proofErr w:type="spellStart"/>
+      <w:r>
+        <w:rPr>
+          <w:rFonts w:ascii="Times New Roman" w:hAnsi="Times New Roman" w:cs="Times New Roman"/>
+        </w:rPr>
+        <w:t>Peralli</w:t>
+      </w:r>
+      <w:proofErr w:type="spellEnd"/>
+      <w:r>
+        <w:rPr>
+          <w:rFonts w:ascii="Times New Roman" w:hAnsi="Times New Roman" w:cs="Times New Roman"/>
+        </w:rPr>
+        <w:t xml:space="preserve"> - Eric.peralli@gmail.com</w:t>
       </w:r>
     </w:p>
     <w:p>
@@ -151,7 +176,21 @@
         <w:rPr>
           <w:rFonts w:ascii="Times New Roman" w:hAnsi="Times New Roman" w:cs="Times New Roman"/>
         </w:rPr>
-        <w:t>Clayton Cuteri – Cuteri.clayton@knights.ucf.edu</w:t>
+        <w:t xml:space="preserve">Clayton </w:t>
+      </w:r>
+      <w:proofErr w:type="spellStart"/>
+      <w:r>
+        <w:rPr>
+          <w:rFonts w:ascii="Times New Roman" w:hAnsi="Times New Roman" w:cs="Times New Roman"/>
+        </w:rPr>
+        <w:t>Cuteri</w:t>
+      </w:r>
+      <w:proofErr w:type="spellEnd"/>
+      <w:r>
+        <w:rPr>
+          <w:rFonts w:ascii="Times New Roman" w:hAnsi="Times New Roman" w:cs="Times New Roman"/>
+        </w:rPr>
+        <w:t xml:space="preserve"> – Cuteri.clayton@knights.ucf.edu</w:t>
       </w:r>
     </w:p>
     <w:p>
@@ -366,8 +405,16 @@
               <w:rPr>
                 <w:rFonts w:ascii="Times New Roman" w:hAnsi="Times New Roman" w:cs="Times New Roman"/>
               </w:rPr>
-              <w:t>layton Cuteri</w:t>
+              <w:t xml:space="preserve">layton </w:t>
             </w:r>
+            <w:proofErr w:type="spellStart"/>
+            <w:r>
+              <w:rPr>
+                <w:rFonts w:ascii="Times New Roman" w:hAnsi="Times New Roman" w:cs="Times New Roman"/>
+              </w:rPr>
+              <w:t>Cuteri</w:t>
+            </w:r>
+            <w:proofErr w:type="spellEnd"/>
           </w:p>
         </w:tc>
         <w:tc>
@@ -398,13 +445,7 @@
               <w:rPr>
                 <w:rFonts w:ascii="Times New Roman" w:hAnsi="Times New Roman" w:cs="Times New Roman"/>
               </w:rPr>
-              <w:t>Test Plan</w:t>
-            </w:r>
-            <w:r>
-              <w:rPr>
-                <w:rFonts w:ascii="Times New Roman" w:hAnsi="Times New Roman" w:cs="Times New Roman"/>
-              </w:rPr>
-              <w:t xml:space="preserve"> Draft</w:t>
+              <w:t>Test Plan Draft</w:t>
             </w:r>
           </w:p>
         </w:tc>
@@ -481,8 +522,16 @@
               <w:rPr>
                 <w:rFonts w:ascii="Times New Roman" w:hAnsi="Times New Roman" w:cs="Times New Roman"/>
               </w:rPr>
-              <w:t>Clayton Cuteri</w:t>
+              <w:t xml:space="preserve">Clayton </w:t>
             </w:r>
+            <w:proofErr w:type="spellStart"/>
+            <w:r>
+              <w:rPr>
+                <w:rFonts w:ascii="Times New Roman" w:hAnsi="Times New Roman" w:cs="Times New Roman"/>
+              </w:rPr>
+              <w:t>Cuteri</w:t>
+            </w:r>
+            <w:proofErr w:type="spellEnd"/>
           </w:p>
           <w:p>
             <w:pPr>
@@ -495,8 +544,16 @@
               <w:rPr>
                 <w:rFonts w:ascii="Times New Roman" w:hAnsi="Times New Roman" w:cs="Times New Roman"/>
               </w:rPr>
-              <w:t>Eric Peralli</w:t>
+              <w:t xml:space="preserve">Eric </w:t>
             </w:r>
+            <w:proofErr w:type="spellStart"/>
+            <w:r>
+              <w:rPr>
+                <w:rFonts w:ascii="Times New Roman" w:hAnsi="Times New Roman" w:cs="Times New Roman"/>
+              </w:rPr>
+              <w:t>Peralli</w:t>
+            </w:r>
+            <w:proofErr w:type="spellEnd"/>
           </w:p>
           <w:p>
             <w:pPr>
@@ -807,21 +864,6 @@
       <w:pPr>
         <w:rPr>
           <w:rFonts w:ascii="Times New Roman" w:hAnsi="Times New Roman" w:cs="Times New Roman"/>
-        </w:rPr>
-      </w:pPr>
-    </w:p>
-    <w:p>
-      <w:pPr>
-        <w:rPr>
-          <w:rFonts w:ascii="Times New Roman" w:hAnsi="Times New Roman" w:cs="Times New Roman"/>
-          <w:szCs w:val="28"/>
-        </w:rPr>
-      </w:pPr>
-    </w:p>
-    <w:p>
-      <w:pPr>
-        <w:rPr>
-          <w:rFonts w:ascii="Times New Roman" w:hAnsi="Times New Roman" w:cs="Times New Roman"/>
           <w:szCs w:val="28"/>
         </w:rPr>
       </w:pPr>
@@ -883,14 +925,37 @@
         <w:rPr>
           <w:rFonts w:ascii="Times New Roman" w:hAnsi="Times New Roman" w:cs="Times New Roman"/>
         </w:rPr>
-        <w:t>The overall objective in testing our software is to determine whether it has functionality, user friendly GUI, and networking. We will want to make sure that the software is act</w:t>
+        <w:t xml:space="preserve">The overall objective in testing our software is to determine whether it has functionality, user friendly GUI, and networking. We will want to make sure that the software is actually able to work as an AR game. We also plan to ensure that the GUI has easy navigation so that users are able to setup up the game quickly and effectively. The last </w:t>
       </w:r>
       <w:r>
         <w:rPr>
           <w:rFonts w:ascii="Times New Roman" w:hAnsi="Times New Roman" w:cs="Times New Roman"/>
         </w:rPr>
-        <w:t xml:space="preserve">ually able to work as an AR game. We also plan to ensure that the GUI has easy navigation so that users are able to setup up the game quickly and effectively. The last thing we will test, is the game’s ability to network. For this we will make sure that at least two different devices are able to interact via the game. </w:t>
+        <w:lastRenderedPageBreak/>
+        <w:t xml:space="preserve">thing we will </w:t>
       </w:r>
+      <w:proofErr w:type="gramStart"/>
+      <w:r>
+        <w:rPr>
+          <w:rFonts w:ascii="Times New Roman" w:hAnsi="Times New Roman" w:cs="Times New Roman"/>
+        </w:rPr>
+        <w:t>test,</w:t>
+      </w:r>
+      <w:proofErr w:type="gramEnd"/>
+      <w:r>
+        <w:rPr>
+          <w:rFonts w:ascii="Times New Roman" w:hAnsi="Times New Roman" w:cs="Times New Roman"/>
+        </w:rPr>
+        <w:t xml:space="preserve"> is the game’s ability to network. For this we will make sure that at least two different devices are able to interact via the game. </w:t>
+      </w:r>
+    </w:p>
+    <w:p>
+      <w:pPr>
+        <w:rPr>
+          <w:rFonts w:ascii="Times New Roman" w:hAnsi="Times New Roman" w:cs="Times New Roman"/>
+          <w:b/>
+        </w:rPr>
+      </w:pPr>
     </w:p>
     <w:p>
       <w:pPr>
@@ -949,21 +1014,7 @@
             <w:rStyle w:val="Hyperlink"/>
             <w:rFonts w:ascii="Times New Roman" w:hAnsi="Times New Roman" w:cs="Times New Roman"/>
           </w:rPr>
-          <w:t xml:space="preserve">Project </w:t>
-        </w:r>
-        <w:r>
-          <w:rPr>
-            <w:rStyle w:val="Hyperlink"/>
-            <w:rFonts w:ascii="Times New Roman" w:hAnsi="Times New Roman" w:cs="Times New Roman"/>
-          </w:rPr>
-          <w:t xml:space="preserve">Management </w:t>
-        </w:r>
-        <w:r>
-          <w:rPr>
-            <w:rStyle w:val="Hyperlink"/>
-            <w:rFonts w:ascii="Times New Roman" w:hAnsi="Times New Roman" w:cs="Times New Roman"/>
-          </w:rPr>
-          <w:t>Plan</w:t>
+          <w:t>Project Management Plan</w:t>
         </w:r>
       </w:hyperlink>
     </w:p>
@@ -1012,9 +1063,7 @@
           <w:u w:val="single"/>
         </w:rPr>
       </w:pPr>
-    </w:p>
-    <w:p>
-      <w:pPr>
+      <w:r>
         <w:rPr>
           <w:rFonts w:ascii="Times New Roman" w:eastAsia="Times New Roman" w:hAnsi="Times New Roman" w:cs="Times New Roman"/>
           <w:b/>
@@ -1023,7 +1072,9 @@
           <w:szCs w:val="28"/>
           <w:u w:val="single"/>
         </w:rPr>
-      </w:pPr>
+        <w:t>SECTION 2: </w:t>
+      </w:r>
+      <w:bookmarkStart w:id="2" w:name="TestEnvironment"/>
       <w:r>
         <w:rPr>
           <w:rFonts w:ascii="Times New Roman" w:eastAsia="Times New Roman" w:hAnsi="Times New Roman" w:cs="Times New Roman"/>
@@ -1033,9 +1084,131 @@
           <w:szCs w:val="28"/>
           <w:u w:val="single"/>
         </w:rPr>
-        <w:t>SECTION 2 -</w:t>
+        <w:t>Description of Test Environment</w:t>
       </w:r>
+      <w:bookmarkEnd w:id="2"/>
+    </w:p>
+    <w:p>
+      <w:pPr>
+        <w:rPr>
+          <w:rFonts w:ascii="Times New Roman" w:hAnsi="Times New Roman" w:cs="Times New Roman"/>
+        </w:rPr>
+      </w:pPr>
+    </w:p>
+    <w:p>
+      <w:pPr>
+        <w:rPr>
+          <w:rFonts w:ascii="Times New Roman" w:hAnsi="Times New Roman" w:cs="Times New Roman"/>
+          <w:b/>
+        </w:rPr>
+      </w:pPr>
       <w:r>
+        <w:rPr>
+          <w:rFonts w:ascii="Times New Roman" w:hAnsi="Times New Roman" w:cs="Times New Roman"/>
+          <w:b/>
+        </w:rPr>
+        <w:t>Hardware</w:t>
+      </w:r>
+    </w:p>
+    <w:p>
+      <w:pPr>
+        <w:rPr>
+          <w:rFonts w:ascii="Times New Roman" w:hAnsi="Times New Roman" w:cs="Times New Roman"/>
+        </w:rPr>
+      </w:pPr>
+      <w:r>
+        <w:rPr>
+          <w:rFonts w:ascii="Times New Roman" w:hAnsi="Times New Roman" w:cs="Times New Roman"/>
+        </w:rPr>
+        <w:t>The platform for our application will be any Android supported smartphone. Tests will primarily be conducted on the developers own smartphones, but a random sample of 3 other Android supported smartphones will be selected from the developers’ friends and acquaintances to include a wider variety of devices in the testing phase. The application should show no differences in GUI appearance or game functionality across the smartphones being tested.</w:t>
+      </w:r>
+    </w:p>
+    <w:p>
+      <w:pPr>
+        <w:rPr>
+          <w:rFonts w:ascii="Times New Roman" w:hAnsi="Times New Roman" w:cs="Times New Roman"/>
+        </w:rPr>
+      </w:pPr>
+    </w:p>
+    <w:p>
+      <w:pPr>
+        <w:rPr>
+          <w:rFonts w:ascii="Times New Roman" w:hAnsi="Times New Roman" w:cs="Times New Roman"/>
+          <w:b/>
+        </w:rPr>
+      </w:pPr>
+      <w:r>
+        <w:rPr>
+          <w:rFonts w:ascii="Times New Roman" w:hAnsi="Times New Roman" w:cs="Times New Roman"/>
+          <w:b/>
+        </w:rPr>
+        <w:t>Software</w:t>
+      </w:r>
+    </w:p>
+    <w:p>
+      <w:pPr>
+        <w:rPr>
+          <w:rFonts w:ascii="Times New Roman" w:hAnsi="Times New Roman" w:cs="Times New Roman"/>
+        </w:rPr>
+      </w:pPr>
+      <w:r>
+        <w:rPr>
+          <w:rFonts w:ascii="Times New Roman" w:hAnsi="Times New Roman" w:cs="Times New Roman"/>
+        </w:rPr>
+        <w:t xml:space="preserve">The game will be designed for Android OS </w:t>
+      </w:r>
+      <w:proofErr w:type="spellStart"/>
+      <w:r>
+        <w:rPr>
+          <w:rFonts w:ascii="Times New Roman" w:hAnsi="Times New Roman" w:cs="Times New Roman"/>
+        </w:rPr>
+        <w:t>Marshmellow</w:t>
+      </w:r>
+      <w:proofErr w:type="spellEnd"/>
+      <w:r>
+        <w:rPr>
+          <w:rFonts w:ascii="Times New Roman" w:hAnsi="Times New Roman" w:cs="Times New Roman"/>
+        </w:rPr>
+        <w:t xml:space="preserve"> 5.0, though updates may be required if newer versions of the Android OS are released during development. Tests will be conducted using smartphones with the most recent update of the Android OS. The developers will explore the possibility of conducting tests using emulators on their own computers, but only if this can be done without adding a large overhead to the testing phase.</w:t>
+      </w:r>
+    </w:p>
+    <w:p>
+      <w:pPr>
+        <w:rPr>
+          <w:rFonts w:ascii="Times New Roman" w:hAnsi="Times New Roman" w:cs="Times New Roman"/>
+        </w:rPr>
+      </w:pPr>
+    </w:p>
+    <w:p>
+      <w:pPr>
+        <w:rPr>
+          <w:rFonts w:ascii="Times New Roman" w:hAnsi="Times New Roman" w:cs="Times New Roman"/>
+          <w:b/>
+        </w:rPr>
+      </w:pPr>
+      <w:r>
+        <w:rPr>
+          <w:rFonts w:ascii="Times New Roman" w:hAnsi="Times New Roman" w:cs="Times New Roman"/>
+          <w:b/>
+        </w:rPr>
+        <w:t>Testers</w:t>
+      </w:r>
+    </w:p>
+    <w:p>
+      <w:pPr>
+        <w:rPr>
+          <w:rFonts w:ascii="Times New Roman" w:hAnsi="Times New Roman" w:cs="Times New Roman"/>
+        </w:rPr>
+      </w:pPr>
+      <w:r>
+        <w:rPr>
+          <w:rFonts w:ascii="Times New Roman" w:hAnsi="Times New Roman" w:cs="Times New Roman"/>
+        </w:rPr>
+        <w:t>The developers themselves will do preliminary testing. These preliminary tests will ensure the basic functionality and appearance of the game. Once these tests are run with satisfactory results, the developers will expand the test base to include their friends and acquaintances. Each developer will be responsible for having at least 3 friends test play the game. Each developer will receive their friends’ input and improvement suggestions and share them with the team.</w:t>
+      </w:r>
+    </w:p>
+    <w:p>
+      <w:pPr>
         <w:rPr>
           <w:rFonts w:ascii="Times New Roman" w:eastAsia="Times New Roman" w:hAnsi="Times New Roman" w:cs="Times New Roman"/>
           <w:b/>
@@ -1044,10 +1217,10 @@
           <w:szCs w:val="28"/>
           <w:u w:val="single"/>
         </w:rPr>
-        <w:t> </w:t>
-      </w:r>
-      <w:bookmarkStart w:id="0" w:name="TestEnvironment"/>
-      <w:r>
+      </w:pPr>
+    </w:p>
+    <w:p>
+      <w:pPr>
         <w:rPr>
           <w:rFonts w:ascii="Times New Roman" w:eastAsia="Times New Roman" w:hAnsi="Times New Roman" w:cs="Times New Roman"/>
           <w:b/>
@@ -1056,12 +1229,8 @@
           <w:szCs w:val="28"/>
           <w:u w:val="single"/>
         </w:rPr>
-        <w:t>Description of Test Environment</w:t>
-      </w:r>
-      <w:bookmarkEnd w:id="0"/>
-    </w:p>
-    <w:p>
-      <w:pPr>
+      </w:pPr>
+      <w:r>
         <w:rPr>
           <w:rFonts w:ascii="Times New Roman" w:eastAsia="Times New Roman" w:hAnsi="Times New Roman" w:cs="Times New Roman"/>
           <w:b/>
@@ -1070,29 +1239,10 @@
           <w:szCs w:val="28"/>
           <w:u w:val="single"/>
         </w:rPr>
-      </w:pPr>
-    </w:p>
-    <w:p>
-      <w:pPr>
-        <w:rPr>
-          <w:rFonts w:ascii="Times New Roman" w:hAnsi="Times New Roman" w:cs="Times New Roman"/>
-        </w:rPr>
-      </w:pPr>
+        <w:t>SECTION 3</w:t>
+      </w:r>
+      <w:bookmarkStart w:id="3" w:name="StoppingCriteria"/>
       <w:r>
-        <w:rPr>
-          <w:rFonts w:ascii="Times New Roman" w:hAnsi="Times New Roman" w:cs="Times New Roman"/>
-        </w:rPr>
-        <w:t>All devices used in testing will be running on an Android OS</w:t>
-      </w:r>
-      <w:r>
-        <w:rPr>
-          <w:rFonts w:ascii="Times New Roman" w:hAnsi="Times New Roman" w:cs="Times New Roman"/>
-        </w:rPr>
-        <w:t>. We will have developers and friends of the developers using the android devices with the app loaded. We will have people on different Wi-Fi and people using 4G to ensure there are no connection issues with either. This environment is almost identical to the networking needs. The only difference would be the physical distance away from other users once released to the public. This should be negligible with our concept.</w:t>
-      </w:r>
-    </w:p>
-    <w:p>
-      <w:pPr>
         <w:rPr>
           <w:rFonts w:ascii="Times New Roman" w:eastAsia="Times New Roman" w:hAnsi="Times New Roman" w:cs="Times New Roman"/>
           <w:b/>
@@ -1101,10 +1251,9 @@
           <w:szCs w:val="28"/>
           <w:u w:val="single"/>
         </w:rPr>
-      </w:pPr>
-    </w:p>
-    <w:p>
-      <w:pPr>
+        <w:t xml:space="preserve"> - </w:t>
+      </w:r>
+      <w:r>
         <w:rPr>
           <w:rFonts w:ascii="Times New Roman" w:eastAsia="Times New Roman" w:hAnsi="Times New Roman" w:cs="Times New Roman"/>
           <w:b/>
@@ -1113,68 +1262,47 @@
           <w:szCs w:val="28"/>
           <w:u w:val="single"/>
         </w:rPr>
-      </w:pPr>
-      <w:r>
+        <w:t>Stopping Criteria</w:t>
+      </w:r>
+      <w:bookmarkEnd w:id="3"/>
+    </w:p>
+    <w:p>
+      <w:pPr>
         <w:rPr>
           <w:rFonts w:ascii="Times New Roman" w:eastAsia="Times New Roman" w:hAnsi="Times New Roman" w:cs="Times New Roman"/>
           <w:b/>
-          <w:color w:val="000000"/>
-          <w:sz w:val="28"/>
-          <w:szCs w:val="28"/>
-          <w:u w:val="single"/>
-        </w:rPr>
-        <w:t>SECTION 3</w:t>
-      </w:r>
-      <w:bookmarkStart w:id="1" w:name="StoppingCriteria"/>
-      <w:r>
+        </w:rPr>
+      </w:pPr>
+    </w:p>
+    <w:p>
+      <w:pPr>
         <w:rPr>
           <w:rFonts w:ascii="Times New Roman" w:eastAsia="Times New Roman" w:hAnsi="Times New Roman" w:cs="Times New Roman"/>
           <w:b/>
-          <w:color w:val="000000"/>
-          <w:sz w:val="28"/>
-          <w:szCs w:val="28"/>
-          <w:u w:val="single"/>
-        </w:rPr>
-        <w:t xml:space="preserve"> - </w:t>
+        </w:rPr>
+      </w:pPr>
+      <w:r>
+        <w:rPr>
+          <w:rFonts w:ascii="Times New Roman" w:eastAsia="Times New Roman" w:hAnsi="Times New Roman" w:cs="Times New Roman"/>
+          <w:b/>
+        </w:rPr>
+        <w:t xml:space="preserve">If </w:t>
       </w:r>
       <w:r>
         <w:rPr>
           <w:rFonts w:ascii="Times New Roman" w:eastAsia="Times New Roman" w:hAnsi="Times New Roman" w:cs="Times New Roman"/>
           <w:b/>
-          <w:color w:val="000000"/>
-          <w:sz w:val="28"/>
-          <w:szCs w:val="28"/>
-          <w:u w:val="single"/>
-        </w:rPr>
-        <w:t>Stopping Criteria</w:t>
-      </w:r>
-      <w:bookmarkEnd w:id="1"/>
-    </w:p>
-    <w:p>
-      <w:pPr>
-        <w:rPr>
-          <w:rFonts w:ascii="Times New Roman" w:eastAsia="Times New Roman" w:hAnsi="Times New Roman" w:cs="Times New Roman"/>
-          <w:b/>
-        </w:rPr>
-      </w:pPr>
-    </w:p>
-    <w:p>
-      <w:pPr>
-        <w:rPr>
-          <w:rFonts w:ascii="Times New Roman" w:eastAsia="Times New Roman" w:hAnsi="Times New Roman" w:cs="Times New Roman"/>
-          <w:b/>
-        </w:rPr>
-      </w:pPr>
-      <w:r>
-        <w:rPr>
-          <w:rFonts w:ascii="Times New Roman" w:eastAsia="Times New Roman" w:hAnsi="Times New Roman" w:cs="Times New Roman"/>
-          <w:b/>
-        </w:rPr>
-        <w:t>If errors are found during testing:</w:t>
+        </w:rPr>
+        <w:t>errors are found during testing</w:t>
       </w:r>
     </w:p>
     <w:p>
       <w:pPr>
+        <w:pStyle w:val="ListParagraph"/>
+        <w:numPr>
+          <w:ilvl w:val="0"/>
+          <w:numId w:val="36"/>
+        </w:numPr>
         <w:rPr>
           <w:rFonts w:ascii="Times New Roman" w:eastAsia="Times New Roman" w:hAnsi="Times New Roman" w:cs="Times New Roman"/>
         </w:rPr>
@@ -1183,34 +1311,65 @@
         <w:rPr>
           <w:rFonts w:ascii="Times New Roman" w:eastAsia="Times New Roman" w:hAnsi="Times New Roman" w:cs="Times New Roman"/>
         </w:rPr>
-        <w:t xml:space="preserve">If we find a bug, we will proceed with one of two options. If the severity of the bug hinders the core functionality of the app, we will discontinue the current test and fix the bug. If the bug does not affect the core functionality, we will log the issue with its runtime state and fix after the current round of testing. </w:t>
+        <w:t xml:space="preserve">The developers will record the errors and continue testing the software until a fatal error is encountered that renders the game unplayable. Once the game has been rendered unplayable by a fatal error it will be sent back to development. </w:t>
+      </w:r>
+      <w:r>
+        <w:rPr>
+          <w:rFonts w:ascii="Times New Roman" w:eastAsia="Times New Roman" w:hAnsi="Times New Roman" w:cs="Times New Roman"/>
+        </w:rPr>
+        <w:t>While the application contains any fatal errors (errors which render the game impossible to play or cause the application to crash) the developers will consider the game “Broken and Flawed”</w:t>
       </w:r>
     </w:p>
     <w:p>
       <w:pPr>
+        <w:pStyle w:val="ListParagraph"/>
+        <w:numPr>
+          <w:ilvl w:val="0"/>
+          <w:numId w:val="36"/>
+        </w:numPr>
         <w:rPr>
           <w:rFonts w:ascii="Times New Roman" w:eastAsia="Times New Roman" w:hAnsi="Times New Roman" w:cs="Times New Roman"/>
-          <w:b/>
-        </w:rPr>
-      </w:pPr>
-    </w:p>
-    <w:p>
-      <w:pPr>
+        </w:rPr>
+      </w:pPr>
+      <w:r>
         <w:rPr>
           <w:rFonts w:ascii="Times New Roman" w:eastAsia="Times New Roman" w:hAnsi="Times New Roman" w:cs="Times New Roman"/>
-          <w:b/>
-        </w:rPr>
-      </w:pPr>
+        </w:rPr>
+        <w:lastRenderedPageBreak/>
+        <w:t>When the developers resume testing they will continue to record any new errors they encounter until they reach another fatal error. If there are no longer any fatal errors in the game</w:t>
+      </w:r>
       <w:r>
         <w:rPr>
           <w:rFonts w:ascii="Times New Roman" w:eastAsia="Times New Roman" w:hAnsi="Times New Roman" w:cs="Times New Roman"/>
-          <w:b/>
-        </w:rPr>
-        <w:t>If no errors are found during testing:</w:t>
+        </w:rPr>
+        <w:t xml:space="preserve"> </w:t>
+      </w:r>
+      <w:r>
+        <w:rPr>
+          <w:rFonts w:ascii="Times New Roman" w:eastAsia="Times New Roman" w:hAnsi="Times New Roman" w:cs="Times New Roman"/>
+        </w:rPr>
+        <w:t xml:space="preserve">the developers will consider the game “Functional </w:t>
+      </w:r>
+      <w:r>
+        <w:rPr>
+          <w:rFonts w:ascii="Times New Roman" w:eastAsia="Times New Roman" w:hAnsi="Times New Roman" w:cs="Times New Roman"/>
+        </w:rPr>
+        <w:t>with Flaws</w:t>
+      </w:r>
+      <w:r>
+        <w:rPr>
+          <w:rFonts w:ascii="Times New Roman" w:eastAsia="Times New Roman" w:hAnsi="Times New Roman" w:cs="Times New Roman"/>
+        </w:rPr>
+        <w:t>”.</w:t>
       </w:r>
     </w:p>
     <w:p>
       <w:pPr>
+        <w:pStyle w:val="ListParagraph"/>
+        <w:numPr>
+          <w:ilvl w:val="0"/>
+          <w:numId w:val="36"/>
+        </w:numPr>
         <w:rPr>
           <w:rFonts w:ascii="Times New Roman" w:eastAsia="Times New Roman" w:hAnsi="Times New Roman" w:cs="Times New Roman"/>
         </w:rPr>
@@ -1219,59 +1378,173 @@
         <w:rPr>
           <w:rFonts w:ascii="Times New Roman" w:eastAsia="Times New Roman" w:hAnsi="Times New Roman" w:cs="Times New Roman"/>
         </w:rPr>
-        <w:t xml:space="preserve">After a </w:t>
-      </w:r>
-      <w:r>
-        <w:rPr>
-          <w:rFonts w:ascii="Times New Roman" w:eastAsia="Times New Roman" w:hAnsi="Times New Roman" w:cs="Times New Roman"/>
-        </w:rPr>
-        <w:t xml:space="preserve">round of testing is completed and without a bug detected, we will examine all possible internal and external interactions between the user, the application, and the environment. This will ensure optimal application performance. </w:t>
+        <w:t>When the developers have listed all the remaining minor errors in the game, they will send the application back to development. When development has corrected the noted errors, the developers will resume testing and continue to search for new minor errors. When they can no longer find minor errors that directly effect gameplay, (examples of minor error problems with hit registers, inconsistent enemies, incorrect health deductions, etc.) the developers will consider the game “Fully Functional”.</w:t>
       </w:r>
     </w:p>
     <w:p>
       <w:pPr>
+        <w:pStyle w:val="ListParagraph"/>
+        <w:numPr>
+          <w:ilvl w:val="0"/>
+          <w:numId w:val="36"/>
+        </w:numPr>
+        <w:rPr>
+          <w:rFonts w:ascii="Times New Roman" w:eastAsia="Times New Roman" w:hAnsi="Times New Roman" w:cs="Times New Roman"/>
+        </w:rPr>
+      </w:pPr>
+      <w:r>
+        <w:rPr>
+          <w:rFonts w:ascii="Times New Roman" w:eastAsia="Times New Roman" w:hAnsi="Times New Roman" w:cs="Times New Roman"/>
+        </w:rPr>
+        <w:t xml:space="preserve">The last portion of testing will be the process of exploring the </w:t>
+      </w:r>
+      <w:r>
+        <w:rPr>
+          <w:rFonts w:ascii="Times New Roman" w:eastAsia="Times New Roman" w:hAnsi="Times New Roman" w:cs="Times New Roman"/>
+        </w:rPr>
+        <w:t>aesthetics</w:t>
+      </w:r>
+      <w:r>
+        <w:rPr>
+          <w:rFonts w:ascii="Times New Roman" w:eastAsia="Times New Roman" w:hAnsi="Times New Roman" w:cs="Times New Roman"/>
+        </w:rPr>
+        <w:t xml:space="preserve"> and enjoy-ability of the gameplay. Developers will examine the game to see if there is any room for improving the user’s experience without producing major overhead. Examples of minor improvements that the developers may consider would be more customization features, better artwork for enemy sprites, or more in depth heads up display. If the developers feel the game is optimally enjoyable and no reasonable improvements can be made to its </w:t>
+      </w:r>
+      <w:r>
+        <w:rPr>
+          <w:rFonts w:ascii="Times New Roman" w:eastAsia="Times New Roman" w:hAnsi="Times New Roman" w:cs="Times New Roman"/>
+        </w:rPr>
+        <w:t>aesthetics</w:t>
+      </w:r>
+      <w:r>
+        <w:rPr>
+          <w:rFonts w:ascii="Times New Roman" w:eastAsia="Times New Roman" w:hAnsi="Times New Roman" w:cs="Times New Roman"/>
+        </w:rPr>
+        <w:t>, the developers will consider the game “Functional and Fun”.</w:t>
+      </w:r>
+    </w:p>
+    <w:p>
+      <w:pPr>
+        <w:rPr>
+          <w:rFonts w:ascii="Times New Roman" w:eastAsia="Times New Roman" w:hAnsi="Times New Roman" w:cs="Times New Roman"/>
+          <w:b/>
+        </w:rPr>
+      </w:pPr>
+    </w:p>
+    <w:p>
+      <w:pPr>
+        <w:rPr>
+          <w:rFonts w:ascii="Times New Roman" w:eastAsia="Times New Roman" w:hAnsi="Times New Roman" w:cs="Times New Roman"/>
+          <w:b/>
+        </w:rPr>
+      </w:pPr>
+      <w:r>
+        <w:rPr>
+          <w:rFonts w:ascii="Times New Roman" w:eastAsia="Times New Roman" w:hAnsi="Times New Roman" w:cs="Times New Roman"/>
+          <w:b/>
+        </w:rPr>
+        <w:t>If no errors are found during testing</w:t>
+      </w:r>
+    </w:p>
+    <w:p>
+      <w:pPr>
+        <w:pStyle w:val="ListParagraph"/>
+        <w:numPr>
+          <w:ilvl w:val="0"/>
+          <w:numId w:val="36"/>
+        </w:numPr>
+        <w:rPr>
+          <w:rFonts w:ascii="Times New Roman" w:eastAsia="Times New Roman" w:hAnsi="Times New Roman" w:cs="Times New Roman"/>
+        </w:rPr>
+      </w:pPr>
+      <w:r>
+        <w:rPr>
+          <w:rFonts w:ascii="Times New Roman" w:eastAsia="Times New Roman" w:hAnsi="Times New Roman" w:cs="Times New Roman"/>
+        </w:rPr>
+        <w:t>If there are no discernable errors found during one of the testing phases developers will consider it “one pass”.</w:t>
+      </w:r>
+    </w:p>
+    <w:p>
+      <w:pPr>
+        <w:pStyle w:val="ListParagraph"/>
+        <w:numPr>
+          <w:ilvl w:val="0"/>
+          <w:numId w:val="36"/>
+        </w:numPr>
+        <w:rPr>
+          <w:rFonts w:ascii="Times New Roman" w:eastAsia="Times New Roman" w:hAnsi="Times New Roman" w:cs="Times New Roman"/>
+        </w:rPr>
+      </w:pPr>
+      <w:r>
+        <w:rPr>
+          <w:rFonts w:ascii="Times New Roman" w:eastAsia="Times New Roman" w:hAnsi="Times New Roman" w:cs="Times New Roman"/>
+        </w:rPr>
+        <w:t>In order for the game to move on to the next phase of testing (i.e. consider the game without errors affecting functionality), the game must receive three passes from each developer.</w:t>
+      </w:r>
+    </w:p>
+    <w:p>
+      <w:pPr>
+        <w:pStyle w:val="ListParagraph"/>
+        <w:numPr>
+          <w:ilvl w:val="0"/>
+          <w:numId w:val="36"/>
+        </w:numPr>
+        <w:rPr>
+          <w:rFonts w:ascii="Times New Roman" w:eastAsia="Times New Roman" w:hAnsi="Times New Roman" w:cs="Times New Roman"/>
+        </w:rPr>
+      </w:pPr>
+      <w:r>
+        <w:rPr>
+          <w:rFonts w:ascii="Times New Roman" w:eastAsia="Times New Roman" w:hAnsi="Times New Roman" w:cs="Times New Roman"/>
+        </w:rPr>
+        <w:t>After the game has received a successful pass, the developer testing the game will exit the application in reopen it, beginning a new instance of the game. This repetition of testing will ensure a through job is done at each phase of testing. The developers want regressing to an earlier testing phase if at all possible.</w:t>
+      </w:r>
+    </w:p>
+    <w:p>
+      <w:pPr>
         <w:spacing w:before="100" w:beforeAutospacing="1" w:after="100" w:afterAutospacing="1"/>
+        <w:rPr>
+          <w:rFonts w:ascii="Times New Roman" w:eastAsia="Times New Roman" w:hAnsi="Times New Roman" w:cs="Times New Roman"/>
+        </w:rPr>
+      </w:pPr>
+      <w:r>
+        <w:rPr>
+          <w:rFonts w:ascii="Times New Roman" w:eastAsia="Times New Roman" w:hAnsi="Times New Roman" w:cs="Times New Roman"/>
+          <w:b/>
+        </w:rPr>
+        <w:t>What is “good enough to deliver”?</w:t>
+      </w:r>
+      <w:r>
         <w:rPr>
           <w:rFonts w:ascii="Times" w:eastAsia="Times New Roman" w:hAnsi="Times" w:cs="Times New Roman"/>
           <w:color w:val="000000"/>
           <w:sz w:val="27"/>
           <w:szCs w:val="27"/>
         </w:rPr>
-      </w:pPr>
-      <w:r>
-        <w:rPr>
-          <w:rFonts w:ascii="Times New Roman" w:eastAsia="Times New Roman" w:hAnsi="Times New Roman" w:cs="Times New Roman"/>
-          <w:b/>
-        </w:rPr>
-        <w:t>What is “good enough to deliver”?</w:t>
-      </w:r>
-      <w:r>
-        <w:rPr>
-          <w:rFonts w:ascii="Times" w:eastAsia="Times New Roman" w:hAnsi="Times" w:cs="Times New Roman"/>
-          <w:color w:val="000000"/>
-          <w:sz w:val="27"/>
-          <w:szCs w:val="27"/>
-        </w:rPr>
         <w:br/>
       </w:r>
       <w:r>
         <w:rPr>
           <w:rFonts w:ascii="Times New Roman" w:eastAsia="Times New Roman" w:hAnsi="Times New Roman" w:cs="Times New Roman"/>
         </w:rPr>
-        <w:t xml:space="preserve">If a bug is found during a test, the bug will be fixed and we will begin the next round. There must be three </w:t>
+        <w:t>In order for the developers to consider the game “good enough to deliver” the game must be pronounced “Fully Functional” at the very least. Obviously, the developers would prefer that the game be considered “Functional and Fun” before delivering it, but it is accepted that there may be some disagreement between developers on whether or not the game has room for improvement at the time of delivery. This may stem from a lack of time to add on an extra, or purely a difference in personal taste. Pressure from other commits or classes may result in the developers delivering the application in the “Functional with Flaws” state. This is undesirable, and indicates a failure at some level of development, but the developers will still consider code that has reached this level in the testing period to be “good enough to deliver”. The developers will not under any circumstances deliver the application while it is considered “Broken and Flawed”. An application in this state is considered by the developers to be unacceptable an</w:t>
       </w:r>
       <w:r>
         <w:rPr>
           <w:rFonts w:ascii="Times New Roman" w:eastAsia="Times New Roman" w:hAnsi="Times New Roman" w:cs="Times New Roman"/>
         </w:rPr>
-        <w:t>consecutive</w:t>
+        <w:t>d not “good enough to deliver”.</w:t>
       </w:r>
-      <w:r>
+    </w:p>
+    <w:p>
+      <w:pPr>
+        <w:spacing w:before="100" w:beforeAutospacing="1" w:after="100" w:afterAutospacing="1"/>
         <w:rPr>
           <w:rFonts w:ascii="Times New Roman" w:eastAsia="Times New Roman" w:hAnsi="Times New Roman" w:cs="Times New Roman"/>
         </w:rPr>
-        <w:t xml:space="preserve"> rounds of testing without a bug for our code to be deemed “good enough to deliver”.</w:t>
-      </w:r>
+      </w:pPr>
+      <w:bookmarkStart w:id="4" w:name="_GoBack"/>
+      <w:bookmarkEnd w:id="4"/>
     </w:p>
     <w:p>
       <w:pPr>
@@ -1291,6 +1564,7 @@
           <w:szCs w:val="28"/>
           <w:u w:val="single"/>
         </w:rPr>
+        <w:lastRenderedPageBreak/>
         <w:t>Section 4 -</w:t>
       </w:r>
       <w:r>
@@ -1515,7 +1789,6 @@
               <w:rPr>
                 <w:rFonts w:ascii="Times New Roman" w:hAnsi="Times New Roman" w:cs="Times New Roman"/>
               </w:rPr>
-              <w:lastRenderedPageBreak/>
               <w:t>Observe that the game is able to load, run, and play on a device that has an internet connection.</w:t>
             </w:r>
           </w:p>
@@ -1768,7 +2041,21 @@
               <w:rPr>
                 <w:rFonts w:ascii="Times New Roman" w:eastAsia="Times New Roman" w:hAnsi="Times New Roman" w:cs="Times New Roman"/>
               </w:rPr>
-              <w:t>Open the app, select Themes, then select a different theme than the currently selected one.</w:t>
+              <w:t xml:space="preserve">Open the app, select Themes, </w:t>
+            </w:r>
+            <w:proofErr w:type="gramStart"/>
+            <w:r>
+              <w:rPr>
+                <w:rFonts w:ascii="Times New Roman" w:eastAsia="Times New Roman" w:hAnsi="Times New Roman" w:cs="Times New Roman"/>
+              </w:rPr>
+              <w:t>then</w:t>
+            </w:r>
+            <w:proofErr w:type="gramEnd"/>
+            <w:r>
+              <w:rPr>
+                <w:rFonts w:ascii="Times New Roman" w:eastAsia="Times New Roman" w:hAnsi="Times New Roman" w:cs="Times New Roman"/>
+              </w:rPr>
+              <w:t xml:space="preserve"> select a different theme than the currently selected one.</w:t>
             </w:r>
           </w:p>
         </w:tc>
@@ -1817,9 +2104,18 @@
           <w:rFonts w:ascii="Times New Roman" w:hAnsi="Times New Roman" w:cs="Times New Roman"/>
         </w:rPr>
       </w:pPr>
-      <w:bookmarkStart w:id="2" w:name="_GoBack"/>
-      <w:bookmarkEnd w:id="2"/>
     </w:p>
+    <w:p>
+      <w:pPr>
+        <w:spacing w:line="360" w:lineRule="auto"/>
+        <w:rPr>
+          <w:rFonts w:ascii="Times New Roman" w:hAnsi="Times New Roman" w:cs="Times New Roman"/>
+          <w:b/>
+        </w:rPr>
+      </w:pPr>
+    </w:p>
+    <w:bookmarkEnd w:id="0"/>
+    <w:bookmarkEnd w:id="1"/>
     <w:sectPr>
       <w:pgSz w:w="12240" w:h="15840"/>
       <w:pgMar w:top="1440" w:right="1800" w:bottom="1440" w:left="1800" w:header="720" w:footer="720" w:gutter="0"/>
@@ -1831,20 +2127,359 @@
 </file>
 
 <file path=word/numbering.xml><?xml version="1.0" encoding="utf-8"?>
-<w:numbering xmlns:wpc="http://schemas.microsoft.com/office/word/2010/wordprocessingCanvas" xmlns:mc="http://schemas.openxmlformats.org/markup-compatibility/2006" xmlns:o="urn:schemas-microsoft-com:office:office" xmlns:r="http://schemas.openxmlformats.org/officeDocument/2006/relationships" xmlns:m="http://schemas.openxmlformats.org/officeDocument/2006/math" xmlns:v="urn:schemas-microsoft-com:vml" xmlns:wp14="http://schemas.microsoft.com/office/word/2010/wordprocessingDrawing" xmlns:wp="http://schemas.openxmlformats.org/drawingml/2006/wordprocessingDrawing" xmlns:w10="urn:schemas-microsoft-com:office:word" xmlns:w="http://schemas.openxmlformats.org/wordprocessingml/2006/main" xmlns:w14="http://schemas.microsoft.com/office/word/2010/wordml" xmlns:w15="http://schemas.microsoft.com/office/word/2012/wordml" xmlns:wpg="http://schemas.microsoft.com/office/word/2010/wordprocessingGroup" xmlns:wpi="http://schemas.microsoft.com/office/word/2010/wordprocessingInk" xmlns:wne="http://schemas.microsoft.com/office/word/2006/wordml" xmlns:wps="http://schemas.microsoft.com/office/word/2010/wordprocessingShape" mc:Ignorable="w14 w15 wp14">
-  <w:abstractNum w:abstractNumId="0" w15:restartNumberingAfterBreak="0">
-    <w:nsid w:val="04D74D4E"/>
+<w:numbering xmlns:wpc="http://schemas.microsoft.com/office/word/2010/wordprocessingCanvas" xmlns:mo="http://schemas.microsoft.com/office/mac/office/2008/main" xmlns:mc="http://schemas.openxmlformats.org/markup-compatibility/2006" xmlns:mv="urn:schemas-microsoft-com:mac:vml" xmlns:o="urn:schemas-microsoft-com:office:office" xmlns:r="http://schemas.openxmlformats.org/officeDocument/2006/relationships" xmlns:m="http://schemas.openxmlformats.org/officeDocument/2006/math" xmlns:v="urn:schemas-microsoft-com:vml" xmlns:wp14="http://schemas.microsoft.com/office/word/2010/wordprocessingDrawing" xmlns:wp="http://schemas.openxmlformats.org/drawingml/2006/wordprocessingDrawing" xmlns:w10="urn:schemas-microsoft-com:office:word" xmlns:w="http://schemas.openxmlformats.org/wordprocessingml/2006/main" xmlns:w14="http://schemas.microsoft.com/office/word/2010/wordml" xmlns:wpg="http://schemas.microsoft.com/office/word/2010/wordprocessingGroup" xmlns:wpi="http://schemas.microsoft.com/office/word/2010/wordprocessingInk" xmlns:wne="http://schemas.microsoft.com/office/word/2006/wordml" xmlns:wps="http://schemas.microsoft.com/office/word/2010/wordprocessingShape" mc:Ignorable="w14 wp14">
+  <w:abstractNum w:abstractNumId="0">
+    <w:nsid w:val="00EC05B6"/>
     <w:multiLevelType w:val="hybridMultilevel"/>
-    <w:tmpl w:val="0706B3CC"/>
+    <w:tmpl w:val="8B4665CE"/>
     <w:lvl w:ilvl="0" w:tplc="04090001">
       <w:start w:val="1"/>
       <w:numFmt w:val="bullet"/>
       <w:lvlText w:val=""/>
       <w:lvlJc w:val="left"/>
       <w:pPr>
+        <w:ind w:left="1440" w:hanging="360"/>
+      </w:pPr>
+      <w:rPr>
+        <w:rFonts w:ascii="Symbol" w:hAnsi="Symbol" w:hint="default"/>
+      </w:rPr>
+    </w:lvl>
+    <w:lvl w:ilvl="1" w:tplc="04090003" w:tentative="1">
+      <w:start w:val="1"/>
+      <w:numFmt w:val="bullet"/>
+      <w:lvlText w:val="o"/>
+      <w:lvlJc w:val="left"/>
+      <w:pPr>
+        <w:ind w:left="2160" w:hanging="360"/>
+      </w:pPr>
+      <w:rPr>
+        <w:rFonts w:ascii="Courier New" w:hAnsi="Courier New" w:hint="default"/>
+      </w:rPr>
+    </w:lvl>
+    <w:lvl w:ilvl="2" w:tplc="04090005" w:tentative="1">
+      <w:start w:val="1"/>
+      <w:numFmt w:val="bullet"/>
+      <w:lvlText w:val=""/>
+      <w:lvlJc w:val="left"/>
+      <w:pPr>
+        <w:ind w:left="2880" w:hanging="360"/>
+      </w:pPr>
+      <w:rPr>
+        <w:rFonts w:ascii="Wingdings" w:hAnsi="Wingdings" w:hint="default"/>
+      </w:rPr>
+    </w:lvl>
+    <w:lvl w:ilvl="3" w:tplc="04090001" w:tentative="1">
+      <w:start w:val="1"/>
+      <w:numFmt w:val="bullet"/>
+      <w:lvlText w:val=""/>
+      <w:lvlJc w:val="left"/>
+      <w:pPr>
+        <w:ind w:left="3600" w:hanging="360"/>
+      </w:pPr>
+      <w:rPr>
+        <w:rFonts w:ascii="Symbol" w:hAnsi="Symbol" w:hint="default"/>
+      </w:rPr>
+    </w:lvl>
+    <w:lvl w:ilvl="4" w:tplc="04090003" w:tentative="1">
+      <w:start w:val="1"/>
+      <w:numFmt w:val="bullet"/>
+      <w:lvlText w:val="o"/>
+      <w:lvlJc w:val="left"/>
+      <w:pPr>
+        <w:ind w:left="4320" w:hanging="360"/>
+      </w:pPr>
+      <w:rPr>
+        <w:rFonts w:ascii="Courier New" w:hAnsi="Courier New" w:hint="default"/>
+      </w:rPr>
+    </w:lvl>
+    <w:lvl w:ilvl="5" w:tplc="04090005" w:tentative="1">
+      <w:start w:val="1"/>
+      <w:numFmt w:val="bullet"/>
+      <w:lvlText w:val=""/>
+      <w:lvlJc w:val="left"/>
+      <w:pPr>
+        <w:ind w:left="5040" w:hanging="360"/>
+      </w:pPr>
+      <w:rPr>
+        <w:rFonts w:ascii="Wingdings" w:hAnsi="Wingdings" w:hint="default"/>
+      </w:rPr>
+    </w:lvl>
+    <w:lvl w:ilvl="6" w:tplc="04090001" w:tentative="1">
+      <w:start w:val="1"/>
+      <w:numFmt w:val="bullet"/>
+      <w:lvlText w:val=""/>
+      <w:lvlJc w:val="left"/>
+      <w:pPr>
+        <w:ind w:left="5760" w:hanging="360"/>
+      </w:pPr>
+      <w:rPr>
+        <w:rFonts w:ascii="Symbol" w:hAnsi="Symbol" w:hint="default"/>
+      </w:rPr>
+    </w:lvl>
+    <w:lvl w:ilvl="7" w:tplc="04090003" w:tentative="1">
+      <w:start w:val="1"/>
+      <w:numFmt w:val="bullet"/>
+      <w:lvlText w:val="o"/>
+      <w:lvlJc w:val="left"/>
+      <w:pPr>
+        <w:ind w:left="6480" w:hanging="360"/>
+      </w:pPr>
+      <w:rPr>
+        <w:rFonts w:ascii="Courier New" w:hAnsi="Courier New" w:hint="default"/>
+      </w:rPr>
+    </w:lvl>
+    <w:lvl w:ilvl="8" w:tplc="04090005" w:tentative="1">
+      <w:start w:val="1"/>
+      <w:numFmt w:val="bullet"/>
+      <w:lvlText w:val=""/>
+      <w:lvlJc w:val="left"/>
+      <w:pPr>
+        <w:ind w:left="7200" w:hanging="360"/>
+      </w:pPr>
+      <w:rPr>
+        <w:rFonts w:ascii="Wingdings" w:hAnsi="Wingdings" w:hint="default"/>
+      </w:rPr>
+    </w:lvl>
+  </w:abstractNum>
+  <w:abstractNum w:abstractNumId="1">
+    <w:nsid w:val="08E867B4"/>
+    <w:multiLevelType w:val="hybridMultilevel"/>
+    <w:tmpl w:val="7B4CB17E"/>
+    <w:lvl w:ilvl="0" w:tplc="04090001">
+      <w:start w:val="1"/>
+      <w:numFmt w:val="bullet"/>
+      <w:lvlText w:val=""/>
+      <w:lvlJc w:val="left"/>
+      <w:pPr>
+        <w:ind w:left="1440" w:hanging="360"/>
+      </w:pPr>
+      <w:rPr>
+        <w:rFonts w:ascii="Symbol" w:hAnsi="Symbol" w:hint="default"/>
+      </w:rPr>
+    </w:lvl>
+    <w:lvl w:ilvl="1" w:tplc="04090003" w:tentative="1">
+      <w:start w:val="1"/>
+      <w:numFmt w:val="bullet"/>
+      <w:lvlText w:val="o"/>
+      <w:lvlJc w:val="left"/>
+      <w:pPr>
+        <w:ind w:left="2160" w:hanging="360"/>
+      </w:pPr>
+      <w:rPr>
+        <w:rFonts w:ascii="Courier New" w:hAnsi="Courier New" w:hint="default"/>
+      </w:rPr>
+    </w:lvl>
+    <w:lvl w:ilvl="2" w:tplc="04090005" w:tentative="1">
+      <w:start w:val="1"/>
+      <w:numFmt w:val="bullet"/>
+      <w:lvlText w:val=""/>
+      <w:lvlJc w:val="left"/>
+      <w:pPr>
+        <w:ind w:left="2880" w:hanging="360"/>
+      </w:pPr>
+      <w:rPr>
+        <w:rFonts w:ascii="Wingdings" w:hAnsi="Wingdings" w:hint="default"/>
+      </w:rPr>
+    </w:lvl>
+    <w:lvl w:ilvl="3" w:tplc="04090001" w:tentative="1">
+      <w:start w:val="1"/>
+      <w:numFmt w:val="bullet"/>
+      <w:lvlText w:val=""/>
+      <w:lvlJc w:val="left"/>
+      <w:pPr>
+        <w:ind w:left="3600" w:hanging="360"/>
+      </w:pPr>
+      <w:rPr>
+        <w:rFonts w:ascii="Symbol" w:hAnsi="Symbol" w:hint="default"/>
+      </w:rPr>
+    </w:lvl>
+    <w:lvl w:ilvl="4" w:tplc="04090003" w:tentative="1">
+      <w:start w:val="1"/>
+      <w:numFmt w:val="bullet"/>
+      <w:lvlText w:val="o"/>
+      <w:lvlJc w:val="left"/>
+      <w:pPr>
+        <w:ind w:left="4320" w:hanging="360"/>
+      </w:pPr>
+      <w:rPr>
+        <w:rFonts w:ascii="Courier New" w:hAnsi="Courier New" w:hint="default"/>
+      </w:rPr>
+    </w:lvl>
+    <w:lvl w:ilvl="5" w:tplc="04090005" w:tentative="1">
+      <w:start w:val="1"/>
+      <w:numFmt w:val="bullet"/>
+      <w:lvlText w:val=""/>
+      <w:lvlJc w:val="left"/>
+      <w:pPr>
+        <w:ind w:left="5040" w:hanging="360"/>
+      </w:pPr>
+      <w:rPr>
+        <w:rFonts w:ascii="Wingdings" w:hAnsi="Wingdings" w:hint="default"/>
+      </w:rPr>
+    </w:lvl>
+    <w:lvl w:ilvl="6" w:tplc="04090001" w:tentative="1">
+      <w:start w:val="1"/>
+      <w:numFmt w:val="bullet"/>
+      <w:lvlText w:val=""/>
+      <w:lvlJc w:val="left"/>
+      <w:pPr>
+        <w:ind w:left="5760" w:hanging="360"/>
+      </w:pPr>
+      <w:rPr>
+        <w:rFonts w:ascii="Symbol" w:hAnsi="Symbol" w:hint="default"/>
+      </w:rPr>
+    </w:lvl>
+    <w:lvl w:ilvl="7" w:tplc="04090003" w:tentative="1">
+      <w:start w:val="1"/>
+      <w:numFmt w:val="bullet"/>
+      <w:lvlText w:val="o"/>
+      <w:lvlJc w:val="left"/>
+      <w:pPr>
+        <w:ind w:left="6480" w:hanging="360"/>
+      </w:pPr>
+      <w:rPr>
+        <w:rFonts w:ascii="Courier New" w:hAnsi="Courier New" w:hint="default"/>
+      </w:rPr>
+    </w:lvl>
+    <w:lvl w:ilvl="8" w:tplc="04090005" w:tentative="1">
+      <w:start w:val="1"/>
+      <w:numFmt w:val="bullet"/>
+      <w:lvlText w:val=""/>
+      <w:lvlJc w:val="left"/>
+      <w:pPr>
+        <w:ind w:left="7200" w:hanging="360"/>
+      </w:pPr>
+      <w:rPr>
+        <w:rFonts w:ascii="Wingdings" w:hAnsi="Wingdings" w:hint="default"/>
+      </w:rPr>
+    </w:lvl>
+  </w:abstractNum>
+  <w:abstractNum w:abstractNumId="2">
+    <w:nsid w:val="0BAF5F3E"/>
+    <w:multiLevelType w:val="hybridMultilevel"/>
+    <w:tmpl w:val="54BE8CB0"/>
+    <w:lvl w:ilvl="0" w:tplc="04090001">
+      <w:start w:val="1"/>
+      <w:numFmt w:val="bullet"/>
+      <w:lvlText w:val=""/>
+      <w:lvlJc w:val="left"/>
+      <w:pPr>
+        <w:ind w:left="1080" w:hanging="360"/>
+      </w:pPr>
+      <w:rPr>
+        <w:rFonts w:ascii="Symbol" w:hAnsi="Symbol" w:hint="default"/>
+      </w:rPr>
+    </w:lvl>
+    <w:lvl w:ilvl="1" w:tplc="04090003" w:tentative="1">
+      <w:start w:val="1"/>
+      <w:numFmt w:val="bullet"/>
+      <w:lvlText w:val="o"/>
+      <w:lvlJc w:val="left"/>
+      <w:pPr>
         <w:ind w:left="1800" w:hanging="360"/>
       </w:pPr>
       <w:rPr>
+        <w:rFonts w:ascii="Courier New" w:hAnsi="Courier New" w:hint="default"/>
+      </w:rPr>
+    </w:lvl>
+    <w:lvl w:ilvl="2" w:tplc="04090005" w:tentative="1">
+      <w:start w:val="1"/>
+      <w:numFmt w:val="bullet"/>
+      <w:lvlText w:val=""/>
+      <w:lvlJc w:val="left"/>
+      <w:pPr>
+        <w:ind w:left="2520" w:hanging="360"/>
+      </w:pPr>
+      <w:rPr>
+        <w:rFonts w:ascii="Wingdings" w:hAnsi="Wingdings" w:hint="default"/>
+      </w:rPr>
+    </w:lvl>
+    <w:lvl w:ilvl="3" w:tplc="04090001" w:tentative="1">
+      <w:start w:val="1"/>
+      <w:numFmt w:val="bullet"/>
+      <w:lvlText w:val=""/>
+      <w:lvlJc w:val="left"/>
+      <w:pPr>
+        <w:ind w:left="3240" w:hanging="360"/>
+      </w:pPr>
+      <w:rPr>
+        <w:rFonts w:ascii="Symbol" w:hAnsi="Symbol" w:hint="default"/>
+      </w:rPr>
+    </w:lvl>
+    <w:lvl w:ilvl="4" w:tplc="04090003" w:tentative="1">
+      <w:start w:val="1"/>
+      <w:numFmt w:val="bullet"/>
+      <w:lvlText w:val="o"/>
+      <w:lvlJc w:val="left"/>
+      <w:pPr>
+        <w:ind w:left="3960" w:hanging="360"/>
+      </w:pPr>
+      <w:rPr>
+        <w:rFonts w:ascii="Courier New" w:hAnsi="Courier New" w:hint="default"/>
+      </w:rPr>
+    </w:lvl>
+    <w:lvl w:ilvl="5" w:tplc="04090005" w:tentative="1">
+      <w:start w:val="1"/>
+      <w:numFmt w:val="bullet"/>
+      <w:lvlText w:val=""/>
+      <w:lvlJc w:val="left"/>
+      <w:pPr>
+        <w:ind w:left="4680" w:hanging="360"/>
+      </w:pPr>
+      <w:rPr>
+        <w:rFonts w:ascii="Wingdings" w:hAnsi="Wingdings" w:hint="default"/>
+      </w:rPr>
+    </w:lvl>
+    <w:lvl w:ilvl="6" w:tplc="04090001" w:tentative="1">
+      <w:start w:val="1"/>
+      <w:numFmt w:val="bullet"/>
+      <w:lvlText w:val=""/>
+      <w:lvlJc w:val="left"/>
+      <w:pPr>
+        <w:ind w:left="5400" w:hanging="360"/>
+      </w:pPr>
+      <w:rPr>
+        <w:rFonts w:ascii="Symbol" w:hAnsi="Symbol" w:hint="default"/>
+      </w:rPr>
+    </w:lvl>
+    <w:lvl w:ilvl="7" w:tplc="04090003" w:tentative="1">
+      <w:start w:val="1"/>
+      <w:numFmt w:val="bullet"/>
+      <w:lvlText w:val="o"/>
+      <w:lvlJc w:val="left"/>
+      <w:pPr>
+        <w:ind w:left="6120" w:hanging="360"/>
+      </w:pPr>
+      <w:rPr>
+        <w:rFonts w:ascii="Courier New" w:hAnsi="Courier New" w:hint="default"/>
+      </w:rPr>
+    </w:lvl>
+    <w:lvl w:ilvl="8" w:tplc="04090005" w:tentative="1">
+      <w:start w:val="1"/>
+      <w:numFmt w:val="bullet"/>
+      <w:lvlText w:val=""/>
+      <w:lvlJc w:val="left"/>
+      <w:pPr>
+        <w:ind w:left="6840" w:hanging="360"/>
+      </w:pPr>
+      <w:rPr>
+        <w:rFonts w:ascii="Wingdings" w:hAnsi="Wingdings" w:hint="default"/>
+      </w:rPr>
+    </w:lvl>
+  </w:abstractNum>
+  <w:abstractNum w:abstractNumId="3">
+    <w:nsid w:val="16420C45"/>
+    <w:multiLevelType w:val="hybridMultilevel"/>
+    <w:tmpl w:val="ECB0CC56"/>
+    <w:lvl w:ilvl="0" w:tplc="04090001">
+      <w:start w:val="1"/>
+      <w:numFmt w:val="bullet"/>
+      <w:lvlText w:val=""/>
+      <w:lvlJc w:val="left"/>
+      <w:pPr>
+        <w:ind w:left="1440" w:hanging="360"/>
+      </w:pPr>
+      <w:rPr>
         <w:rFonts w:ascii="Symbol" w:hAnsi="Symbol" w:hint="default"/>
       </w:rPr>
     </w:lvl>
@@ -1854,9 +2489,348 @@
       <w:lvlText w:val="o"/>
       <w:lvlJc w:val="left"/>
       <w:pPr>
+        <w:ind w:left="2160" w:hanging="360"/>
+      </w:pPr>
+      <w:rPr>
+        <w:rFonts w:ascii="Courier New" w:hAnsi="Courier New" w:hint="default"/>
+      </w:rPr>
+    </w:lvl>
+    <w:lvl w:ilvl="2" w:tplc="04090005" w:tentative="1">
+      <w:start w:val="1"/>
+      <w:numFmt w:val="bullet"/>
+      <w:lvlText w:val=""/>
+      <w:lvlJc w:val="left"/>
+      <w:pPr>
+        <w:ind w:left="2880" w:hanging="360"/>
+      </w:pPr>
+      <w:rPr>
+        <w:rFonts w:ascii="Wingdings" w:hAnsi="Wingdings" w:hint="default"/>
+      </w:rPr>
+    </w:lvl>
+    <w:lvl w:ilvl="3" w:tplc="04090001" w:tentative="1">
+      <w:start w:val="1"/>
+      <w:numFmt w:val="bullet"/>
+      <w:lvlText w:val=""/>
+      <w:lvlJc w:val="left"/>
+      <w:pPr>
+        <w:ind w:left="3600" w:hanging="360"/>
+      </w:pPr>
+      <w:rPr>
+        <w:rFonts w:ascii="Symbol" w:hAnsi="Symbol" w:hint="default"/>
+      </w:rPr>
+    </w:lvl>
+    <w:lvl w:ilvl="4" w:tplc="04090003" w:tentative="1">
+      <w:start w:val="1"/>
+      <w:numFmt w:val="bullet"/>
+      <w:lvlText w:val="o"/>
+      <w:lvlJc w:val="left"/>
+      <w:pPr>
+        <w:ind w:left="4320" w:hanging="360"/>
+      </w:pPr>
+      <w:rPr>
+        <w:rFonts w:ascii="Courier New" w:hAnsi="Courier New" w:hint="default"/>
+      </w:rPr>
+    </w:lvl>
+    <w:lvl w:ilvl="5" w:tplc="04090005" w:tentative="1">
+      <w:start w:val="1"/>
+      <w:numFmt w:val="bullet"/>
+      <w:lvlText w:val=""/>
+      <w:lvlJc w:val="left"/>
+      <w:pPr>
+        <w:ind w:left="5040" w:hanging="360"/>
+      </w:pPr>
+      <w:rPr>
+        <w:rFonts w:ascii="Wingdings" w:hAnsi="Wingdings" w:hint="default"/>
+      </w:rPr>
+    </w:lvl>
+    <w:lvl w:ilvl="6" w:tplc="04090001" w:tentative="1">
+      <w:start w:val="1"/>
+      <w:numFmt w:val="bullet"/>
+      <w:lvlText w:val=""/>
+      <w:lvlJc w:val="left"/>
+      <w:pPr>
+        <w:ind w:left="5760" w:hanging="360"/>
+      </w:pPr>
+      <w:rPr>
+        <w:rFonts w:ascii="Symbol" w:hAnsi="Symbol" w:hint="default"/>
+      </w:rPr>
+    </w:lvl>
+    <w:lvl w:ilvl="7" w:tplc="04090003" w:tentative="1">
+      <w:start w:val="1"/>
+      <w:numFmt w:val="bullet"/>
+      <w:lvlText w:val="o"/>
+      <w:lvlJc w:val="left"/>
+      <w:pPr>
+        <w:ind w:left="6480" w:hanging="360"/>
+      </w:pPr>
+      <w:rPr>
+        <w:rFonts w:ascii="Courier New" w:hAnsi="Courier New" w:hint="default"/>
+      </w:rPr>
+    </w:lvl>
+    <w:lvl w:ilvl="8" w:tplc="04090005" w:tentative="1">
+      <w:start w:val="1"/>
+      <w:numFmt w:val="bullet"/>
+      <w:lvlText w:val=""/>
+      <w:lvlJc w:val="left"/>
+      <w:pPr>
+        <w:ind w:left="7200" w:hanging="360"/>
+      </w:pPr>
+      <w:rPr>
+        <w:rFonts w:ascii="Wingdings" w:hAnsi="Wingdings" w:hint="default"/>
+      </w:rPr>
+    </w:lvl>
+  </w:abstractNum>
+  <w:abstractNum w:abstractNumId="4">
+    <w:nsid w:val="179202F2"/>
+    <w:multiLevelType w:val="hybridMultilevel"/>
+    <w:tmpl w:val="47E6BB56"/>
+    <w:lvl w:ilvl="0" w:tplc="04090001">
+      <w:start w:val="1"/>
+      <w:numFmt w:val="bullet"/>
+      <w:lvlText w:val=""/>
+      <w:lvlJc w:val="left"/>
+      <w:pPr>
+        <w:ind w:left="720" w:hanging="360"/>
+      </w:pPr>
+      <w:rPr>
+        <w:rFonts w:ascii="Symbol" w:hAnsi="Symbol" w:hint="default"/>
+      </w:rPr>
+    </w:lvl>
+    <w:lvl w:ilvl="1" w:tplc="04090003" w:tentative="1">
+      <w:start w:val="1"/>
+      <w:numFmt w:val="bullet"/>
+      <w:lvlText w:val="o"/>
+      <w:lvlJc w:val="left"/>
+      <w:pPr>
+        <w:ind w:left="1440" w:hanging="360"/>
+      </w:pPr>
+      <w:rPr>
+        <w:rFonts w:ascii="Courier New" w:hAnsi="Courier New" w:hint="default"/>
+      </w:rPr>
+    </w:lvl>
+    <w:lvl w:ilvl="2" w:tplc="04090005" w:tentative="1">
+      <w:start w:val="1"/>
+      <w:numFmt w:val="bullet"/>
+      <w:lvlText w:val=""/>
+      <w:lvlJc w:val="left"/>
+      <w:pPr>
+        <w:ind w:left="2160" w:hanging="360"/>
+      </w:pPr>
+      <w:rPr>
+        <w:rFonts w:ascii="Wingdings" w:hAnsi="Wingdings" w:hint="default"/>
+      </w:rPr>
+    </w:lvl>
+    <w:lvl w:ilvl="3" w:tplc="04090001" w:tentative="1">
+      <w:start w:val="1"/>
+      <w:numFmt w:val="bullet"/>
+      <w:lvlText w:val=""/>
+      <w:lvlJc w:val="left"/>
+      <w:pPr>
+        <w:ind w:left="2880" w:hanging="360"/>
+      </w:pPr>
+      <w:rPr>
+        <w:rFonts w:ascii="Symbol" w:hAnsi="Symbol" w:hint="default"/>
+      </w:rPr>
+    </w:lvl>
+    <w:lvl w:ilvl="4" w:tplc="04090003" w:tentative="1">
+      <w:start w:val="1"/>
+      <w:numFmt w:val="bullet"/>
+      <w:lvlText w:val="o"/>
+      <w:lvlJc w:val="left"/>
+      <w:pPr>
+        <w:ind w:left="3600" w:hanging="360"/>
+      </w:pPr>
+      <w:rPr>
+        <w:rFonts w:ascii="Courier New" w:hAnsi="Courier New" w:hint="default"/>
+      </w:rPr>
+    </w:lvl>
+    <w:lvl w:ilvl="5" w:tplc="04090005" w:tentative="1">
+      <w:start w:val="1"/>
+      <w:numFmt w:val="bullet"/>
+      <w:lvlText w:val=""/>
+      <w:lvlJc w:val="left"/>
+      <w:pPr>
+        <w:ind w:left="4320" w:hanging="360"/>
+      </w:pPr>
+      <w:rPr>
+        <w:rFonts w:ascii="Wingdings" w:hAnsi="Wingdings" w:hint="default"/>
+      </w:rPr>
+    </w:lvl>
+    <w:lvl w:ilvl="6" w:tplc="04090001" w:tentative="1">
+      <w:start w:val="1"/>
+      <w:numFmt w:val="bullet"/>
+      <w:lvlText w:val=""/>
+      <w:lvlJc w:val="left"/>
+      <w:pPr>
+        <w:ind w:left="5040" w:hanging="360"/>
+      </w:pPr>
+      <w:rPr>
+        <w:rFonts w:ascii="Symbol" w:hAnsi="Symbol" w:hint="default"/>
+      </w:rPr>
+    </w:lvl>
+    <w:lvl w:ilvl="7" w:tplc="04090003" w:tentative="1">
+      <w:start w:val="1"/>
+      <w:numFmt w:val="bullet"/>
+      <w:lvlText w:val="o"/>
+      <w:lvlJc w:val="left"/>
+      <w:pPr>
+        <w:ind w:left="5760" w:hanging="360"/>
+      </w:pPr>
+      <w:rPr>
+        <w:rFonts w:ascii="Courier New" w:hAnsi="Courier New" w:hint="default"/>
+      </w:rPr>
+    </w:lvl>
+    <w:lvl w:ilvl="8" w:tplc="04090005" w:tentative="1">
+      <w:start w:val="1"/>
+      <w:numFmt w:val="bullet"/>
+      <w:lvlText w:val=""/>
+      <w:lvlJc w:val="left"/>
+      <w:pPr>
+        <w:ind w:left="6480" w:hanging="360"/>
+      </w:pPr>
+      <w:rPr>
+        <w:rFonts w:ascii="Wingdings" w:hAnsi="Wingdings" w:hint="default"/>
+      </w:rPr>
+    </w:lvl>
+  </w:abstractNum>
+  <w:abstractNum w:abstractNumId="5">
+    <w:nsid w:val="1B780929"/>
+    <w:multiLevelType w:val="hybridMultilevel"/>
+    <w:tmpl w:val="A8BCA8F8"/>
+    <w:lvl w:ilvl="0" w:tplc="04090001">
+      <w:start w:val="1"/>
+      <w:numFmt w:val="bullet"/>
+      <w:lvlText w:val=""/>
+      <w:lvlJc w:val="left"/>
+      <w:pPr>
+        <w:ind w:left="1080" w:hanging="360"/>
+      </w:pPr>
+      <w:rPr>
+        <w:rFonts w:ascii="Symbol" w:hAnsi="Symbol" w:hint="default"/>
+      </w:rPr>
+    </w:lvl>
+    <w:lvl w:ilvl="1" w:tplc="04090003">
+      <w:start w:val="1"/>
+      <w:numFmt w:val="bullet"/>
+      <w:lvlText w:val="o"/>
+      <w:lvlJc w:val="left"/>
+      <w:pPr>
+        <w:ind w:left="1800" w:hanging="360"/>
+      </w:pPr>
+      <w:rPr>
+        <w:rFonts w:ascii="Courier New" w:hAnsi="Courier New" w:hint="default"/>
+      </w:rPr>
+    </w:lvl>
+    <w:lvl w:ilvl="2" w:tplc="04090005" w:tentative="1">
+      <w:start w:val="1"/>
+      <w:numFmt w:val="bullet"/>
+      <w:lvlText w:val=""/>
+      <w:lvlJc w:val="left"/>
+      <w:pPr>
         <w:ind w:left="2520" w:hanging="360"/>
       </w:pPr>
       <w:rPr>
+        <w:rFonts w:ascii="Wingdings" w:hAnsi="Wingdings" w:hint="default"/>
+      </w:rPr>
+    </w:lvl>
+    <w:lvl w:ilvl="3" w:tplc="04090001" w:tentative="1">
+      <w:start w:val="1"/>
+      <w:numFmt w:val="bullet"/>
+      <w:lvlText w:val=""/>
+      <w:lvlJc w:val="left"/>
+      <w:pPr>
+        <w:ind w:left="3240" w:hanging="360"/>
+      </w:pPr>
+      <w:rPr>
+        <w:rFonts w:ascii="Symbol" w:hAnsi="Symbol" w:hint="default"/>
+      </w:rPr>
+    </w:lvl>
+    <w:lvl w:ilvl="4" w:tplc="04090003" w:tentative="1">
+      <w:start w:val="1"/>
+      <w:numFmt w:val="bullet"/>
+      <w:lvlText w:val="o"/>
+      <w:lvlJc w:val="left"/>
+      <w:pPr>
+        <w:ind w:left="3960" w:hanging="360"/>
+      </w:pPr>
+      <w:rPr>
+        <w:rFonts w:ascii="Courier New" w:hAnsi="Courier New" w:hint="default"/>
+      </w:rPr>
+    </w:lvl>
+    <w:lvl w:ilvl="5" w:tplc="04090005" w:tentative="1">
+      <w:start w:val="1"/>
+      <w:numFmt w:val="bullet"/>
+      <w:lvlText w:val=""/>
+      <w:lvlJc w:val="left"/>
+      <w:pPr>
+        <w:ind w:left="4680" w:hanging="360"/>
+      </w:pPr>
+      <w:rPr>
+        <w:rFonts w:ascii="Wingdings" w:hAnsi="Wingdings" w:hint="default"/>
+      </w:rPr>
+    </w:lvl>
+    <w:lvl w:ilvl="6" w:tplc="04090001" w:tentative="1">
+      <w:start w:val="1"/>
+      <w:numFmt w:val="bullet"/>
+      <w:lvlText w:val=""/>
+      <w:lvlJc w:val="left"/>
+      <w:pPr>
+        <w:ind w:left="5400" w:hanging="360"/>
+      </w:pPr>
+      <w:rPr>
+        <w:rFonts w:ascii="Symbol" w:hAnsi="Symbol" w:hint="default"/>
+      </w:rPr>
+    </w:lvl>
+    <w:lvl w:ilvl="7" w:tplc="04090003" w:tentative="1">
+      <w:start w:val="1"/>
+      <w:numFmt w:val="bullet"/>
+      <w:lvlText w:val="o"/>
+      <w:lvlJc w:val="left"/>
+      <w:pPr>
+        <w:ind w:left="6120" w:hanging="360"/>
+      </w:pPr>
+      <w:rPr>
+        <w:rFonts w:ascii="Courier New" w:hAnsi="Courier New" w:hint="default"/>
+      </w:rPr>
+    </w:lvl>
+    <w:lvl w:ilvl="8" w:tplc="04090005" w:tentative="1">
+      <w:start w:val="1"/>
+      <w:numFmt w:val="bullet"/>
+      <w:lvlText w:val=""/>
+      <w:lvlJc w:val="left"/>
+      <w:pPr>
+        <w:ind w:left="6840" w:hanging="360"/>
+      </w:pPr>
+      <w:rPr>
+        <w:rFonts w:ascii="Wingdings" w:hAnsi="Wingdings" w:hint="default"/>
+      </w:rPr>
+    </w:lvl>
+  </w:abstractNum>
+  <w:abstractNum w:abstractNumId="6">
+    <w:nsid w:val="1C6A4A8A"/>
+    <w:multiLevelType w:val="hybridMultilevel"/>
+    <w:tmpl w:val="E2BCC060"/>
+    <w:lvl w:ilvl="0" w:tplc="04090001">
+      <w:start w:val="1"/>
+      <w:numFmt w:val="bullet"/>
+      <w:lvlText w:val=""/>
+      <w:lvlJc w:val="left"/>
+      <w:pPr>
+        <w:ind w:left="720" w:hanging="360"/>
+      </w:pPr>
+      <w:rPr>
+        <w:rFonts w:ascii="Symbol" w:hAnsi="Symbol" w:hint="default"/>
+      </w:rPr>
+    </w:lvl>
+    <w:lvl w:ilvl="1" w:tplc="04090003">
+      <w:start w:val="1"/>
+      <w:numFmt w:val="bullet"/>
+      <w:lvlText w:val="o"/>
+      <w:lvlJc w:val="left"/>
+      <w:pPr>
+        <w:ind w:left="1440" w:hanging="360"/>
+      </w:pPr>
+      <w:rPr>
         <w:rFonts w:ascii="Courier New" w:hAnsi="Courier New" w:hint="default"/>
       </w:rPr>
     </w:lvl>
@@ -1866,312 +2840,312 @@
       <w:lvlText w:val=""/>
       <w:lvlJc w:val="left"/>
       <w:pPr>
+        <w:ind w:left="2160" w:hanging="360"/>
+      </w:pPr>
+      <w:rPr>
+        <w:rFonts w:ascii="Wingdings" w:hAnsi="Wingdings" w:hint="default"/>
+      </w:rPr>
+    </w:lvl>
+    <w:lvl w:ilvl="3" w:tplc="04090001" w:tentative="1">
+      <w:start w:val="1"/>
+      <w:numFmt w:val="bullet"/>
+      <w:lvlText w:val=""/>
+      <w:lvlJc w:val="left"/>
+      <w:pPr>
+        <w:ind w:left="2880" w:hanging="360"/>
+      </w:pPr>
+      <w:rPr>
+        <w:rFonts w:ascii="Symbol" w:hAnsi="Symbol" w:hint="default"/>
+      </w:rPr>
+    </w:lvl>
+    <w:lvl w:ilvl="4" w:tplc="04090003" w:tentative="1">
+      <w:start w:val="1"/>
+      <w:numFmt w:val="bullet"/>
+      <w:lvlText w:val="o"/>
+      <w:lvlJc w:val="left"/>
+      <w:pPr>
+        <w:ind w:left="3600" w:hanging="360"/>
+      </w:pPr>
+      <w:rPr>
+        <w:rFonts w:ascii="Courier New" w:hAnsi="Courier New" w:hint="default"/>
+      </w:rPr>
+    </w:lvl>
+    <w:lvl w:ilvl="5" w:tplc="04090005" w:tentative="1">
+      <w:start w:val="1"/>
+      <w:numFmt w:val="bullet"/>
+      <w:lvlText w:val=""/>
+      <w:lvlJc w:val="left"/>
+      <w:pPr>
+        <w:ind w:left="4320" w:hanging="360"/>
+      </w:pPr>
+      <w:rPr>
+        <w:rFonts w:ascii="Wingdings" w:hAnsi="Wingdings" w:hint="default"/>
+      </w:rPr>
+    </w:lvl>
+    <w:lvl w:ilvl="6" w:tplc="04090001" w:tentative="1">
+      <w:start w:val="1"/>
+      <w:numFmt w:val="bullet"/>
+      <w:lvlText w:val=""/>
+      <w:lvlJc w:val="left"/>
+      <w:pPr>
+        <w:ind w:left="5040" w:hanging="360"/>
+      </w:pPr>
+      <w:rPr>
+        <w:rFonts w:ascii="Symbol" w:hAnsi="Symbol" w:hint="default"/>
+      </w:rPr>
+    </w:lvl>
+    <w:lvl w:ilvl="7" w:tplc="04090003" w:tentative="1">
+      <w:start w:val="1"/>
+      <w:numFmt w:val="bullet"/>
+      <w:lvlText w:val="o"/>
+      <w:lvlJc w:val="left"/>
+      <w:pPr>
+        <w:ind w:left="5760" w:hanging="360"/>
+      </w:pPr>
+      <w:rPr>
+        <w:rFonts w:ascii="Courier New" w:hAnsi="Courier New" w:hint="default"/>
+      </w:rPr>
+    </w:lvl>
+    <w:lvl w:ilvl="8" w:tplc="04090005" w:tentative="1">
+      <w:start w:val="1"/>
+      <w:numFmt w:val="bullet"/>
+      <w:lvlText w:val=""/>
+      <w:lvlJc w:val="left"/>
+      <w:pPr>
+        <w:ind w:left="6480" w:hanging="360"/>
+      </w:pPr>
+      <w:rPr>
+        <w:rFonts w:ascii="Wingdings" w:hAnsi="Wingdings" w:hint="default"/>
+      </w:rPr>
+    </w:lvl>
+  </w:abstractNum>
+  <w:abstractNum w:abstractNumId="7">
+    <w:nsid w:val="1D311646"/>
+    <w:multiLevelType w:val="hybridMultilevel"/>
+    <w:tmpl w:val="EB467076"/>
+    <w:lvl w:ilvl="0" w:tplc="04090001">
+      <w:start w:val="1"/>
+      <w:numFmt w:val="bullet"/>
+      <w:lvlText w:val=""/>
+      <w:lvlJc w:val="left"/>
+      <w:pPr>
+        <w:ind w:left="720" w:hanging="360"/>
+      </w:pPr>
+      <w:rPr>
+        <w:rFonts w:ascii="Symbol" w:hAnsi="Symbol" w:hint="default"/>
+      </w:rPr>
+    </w:lvl>
+    <w:lvl w:ilvl="1" w:tplc="04090003" w:tentative="1">
+      <w:start w:val="1"/>
+      <w:numFmt w:val="bullet"/>
+      <w:lvlText w:val="o"/>
+      <w:lvlJc w:val="left"/>
+      <w:pPr>
+        <w:ind w:left="1440" w:hanging="360"/>
+      </w:pPr>
+      <w:rPr>
+        <w:rFonts w:ascii="Courier New" w:hAnsi="Courier New" w:hint="default"/>
+      </w:rPr>
+    </w:lvl>
+    <w:lvl w:ilvl="2" w:tplc="04090005" w:tentative="1">
+      <w:start w:val="1"/>
+      <w:numFmt w:val="bullet"/>
+      <w:lvlText w:val=""/>
+      <w:lvlJc w:val="left"/>
+      <w:pPr>
+        <w:ind w:left="2160" w:hanging="360"/>
+      </w:pPr>
+      <w:rPr>
+        <w:rFonts w:ascii="Wingdings" w:hAnsi="Wingdings" w:hint="default"/>
+      </w:rPr>
+    </w:lvl>
+    <w:lvl w:ilvl="3" w:tplc="04090001" w:tentative="1">
+      <w:start w:val="1"/>
+      <w:numFmt w:val="bullet"/>
+      <w:lvlText w:val=""/>
+      <w:lvlJc w:val="left"/>
+      <w:pPr>
+        <w:ind w:left="2880" w:hanging="360"/>
+      </w:pPr>
+      <w:rPr>
+        <w:rFonts w:ascii="Symbol" w:hAnsi="Symbol" w:hint="default"/>
+      </w:rPr>
+    </w:lvl>
+    <w:lvl w:ilvl="4" w:tplc="04090003" w:tentative="1">
+      <w:start w:val="1"/>
+      <w:numFmt w:val="bullet"/>
+      <w:lvlText w:val="o"/>
+      <w:lvlJc w:val="left"/>
+      <w:pPr>
+        <w:ind w:left="3600" w:hanging="360"/>
+      </w:pPr>
+      <w:rPr>
+        <w:rFonts w:ascii="Courier New" w:hAnsi="Courier New" w:hint="default"/>
+      </w:rPr>
+    </w:lvl>
+    <w:lvl w:ilvl="5" w:tplc="04090005" w:tentative="1">
+      <w:start w:val="1"/>
+      <w:numFmt w:val="bullet"/>
+      <w:lvlText w:val=""/>
+      <w:lvlJc w:val="left"/>
+      <w:pPr>
+        <w:ind w:left="4320" w:hanging="360"/>
+      </w:pPr>
+      <w:rPr>
+        <w:rFonts w:ascii="Wingdings" w:hAnsi="Wingdings" w:hint="default"/>
+      </w:rPr>
+    </w:lvl>
+    <w:lvl w:ilvl="6" w:tplc="04090001" w:tentative="1">
+      <w:start w:val="1"/>
+      <w:numFmt w:val="bullet"/>
+      <w:lvlText w:val=""/>
+      <w:lvlJc w:val="left"/>
+      <w:pPr>
+        <w:ind w:left="5040" w:hanging="360"/>
+      </w:pPr>
+      <w:rPr>
+        <w:rFonts w:ascii="Symbol" w:hAnsi="Symbol" w:hint="default"/>
+      </w:rPr>
+    </w:lvl>
+    <w:lvl w:ilvl="7" w:tplc="04090003" w:tentative="1">
+      <w:start w:val="1"/>
+      <w:numFmt w:val="bullet"/>
+      <w:lvlText w:val="o"/>
+      <w:lvlJc w:val="left"/>
+      <w:pPr>
+        <w:ind w:left="5760" w:hanging="360"/>
+      </w:pPr>
+      <w:rPr>
+        <w:rFonts w:ascii="Courier New" w:hAnsi="Courier New" w:hint="default"/>
+      </w:rPr>
+    </w:lvl>
+    <w:lvl w:ilvl="8" w:tplc="04090005" w:tentative="1">
+      <w:start w:val="1"/>
+      <w:numFmt w:val="bullet"/>
+      <w:lvlText w:val=""/>
+      <w:lvlJc w:val="left"/>
+      <w:pPr>
+        <w:ind w:left="6480" w:hanging="360"/>
+      </w:pPr>
+      <w:rPr>
+        <w:rFonts w:ascii="Wingdings" w:hAnsi="Wingdings" w:hint="default"/>
+      </w:rPr>
+    </w:lvl>
+  </w:abstractNum>
+  <w:abstractNum w:abstractNumId="8">
+    <w:nsid w:val="21C83C9D"/>
+    <w:multiLevelType w:val="hybridMultilevel"/>
+    <w:tmpl w:val="0C509FDA"/>
+    <w:lvl w:ilvl="0" w:tplc="04090001">
+      <w:start w:val="1"/>
+      <w:numFmt w:val="bullet"/>
+      <w:lvlText w:val=""/>
+      <w:lvlJc w:val="left"/>
+      <w:pPr>
+        <w:ind w:left="1080" w:hanging="360"/>
+      </w:pPr>
+      <w:rPr>
+        <w:rFonts w:ascii="Symbol" w:hAnsi="Symbol" w:hint="default"/>
+      </w:rPr>
+    </w:lvl>
+    <w:lvl w:ilvl="1" w:tplc="04090003" w:tentative="1">
+      <w:start w:val="1"/>
+      <w:numFmt w:val="bullet"/>
+      <w:lvlText w:val="o"/>
+      <w:lvlJc w:val="left"/>
+      <w:pPr>
+        <w:ind w:left="1800" w:hanging="360"/>
+      </w:pPr>
+      <w:rPr>
+        <w:rFonts w:ascii="Courier New" w:hAnsi="Courier New" w:hint="default"/>
+      </w:rPr>
+    </w:lvl>
+    <w:lvl w:ilvl="2" w:tplc="04090005" w:tentative="1">
+      <w:start w:val="1"/>
+      <w:numFmt w:val="bullet"/>
+      <w:lvlText w:val=""/>
+      <w:lvlJc w:val="left"/>
+      <w:pPr>
+        <w:ind w:left="2520" w:hanging="360"/>
+      </w:pPr>
+      <w:rPr>
+        <w:rFonts w:ascii="Wingdings" w:hAnsi="Wingdings" w:hint="default"/>
+      </w:rPr>
+    </w:lvl>
+    <w:lvl w:ilvl="3" w:tplc="04090001" w:tentative="1">
+      <w:start w:val="1"/>
+      <w:numFmt w:val="bullet"/>
+      <w:lvlText w:val=""/>
+      <w:lvlJc w:val="left"/>
+      <w:pPr>
         <w:ind w:left="3240" w:hanging="360"/>
       </w:pPr>
       <w:rPr>
-        <w:rFonts w:ascii="Wingdings" w:hAnsi="Wingdings" w:hint="default"/>
-      </w:rPr>
-    </w:lvl>
-    <w:lvl w:ilvl="3" w:tplc="04090001" w:tentative="1">
-      <w:start w:val="1"/>
-      <w:numFmt w:val="bullet"/>
-      <w:lvlText w:val=""/>
+        <w:rFonts w:ascii="Symbol" w:hAnsi="Symbol" w:hint="default"/>
+      </w:rPr>
+    </w:lvl>
+    <w:lvl w:ilvl="4" w:tplc="04090003" w:tentative="1">
+      <w:start w:val="1"/>
+      <w:numFmt w:val="bullet"/>
+      <w:lvlText w:val="o"/>
       <w:lvlJc w:val="left"/>
       <w:pPr>
         <w:ind w:left="3960" w:hanging="360"/>
       </w:pPr>
       <w:rPr>
-        <w:rFonts w:ascii="Symbol" w:hAnsi="Symbol" w:hint="default"/>
-      </w:rPr>
-    </w:lvl>
-    <w:lvl w:ilvl="4" w:tplc="04090003" w:tentative="1">
-      <w:start w:val="1"/>
-      <w:numFmt w:val="bullet"/>
-      <w:lvlText w:val="o"/>
+        <w:rFonts w:ascii="Courier New" w:hAnsi="Courier New" w:hint="default"/>
+      </w:rPr>
+    </w:lvl>
+    <w:lvl w:ilvl="5" w:tplc="04090005" w:tentative="1">
+      <w:start w:val="1"/>
+      <w:numFmt w:val="bullet"/>
+      <w:lvlText w:val=""/>
       <w:lvlJc w:val="left"/>
       <w:pPr>
         <w:ind w:left="4680" w:hanging="360"/>
       </w:pPr>
       <w:rPr>
-        <w:rFonts w:ascii="Courier New" w:hAnsi="Courier New" w:hint="default"/>
-      </w:rPr>
-    </w:lvl>
-    <w:lvl w:ilvl="5" w:tplc="04090005" w:tentative="1">
-      <w:start w:val="1"/>
-      <w:numFmt w:val="bullet"/>
-      <w:lvlText w:val=""/>
+        <w:rFonts w:ascii="Wingdings" w:hAnsi="Wingdings" w:hint="default"/>
+      </w:rPr>
+    </w:lvl>
+    <w:lvl w:ilvl="6" w:tplc="04090001" w:tentative="1">
+      <w:start w:val="1"/>
+      <w:numFmt w:val="bullet"/>
+      <w:lvlText w:val=""/>
       <w:lvlJc w:val="left"/>
       <w:pPr>
         <w:ind w:left="5400" w:hanging="360"/>
       </w:pPr>
       <w:rPr>
-        <w:rFonts w:ascii="Wingdings" w:hAnsi="Wingdings" w:hint="default"/>
-      </w:rPr>
-    </w:lvl>
-    <w:lvl w:ilvl="6" w:tplc="04090001" w:tentative="1">
-      <w:start w:val="1"/>
-      <w:numFmt w:val="bullet"/>
-      <w:lvlText w:val=""/>
+        <w:rFonts w:ascii="Symbol" w:hAnsi="Symbol" w:hint="default"/>
+      </w:rPr>
+    </w:lvl>
+    <w:lvl w:ilvl="7" w:tplc="04090003" w:tentative="1">
+      <w:start w:val="1"/>
+      <w:numFmt w:val="bullet"/>
+      <w:lvlText w:val="o"/>
       <w:lvlJc w:val="left"/>
       <w:pPr>
         <w:ind w:left="6120" w:hanging="360"/>
       </w:pPr>
       <w:rPr>
-        <w:rFonts w:ascii="Symbol" w:hAnsi="Symbol" w:hint="default"/>
-      </w:rPr>
-    </w:lvl>
-    <w:lvl w:ilvl="7" w:tplc="04090003" w:tentative="1">
-      <w:start w:val="1"/>
-      <w:numFmt w:val="bullet"/>
-      <w:lvlText w:val="o"/>
+        <w:rFonts w:ascii="Courier New" w:hAnsi="Courier New" w:hint="default"/>
+      </w:rPr>
+    </w:lvl>
+    <w:lvl w:ilvl="8" w:tplc="04090005" w:tentative="1">
+      <w:start w:val="1"/>
+      <w:numFmt w:val="bullet"/>
+      <w:lvlText w:val=""/>
       <w:lvlJc w:val="left"/>
       <w:pPr>
         <w:ind w:left="6840" w:hanging="360"/>
       </w:pPr>
       <w:rPr>
-        <w:rFonts w:ascii="Courier New" w:hAnsi="Courier New" w:hint="default"/>
-      </w:rPr>
-    </w:lvl>
-    <w:lvl w:ilvl="8" w:tplc="04090005" w:tentative="1">
-      <w:start w:val="1"/>
-      <w:numFmt w:val="bullet"/>
-      <w:lvlText w:val=""/>
-      <w:lvlJc w:val="left"/>
-      <w:pPr>
-        <w:ind w:left="7560" w:hanging="360"/>
-      </w:pPr>
-      <w:rPr>
         <w:rFonts w:ascii="Wingdings" w:hAnsi="Wingdings" w:hint="default"/>
       </w:rPr>
     </w:lvl>
   </w:abstractNum>
-  <w:abstractNum w:abstractNumId="1" w15:restartNumberingAfterBreak="0">
-    <w:nsid w:val="0F4F77E7"/>
-    <w:multiLevelType w:val="hybridMultilevel"/>
-    <w:tmpl w:val="6B0ACD02"/>
-    <w:lvl w:ilvl="0" w:tplc="04090001">
-      <w:start w:val="1"/>
-      <w:numFmt w:val="bullet"/>
-      <w:lvlText w:val=""/>
-      <w:lvlJc w:val="left"/>
-      <w:pPr>
-        <w:ind w:left="1080" w:hanging="360"/>
-      </w:pPr>
-      <w:rPr>
-        <w:rFonts w:ascii="Symbol" w:hAnsi="Symbol" w:hint="default"/>
-      </w:rPr>
-    </w:lvl>
-    <w:lvl w:ilvl="1" w:tplc="04090003" w:tentative="1">
-      <w:start w:val="1"/>
-      <w:numFmt w:val="bullet"/>
-      <w:lvlText w:val="o"/>
-      <w:lvlJc w:val="left"/>
-      <w:pPr>
-        <w:ind w:left="1800" w:hanging="360"/>
-      </w:pPr>
-      <w:rPr>
-        <w:rFonts w:ascii="Courier New" w:hAnsi="Courier New" w:hint="default"/>
-      </w:rPr>
-    </w:lvl>
-    <w:lvl w:ilvl="2" w:tplc="04090005" w:tentative="1">
-      <w:start w:val="1"/>
-      <w:numFmt w:val="bullet"/>
-      <w:lvlText w:val=""/>
-      <w:lvlJc w:val="left"/>
-      <w:pPr>
-        <w:ind w:left="2520" w:hanging="360"/>
-      </w:pPr>
-      <w:rPr>
-        <w:rFonts w:ascii="Wingdings" w:hAnsi="Wingdings" w:hint="default"/>
-      </w:rPr>
-    </w:lvl>
-    <w:lvl w:ilvl="3" w:tplc="04090001" w:tentative="1">
-      <w:start w:val="1"/>
-      <w:numFmt w:val="bullet"/>
-      <w:lvlText w:val=""/>
-      <w:lvlJc w:val="left"/>
-      <w:pPr>
-        <w:ind w:left="3240" w:hanging="360"/>
-      </w:pPr>
-      <w:rPr>
-        <w:rFonts w:ascii="Symbol" w:hAnsi="Symbol" w:hint="default"/>
-      </w:rPr>
-    </w:lvl>
-    <w:lvl w:ilvl="4" w:tplc="04090003" w:tentative="1">
-      <w:start w:val="1"/>
-      <w:numFmt w:val="bullet"/>
-      <w:lvlText w:val="o"/>
-      <w:lvlJc w:val="left"/>
-      <w:pPr>
-        <w:ind w:left="3960" w:hanging="360"/>
-      </w:pPr>
-      <w:rPr>
-        <w:rFonts w:ascii="Courier New" w:hAnsi="Courier New" w:hint="default"/>
-      </w:rPr>
-    </w:lvl>
-    <w:lvl w:ilvl="5" w:tplc="04090005" w:tentative="1">
-      <w:start w:val="1"/>
-      <w:numFmt w:val="bullet"/>
-      <w:lvlText w:val=""/>
-      <w:lvlJc w:val="left"/>
-      <w:pPr>
-        <w:ind w:left="4680" w:hanging="360"/>
-      </w:pPr>
-      <w:rPr>
-        <w:rFonts w:ascii="Wingdings" w:hAnsi="Wingdings" w:hint="default"/>
-      </w:rPr>
-    </w:lvl>
-    <w:lvl w:ilvl="6" w:tplc="04090001" w:tentative="1">
-      <w:start w:val="1"/>
-      <w:numFmt w:val="bullet"/>
-      <w:lvlText w:val=""/>
-      <w:lvlJc w:val="left"/>
-      <w:pPr>
-        <w:ind w:left="5400" w:hanging="360"/>
-      </w:pPr>
-      <w:rPr>
-        <w:rFonts w:ascii="Symbol" w:hAnsi="Symbol" w:hint="default"/>
-      </w:rPr>
-    </w:lvl>
-    <w:lvl w:ilvl="7" w:tplc="04090003" w:tentative="1">
-      <w:start w:val="1"/>
-      <w:numFmt w:val="bullet"/>
-      <w:lvlText w:val="o"/>
-      <w:lvlJc w:val="left"/>
-      <w:pPr>
-        <w:ind w:left="6120" w:hanging="360"/>
-      </w:pPr>
-      <w:rPr>
-        <w:rFonts w:ascii="Courier New" w:hAnsi="Courier New" w:hint="default"/>
-      </w:rPr>
-    </w:lvl>
-    <w:lvl w:ilvl="8" w:tplc="04090005" w:tentative="1">
-      <w:start w:val="1"/>
-      <w:numFmt w:val="bullet"/>
-      <w:lvlText w:val=""/>
-      <w:lvlJc w:val="left"/>
-      <w:pPr>
-        <w:ind w:left="6840" w:hanging="360"/>
-      </w:pPr>
-      <w:rPr>
-        <w:rFonts w:ascii="Wingdings" w:hAnsi="Wingdings" w:hint="default"/>
-      </w:rPr>
-    </w:lvl>
-  </w:abstractNum>
-  <w:abstractNum w:abstractNumId="2" w15:restartNumberingAfterBreak="0">
-    <w:nsid w:val="182C0D1D"/>
-    <w:multiLevelType w:val="hybridMultilevel"/>
-    <w:tmpl w:val="891EAFC8"/>
-    <w:lvl w:ilvl="0" w:tplc="04090001">
-      <w:start w:val="1"/>
-      <w:numFmt w:val="bullet"/>
-      <w:lvlText w:val=""/>
-      <w:lvlJc w:val="left"/>
-      <w:pPr>
-        <w:ind w:left="1080" w:hanging="360"/>
-      </w:pPr>
-      <w:rPr>
-        <w:rFonts w:ascii="Symbol" w:hAnsi="Symbol" w:hint="default"/>
-      </w:rPr>
-    </w:lvl>
-    <w:lvl w:ilvl="1" w:tplc="04090003" w:tentative="1">
-      <w:start w:val="1"/>
-      <w:numFmt w:val="bullet"/>
-      <w:lvlText w:val="o"/>
-      <w:lvlJc w:val="left"/>
-      <w:pPr>
-        <w:ind w:left="1800" w:hanging="360"/>
-      </w:pPr>
-      <w:rPr>
-        <w:rFonts w:ascii="Courier New" w:hAnsi="Courier New" w:hint="default"/>
-      </w:rPr>
-    </w:lvl>
-    <w:lvl w:ilvl="2" w:tplc="04090005" w:tentative="1">
-      <w:start w:val="1"/>
-      <w:numFmt w:val="bullet"/>
-      <w:lvlText w:val=""/>
-      <w:lvlJc w:val="left"/>
-      <w:pPr>
-        <w:ind w:left="2520" w:hanging="360"/>
-      </w:pPr>
-      <w:rPr>
-        <w:rFonts w:ascii="Wingdings" w:hAnsi="Wingdings" w:hint="default"/>
-      </w:rPr>
-    </w:lvl>
-    <w:lvl w:ilvl="3" w:tplc="04090001" w:tentative="1">
-      <w:start w:val="1"/>
-      <w:numFmt w:val="bullet"/>
-      <w:lvlText w:val=""/>
-      <w:lvlJc w:val="left"/>
-      <w:pPr>
-        <w:ind w:left="3240" w:hanging="360"/>
-      </w:pPr>
-      <w:rPr>
-        <w:rFonts w:ascii="Symbol" w:hAnsi="Symbol" w:hint="default"/>
-      </w:rPr>
-    </w:lvl>
-    <w:lvl w:ilvl="4" w:tplc="04090003" w:tentative="1">
-      <w:start w:val="1"/>
-      <w:numFmt w:val="bullet"/>
-      <w:lvlText w:val="o"/>
-      <w:lvlJc w:val="left"/>
-      <w:pPr>
-        <w:ind w:left="3960" w:hanging="360"/>
-      </w:pPr>
-      <w:rPr>
-        <w:rFonts w:ascii="Courier New" w:hAnsi="Courier New" w:hint="default"/>
-      </w:rPr>
-    </w:lvl>
-    <w:lvl w:ilvl="5" w:tplc="04090005" w:tentative="1">
-      <w:start w:val="1"/>
-      <w:numFmt w:val="bullet"/>
-      <w:lvlText w:val=""/>
-      <w:lvlJc w:val="left"/>
-      <w:pPr>
-        <w:ind w:left="4680" w:hanging="360"/>
-      </w:pPr>
-      <w:rPr>
-        <w:rFonts w:ascii="Wingdings" w:hAnsi="Wingdings" w:hint="default"/>
-      </w:rPr>
-    </w:lvl>
-    <w:lvl w:ilvl="6" w:tplc="04090001" w:tentative="1">
-      <w:start w:val="1"/>
-      <w:numFmt w:val="bullet"/>
-      <w:lvlText w:val=""/>
-      <w:lvlJc w:val="left"/>
-      <w:pPr>
-        <w:ind w:left="5400" w:hanging="360"/>
-      </w:pPr>
-      <w:rPr>
-        <w:rFonts w:ascii="Symbol" w:hAnsi="Symbol" w:hint="default"/>
-      </w:rPr>
-    </w:lvl>
-    <w:lvl w:ilvl="7" w:tplc="04090003" w:tentative="1">
-      <w:start w:val="1"/>
-      <w:numFmt w:val="bullet"/>
-      <w:lvlText w:val="o"/>
-      <w:lvlJc w:val="left"/>
-      <w:pPr>
-        <w:ind w:left="6120" w:hanging="360"/>
-      </w:pPr>
-      <w:rPr>
-        <w:rFonts w:ascii="Courier New" w:hAnsi="Courier New" w:hint="default"/>
-      </w:rPr>
-    </w:lvl>
-    <w:lvl w:ilvl="8" w:tplc="04090005" w:tentative="1">
-      <w:start w:val="1"/>
-      <w:numFmt w:val="bullet"/>
-      <w:lvlText w:val=""/>
-      <w:lvlJc w:val="left"/>
-      <w:pPr>
-        <w:ind w:left="6840" w:hanging="360"/>
-      </w:pPr>
-      <w:rPr>
-        <w:rFonts w:ascii="Wingdings" w:hAnsi="Wingdings" w:hint="default"/>
-      </w:rPr>
-    </w:lvl>
-  </w:abstractNum>
-  <w:abstractNum w:abstractNumId="3" w15:restartNumberingAfterBreak="0">
+  <w:abstractNum w:abstractNumId="9">
     <w:nsid w:val="24A21497"/>
     <w:multiLevelType w:val="hybridMultilevel"/>
     <w:tmpl w:val="42542278"/>
@@ -2284,7 +3258,206 @@
       </w:rPr>
     </w:lvl>
   </w:abstractNum>
-  <w:abstractNum w:abstractNumId="4" w15:restartNumberingAfterBreak="0">
+  <w:abstractNum w:abstractNumId="10">
+    <w:nsid w:val="25FA24EC"/>
+    <w:multiLevelType w:val="hybridMultilevel"/>
+    <w:tmpl w:val="91C602DC"/>
+    <w:lvl w:ilvl="0" w:tplc="0409000F">
+      <w:start w:val="1"/>
+      <w:numFmt w:val="decimal"/>
+      <w:lvlText w:val="%1."/>
+      <w:lvlJc w:val="left"/>
+      <w:pPr>
+        <w:ind w:left="720" w:hanging="360"/>
+      </w:pPr>
+    </w:lvl>
+    <w:lvl w:ilvl="1" w:tplc="04090019">
+      <w:start w:val="1"/>
+      <w:numFmt w:val="lowerLetter"/>
+      <w:lvlText w:val="%2."/>
+      <w:lvlJc w:val="left"/>
+      <w:pPr>
+        <w:ind w:left="1440" w:hanging="360"/>
+      </w:pPr>
+    </w:lvl>
+    <w:lvl w:ilvl="2" w:tplc="0409001B" w:tentative="1">
+      <w:start w:val="1"/>
+      <w:numFmt w:val="lowerRoman"/>
+      <w:lvlText w:val="%3."/>
+      <w:lvlJc w:val="right"/>
+      <w:pPr>
+        <w:ind w:left="2160" w:hanging="180"/>
+      </w:pPr>
+    </w:lvl>
+    <w:lvl w:ilvl="3" w:tplc="0409000F" w:tentative="1">
+      <w:start w:val="1"/>
+      <w:numFmt w:val="decimal"/>
+      <w:lvlText w:val="%4."/>
+      <w:lvlJc w:val="left"/>
+      <w:pPr>
+        <w:ind w:left="2880" w:hanging="360"/>
+      </w:pPr>
+    </w:lvl>
+    <w:lvl w:ilvl="4" w:tplc="04090019" w:tentative="1">
+      <w:start w:val="1"/>
+      <w:numFmt w:val="lowerLetter"/>
+      <w:lvlText w:val="%5."/>
+      <w:lvlJc w:val="left"/>
+      <w:pPr>
+        <w:ind w:left="3600" w:hanging="360"/>
+      </w:pPr>
+    </w:lvl>
+    <w:lvl w:ilvl="5" w:tplc="0409001B" w:tentative="1">
+      <w:start w:val="1"/>
+      <w:numFmt w:val="lowerRoman"/>
+      <w:lvlText w:val="%6."/>
+      <w:lvlJc w:val="right"/>
+      <w:pPr>
+        <w:ind w:left="4320" w:hanging="180"/>
+      </w:pPr>
+    </w:lvl>
+    <w:lvl w:ilvl="6" w:tplc="0409000F" w:tentative="1">
+      <w:start w:val="1"/>
+      <w:numFmt w:val="decimal"/>
+      <w:lvlText w:val="%7."/>
+      <w:lvlJc w:val="left"/>
+      <w:pPr>
+        <w:ind w:left="5040" w:hanging="360"/>
+      </w:pPr>
+    </w:lvl>
+    <w:lvl w:ilvl="7" w:tplc="04090019" w:tentative="1">
+      <w:start w:val="1"/>
+      <w:numFmt w:val="lowerLetter"/>
+      <w:lvlText w:val="%8."/>
+      <w:lvlJc w:val="left"/>
+      <w:pPr>
+        <w:ind w:left="5760" w:hanging="360"/>
+      </w:pPr>
+    </w:lvl>
+    <w:lvl w:ilvl="8" w:tplc="0409001B" w:tentative="1">
+      <w:start w:val="1"/>
+      <w:numFmt w:val="lowerRoman"/>
+      <w:lvlText w:val="%9."/>
+      <w:lvlJc w:val="right"/>
+      <w:pPr>
+        <w:ind w:left="6480" w:hanging="180"/>
+      </w:pPr>
+    </w:lvl>
+  </w:abstractNum>
+  <w:abstractNum w:abstractNumId="11">
+    <w:nsid w:val="29F3042F"/>
+    <w:multiLevelType w:val="hybridMultilevel"/>
+    <w:tmpl w:val="DBBE84DE"/>
+    <w:lvl w:ilvl="0" w:tplc="D292EAD0">
+      <w:start w:val="3"/>
+      <w:numFmt w:val="bullet"/>
+      <w:lvlText w:val="-"/>
+      <w:lvlJc w:val="left"/>
+      <w:pPr>
+        <w:ind w:left="720" w:hanging="360"/>
+      </w:pPr>
+      <w:rPr>
+        <w:rFonts w:ascii="Times New Roman" w:eastAsia="Times New Roman" w:hAnsi="Times New Roman" w:cs="Times New Roman" w:hint="default"/>
+      </w:rPr>
+    </w:lvl>
+    <w:lvl w:ilvl="1" w:tplc="04090003" w:tentative="1">
+      <w:start w:val="1"/>
+      <w:numFmt w:val="bullet"/>
+      <w:lvlText w:val="o"/>
+      <w:lvlJc w:val="left"/>
+      <w:pPr>
+        <w:ind w:left="1440" w:hanging="360"/>
+      </w:pPr>
+      <w:rPr>
+        <w:rFonts w:ascii="Courier New" w:hAnsi="Courier New" w:hint="default"/>
+      </w:rPr>
+    </w:lvl>
+    <w:lvl w:ilvl="2" w:tplc="04090005" w:tentative="1">
+      <w:start w:val="1"/>
+      <w:numFmt w:val="bullet"/>
+      <w:lvlText w:val=""/>
+      <w:lvlJc w:val="left"/>
+      <w:pPr>
+        <w:ind w:left="2160" w:hanging="360"/>
+      </w:pPr>
+      <w:rPr>
+        <w:rFonts w:ascii="Wingdings" w:hAnsi="Wingdings" w:hint="default"/>
+      </w:rPr>
+    </w:lvl>
+    <w:lvl w:ilvl="3" w:tplc="04090001" w:tentative="1">
+      <w:start w:val="1"/>
+      <w:numFmt w:val="bullet"/>
+      <w:lvlText w:val=""/>
+      <w:lvlJc w:val="left"/>
+      <w:pPr>
+        <w:ind w:left="2880" w:hanging="360"/>
+      </w:pPr>
+      <w:rPr>
+        <w:rFonts w:ascii="Symbol" w:hAnsi="Symbol" w:hint="default"/>
+      </w:rPr>
+    </w:lvl>
+    <w:lvl w:ilvl="4" w:tplc="04090003" w:tentative="1">
+      <w:start w:val="1"/>
+      <w:numFmt w:val="bullet"/>
+      <w:lvlText w:val="o"/>
+      <w:lvlJc w:val="left"/>
+      <w:pPr>
+        <w:ind w:left="3600" w:hanging="360"/>
+      </w:pPr>
+      <w:rPr>
+        <w:rFonts w:ascii="Courier New" w:hAnsi="Courier New" w:hint="default"/>
+      </w:rPr>
+    </w:lvl>
+    <w:lvl w:ilvl="5" w:tplc="04090005" w:tentative="1">
+      <w:start w:val="1"/>
+      <w:numFmt w:val="bullet"/>
+      <w:lvlText w:val=""/>
+      <w:lvlJc w:val="left"/>
+      <w:pPr>
+        <w:ind w:left="4320" w:hanging="360"/>
+      </w:pPr>
+      <w:rPr>
+        <w:rFonts w:ascii="Wingdings" w:hAnsi="Wingdings" w:hint="default"/>
+      </w:rPr>
+    </w:lvl>
+    <w:lvl w:ilvl="6" w:tplc="04090001" w:tentative="1">
+      <w:start w:val="1"/>
+      <w:numFmt w:val="bullet"/>
+      <w:lvlText w:val=""/>
+      <w:lvlJc w:val="left"/>
+      <w:pPr>
+        <w:ind w:left="5040" w:hanging="360"/>
+      </w:pPr>
+      <w:rPr>
+        <w:rFonts w:ascii="Symbol" w:hAnsi="Symbol" w:hint="default"/>
+      </w:rPr>
+    </w:lvl>
+    <w:lvl w:ilvl="7" w:tplc="04090003" w:tentative="1">
+      <w:start w:val="1"/>
+      <w:numFmt w:val="bullet"/>
+      <w:lvlText w:val="o"/>
+      <w:lvlJc w:val="left"/>
+      <w:pPr>
+        <w:ind w:left="5760" w:hanging="360"/>
+      </w:pPr>
+      <w:rPr>
+        <w:rFonts w:ascii="Courier New" w:hAnsi="Courier New" w:hint="default"/>
+      </w:rPr>
+    </w:lvl>
+    <w:lvl w:ilvl="8" w:tplc="04090005" w:tentative="1">
+      <w:start w:val="1"/>
+      <w:numFmt w:val="bullet"/>
+      <w:lvlText w:val=""/>
+      <w:lvlJc w:val="left"/>
+      <w:pPr>
+        <w:ind w:left="6480" w:hanging="360"/>
+      </w:pPr>
+      <w:rPr>
+        <w:rFonts w:ascii="Wingdings" w:hAnsi="Wingdings" w:hint="default"/>
+      </w:rPr>
+    </w:lvl>
+  </w:abstractNum>
+  <w:abstractNum w:abstractNumId="12">
     <w:nsid w:val="2BFB6C12"/>
     <w:multiLevelType w:val="hybridMultilevel"/>
     <w:tmpl w:val="7B9693C4"/>
@@ -2397,156 +3570,233 @@
       </w:rPr>
     </w:lvl>
   </w:abstractNum>
-  <w:abstractNum w:abstractNumId="5" w15:restartNumberingAfterBreak="0">
-    <w:nsid w:val="35E70B8B"/>
-    <w:multiLevelType w:val="multilevel"/>
-    <w:tmpl w:val="2850EE64"/>
-    <w:lvl w:ilvl="0">
-      <w:start w:val="1"/>
-      <w:numFmt w:val="bullet"/>
-      <w:lvlText w:val=""/>
-      <w:lvlJc w:val="left"/>
-      <w:pPr>
-        <w:tabs>
-          <w:tab w:val="num" w:pos="720"/>
-        </w:tabs>
+  <w:abstractNum w:abstractNumId="13">
+    <w:nsid w:val="2C6D10AD"/>
+    <w:multiLevelType w:val="hybridMultilevel"/>
+    <w:tmpl w:val="D51AE962"/>
+    <w:lvl w:ilvl="0" w:tplc="04090001">
+      <w:start w:val="1"/>
+      <w:numFmt w:val="bullet"/>
+      <w:lvlText w:val=""/>
+      <w:lvlJc w:val="left"/>
+      <w:pPr>
         <w:ind w:left="720" w:hanging="360"/>
       </w:pPr>
       <w:rPr>
         <w:rFonts w:ascii="Symbol" w:hAnsi="Symbol" w:hint="default"/>
-        <w:sz w:val="20"/>
-      </w:rPr>
-    </w:lvl>
-    <w:lvl w:ilvl="1" w:tentative="1">
-      <w:start w:val="1"/>
-      <w:numFmt w:val="bullet"/>
-      <w:lvlText w:val="o"/>
-      <w:lvlJc w:val="left"/>
-      <w:pPr>
-        <w:tabs>
-          <w:tab w:val="num" w:pos="1440"/>
-        </w:tabs>
+      </w:rPr>
+    </w:lvl>
+    <w:lvl w:ilvl="1" w:tplc="04090003" w:tentative="1">
+      <w:start w:val="1"/>
+      <w:numFmt w:val="bullet"/>
+      <w:lvlText w:val="o"/>
+      <w:lvlJc w:val="left"/>
+      <w:pPr>
         <w:ind w:left="1440" w:hanging="360"/>
       </w:pPr>
       <w:rPr>
         <w:rFonts w:ascii="Courier New" w:hAnsi="Courier New" w:hint="default"/>
-        <w:sz w:val="20"/>
-      </w:rPr>
-    </w:lvl>
-    <w:lvl w:ilvl="2" w:tentative="1">
-      <w:start w:val="1"/>
-      <w:numFmt w:val="bullet"/>
-      <w:lvlText w:val=""/>
-      <w:lvlJc w:val="left"/>
-      <w:pPr>
-        <w:tabs>
-          <w:tab w:val="num" w:pos="2160"/>
-        </w:tabs>
+      </w:rPr>
+    </w:lvl>
+    <w:lvl w:ilvl="2" w:tplc="04090005" w:tentative="1">
+      <w:start w:val="1"/>
+      <w:numFmt w:val="bullet"/>
+      <w:lvlText w:val=""/>
+      <w:lvlJc w:val="left"/>
+      <w:pPr>
         <w:ind w:left="2160" w:hanging="360"/>
       </w:pPr>
       <w:rPr>
         <w:rFonts w:ascii="Wingdings" w:hAnsi="Wingdings" w:hint="default"/>
-        <w:sz w:val="20"/>
-      </w:rPr>
-    </w:lvl>
-    <w:lvl w:ilvl="3" w:tentative="1">
-      <w:start w:val="1"/>
-      <w:numFmt w:val="bullet"/>
-      <w:lvlText w:val=""/>
-      <w:lvlJc w:val="left"/>
-      <w:pPr>
-        <w:tabs>
-          <w:tab w:val="num" w:pos="2880"/>
-        </w:tabs>
+      </w:rPr>
+    </w:lvl>
+    <w:lvl w:ilvl="3" w:tplc="04090001" w:tentative="1">
+      <w:start w:val="1"/>
+      <w:numFmt w:val="bullet"/>
+      <w:lvlText w:val=""/>
+      <w:lvlJc w:val="left"/>
+      <w:pPr>
         <w:ind w:left="2880" w:hanging="360"/>
       </w:pPr>
       <w:rPr>
-        <w:rFonts w:ascii="Wingdings" w:hAnsi="Wingdings" w:hint="default"/>
-        <w:sz w:val="20"/>
-      </w:rPr>
-    </w:lvl>
-    <w:lvl w:ilvl="4" w:tentative="1">
-      <w:start w:val="1"/>
-      <w:numFmt w:val="bullet"/>
-      <w:lvlText w:val=""/>
-      <w:lvlJc w:val="left"/>
-      <w:pPr>
-        <w:tabs>
-          <w:tab w:val="num" w:pos="3600"/>
-        </w:tabs>
+        <w:rFonts w:ascii="Symbol" w:hAnsi="Symbol" w:hint="default"/>
+      </w:rPr>
+    </w:lvl>
+    <w:lvl w:ilvl="4" w:tplc="04090003" w:tentative="1">
+      <w:start w:val="1"/>
+      <w:numFmt w:val="bullet"/>
+      <w:lvlText w:val="o"/>
+      <w:lvlJc w:val="left"/>
+      <w:pPr>
         <w:ind w:left="3600" w:hanging="360"/>
       </w:pPr>
       <w:rPr>
-        <w:rFonts w:ascii="Wingdings" w:hAnsi="Wingdings" w:hint="default"/>
-        <w:sz w:val="20"/>
-      </w:rPr>
-    </w:lvl>
-    <w:lvl w:ilvl="5" w:tentative="1">
-      <w:start w:val="1"/>
-      <w:numFmt w:val="bullet"/>
-      <w:lvlText w:val=""/>
-      <w:lvlJc w:val="left"/>
-      <w:pPr>
-        <w:tabs>
-          <w:tab w:val="num" w:pos="4320"/>
-        </w:tabs>
+        <w:rFonts w:ascii="Courier New" w:hAnsi="Courier New" w:hint="default"/>
+      </w:rPr>
+    </w:lvl>
+    <w:lvl w:ilvl="5" w:tplc="04090005" w:tentative="1">
+      <w:start w:val="1"/>
+      <w:numFmt w:val="bullet"/>
+      <w:lvlText w:val=""/>
+      <w:lvlJc w:val="left"/>
+      <w:pPr>
         <w:ind w:left="4320" w:hanging="360"/>
       </w:pPr>
       <w:rPr>
         <w:rFonts w:ascii="Wingdings" w:hAnsi="Wingdings" w:hint="default"/>
-        <w:sz w:val="20"/>
-      </w:rPr>
-    </w:lvl>
-    <w:lvl w:ilvl="6" w:tentative="1">
-      <w:start w:val="1"/>
-      <w:numFmt w:val="bullet"/>
-      <w:lvlText w:val=""/>
-      <w:lvlJc w:val="left"/>
-      <w:pPr>
-        <w:tabs>
-          <w:tab w:val="num" w:pos="5040"/>
-        </w:tabs>
+      </w:rPr>
+    </w:lvl>
+    <w:lvl w:ilvl="6" w:tplc="04090001" w:tentative="1">
+      <w:start w:val="1"/>
+      <w:numFmt w:val="bullet"/>
+      <w:lvlText w:val=""/>
+      <w:lvlJc w:val="left"/>
+      <w:pPr>
         <w:ind w:left="5040" w:hanging="360"/>
       </w:pPr>
       <w:rPr>
-        <w:rFonts w:ascii="Wingdings" w:hAnsi="Wingdings" w:hint="default"/>
-        <w:sz w:val="20"/>
-      </w:rPr>
-    </w:lvl>
-    <w:lvl w:ilvl="7" w:tentative="1">
-      <w:start w:val="1"/>
-      <w:numFmt w:val="bullet"/>
-      <w:lvlText w:val=""/>
-      <w:lvlJc w:val="left"/>
-      <w:pPr>
-        <w:tabs>
-          <w:tab w:val="num" w:pos="5760"/>
-        </w:tabs>
+        <w:rFonts w:ascii="Symbol" w:hAnsi="Symbol" w:hint="default"/>
+      </w:rPr>
+    </w:lvl>
+    <w:lvl w:ilvl="7" w:tplc="04090003" w:tentative="1">
+      <w:start w:val="1"/>
+      <w:numFmt w:val="bullet"/>
+      <w:lvlText w:val="o"/>
+      <w:lvlJc w:val="left"/>
+      <w:pPr>
         <w:ind w:left="5760" w:hanging="360"/>
       </w:pPr>
       <w:rPr>
-        <w:rFonts w:ascii="Wingdings" w:hAnsi="Wingdings" w:hint="default"/>
-        <w:sz w:val="20"/>
-      </w:rPr>
-    </w:lvl>
-    <w:lvl w:ilvl="8" w:tentative="1">
-      <w:start w:val="1"/>
-      <w:numFmt w:val="bullet"/>
-      <w:lvlText w:val=""/>
-      <w:lvlJc w:val="left"/>
-      <w:pPr>
-        <w:tabs>
-          <w:tab w:val="num" w:pos="6480"/>
-        </w:tabs>
+        <w:rFonts w:ascii="Courier New" w:hAnsi="Courier New" w:hint="default"/>
+      </w:rPr>
+    </w:lvl>
+    <w:lvl w:ilvl="8" w:tplc="04090005" w:tentative="1">
+      <w:start w:val="1"/>
+      <w:numFmt w:val="bullet"/>
+      <w:lvlText w:val=""/>
+      <w:lvlJc w:val="left"/>
+      <w:pPr>
         <w:ind w:left="6480" w:hanging="360"/>
       </w:pPr>
       <w:rPr>
         <w:rFonts w:ascii="Wingdings" w:hAnsi="Wingdings" w:hint="default"/>
-        <w:sz w:val="20"/>
       </w:rPr>
     </w:lvl>
   </w:abstractNum>
-  <w:abstractNum w:abstractNumId="6" w15:restartNumberingAfterBreak="0">
+  <w:abstractNum w:abstractNumId="14">
+    <w:nsid w:val="349D2EC9"/>
+    <w:multiLevelType w:val="hybridMultilevel"/>
+    <w:tmpl w:val="0E52D38C"/>
+    <w:lvl w:ilvl="0" w:tplc="04090001">
+      <w:start w:val="1"/>
+      <w:numFmt w:val="bullet"/>
+      <w:lvlText w:val=""/>
+      <w:lvlJc w:val="left"/>
+      <w:pPr>
+        <w:ind w:left="1080" w:hanging="360"/>
+      </w:pPr>
+      <w:rPr>
+        <w:rFonts w:ascii="Symbol" w:hAnsi="Symbol" w:hint="default"/>
+      </w:rPr>
+    </w:lvl>
+    <w:lvl w:ilvl="1" w:tplc="04090003" w:tentative="1">
+      <w:start w:val="1"/>
+      <w:numFmt w:val="bullet"/>
+      <w:lvlText w:val="o"/>
+      <w:lvlJc w:val="left"/>
+      <w:pPr>
+        <w:ind w:left="1800" w:hanging="360"/>
+      </w:pPr>
+      <w:rPr>
+        <w:rFonts w:ascii="Courier New" w:hAnsi="Courier New" w:hint="default"/>
+      </w:rPr>
+    </w:lvl>
+    <w:lvl w:ilvl="2" w:tplc="04090005" w:tentative="1">
+      <w:start w:val="1"/>
+      <w:numFmt w:val="bullet"/>
+      <w:lvlText w:val=""/>
+      <w:lvlJc w:val="left"/>
+      <w:pPr>
+        <w:ind w:left="2520" w:hanging="360"/>
+      </w:pPr>
+      <w:rPr>
+        <w:rFonts w:ascii="Wingdings" w:hAnsi="Wingdings" w:hint="default"/>
+      </w:rPr>
+    </w:lvl>
+    <w:lvl w:ilvl="3" w:tplc="04090001" w:tentative="1">
+      <w:start w:val="1"/>
+      <w:numFmt w:val="bullet"/>
+      <w:lvlText w:val=""/>
+      <w:lvlJc w:val="left"/>
+      <w:pPr>
+        <w:ind w:left="3240" w:hanging="360"/>
+      </w:pPr>
+      <w:rPr>
+        <w:rFonts w:ascii="Symbol" w:hAnsi="Symbol" w:hint="default"/>
+      </w:rPr>
+    </w:lvl>
+    <w:lvl w:ilvl="4" w:tplc="04090003" w:tentative="1">
+      <w:start w:val="1"/>
+      <w:numFmt w:val="bullet"/>
+      <w:lvlText w:val="o"/>
+      <w:lvlJc w:val="left"/>
+      <w:pPr>
+        <w:ind w:left="3960" w:hanging="360"/>
+      </w:pPr>
+      <w:rPr>
+        <w:rFonts w:ascii="Courier New" w:hAnsi="Courier New" w:hint="default"/>
+      </w:rPr>
+    </w:lvl>
+    <w:lvl w:ilvl="5" w:tplc="04090005" w:tentative="1">
+      <w:start w:val="1"/>
+      <w:numFmt w:val="bullet"/>
+      <w:lvlText w:val=""/>
+      <w:lvlJc w:val="left"/>
+      <w:pPr>
+        <w:ind w:left="4680" w:hanging="360"/>
+      </w:pPr>
+      <w:rPr>
+        <w:rFonts w:ascii="Wingdings" w:hAnsi="Wingdings" w:hint="default"/>
+      </w:rPr>
+    </w:lvl>
+    <w:lvl w:ilvl="6" w:tplc="04090001" w:tentative="1">
+      <w:start w:val="1"/>
+      <w:numFmt w:val="bullet"/>
+      <w:lvlText w:val=""/>
+      <w:lvlJc w:val="left"/>
+      <w:pPr>
+        <w:ind w:left="5400" w:hanging="360"/>
+      </w:pPr>
+      <w:rPr>
+        <w:rFonts w:ascii="Symbol" w:hAnsi="Symbol" w:hint="default"/>
+      </w:rPr>
+    </w:lvl>
+    <w:lvl w:ilvl="7" w:tplc="04090003" w:tentative="1">
+      <w:start w:val="1"/>
+      <w:numFmt w:val="bullet"/>
+      <w:lvlText w:val="o"/>
+      <w:lvlJc w:val="left"/>
+      <w:pPr>
+        <w:ind w:left="6120" w:hanging="360"/>
+      </w:pPr>
+      <w:rPr>
+        <w:rFonts w:ascii="Courier New" w:hAnsi="Courier New" w:hint="default"/>
+      </w:rPr>
+    </w:lvl>
+    <w:lvl w:ilvl="8" w:tplc="04090005" w:tentative="1">
+      <w:start w:val="1"/>
+      <w:numFmt w:val="bullet"/>
+      <w:lvlText w:val=""/>
+      <w:lvlJc w:val="left"/>
+      <w:pPr>
+        <w:ind w:left="6840" w:hanging="360"/>
+      </w:pPr>
+      <w:rPr>
+        <w:rFonts w:ascii="Wingdings" w:hAnsi="Wingdings" w:hint="default"/>
+      </w:rPr>
+    </w:lvl>
+  </w:abstractNum>
+  <w:abstractNum w:abstractNumId="15">
     <w:nsid w:val="365B0B22"/>
     <w:multiLevelType w:val="hybridMultilevel"/>
     <w:tmpl w:val="7D2EBFDE"/>
@@ -2659,10 +3909,349 @@
       </w:rPr>
     </w:lvl>
   </w:abstractNum>
-  <w:abstractNum w:abstractNumId="7" w15:restartNumberingAfterBreak="0">
-    <w:nsid w:val="46AB614D"/>
+  <w:abstractNum w:abstractNumId="16">
+    <w:nsid w:val="371E26DD"/>
     <w:multiLevelType w:val="hybridMultilevel"/>
-    <w:tmpl w:val="7C86AF0C"/>
+    <w:tmpl w:val="3D404BEA"/>
+    <w:lvl w:ilvl="0" w:tplc="04090001">
+      <w:start w:val="1"/>
+      <w:numFmt w:val="bullet"/>
+      <w:lvlText w:val=""/>
+      <w:lvlJc w:val="left"/>
+      <w:pPr>
+        <w:ind w:left="1440" w:hanging="360"/>
+      </w:pPr>
+      <w:rPr>
+        <w:rFonts w:ascii="Symbol" w:hAnsi="Symbol" w:hint="default"/>
+      </w:rPr>
+    </w:lvl>
+    <w:lvl w:ilvl="1" w:tplc="04090003" w:tentative="1">
+      <w:start w:val="1"/>
+      <w:numFmt w:val="bullet"/>
+      <w:lvlText w:val="o"/>
+      <w:lvlJc w:val="left"/>
+      <w:pPr>
+        <w:ind w:left="2160" w:hanging="360"/>
+      </w:pPr>
+      <w:rPr>
+        <w:rFonts w:ascii="Courier New" w:hAnsi="Courier New" w:hint="default"/>
+      </w:rPr>
+    </w:lvl>
+    <w:lvl w:ilvl="2" w:tplc="04090005" w:tentative="1">
+      <w:start w:val="1"/>
+      <w:numFmt w:val="bullet"/>
+      <w:lvlText w:val=""/>
+      <w:lvlJc w:val="left"/>
+      <w:pPr>
+        <w:ind w:left="2880" w:hanging="360"/>
+      </w:pPr>
+      <w:rPr>
+        <w:rFonts w:ascii="Wingdings" w:hAnsi="Wingdings" w:hint="default"/>
+      </w:rPr>
+    </w:lvl>
+    <w:lvl w:ilvl="3" w:tplc="04090001" w:tentative="1">
+      <w:start w:val="1"/>
+      <w:numFmt w:val="bullet"/>
+      <w:lvlText w:val=""/>
+      <w:lvlJc w:val="left"/>
+      <w:pPr>
+        <w:ind w:left="3600" w:hanging="360"/>
+      </w:pPr>
+      <w:rPr>
+        <w:rFonts w:ascii="Symbol" w:hAnsi="Symbol" w:hint="default"/>
+      </w:rPr>
+    </w:lvl>
+    <w:lvl w:ilvl="4" w:tplc="04090003" w:tentative="1">
+      <w:start w:val="1"/>
+      <w:numFmt w:val="bullet"/>
+      <w:lvlText w:val="o"/>
+      <w:lvlJc w:val="left"/>
+      <w:pPr>
+        <w:ind w:left="4320" w:hanging="360"/>
+      </w:pPr>
+      <w:rPr>
+        <w:rFonts w:ascii="Courier New" w:hAnsi="Courier New" w:hint="default"/>
+      </w:rPr>
+    </w:lvl>
+    <w:lvl w:ilvl="5" w:tplc="04090005" w:tentative="1">
+      <w:start w:val="1"/>
+      <w:numFmt w:val="bullet"/>
+      <w:lvlText w:val=""/>
+      <w:lvlJc w:val="left"/>
+      <w:pPr>
+        <w:ind w:left="5040" w:hanging="360"/>
+      </w:pPr>
+      <w:rPr>
+        <w:rFonts w:ascii="Wingdings" w:hAnsi="Wingdings" w:hint="default"/>
+      </w:rPr>
+    </w:lvl>
+    <w:lvl w:ilvl="6" w:tplc="04090001" w:tentative="1">
+      <w:start w:val="1"/>
+      <w:numFmt w:val="bullet"/>
+      <w:lvlText w:val=""/>
+      <w:lvlJc w:val="left"/>
+      <w:pPr>
+        <w:ind w:left="5760" w:hanging="360"/>
+      </w:pPr>
+      <w:rPr>
+        <w:rFonts w:ascii="Symbol" w:hAnsi="Symbol" w:hint="default"/>
+      </w:rPr>
+    </w:lvl>
+    <w:lvl w:ilvl="7" w:tplc="04090003" w:tentative="1">
+      <w:start w:val="1"/>
+      <w:numFmt w:val="bullet"/>
+      <w:lvlText w:val="o"/>
+      <w:lvlJc w:val="left"/>
+      <w:pPr>
+        <w:ind w:left="6480" w:hanging="360"/>
+      </w:pPr>
+      <w:rPr>
+        <w:rFonts w:ascii="Courier New" w:hAnsi="Courier New" w:hint="default"/>
+      </w:rPr>
+    </w:lvl>
+    <w:lvl w:ilvl="8" w:tplc="04090005" w:tentative="1">
+      <w:start w:val="1"/>
+      <w:numFmt w:val="bullet"/>
+      <w:lvlText w:val=""/>
+      <w:lvlJc w:val="left"/>
+      <w:pPr>
+        <w:ind w:left="7200" w:hanging="360"/>
+      </w:pPr>
+      <w:rPr>
+        <w:rFonts w:ascii="Wingdings" w:hAnsi="Wingdings" w:hint="default"/>
+      </w:rPr>
+    </w:lvl>
+  </w:abstractNum>
+  <w:abstractNum w:abstractNumId="17">
+    <w:nsid w:val="3B171B59"/>
+    <w:multiLevelType w:val="hybridMultilevel"/>
+    <w:tmpl w:val="D01A1C42"/>
+    <w:lvl w:ilvl="0" w:tplc="04090001">
+      <w:start w:val="1"/>
+      <w:numFmt w:val="bullet"/>
+      <w:lvlText w:val=""/>
+      <w:lvlJc w:val="left"/>
+      <w:pPr>
+        <w:ind w:left="1440" w:hanging="360"/>
+      </w:pPr>
+      <w:rPr>
+        <w:rFonts w:ascii="Symbol" w:hAnsi="Symbol" w:hint="default"/>
+      </w:rPr>
+    </w:lvl>
+    <w:lvl w:ilvl="1" w:tplc="04090003" w:tentative="1">
+      <w:start w:val="1"/>
+      <w:numFmt w:val="bullet"/>
+      <w:lvlText w:val="o"/>
+      <w:lvlJc w:val="left"/>
+      <w:pPr>
+        <w:ind w:left="2160" w:hanging="360"/>
+      </w:pPr>
+      <w:rPr>
+        <w:rFonts w:ascii="Courier New" w:hAnsi="Courier New" w:hint="default"/>
+      </w:rPr>
+    </w:lvl>
+    <w:lvl w:ilvl="2" w:tplc="04090005" w:tentative="1">
+      <w:start w:val="1"/>
+      <w:numFmt w:val="bullet"/>
+      <w:lvlText w:val=""/>
+      <w:lvlJc w:val="left"/>
+      <w:pPr>
+        <w:ind w:left="2880" w:hanging="360"/>
+      </w:pPr>
+      <w:rPr>
+        <w:rFonts w:ascii="Wingdings" w:hAnsi="Wingdings" w:hint="default"/>
+      </w:rPr>
+    </w:lvl>
+    <w:lvl w:ilvl="3" w:tplc="04090001" w:tentative="1">
+      <w:start w:val="1"/>
+      <w:numFmt w:val="bullet"/>
+      <w:lvlText w:val=""/>
+      <w:lvlJc w:val="left"/>
+      <w:pPr>
+        <w:ind w:left="3600" w:hanging="360"/>
+      </w:pPr>
+      <w:rPr>
+        <w:rFonts w:ascii="Symbol" w:hAnsi="Symbol" w:hint="default"/>
+      </w:rPr>
+    </w:lvl>
+    <w:lvl w:ilvl="4" w:tplc="04090003" w:tentative="1">
+      <w:start w:val="1"/>
+      <w:numFmt w:val="bullet"/>
+      <w:lvlText w:val="o"/>
+      <w:lvlJc w:val="left"/>
+      <w:pPr>
+        <w:ind w:left="4320" w:hanging="360"/>
+      </w:pPr>
+      <w:rPr>
+        <w:rFonts w:ascii="Courier New" w:hAnsi="Courier New" w:hint="default"/>
+      </w:rPr>
+    </w:lvl>
+    <w:lvl w:ilvl="5" w:tplc="04090005" w:tentative="1">
+      <w:start w:val="1"/>
+      <w:numFmt w:val="bullet"/>
+      <w:lvlText w:val=""/>
+      <w:lvlJc w:val="left"/>
+      <w:pPr>
+        <w:ind w:left="5040" w:hanging="360"/>
+      </w:pPr>
+      <w:rPr>
+        <w:rFonts w:ascii="Wingdings" w:hAnsi="Wingdings" w:hint="default"/>
+      </w:rPr>
+    </w:lvl>
+    <w:lvl w:ilvl="6" w:tplc="04090001" w:tentative="1">
+      <w:start w:val="1"/>
+      <w:numFmt w:val="bullet"/>
+      <w:lvlText w:val=""/>
+      <w:lvlJc w:val="left"/>
+      <w:pPr>
+        <w:ind w:left="5760" w:hanging="360"/>
+      </w:pPr>
+      <w:rPr>
+        <w:rFonts w:ascii="Symbol" w:hAnsi="Symbol" w:hint="default"/>
+      </w:rPr>
+    </w:lvl>
+    <w:lvl w:ilvl="7" w:tplc="04090003" w:tentative="1">
+      <w:start w:val="1"/>
+      <w:numFmt w:val="bullet"/>
+      <w:lvlText w:val="o"/>
+      <w:lvlJc w:val="left"/>
+      <w:pPr>
+        <w:ind w:left="6480" w:hanging="360"/>
+      </w:pPr>
+      <w:rPr>
+        <w:rFonts w:ascii="Courier New" w:hAnsi="Courier New" w:hint="default"/>
+      </w:rPr>
+    </w:lvl>
+    <w:lvl w:ilvl="8" w:tplc="04090005" w:tentative="1">
+      <w:start w:val="1"/>
+      <w:numFmt w:val="bullet"/>
+      <w:lvlText w:val=""/>
+      <w:lvlJc w:val="left"/>
+      <w:pPr>
+        <w:ind w:left="7200" w:hanging="360"/>
+      </w:pPr>
+      <w:rPr>
+        <w:rFonts w:ascii="Wingdings" w:hAnsi="Wingdings" w:hint="default"/>
+      </w:rPr>
+    </w:lvl>
+  </w:abstractNum>
+  <w:abstractNum w:abstractNumId="18">
+    <w:nsid w:val="4090129B"/>
+    <w:multiLevelType w:val="hybridMultilevel"/>
+    <w:tmpl w:val="FC0CE8DC"/>
+    <w:lvl w:ilvl="0" w:tplc="04090001">
+      <w:start w:val="1"/>
+      <w:numFmt w:val="bullet"/>
+      <w:lvlText w:val=""/>
+      <w:lvlJc w:val="left"/>
+      <w:pPr>
+        <w:ind w:left="720" w:hanging="360"/>
+      </w:pPr>
+      <w:rPr>
+        <w:rFonts w:ascii="Symbol" w:hAnsi="Symbol" w:hint="default"/>
+      </w:rPr>
+    </w:lvl>
+    <w:lvl w:ilvl="1" w:tplc="04090003" w:tentative="1">
+      <w:start w:val="1"/>
+      <w:numFmt w:val="bullet"/>
+      <w:lvlText w:val="o"/>
+      <w:lvlJc w:val="left"/>
+      <w:pPr>
+        <w:ind w:left="1440" w:hanging="360"/>
+      </w:pPr>
+      <w:rPr>
+        <w:rFonts w:ascii="Courier New" w:hAnsi="Courier New" w:hint="default"/>
+      </w:rPr>
+    </w:lvl>
+    <w:lvl w:ilvl="2" w:tplc="04090005" w:tentative="1">
+      <w:start w:val="1"/>
+      <w:numFmt w:val="bullet"/>
+      <w:lvlText w:val=""/>
+      <w:lvlJc w:val="left"/>
+      <w:pPr>
+        <w:ind w:left="2160" w:hanging="360"/>
+      </w:pPr>
+      <w:rPr>
+        <w:rFonts w:ascii="Wingdings" w:hAnsi="Wingdings" w:hint="default"/>
+      </w:rPr>
+    </w:lvl>
+    <w:lvl w:ilvl="3" w:tplc="04090001" w:tentative="1">
+      <w:start w:val="1"/>
+      <w:numFmt w:val="bullet"/>
+      <w:lvlText w:val=""/>
+      <w:lvlJc w:val="left"/>
+      <w:pPr>
+        <w:ind w:left="2880" w:hanging="360"/>
+      </w:pPr>
+      <w:rPr>
+        <w:rFonts w:ascii="Symbol" w:hAnsi="Symbol" w:hint="default"/>
+      </w:rPr>
+    </w:lvl>
+    <w:lvl w:ilvl="4" w:tplc="04090003" w:tentative="1">
+      <w:start w:val="1"/>
+      <w:numFmt w:val="bullet"/>
+      <w:lvlText w:val="o"/>
+      <w:lvlJc w:val="left"/>
+      <w:pPr>
+        <w:ind w:left="3600" w:hanging="360"/>
+      </w:pPr>
+      <w:rPr>
+        <w:rFonts w:ascii="Courier New" w:hAnsi="Courier New" w:hint="default"/>
+      </w:rPr>
+    </w:lvl>
+    <w:lvl w:ilvl="5" w:tplc="04090005" w:tentative="1">
+      <w:start w:val="1"/>
+      <w:numFmt w:val="bullet"/>
+      <w:lvlText w:val=""/>
+      <w:lvlJc w:val="left"/>
+      <w:pPr>
+        <w:ind w:left="4320" w:hanging="360"/>
+      </w:pPr>
+      <w:rPr>
+        <w:rFonts w:ascii="Wingdings" w:hAnsi="Wingdings" w:hint="default"/>
+      </w:rPr>
+    </w:lvl>
+    <w:lvl w:ilvl="6" w:tplc="04090001" w:tentative="1">
+      <w:start w:val="1"/>
+      <w:numFmt w:val="bullet"/>
+      <w:lvlText w:val=""/>
+      <w:lvlJc w:val="left"/>
+      <w:pPr>
+        <w:ind w:left="5040" w:hanging="360"/>
+      </w:pPr>
+      <w:rPr>
+        <w:rFonts w:ascii="Symbol" w:hAnsi="Symbol" w:hint="default"/>
+      </w:rPr>
+    </w:lvl>
+    <w:lvl w:ilvl="7" w:tplc="04090003" w:tentative="1">
+      <w:start w:val="1"/>
+      <w:numFmt w:val="bullet"/>
+      <w:lvlText w:val="o"/>
+      <w:lvlJc w:val="left"/>
+      <w:pPr>
+        <w:ind w:left="5760" w:hanging="360"/>
+      </w:pPr>
+      <w:rPr>
+        <w:rFonts w:ascii="Courier New" w:hAnsi="Courier New" w:hint="default"/>
+      </w:rPr>
+    </w:lvl>
+    <w:lvl w:ilvl="8" w:tplc="04090005" w:tentative="1">
+      <w:start w:val="1"/>
+      <w:numFmt w:val="bullet"/>
+      <w:lvlText w:val=""/>
+      <w:lvlJc w:val="left"/>
+      <w:pPr>
+        <w:ind w:left="6480" w:hanging="360"/>
+      </w:pPr>
+      <w:rPr>
+        <w:rFonts w:ascii="Wingdings" w:hAnsi="Wingdings" w:hint="default"/>
+      </w:rPr>
+    </w:lvl>
+  </w:abstractNum>
+  <w:abstractNum w:abstractNumId="19">
+    <w:nsid w:val="49D412FA"/>
+    <w:multiLevelType w:val="hybridMultilevel"/>
+    <w:tmpl w:val="472837EE"/>
     <w:lvl w:ilvl="0" w:tplc="0409000F">
       <w:start w:val="1"/>
       <w:numFmt w:val="decimal"/>
@@ -2671,9 +4260,6 @@
       <w:pPr>
         <w:ind w:left="720" w:hanging="360"/>
       </w:pPr>
-      <w:rPr>
-        <w:rFonts w:hint="default"/>
-      </w:rPr>
     </w:lvl>
     <w:lvl w:ilvl="1" w:tplc="04090019">
       <w:start w:val="1"/>
@@ -2748,10 +4334,123 @@
       </w:pPr>
     </w:lvl>
   </w:abstractNum>
-  <w:abstractNum w:abstractNumId="8" w15:restartNumberingAfterBreak="0">
-    <w:nsid w:val="69217372"/>
+  <w:abstractNum w:abstractNumId="20">
+    <w:nsid w:val="4F7E607F"/>
     <w:multiLevelType w:val="hybridMultilevel"/>
-    <w:tmpl w:val="7C86AF0C"/>
+    <w:tmpl w:val="46F6CED0"/>
+    <w:lvl w:ilvl="0" w:tplc="04090001">
+      <w:start w:val="1"/>
+      <w:numFmt w:val="bullet"/>
+      <w:lvlText w:val=""/>
+      <w:lvlJc w:val="left"/>
+      <w:pPr>
+        <w:ind w:left="1440" w:hanging="360"/>
+      </w:pPr>
+      <w:rPr>
+        <w:rFonts w:ascii="Symbol" w:hAnsi="Symbol" w:hint="default"/>
+      </w:rPr>
+    </w:lvl>
+    <w:lvl w:ilvl="1" w:tplc="04090003" w:tentative="1">
+      <w:start w:val="1"/>
+      <w:numFmt w:val="bullet"/>
+      <w:lvlText w:val="o"/>
+      <w:lvlJc w:val="left"/>
+      <w:pPr>
+        <w:ind w:left="2160" w:hanging="360"/>
+      </w:pPr>
+      <w:rPr>
+        <w:rFonts w:ascii="Courier New" w:hAnsi="Courier New" w:hint="default"/>
+      </w:rPr>
+    </w:lvl>
+    <w:lvl w:ilvl="2" w:tplc="04090005" w:tentative="1">
+      <w:start w:val="1"/>
+      <w:numFmt w:val="bullet"/>
+      <w:lvlText w:val=""/>
+      <w:lvlJc w:val="left"/>
+      <w:pPr>
+        <w:ind w:left="2880" w:hanging="360"/>
+      </w:pPr>
+      <w:rPr>
+        <w:rFonts w:ascii="Wingdings" w:hAnsi="Wingdings" w:hint="default"/>
+      </w:rPr>
+    </w:lvl>
+    <w:lvl w:ilvl="3" w:tplc="04090001" w:tentative="1">
+      <w:start w:val="1"/>
+      <w:numFmt w:val="bullet"/>
+      <w:lvlText w:val=""/>
+      <w:lvlJc w:val="left"/>
+      <w:pPr>
+        <w:ind w:left="3600" w:hanging="360"/>
+      </w:pPr>
+      <w:rPr>
+        <w:rFonts w:ascii="Symbol" w:hAnsi="Symbol" w:hint="default"/>
+      </w:rPr>
+    </w:lvl>
+    <w:lvl w:ilvl="4" w:tplc="04090003" w:tentative="1">
+      <w:start w:val="1"/>
+      <w:numFmt w:val="bullet"/>
+      <w:lvlText w:val="o"/>
+      <w:lvlJc w:val="left"/>
+      <w:pPr>
+        <w:ind w:left="4320" w:hanging="360"/>
+      </w:pPr>
+      <w:rPr>
+        <w:rFonts w:ascii="Courier New" w:hAnsi="Courier New" w:hint="default"/>
+      </w:rPr>
+    </w:lvl>
+    <w:lvl w:ilvl="5" w:tplc="04090005" w:tentative="1">
+      <w:start w:val="1"/>
+      <w:numFmt w:val="bullet"/>
+      <w:lvlText w:val=""/>
+      <w:lvlJc w:val="left"/>
+      <w:pPr>
+        <w:ind w:left="5040" w:hanging="360"/>
+      </w:pPr>
+      <w:rPr>
+        <w:rFonts w:ascii="Wingdings" w:hAnsi="Wingdings" w:hint="default"/>
+      </w:rPr>
+    </w:lvl>
+    <w:lvl w:ilvl="6" w:tplc="04090001" w:tentative="1">
+      <w:start w:val="1"/>
+      <w:numFmt w:val="bullet"/>
+      <w:lvlText w:val=""/>
+      <w:lvlJc w:val="left"/>
+      <w:pPr>
+        <w:ind w:left="5760" w:hanging="360"/>
+      </w:pPr>
+      <w:rPr>
+        <w:rFonts w:ascii="Symbol" w:hAnsi="Symbol" w:hint="default"/>
+      </w:rPr>
+    </w:lvl>
+    <w:lvl w:ilvl="7" w:tplc="04090003" w:tentative="1">
+      <w:start w:val="1"/>
+      <w:numFmt w:val="bullet"/>
+      <w:lvlText w:val="o"/>
+      <w:lvlJc w:val="left"/>
+      <w:pPr>
+        <w:ind w:left="6480" w:hanging="360"/>
+      </w:pPr>
+      <w:rPr>
+        <w:rFonts w:ascii="Courier New" w:hAnsi="Courier New" w:hint="default"/>
+      </w:rPr>
+    </w:lvl>
+    <w:lvl w:ilvl="8" w:tplc="04090005" w:tentative="1">
+      <w:start w:val="1"/>
+      <w:numFmt w:val="bullet"/>
+      <w:lvlText w:val=""/>
+      <w:lvlJc w:val="left"/>
+      <w:pPr>
+        <w:ind w:left="7200" w:hanging="360"/>
+      </w:pPr>
+      <w:rPr>
+        <w:rFonts w:ascii="Wingdings" w:hAnsi="Wingdings" w:hint="default"/>
+      </w:rPr>
+    </w:lvl>
+  </w:abstractNum>
+  <w:abstractNum w:abstractNumId="21">
+    <w:nsid w:val="525F4F67"/>
+    <w:multiLevelType w:val="hybridMultilevel"/>
+    <w:tmpl w:val="95F430B0"/>
     <w:lvl w:ilvl="0" w:tplc="0409000F">
       <w:start w:val="1"/>
       <w:numFmt w:val="decimal"/>
@@ -2760,9 +4459,6 @@
       <w:pPr>
         <w:ind w:left="720" w:hanging="360"/>
       </w:pPr>
-      <w:rPr>
-        <w:rFonts w:hint="default"/>
-      </w:rPr>
     </w:lvl>
     <w:lvl w:ilvl="1" w:tplc="04090019">
       <w:start w:val="1"/>
@@ -2837,10 +4533,123 @@
       </w:pPr>
     </w:lvl>
   </w:abstractNum>
-  <w:abstractNum w:abstractNumId="9" w15:restartNumberingAfterBreak="0">
-    <w:nsid w:val="71F6485F"/>
+  <w:abstractNum w:abstractNumId="22">
+    <w:nsid w:val="552A7579"/>
     <w:multiLevelType w:val="hybridMultilevel"/>
-    <w:tmpl w:val="7C86AF0C"/>
+    <w:tmpl w:val="C6BCCC9E"/>
+    <w:lvl w:ilvl="0" w:tplc="04090001">
+      <w:start w:val="1"/>
+      <w:numFmt w:val="bullet"/>
+      <w:lvlText w:val=""/>
+      <w:lvlJc w:val="left"/>
+      <w:pPr>
+        <w:ind w:left="1440" w:hanging="360"/>
+      </w:pPr>
+      <w:rPr>
+        <w:rFonts w:ascii="Symbol" w:hAnsi="Symbol" w:hint="default"/>
+      </w:rPr>
+    </w:lvl>
+    <w:lvl w:ilvl="1" w:tplc="04090003" w:tentative="1">
+      <w:start w:val="1"/>
+      <w:numFmt w:val="bullet"/>
+      <w:lvlText w:val="o"/>
+      <w:lvlJc w:val="left"/>
+      <w:pPr>
+        <w:ind w:left="2160" w:hanging="360"/>
+      </w:pPr>
+      <w:rPr>
+        <w:rFonts w:ascii="Courier New" w:hAnsi="Courier New" w:hint="default"/>
+      </w:rPr>
+    </w:lvl>
+    <w:lvl w:ilvl="2" w:tplc="04090005" w:tentative="1">
+      <w:start w:val="1"/>
+      <w:numFmt w:val="bullet"/>
+      <w:lvlText w:val=""/>
+      <w:lvlJc w:val="left"/>
+      <w:pPr>
+        <w:ind w:left="2880" w:hanging="360"/>
+      </w:pPr>
+      <w:rPr>
+        <w:rFonts w:ascii="Wingdings" w:hAnsi="Wingdings" w:hint="default"/>
+      </w:rPr>
+    </w:lvl>
+    <w:lvl w:ilvl="3" w:tplc="04090001" w:tentative="1">
+      <w:start w:val="1"/>
+      <w:numFmt w:val="bullet"/>
+      <w:lvlText w:val=""/>
+      <w:lvlJc w:val="left"/>
+      <w:pPr>
+        <w:ind w:left="3600" w:hanging="360"/>
+      </w:pPr>
+      <w:rPr>
+        <w:rFonts w:ascii="Symbol" w:hAnsi="Symbol" w:hint="default"/>
+      </w:rPr>
+    </w:lvl>
+    <w:lvl w:ilvl="4" w:tplc="04090003" w:tentative="1">
+      <w:start w:val="1"/>
+      <w:numFmt w:val="bullet"/>
+      <w:lvlText w:val="o"/>
+      <w:lvlJc w:val="left"/>
+      <w:pPr>
+        <w:ind w:left="4320" w:hanging="360"/>
+      </w:pPr>
+      <w:rPr>
+        <w:rFonts w:ascii="Courier New" w:hAnsi="Courier New" w:hint="default"/>
+      </w:rPr>
+    </w:lvl>
+    <w:lvl w:ilvl="5" w:tplc="04090005" w:tentative="1">
+      <w:start w:val="1"/>
+      <w:numFmt w:val="bullet"/>
+      <w:lvlText w:val=""/>
+      <w:lvlJc w:val="left"/>
+      <w:pPr>
+        <w:ind w:left="5040" w:hanging="360"/>
+      </w:pPr>
+      <w:rPr>
+        <w:rFonts w:ascii="Wingdings" w:hAnsi="Wingdings" w:hint="default"/>
+      </w:rPr>
+    </w:lvl>
+    <w:lvl w:ilvl="6" w:tplc="04090001" w:tentative="1">
+      <w:start w:val="1"/>
+      <w:numFmt w:val="bullet"/>
+      <w:lvlText w:val=""/>
+      <w:lvlJc w:val="left"/>
+      <w:pPr>
+        <w:ind w:left="5760" w:hanging="360"/>
+      </w:pPr>
+      <w:rPr>
+        <w:rFonts w:ascii="Symbol" w:hAnsi="Symbol" w:hint="default"/>
+      </w:rPr>
+    </w:lvl>
+    <w:lvl w:ilvl="7" w:tplc="04090003" w:tentative="1">
+      <w:start w:val="1"/>
+      <w:numFmt w:val="bullet"/>
+      <w:lvlText w:val="o"/>
+      <w:lvlJc w:val="left"/>
+      <w:pPr>
+        <w:ind w:left="6480" w:hanging="360"/>
+      </w:pPr>
+      <w:rPr>
+        <w:rFonts w:ascii="Courier New" w:hAnsi="Courier New" w:hint="default"/>
+      </w:rPr>
+    </w:lvl>
+    <w:lvl w:ilvl="8" w:tplc="04090005" w:tentative="1">
+      <w:start w:val="1"/>
+      <w:numFmt w:val="bullet"/>
+      <w:lvlText w:val=""/>
+      <w:lvlJc w:val="left"/>
+      <w:pPr>
+        <w:ind w:left="7200" w:hanging="360"/>
+      </w:pPr>
+      <w:rPr>
+        <w:rFonts w:ascii="Wingdings" w:hAnsi="Wingdings" w:hint="default"/>
+      </w:rPr>
+    </w:lvl>
+  </w:abstractNum>
+  <w:abstractNum w:abstractNumId="23">
+    <w:nsid w:val="564F5223"/>
+    <w:multiLevelType w:val="hybridMultilevel"/>
+    <w:tmpl w:val="326C9F66"/>
     <w:lvl w:ilvl="0" w:tplc="0409000F">
       <w:start w:val="1"/>
       <w:numFmt w:val="decimal"/>
@@ -2849,9 +4658,6 @@
       <w:pPr>
         <w:ind w:left="720" w:hanging="360"/>
       </w:pPr>
-      <w:rPr>
-        <w:rFonts w:hint="default"/>
-      </w:rPr>
     </w:lvl>
     <w:lvl w:ilvl="1" w:tplc="04090019">
       <w:start w:val="1"/>
@@ -2926,41 +4732,1341 @@
       </w:pPr>
     </w:lvl>
   </w:abstractNum>
+  <w:abstractNum w:abstractNumId="24">
+    <w:nsid w:val="5BAF7F4F"/>
+    <w:multiLevelType w:val="hybridMultilevel"/>
+    <w:tmpl w:val="3B5E166E"/>
+    <w:lvl w:ilvl="0" w:tplc="0409000F">
+      <w:start w:val="1"/>
+      <w:numFmt w:val="decimal"/>
+      <w:lvlText w:val="%1."/>
+      <w:lvlJc w:val="left"/>
+      <w:pPr>
+        <w:ind w:left="720" w:hanging="360"/>
+      </w:pPr>
+    </w:lvl>
+    <w:lvl w:ilvl="1" w:tplc="04090019">
+      <w:start w:val="1"/>
+      <w:numFmt w:val="lowerLetter"/>
+      <w:lvlText w:val="%2."/>
+      <w:lvlJc w:val="left"/>
+      <w:pPr>
+        <w:ind w:left="1440" w:hanging="360"/>
+      </w:pPr>
+    </w:lvl>
+    <w:lvl w:ilvl="2" w:tplc="0409001B" w:tentative="1">
+      <w:start w:val="1"/>
+      <w:numFmt w:val="lowerRoman"/>
+      <w:lvlText w:val="%3."/>
+      <w:lvlJc w:val="right"/>
+      <w:pPr>
+        <w:ind w:left="2160" w:hanging="180"/>
+      </w:pPr>
+    </w:lvl>
+    <w:lvl w:ilvl="3" w:tplc="0409000F" w:tentative="1">
+      <w:start w:val="1"/>
+      <w:numFmt w:val="decimal"/>
+      <w:lvlText w:val="%4."/>
+      <w:lvlJc w:val="left"/>
+      <w:pPr>
+        <w:ind w:left="2880" w:hanging="360"/>
+      </w:pPr>
+    </w:lvl>
+    <w:lvl w:ilvl="4" w:tplc="04090019" w:tentative="1">
+      <w:start w:val="1"/>
+      <w:numFmt w:val="lowerLetter"/>
+      <w:lvlText w:val="%5."/>
+      <w:lvlJc w:val="left"/>
+      <w:pPr>
+        <w:ind w:left="3600" w:hanging="360"/>
+      </w:pPr>
+    </w:lvl>
+    <w:lvl w:ilvl="5" w:tplc="0409001B" w:tentative="1">
+      <w:start w:val="1"/>
+      <w:numFmt w:val="lowerRoman"/>
+      <w:lvlText w:val="%6."/>
+      <w:lvlJc w:val="right"/>
+      <w:pPr>
+        <w:ind w:left="4320" w:hanging="180"/>
+      </w:pPr>
+    </w:lvl>
+    <w:lvl w:ilvl="6" w:tplc="0409000F" w:tentative="1">
+      <w:start w:val="1"/>
+      <w:numFmt w:val="decimal"/>
+      <w:lvlText w:val="%7."/>
+      <w:lvlJc w:val="left"/>
+      <w:pPr>
+        <w:ind w:left="5040" w:hanging="360"/>
+      </w:pPr>
+    </w:lvl>
+    <w:lvl w:ilvl="7" w:tplc="04090019" w:tentative="1">
+      <w:start w:val="1"/>
+      <w:numFmt w:val="lowerLetter"/>
+      <w:lvlText w:val="%8."/>
+      <w:lvlJc w:val="left"/>
+      <w:pPr>
+        <w:ind w:left="5760" w:hanging="360"/>
+      </w:pPr>
+    </w:lvl>
+    <w:lvl w:ilvl="8" w:tplc="0409001B" w:tentative="1">
+      <w:start w:val="1"/>
+      <w:numFmt w:val="lowerRoman"/>
+      <w:lvlText w:val="%9."/>
+      <w:lvlJc w:val="right"/>
+      <w:pPr>
+        <w:ind w:left="6480" w:hanging="180"/>
+      </w:pPr>
+    </w:lvl>
+  </w:abstractNum>
+  <w:abstractNum w:abstractNumId="25">
+    <w:nsid w:val="61C459AB"/>
+    <w:multiLevelType w:val="hybridMultilevel"/>
+    <w:tmpl w:val="8B4444F0"/>
+    <w:lvl w:ilvl="0" w:tplc="04090001">
+      <w:start w:val="1"/>
+      <w:numFmt w:val="bullet"/>
+      <w:lvlText w:val=""/>
+      <w:lvlJc w:val="left"/>
+      <w:pPr>
+        <w:ind w:left="720" w:hanging="360"/>
+      </w:pPr>
+      <w:rPr>
+        <w:rFonts w:ascii="Symbol" w:hAnsi="Symbol" w:hint="default"/>
+      </w:rPr>
+    </w:lvl>
+    <w:lvl w:ilvl="1" w:tplc="04090003" w:tentative="1">
+      <w:start w:val="1"/>
+      <w:numFmt w:val="bullet"/>
+      <w:lvlText w:val="o"/>
+      <w:lvlJc w:val="left"/>
+      <w:pPr>
+        <w:ind w:left="1440" w:hanging="360"/>
+      </w:pPr>
+      <w:rPr>
+        <w:rFonts w:ascii="Courier New" w:hAnsi="Courier New" w:hint="default"/>
+      </w:rPr>
+    </w:lvl>
+    <w:lvl w:ilvl="2" w:tplc="04090005" w:tentative="1">
+      <w:start w:val="1"/>
+      <w:numFmt w:val="bullet"/>
+      <w:lvlText w:val=""/>
+      <w:lvlJc w:val="left"/>
+      <w:pPr>
+        <w:ind w:left="2160" w:hanging="360"/>
+      </w:pPr>
+      <w:rPr>
+        <w:rFonts w:ascii="Wingdings" w:hAnsi="Wingdings" w:hint="default"/>
+      </w:rPr>
+    </w:lvl>
+    <w:lvl w:ilvl="3" w:tplc="04090001" w:tentative="1">
+      <w:start w:val="1"/>
+      <w:numFmt w:val="bullet"/>
+      <w:lvlText w:val=""/>
+      <w:lvlJc w:val="left"/>
+      <w:pPr>
+        <w:ind w:left="2880" w:hanging="360"/>
+      </w:pPr>
+      <w:rPr>
+        <w:rFonts w:ascii="Symbol" w:hAnsi="Symbol" w:hint="default"/>
+      </w:rPr>
+    </w:lvl>
+    <w:lvl w:ilvl="4" w:tplc="04090003" w:tentative="1">
+      <w:start w:val="1"/>
+      <w:numFmt w:val="bullet"/>
+      <w:lvlText w:val="o"/>
+      <w:lvlJc w:val="left"/>
+      <w:pPr>
+        <w:ind w:left="3600" w:hanging="360"/>
+      </w:pPr>
+      <w:rPr>
+        <w:rFonts w:ascii="Courier New" w:hAnsi="Courier New" w:hint="default"/>
+      </w:rPr>
+    </w:lvl>
+    <w:lvl w:ilvl="5" w:tplc="04090005" w:tentative="1">
+      <w:start w:val="1"/>
+      <w:numFmt w:val="bullet"/>
+      <w:lvlText w:val=""/>
+      <w:lvlJc w:val="left"/>
+      <w:pPr>
+        <w:ind w:left="4320" w:hanging="360"/>
+      </w:pPr>
+      <w:rPr>
+        <w:rFonts w:ascii="Wingdings" w:hAnsi="Wingdings" w:hint="default"/>
+      </w:rPr>
+    </w:lvl>
+    <w:lvl w:ilvl="6" w:tplc="04090001" w:tentative="1">
+      <w:start w:val="1"/>
+      <w:numFmt w:val="bullet"/>
+      <w:lvlText w:val=""/>
+      <w:lvlJc w:val="left"/>
+      <w:pPr>
+        <w:ind w:left="5040" w:hanging="360"/>
+      </w:pPr>
+      <w:rPr>
+        <w:rFonts w:ascii="Symbol" w:hAnsi="Symbol" w:hint="default"/>
+      </w:rPr>
+    </w:lvl>
+    <w:lvl w:ilvl="7" w:tplc="04090003" w:tentative="1">
+      <w:start w:val="1"/>
+      <w:numFmt w:val="bullet"/>
+      <w:lvlText w:val="o"/>
+      <w:lvlJc w:val="left"/>
+      <w:pPr>
+        <w:ind w:left="5760" w:hanging="360"/>
+      </w:pPr>
+      <w:rPr>
+        <w:rFonts w:ascii="Courier New" w:hAnsi="Courier New" w:hint="default"/>
+      </w:rPr>
+    </w:lvl>
+    <w:lvl w:ilvl="8" w:tplc="04090005" w:tentative="1">
+      <w:start w:val="1"/>
+      <w:numFmt w:val="bullet"/>
+      <w:lvlText w:val=""/>
+      <w:lvlJc w:val="left"/>
+      <w:pPr>
+        <w:ind w:left="6480" w:hanging="360"/>
+      </w:pPr>
+      <w:rPr>
+        <w:rFonts w:ascii="Wingdings" w:hAnsi="Wingdings" w:hint="default"/>
+      </w:rPr>
+    </w:lvl>
+  </w:abstractNum>
+  <w:abstractNum w:abstractNumId="26">
+    <w:nsid w:val="6297174E"/>
+    <w:multiLevelType w:val="hybridMultilevel"/>
+    <w:tmpl w:val="A296EFC2"/>
+    <w:lvl w:ilvl="0" w:tplc="04090001">
+      <w:start w:val="1"/>
+      <w:numFmt w:val="bullet"/>
+      <w:lvlText w:val=""/>
+      <w:lvlJc w:val="left"/>
+      <w:pPr>
+        <w:ind w:left="1080" w:hanging="360"/>
+      </w:pPr>
+      <w:rPr>
+        <w:rFonts w:ascii="Symbol" w:hAnsi="Symbol" w:hint="default"/>
+      </w:rPr>
+    </w:lvl>
+    <w:lvl w:ilvl="1" w:tplc="04090003" w:tentative="1">
+      <w:start w:val="1"/>
+      <w:numFmt w:val="bullet"/>
+      <w:lvlText w:val="o"/>
+      <w:lvlJc w:val="left"/>
+      <w:pPr>
+        <w:ind w:left="1800" w:hanging="360"/>
+      </w:pPr>
+      <w:rPr>
+        <w:rFonts w:ascii="Courier New" w:hAnsi="Courier New" w:hint="default"/>
+      </w:rPr>
+    </w:lvl>
+    <w:lvl w:ilvl="2" w:tplc="04090005" w:tentative="1">
+      <w:start w:val="1"/>
+      <w:numFmt w:val="bullet"/>
+      <w:lvlText w:val=""/>
+      <w:lvlJc w:val="left"/>
+      <w:pPr>
+        <w:ind w:left="2520" w:hanging="360"/>
+      </w:pPr>
+      <w:rPr>
+        <w:rFonts w:ascii="Wingdings" w:hAnsi="Wingdings" w:hint="default"/>
+      </w:rPr>
+    </w:lvl>
+    <w:lvl w:ilvl="3" w:tplc="04090001" w:tentative="1">
+      <w:start w:val="1"/>
+      <w:numFmt w:val="bullet"/>
+      <w:lvlText w:val=""/>
+      <w:lvlJc w:val="left"/>
+      <w:pPr>
+        <w:ind w:left="3240" w:hanging="360"/>
+      </w:pPr>
+      <w:rPr>
+        <w:rFonts w:ascii="Symbol" w:hAnsi="Symbol" w:hint="default"/>
+      </w:rPr>
+    </w:lvl>
+    <w:lvl w:ilvl="4" w:tplc="04090003" w:tentative="1">
+      <w:start w:val="1"/>
+      <w:numFmt w:val="bullet"/>
+      <w:lvlText w:val="o"/>
+      <w:lvlJc w:val="left"/>
+      <w:pPr>
+        <w:ind w:left="3960" w:hanging="360"/>
+      </w:pPr>
+      <w:rPr>
+        <w:rFonts w:ascii="Courier New" w:hAnsi="Courier New" w:hint="default"/>
+      </w:rPr>
+    </w:lvl>
+    <w:lvl w:ilvl="5" w:tplc="04090005" w:tentative="1">
+      <w:start w:val="1"/>
+      <w:numFmt w:val="bullet"/>
+      <w:lvlText w:val=""/>
+      <w:lvlJc w:val="left"/>
+      <w:pPr>
+        <w:ind w:left="4680" w:hanging="360"/>
+      </w:pPr>
+      <w:rPr>
+        <w:rFonts w:ascii="Wingdings" w:hAnsi="Wingdings" w:hint="default"/>
+      </w:rPr>
+    </w:lvl>
+    <w:lvl w:ilvl="6" w:tplc="04090001" w:tentative="1">
+      <w:start w:val="1"/>
+      <w:numFmt w:val="bullet"/>
+      <w:lvlText w:val=""/>
+      <w:lvlJc w:val="left"/>
+      <w:pPr>
+        <w:ind w:left="5400" w:hanging="360"/>
+      </w:pPr>
+      <w:rPr>
+        <w:rFonts w:ascii="Symbol" w:hAnsi="Symbol" w:hint="default"/>
+      </w:rPr>
+    </w:lvl>
+    <w:lvl w:ilvl="7" w:tplc="04090003" w:tentative="1">
+      <w:start w:val="1"/>
+      <w:numFmt w:val="bullet"/>
+      <w:lvlText w:val="o"/>
+      <w:lvlJc w:val="left"/>
+      <w:pPr>
+        <w:ind w:left="6120" w:hanging="360"/>
+      </w:pPr>
+      <w:rPr>
+        <w:rFonts w:ascii="Courier New" w:hAnsi="Courier New" w:hint="default"/>
+      </w:rPr>
+    </w:lvl>
+    <w:lvl w:ilvl="8" w:tplc="04090005" w:tentative="1">
+      <w:start w:val="1"/>
+      <w:numFmt w:val="bullet"/>
+      <w:lvlText w:val=""/>
+      <w:lvlJc w:val="left"/>
+      <w:pPr>
+        <w:ind w:left="6840" w:hanging="360"/>
+      </w:pPr>
+      <w:rPr>
+        <w:rFonts w:ascii="Wingdings" w:hAnsi="Wingdings" w:hint="default"/>
+      </w:rPr>
+    </w:lvl>
+  </w:abstractNum>
+  <w:abstractNum w:abstractNumId="27">
+    <w:nsid w:val="645F572E"/>
+    <w:multiLevelType w:val="hybridMultilevel"/>
+    <w:tmpl w:val="0324D45C"/>
+    <w:lvl w:ilvl="0" w:tplc="0409000F">
+      <w:start w:val="1"/>
+      <w:numFmt w:val="decimal"/>
+      <w:lvlText w:val="%1."/>
+      <w:lvlJc w:val="left"/>
+      <w:pPr>
+        <w:ind w:left="720" w:hanging="360"/>
+      </w:pPr>
+    </w:lvl>
+    <w:lvl w:ilvl="1" w:tplc="04090019">
+      <w:start w:val="1"/>
+      <w:numFmt w:val="lowerLetter"/>
+      <w:lvlText w:val="%2."/>
+      <w:lvlJc w:val="left"/>
+      <w:pPr>
+        <w:ind w:left="1440" w:hanging="360"/>
+      </w:pPr>
+    </w:lvl>
+    <w:lvl w:ilvl="2" w:tplc="0409001B" w:tentative="1">
+      <w:start w:val="1"/>
+      <w:numFmt w:val="lowerRoman"/>
+      <w:lvlText w:val="%3."/>
+      <w:lvlJc w:val="right"/>
+      <w:pPr>
+        <w:ind w:left="2160" w:hanging="180"/>
+      </w:pPr>
+    </w:lvl>
+    <w:lvl w:ilvl="3" w:tplc="0409000F" w:tentative="1">
+      <w:start w:val="1"/>
+      <w:numFmt w:val="decimal"/>
+      <w:lvlText w:val="%4."/>
+      <w:lvlJc w:val="left"/>
+      <w:pPr>
+        <w:ind w:left="2880" w:hanging="360"/>
+      </w:pPr>
+    </w:lvl>
+    <w:lvl w:ilvl="4" w:tplc="04090019" w:tentative="1">
+      <w:start w:val="1"/>
+      <w:numFmt w:val="lowerLetter"/>
+      <w:lvlText w:val="%5."/>
+      <w:lvlJc w:val="left"/>
+      <w:pPr>
+        <w:ind w:left="3600" w:hanging="360"/>
+      </w:pPr>
+    </w:lvl>
+    <w:lvl w:ilvl="5" w:tplc="0409001B" w:tentative="1">
+      <w:start w:val="1"/>
+      <w:numFmt w:val="lowerRoman"/>
+      <w:lvlText w:val="%6."/>
+      <w:lvlJc w:val="right"/>
+      <w:pPr>
+        <w:ind w:left="4320" w:hanging="180"/>
+      </w:pPr>
+    </w:lvl>
+    <w:lvl w:ilvl="6" w:tplc="0409000F" w:tentative="1">
+      <w:start w:val="1"/>
+      <w:numFmt w:val="decimal"/>
+      <w:lvlText w:val="%7."/>
+      <w:lvlJc w:val="left"/>
+      <w:pPr>
+        <w:ind w:left="5040" w:hanging="360"/>
+      </w:pPr>
+    </w:lvl>
+    <w:lvl w:ilvl="7" w:tplc="04090019" w:tentative="1">
+      <w:start w:val="1"/>
+      <w:numFmt w:val="lowerLetter"/>
+      <w:lvlText w:val="%8."/>
+      <w:lvlJc w:val="left"/>
+      <w:pPr>
+        <w:ind w:left="5760" w:hanging="360"/>
+      </w:pPr>
+    </w:lvl>
+    <w:lvl w:ilvl="8" w:tplc="0409001B" w:tentative="1">
+      <w:start w:val="1"/>
+      <w:numFmt w:val="lowerRoman"/>
+      <w:lvlText w:val="%9."/>
+      <w:lvlJc w:val="right"/>
+      <w:pPr>
+        <w:ind w:left="6480" w:hanging="180"/>
+      </w:pPr>
+    </w:lvl>
+  </w:abstractNum>
+  <w:abstractNum w:abstractNumId="28">
+    <w:nsid w:val="64D50FAE"/>
+    <w:multiLevelType w:val="hybridMultilevel"/>
+    <w:tmpl w:val="29BEE92A"/>
+    <w:lvl w:ilvl="0" w:tplc="0409000F">
+      <w:start w:val="1"/>
+      <w:numFmt w:val="decimal"/>
+      <w:lvlText w:val="%1."/>
+      <w:lvlJc w:val="left"/>
+      <w:pPr>
+        <w:ind w:left="720" w:hanging="360"/>
+      </w:pPr>
+    </w:lvl>
+    <w:lvl w:ilvl="1" w:tplc="04090019">
+      <w:start w:val="1"/>
+      <w:numFmt w:val="lowerLetter"/>
+      <w:lvlText w:val="%2."/>
+      <w:lvlJc w:val="left"/>
+      <w:pPr>
+        <w:ind w:left="1440" w:hanging="360"/>
+      </w:pPr>
+    </w:lvl>
+    <w:lvl w:ilvl="2" w:tplc="0409001B" w:tentative="1">
+      <w:start w:val="1"/>
+      <w:numFmt w:val="lowerRoman"/>
+      <w:lvlText w:val="%3."/>
+      <w:lvlJc w:val="right"/>
+      <w:pPr>
+        <w:ind w:left="2160" w:hanging="180"/>
+      </w:pPr>
+    </w:lvl>
+    <w:lvl w:ilvl="3" w:tplc="0409000F" w:tentative="1">
+      <w:start w:val="1"/>
+      <w:numFmt w:val="decimal"/>
+      <w:lvlText w:val="%4."/>
+      <w:lvlJc w:val="left"/>
+      <w:pPr>
+        <w:ind w:left="2880" w:hanging="360"/>
+      </w:pPr>
+    </w:lvl>
+    <w:lvl w:ilvl="4" w:tplc="04090019" w:tentative="1">
+      <w:start w:val="1"/>
+      <w:numFmt w:val="lowerLetter"/>
+      <w:lvlText w:val="%5."/>
+      <w:lvlJc w:val="left"/>
+      <w:pPr>
+        <w:ind w:left="3600" w:hanging="360"/>
+      </w:pPr>
+    </w:lvl>
+    <w:lvl w:ilvl="5" w:tplc="0409001B" w:tentative="1">
+      <w:start w:val="1"/>
+      <w:numFmt w:val="lowerRoman"/>
+      <w:lvlText w:val="%6."/>
+      <w:lvlJc w:val="right"/>
+      <w:pPr>
+        <w:ind w:left="4320" w:hanging="180"/>
+      </w:pPr>
+    </w:lvl>
+    <w:lvl w:ilvl="6" w:tplc="0409000F" w:tentative="1">
+      <w:start w:val="1"/>
+      <w:numFmt w:val="decimal"/>
+      <w:lvlText w:val="%7."/>
+      <w:lvlJc w:val="left"/>
+      <w:pPr>
+        <w:ind w:left="5040" w:hanging="360"/>
+      </w:pPr>
+    </w:lvl>
+    <w:lvl w:ilvl="7" w:tplc="04090019" w:tentative="1">
+      <w:start w:val="1"/>
+      <w:numFmt w:val="lowerLetter"/>
+      <w:lvlText w:val="%8."/>
+      <w:lvlJc w:val="left"/>
+      <w:pPr>
+        <w:ind w:left="5760" w:hanging="360"/>
+      </w:pPr>
+    </w:lvl>
+    <w:lvl w:ilvl="8" w:tplc="0409001B" w:tentative="1">
+      <w:start w:val="1"/>
+      <w:numFmt w:val="lowerRoman"/>
+      <w:lvlText w:val="%9."/>
+      <w:lvlJc w:val="right"/>
+      <w:pPr>
+        <w:ind w:left="6480" w:hanging="180"/>
+      </w:pPr>
+    </w:lvl>
+  </w:abstractNum>
+  <w:abstractNum w:abstractNumId="29">
+    <w:nsid w:val="67E76255"/>
+    <w:multiLevelType w:val="hybridMultilevel"/>
+    <w:tmpl w:val="28661E9E"/>
+    <w:lvl w:ilvl="0" w:tplc="04090001">
+      <w:start w:val="1"/>
+      <w:numFmt w:val="bullet"/>
+      <w:lvlText w:val=""/>
+      <w:lvlJc w:val="left"/>
+      <w:pPr>
+        <w:ind w:left="1440" w:hanging="360"/>
+      </w:pPr>
+      <w:rPr>
+        <w:rFonts w:ascii="Symbol" w:hAnsi="Symbol" w:hint="default"/>
+      </w:rPr>
+    </w:lvl>
+    <w:lvl w:ilvl="1" w:tplc="04090003" w:tentative="1">
+      <w:start w:val="1"/>
+      <w:numFmt w:val="bullet"/>
+      <w:lvlText w:val="o"/>
+      <w:lvlJc w:val="left"/>
+      <w:pPr>
+        <w:ind w:left="2160" w:hanging="360"/>
+      </w:pPr>
+      <w:rPr>
+        <w:rFonts w:ascii="Courier New" w:hAnsi="Courier New" w:hint="default"/>
+      </w:rPr>
+    </w:lvl>
+    <w:lvl w:ilvl="2" w:tplc="04090005" w:tentative="1">
+      <w:start w:val="1"/>
+      <w:numFmt w:val="bullet"/>
+      <w:lvlText w:val=""/>
+      <w:lvlJc w:val="left"/>
+      <w:pPr>
+        <w:ind w:left="2880" w:hanging="360"/>
+      </w:pPr>
+      <w:rPr>
+        <w:rFonts w:ascii="Wingdings" w:hAnsi="Wingdings" w:hint="default"/>
+      </w:rPr>
+    </w:lvl>
+    <w:lvl w:ilvl="3" w:tplc="04090001" w:tentative="1">
+      <w:start w:val="1"/>
+      <w:numFmt w:val="bullet"/>
+      <w:lvlText w:val=""/>
+      <w:lvlJc w:val="left"/>
+      <w:pPr>
+        <w:ind w:left="3600" w:hanging="360"/>
+      </w:pPr>
+      <w:rPr>
+        <w:rFonts w:ascii="Symbol" w:hAnsi="Symbol" w:hint="default"/>
+      </w:rPr>
+    </w:lvl>
+    <w:lvl w:ilvl="4" w:tplc="04090003" w:tentative="1">
+      <w:start w:val="1"/>
+      <w:numFmt w:val="bullet"/>
+      <w:lvlText w:val="o"/>
+      <w:lvlJc w:val="left"/>
+      <w:pPr>
+        <w:ind w:left="4320" w:hanging="360"/>
+      </w:pPr>
+      <w:rPr>
+        <w:rFonts w:ascii="Courier New" w:hAnsi="Courier New" w:hint="default"/>
+      </w:rPr>
+    </w:lvl>
+    <w:lvl w:ilvl="5" w:tplc="04090005" w:tentative="1">
+      <w:start w:val="1"/>
+      <w:numFmt w:val="bullet"/>
+      <w:lvlText w:val=""/>
+      <w:lvlJc w:val="left"/>
+      <w:pPr>
+        <w:ind w:left="5040" w:hanging="360"/>
+      </w:pPr>
+      <w:rPr>
+        <w:rFonts w:ascii="Wingdings" w:hAnsi="Wingdings" w:hint="default"/>
+      </w:rPr>
+    </w:lvl>
+    <w:lvl w:ilvl="6" w:tplc="04090001" w:tentative="1">
+      <w:start w:val="1"/>
+      <w:numFmt w:val="bullet"/>
+      <w:lvlText w:val=""/>
+      <w:lvlJc w:val="left"/>
+      <w:pPr>
+        <w:ind w:left="5760" w:hanging="360"/>
+      </w:pPr>
+      <w:rPr>
+        <w:rFonts w:ascii="Symbol" w:hAnsi="Symbol" w:hint="default"/>
+      </w:rPr>
+    </w:lvl>
+    <w:lvl w:ilvl="7" w:tplc="04090003" w:tentative="1">
+      <w:start w:val="1"/>
+      <w:numFmt w:val="bullet"/>
+      <w:lvlText w:val="o"/>
+      <w:lvlJc w:val="left"/>
+      <w:pPr>
+        <w:ind w:left="6480" w:hanging="360"/>
+      </w:pPr>
+      <w:rPr>
+        <w:rFonts w:ascii="Courier New" w:hAnsi="Courier New" w:hint="default"/>
+      </w:rPr>
+    </w:lvl>
+    <w:lvl w:ilvl="8" w:tplc="04090005" w:tentative="1">
+      <w:start w:val="1"/>
+      <w:numFmt w:val="bullet"/>
+      <w:lvlText w:val=""/>
+      <w:lvlJc w:val="left"/>
+      <w:pPr>
+        <w:ind w:left="7200" w:hanging="360"/>
+      </w:pPr>
+      <w:rPr>
+        <w:rFonts w:ascii="Wingdings" w:hAnsi="Wingdings" w:hint="default"/>
+      </w:rPr>
+    </w:lvl>
+  </w:abstractNum>
+  <w:abstractNum w:abstractNumId="30">
+    <w:nsid w:val="6A8966A6"/>
+    <w:multiLevelType w:val="hybridMultilevel"/>
+    <w:tmpl w:val="6F8E17BE"/>
+    <w:lvl w:ilvl="0" w:tplc="04090001">
+      <w:start w:val="1"/>
+      <w:numFmt w:val="bullet"/>
+      <w:lvlText w:val=""/>
+      <w:lvlJc w:val="left"/>
+      <w:pPr>
+        <w:ind w:left="1440" w:hanging="360"/>
+      </w:pPr>
+      <w:rPr>
+        <w:rFonts w:ascii="Symbol" w:hAnsi="Symbol" w:hint="default"/>
+      </w:rPr>
+    </w:lvl>
+    <w:lvl w:ilvl="1" w:tplc="04090003" w:tentative="1">
+      <w:start w:val="1"/>
+      <w:numFmt w:val="bullet"/>
+      <w:lvlText w:val="o"/>
+      <w:lvlJc w:val="left"/>
+      <w:pPr>
+        <w:ind w:left="2160" w:hanging="360"/>
+      </w:pPr>
+      <w:rPr>
+        <w:rFonts w:ascii="Courier New" w:hAnsi="Courier New" w:hint="default"/>
+      </w:rPr>
+    </w:lvl>
+    <w:lvl w:ilvl="2" w:tplc="04090005" w:tentative="1">
+      <w:start w:val="1"/>
+      <w:numFmt w:val="bullet"/>
+      <w:lvlText w:val=""/>
+      <w:lvlJc w:val="left"/>
+      <w:pPr>
+        <w:ind w:left="2880" w:hanging="360"/>
+      </w:pPr>
+      <w:rPr>
+        <w:rFonts w:ascii="Wingdings" w:hAnsi="Wingdings" w:hint="default"/>
+      </w:rPr>
+    </w:lvl>
+    <w:lvl w:ilvl="3" w:tplc="04090001" w:tentative="1">
+      <w:start w:val="1"/>
+      <w:numFmt w:val="bullet"/>
+      <w:lvlText w:val=""/>
+      <w:lvlJc w:val="left"/>
+      <w:pPr>
+        <w:ind w:left="3600" w:hanging="360"/>
+      </w:pPr>
+      <w:rPr>
+        <w:rFonts w:ascii="Symbol" w:hAnsi="Symbol" w:hint="default"/>
+      </w:rPr>
+    </w:lvl>
+    <w:lvl w:ilvl="4" w:tplc="04090003" w:tentative="1">
+      <w:start w:val="1"/>
+      <w:numFmt w:val="bullet"/>
+      <w:lvlText w:val="o"/>
+      <w:lvlJc w:val="left"/>
+      <w:pPr>
+        <w:ind w:left="4320" w:hanging="360"/>
+      </w:pPr>
+      <w:rPr>
+        <w:rFonts w:ascii="Courier New" w:hAnsi="Courier New" w:hint="default"/>
+      </w:rPr>
+    </w:lvl>
+    <w:lvl w:ilvl="5" w:tplc="04090005" w:tentative="1">
+      <w:start w:val="1"/>
+      <w:numFmt w:val="bullet"/>
+      <w:lvlText w:val=""/>
+      <w:lvlJc w:val="left"/>
+      <w:pPr>
+        <w:ind w:left="5040" w:hanging="360"/>
+      </w:pPr>
+      <w:rPr>
+        <w:rFonts w:ascii="Wingdings" w:hAnsi="Wingdings" w:hint="default"/>
+      </w:rPr>
+    </w:lvl>
+    <w:lvl w:ilvl="6" w:tplc="04090001" w:tentative="1">
+      <w:start w:val="1"/>
+      <w:numFmt w:val="bullet"/>
+      <w:lvlText w:val=""/>
+      <w:lvlJc w:val="left"/>
+      <w:pPr>
+        <w:ind w:left="5760" w:hanging="360"/>
+      </w:pPr>
+      <w:rPr>
+        <w:rFonts w:ascii="Symbol" w:hAnsi="Symbol" w:hint="default"/>
+      </w:rPr>
+    </w:lvl>
+    <w:lvl w:ilvl="7" w:tplc="04090003" w:tentative="1">
+      <w:start w:val="1"/>
+      <w:numFmt w:val="bullet"/>
+      <w:lvlText w:val="o"/>
+      <w:lvlJc w:val="left"/>
+      <w:pPr>
+        <w:ind w:left="6480" w:hanging="360"/>
+      </w:pPr>
+      <w:rPr>
+        <w:rFonts w:ascii="Courier New" w:hAnsi="Courier New" w:hint="default"/>
+      </w:rPr>
+    </w:lvl>
+    <w:lvl w:ilvl="8" w:tplc="04090005" w:tentative="1">
+      <w:start w:val="1"/>
+      <w:numFmt w:val="bullet"/>
+      <w:lvlText w:val=""/>
+      <w:lvlJc w:val="left"/>
+      <w:pPr>
+        <w:ind w:left="7200" w:hanging="360"/>
+      </w:pPr>
+      <w:rPr>
+        <w:rFonts w:ascii="Wingdings" w:hAnsi="Wingdings" w:hint="default"/>
+      </w:rPr>
+    </w:lvl>
+  </w:abstractNum>
+  <w:abstractNum w:abstractNumId="31">
+    <w:nsid w:val="6E4B7743"/>
+    <w:multiLevelType w:val="hybridMultilevel"/>
+    <w:tmpl w:val="352A0DB4"/>
+    <w:lvl w:ilvl="0" w:tplc="04090001">
+      <w:start w:val="1"/>
+      <w:numFmt w:val="bullet"/>
+      <w:lvlText w:val=""/>
+      <w:lvlJc w:val="left"/>
+      <w:pPr>
+        <w:ind w:left="1080" w:hanging="360"/>
+      </w:pPr>
+      <w:rPr>
+        <w:rFonts w:ascii="Symbol" w:hAnsi="Symbol" w:hint="default"/>
+      </w:rPr>
+    </w:lvl>
+    <w:lvl w:ilvl="1" w:tplc="04090003" w:tentative="1">
+      <w:start w:val="1"/>
+      <w:numFmt w:val="bullet"/>
+      <w:lvlText w:val="o"/>
+      <w:lvlJc w:val="left"/>
+      <w:pPr>
+        <w:ind w:left="1800" w:hanging="360"/>
+      </w:pPr>
+      <w:rPr>
+        <w:rFonts w:ascii="Courier New" w:hAnsi="Courier New" w:hint="default"/>
+      </w:rPr>
+    </w:lvl>
+    <w:lvl w:ilvl="2" w:tplc="04090005" w:tentative="1">
+      <w:start w:val="1"/>
+      <w:numFmt w:val="bullet"/>
+      <w:lvlText w:val=""/>
+      <w:lvlJc w:val="left"/>
+      <w:pPr>
+        <w:ind w:left="2520" w:hanging="360"/>
+      </w:pPr>
+      <w:rPr>
+        <w:rFonts w:ascii="Wingdings" w:hAnsi="Wingdings" w:hint="default"/>
+      </w:rPr>
+    </w:lvl>
+    <w:lvl w:ilvl="3" w:tplc="04090001" w:tentative="1">
+      <w:start w:val="1"/>
+      <w:numFmt w:val="bullet"/>
+      <w:lvlText w:val=""/>
+      <w:lvlJc w:val="left"/>
+      <w:pPr>
+        <w:ind w:left="3240" w:hanging="360"/>
+      </w:pPr>
+      <w:rPr>
+        <w:rFonts w:ascii="Symbol" w:hAnsi="Symbol" w:hint="default"/>
+      </w:rPr>
+    </w:lvl>
+    <w:lvl w:ilvl="4" w:tplc="04090003" w:tentative="1">
+      <w:start w:val="1"/>
+      <w:numFmt w:val="bullet"/>
+      <w:lvlText w:val="o"/>
+      <w:lvlJc w:val="left"/>
+      <w:pPr>
+        <w:ind w:left="3960" w:hanging="360"/>
+      </w:pPr>
+      <w:rPr>
+        <w:rFonts w:ascii="Courier New" w:hAnsi="Courier New" w:hint="default"/>
+      </w:rPr>
+    </w:lvl>
+    <w:lvl w:ilvl="5" w:tplc="04090005" w:tentative="1">
+      <w:start w:val="1"/>
+      <w:numFmt w:val="bullet"/>
+      <w:lvlText w:val=""/>
+      <w:lvlJc w:val="left"/>
+      <w:pPr>
+        <w:ind w:left="4680" w:hanging="360"/>
+      </w:pPr>
+      <w:rPr>
+        <w:rFonts w:ascii="Wingdings" w:hAnsi="Wingdings" w:hint="default"/>
+      </w:rPr>
+    </w:lvl>
+    <w:lvl w:ilvl="6" w:tplc="04090001" w:tentative="1">
+      <w:start w:val="1"/>
+      <w:numFmt w:val="bullet"/>
+      <w:lvlText w:val=""/>
+      <w:lvlJc w:val="left"/>
+      <w:pPr>
+        <w:ind w:left="5400" w:hanging="360"/>
+      </w:pPr>
+      <w:rPr>
+        <w:rFonts w:ascii="Symbol" w:hAnsi="Symbol" w:hint="default"/>
+      </w:rPr>
+    </w:lvl>
+    <w:lvl w:ilvl="7" w:tplc="04090003" w:tentative="1">
+      <w:start w:val="1"/>
+      <w:numFmt w:val="bullet"/>
+      <w:lvlText w:val="o"/>
+      <w:lvlJc w:val="left"/>
+      <w:pPr>
+        <w:ind w:left="6120" w:hanging="360"/>
+      </w:pPr>
+      <w:rPr>
+        <w:rFonts w:ascii="Courier New" w:hAnsi="Courier New" w:hint="default"/>
+      </w:rPr>
+    </w:lvl>
+    <w:lvl w:ilvl="8" w:tplc="04090005" w:tentative="1">
+      <w:start w:val="1"/>
+      <w:numFmt w:val="bullet"/>
+      <w:lvlText w:val=""/>
+      <w:lvlJc w:val="left"/>
+      <w:pPr>
+        <w:ind w:left="6840" w:hanging="360"/>
+      </w:pPr>
+      <w:rPr>
+        <w:rFonts w:ascii="Wingdings" w:hAnsi="Wingdings" w:hint="default"/>
+      </w:rPr>
+    </w:lvl>
+  </w:abstractNum>
+  <w:abstractNum w:abstractNumId="32">
+    <w:nsid w:val="70611769"/>
+    <w:multiLevelType w:val="hybridMultilevel"/>
+    <w:tmpl w:val="91E0E2C4"/>
+    <w:lvl w:ilvl="0" w:tplc="04090001">
+      <w:start w:val="1"/>
+      <w:numFmt w:val="bullet"/>
+      <w:lvlText w:val=""/>
+      <w:lvlJc w:val="left"/>
+      <w:pPr>
+        <w:ind w:left="720" w:hanging="360"/>
+      </w:pPr>
+      <w:rPr>
+        <w:rFonts w:ascii="Symbol" w:hAnsi="Symbol" w:hint="default"/>
+      </w:rPr>
+    </w:lvl>
+    <w:lvl w:ilvl="1" w:tplc="04090003" w:tentative="1">
+      <w:start w:val="1"/>
+      <w:numFmt w:val="bullet"/>
+      <w:lvlText w:val="o"/>
+      <w:lvlJc w:val="left"/>
+      <w:pPr>
+        <w:ind w:left="1440" w:hanging="360"/>
+      </w:pPr>
+      <w:rPr>
+        <w:rFonts w:ascii="Courier New" w:hAnsi="Courier New" w:hint="default"/>
+      </w:rPr>
+    </w:lvl>
+    <w:lvl w:ilvl="2" w:tplc="04090005" w:tentative="1">
+      <w:start w:val="1"/>
+      <w:numFmt w:val="bullet"/>
+      <w:lvlText w:val=""/>
+      <w:lvlJc w:val="left"/>
+      <w:pPr>
+        <w:ind w:left="2160" w:hanging="360"/>
+      </w:pPr>
+      <w:rPr>
+        <w:rFonts w:ascii="Wingdings" w:hAnsi="Wingdings" w:hint="default"/>
+      </w:rPr>
+    </w:lvl>
+    <w:lvl w:ilvl="3" w:tplc="04090001" w:tentative="1">
+      <w:start w:val="1"/>
+      <w:numFmt w:val="bullet"/>
+      <w:lvlText w:val=""/>
+      <w:lvlJc w:val="left"/>
+      <w:pPr>
+        <w:ind w:left="2880" w:hanging="360"/>
+      </w:pPr>
+      <w:rPr>
+        <w:rFonts w:ascii="Symbol" w:hAnsi="Symbol" w:hint="default"/>
+      </w:rPr>
+    </w:lvl>
+    <w:lvl w:ilvl="4" w:tplc="04090003" w:tentative="1">
+      <w:start w:val="1"/>
+      <w:numFmt w:val="bullet"/>
+      <w:lvlText w:val="o"/>
+      <w:lvlJc w:val="left"/>
+      <w:pPr>
+        <w:ind w:left="3600" w:hanging="360"/>
+      </w:pPr>
+      <w:rPr>
+        <w:rFonts w:ascii="Courier New" w:hAnsi="Courier New" w:hint="default"/>
+      </w:rPr>
+    </w:lvl>
+    <w:lvl w:ilvl="5" w:tplc="04090005" w:tentative="1">
+      <w:start w:val="1"/>
+      <w:numFmt w:val="bullet"/>
+      <w:lvlText w:val=""/>
+      <w:lvlJc w:val="left"/>
+      <w:pPr>
+        <w:ind w:left="4320" w:hanging="360"/>
+      </w:pPr>
+      <w:rPr>
+        <w:rFonts w:ascii="Wingdings" w:hAnsi="Wingdings" w:hint="default"/>
+      </w:rPr>
+    </w:lvl>
+    <w:lvl w:ilvl="6" w:tplc="04090001" w:tentative="1">
+      <w:start w:val="1"/>
+      <w:numFmt w:val="bullet"/>
+      <w:lvlText w:val=""/>
+      <w:lvlJc w:val="left"/>
+      <w:pPr>
+        <w:ind w:left="5040" w:hanging="360"/>
+      </w:pPr>
+      <w:rPr>
+        <w:rFonts w:ascii="Symbol" w:hAnsi="Symbol" w:hint="default"/>
+      </w:rPr>
+    </w:lvl>
+    <w:lvl w:ilvl="7" w:tplc="04090003" w:tentative="1">
+      <w:start w:val="1"/>
+      <w:numFmt w:val="bullet"/>
+      <w:lvlText w:val="o"/>
+      <w:lvlJc w:val="left"/>
+      <w:pPr>
+        <w:ind w:left="5760" w:hanging="360"/>
+      </w:pPr>
+      <w:rPr>
+        <w:rFonts w:ascii="Courier New" w:hAnsi="Courier New" w:hint="default"/>
+      </w:rPr>
+    </w:lvl>
+    <w:lvl w:ilvl="8" w:tplc="04090005" w:tentative="1">
+      <w:start w:val="1"/>
+      <w:numFmt w:val="bullet"/>
+      <w:lvlText w:val=""/>
+      <w:lvlJc w:val="left"/>
+      <w:pPr>
+        <w:ind w:left="6480" w:hanging="360"/>
+      </w:pPr>
+      <w:rPr>
+        <w:rFonts w:ascii="Wingdings" w:hAnsi="Wingdings" w:hint="default"/>
+      </w:rPr>
+    </w:lvl>
+  </w:abstractNum>
+  <w:abstractNum w:abstractNumId="33">
+    <w:nsid w:val="781C2E32"/>
+    <w:multiLevelType w:val="hybridMultilevel"/>
+    <w:tmpl w:val="D466D60C"/>
+    <w:lvl w:ilvl="0" w:tplc="04090001">
+      <w:start w:val="1"/>
+      <w:numFmt w:val="bullet"/>
+      <w:lvlText w:val=""/>
+      <w:lvlJc w:val="left"/>
+      <w:pPr>
+        <w:ind w:left="1440" w:hanging="360"/>
+      </w:pPr>
+      <w:rPr>
+        <w:rFonts w:ascii="Symbol" w:hAnsi="Symbol" w:hint="default"/>
+      </w:rPr>
+    </w:lvl>
+    <w:lvl w:ilvl="1" w:tplc="04090003" w:tentative="1">
+      <w:start w:val="1"/>
+      <w:numFmt w:val="bullet"/>
+      <w:lvlText w:val="o"/>
+      <w:lvlJc w:val="left"/>
+      <w:pPr>
+        <w:ind w:left="2160" w:hanging="360"/>
+      </w:pPr>
+      <w:rPr>
+        <w:rFonts w:ascii="Courier New" w:hAnsi="Courier New" w:hint="default"/>
+      </w:rPr>
+    </w:lvl>
+    <w:lvl w:ilvl="2" w:tplc="04090005" w:tentative="1">
+      <w:start w:val="1"/>
+      <w:numFmt w:val="bullet"/>
+      <w:lvlText w:val=""/>
+      <w:lvlJc w:val="left"/>
+      <w:pPr>
+        <w:ind w:left="2880" w:hanging="360"/>
+      </w:pPr>
+      <w:rPr>
+        <w:rFonts w:ascii="Wingdings" w:hAnsi="Wingdings" w:hint="default"/>
+      </w:rPr>
+    </w:lvl>
+    <w:lvl w:ilvl="3" w:tplc="04090001" w:tentative="1">
+      <w:start w:val="1"/>
+      <w:numFmt w:val="bullet"/>
+      <w:lvlText w:val=""/>
+      <w:lvlJc w:val="left"/>
+      <w:pPr>
+        <w:ind w:left="3600" w:hanging="360"/>
+      </w:pPr>
+      <w:rPr>
+        <w:rFonts w:ascii="Symbol" w:hAnsi="Symbol" w:hint="default"/>
+      </w:rPr>
+    </w:lvl>
+    <w:lvl w:ilvl="4" w:tplc="04090003" w:tentative="1">
+      <w:start w:val="1"/>
+      <w:numFmt w:val="bullet"/>
+      <w:lvlText w:val="o"/>
+      <w:lvlJc w:val="left"/>
+      <w:pPr>
+        <w:ind w:left="4320" w:hanging="360"/>
+      </w:pPr>
+      <w:rPr>
+        <w:rFonts w:ascii="Courier New" w:hAnsi="Courier New" w:hint="default"/>
+      </w:rPr>
+    </w:lvl>
+    <w:lvl w:ilvl="5" w:tplc="04090005" w:tentative="1">
+      <w:start w:val="1"/>
+      <w:numFmt w:val="bullet"/>
+      <w:lvlText w:val=""/>
+      <w:lvlJc w:val="left"/>
+      <w:pPr>
+        <w:ind w:left="5040" w:hanging="360"/>
+      </w:pPr>
+      <w:rPr>
+        <w:rFonts w:ascii="Wingdings" w:hAnsi="Wingdings" w:hint="default"/>
+      </w:rPr>
+    </w:lvl>
+    <w:lvl w:ilvl="6" w:tplc="04090001" w:tentative="1">
+      <w:start w:val="1"/>
+      <w:numFmt w:val="bullet"/>
+      <w:lvlText w:val=""/>
+      <w:lvlJc w:val="left"/>
+      <w:pPr>
+        <w:ind w:left="5760" w:hanging="360"/>
+      </w:pPr>
+      <w:rPr>
+        <w:rFonts w:ascii="Symbol" w:hAnsi="Symbol" w:hint="default"/>
+      </w:rPr>
+    </w:lvl>
+    <w:lvl w:ilvl="7" w:tplc="04090003" w:tentative="1">
+      <w:start w:val="1"/>
+      <w:numFmt w:val="bullet"/>
+      <w:lvlText w:val="o"/>
+      <w:lvlJc w:val="left"/>
+      <w:pPr>
+        <w:ind w:left="6480" w:hanging="360"/>
+      </w:pPr>
+      <w:rPr>
+        <w:rFonts w:ascii="Courier New" w:hAnsi="Courier New" w:hint="default"/>
+      </w:rPr>
+    </w:lvl>
+    <w:lvl w:ilvl="8" w:tplc="04090005" w:tentative="1">
+      <w:start w:val="1"/>
+      <w:numFmt w:val="bullet"/>
+      <w:lvlText w:val=""/>
+      <w:lvlJc w:val="left"/>
+      <w:pPr>
+        <w:ind w:left="7200" w:hanging="360"/>
+      </w:pPr>
+      <w:rPr>
+        <w:rFonts w:ascii="Wingdings" w:hAnsi="Wingdings" w:hint="default"/>
+      </w:rPr>
+    </w:lvl>
+  </w:abstractNum>
+  <w:abstractNum w:abstractNumId="34">
+    <w:nsid w:val="79243775"/>
+    <w:multiLevelType w:val="hybridMultilevel"/>
+    <w:tmpl w:val="2722BC16"/>
+    <w:lvl w:ilvl="0" w:tplc="0409000F">
+      <w:start w:val="1"/>
+      <w:numFmt w:val="decimal"/>
+      <w:lvlText w:val="%1."/>
+      <w:lvlJc w:val="left"/>
+      <w:pPr>
+        <w:ind w:left="720" w:hanging="360"/>
+      </w:pPr>
+    </w:lvl>
+    <w:lvl w:ilvl="1" w:tplc="04090019">
+      <w:start w:val="1"/>
+      <w:numFmt w:val="lowerLetter"/>
+      <w:lvlText w:val="%2."/>
+      <w:lvlJc w:val="left"/>
+      <w:pPr>
+        <w:ind w:left="1440" w:hanging="360"/>
+      </w:pPr>
+    </w:lvl>
+    <w:lvl w:ilvl="2" w:tplc="0409001B" w:tentative="1">
+      <w:start w:val="1"/>
+      <w:numFmt w:val="lowerRoman"/>
+      <w:lvlText w:val="%3."/>
+      <w:lvlJc w:val="right"/>
+      <w:pPr>
+        <w:ind w:left="2160" w:hanging="180"/>
+      </w:pPr>
+    </w:lvl>
+    <w:lvl w:ilvl="3" w:tplc="0409000F" w:tentative="1">
+      <w:start w:val="1"/>
+      <w:numFmt w:val="decimal"/>
+      <w:lvlText w:val="%4."/>
+      <w:lvlJc w:val="left"/>
+      <w:pPr>
+        <w:ind w:left="2880" w:hanging="360"/>
+      </w:pPr>
+    </w:lvl>
+    <w:lvl w:ilvl="4" w:tplc="04090019" w:tentative="1">
+      <w:start w:val="1"/>
+      <w:numFmt w:val="lowerLetter"/>
+      <w:lvlText w:val="%5."/>
+      <w:lvlJc w:val="left"/>
+      <w:pPr>
+        <w:ind w:left="3600" w:hanging="360"/>
+      </w:pPr>
+    </w:lvl>
+    <w:lvl w:ilvl="5" w:tplc="0409001B" w:tentative="1">
+      <w:start w:val="1"/>
+      <w:numFmt w:val="lowerRoman"/>
+      <w:lvlText w:val="%6."/>
+      <w:lvlJc w:val="right"/>
+      <w:pPr>
+        <w:ind w:left="4320" w:hanging="180"/>
+      </w:pPr>
+    </w:lvl>
+    <w:lvl w:ilvl="6" w:tplc="0409000F" w:tentative="1">
+      <w:start w:val="1"/>
+      <w:numFmt w:val="decimal"/>
+      <w:lvlText w:val="%7."/>
+      <w:lvlJc w:val="left"/>
+      <w:pPr>
+        <w:ind w:left="5040" w:hanging="360"/>
+      </w:pPr>
+    </w:lvl>
+    <w:lvl w:ilvl="7" w:tplc="04090019" w:tentative="1">
+      <w:start w:val="1"/>
+      <w:numFmt w:val="lowerLetter"/>
+      <w:lvlText w:val="%8."/>
+      <w:lvlJc w:val="left"/>
+      <w:pPr>
+        <w:ind w:left="5760" w:hanging="360"/>
+      </w:pPr>
+    </w:lvl>
+    <w:lvl w:ilvl="8" w:tplc="0409001B" w:tentative="1">
+      <w:start w:val="1"/>
+      <w:numFmt w:val="lowerRoman"/>
+      <w:lvlText w:val="%9."/>
+      <w:lvlJc w:val="right"/>
+      <w:pPr>
+        <w:ind w:left="6480" w:hanging="180"/>
+      </w:pPr>
+    </w:lvl>
+  </w:abstractNum>
+  <w:abstractNum w:abstractNumId="35">
+    <w:nsid w:val="7C5F0E63"/>
+    <w:multiLevelType w:val="hybridMultilevel"/>
+    <w:tmpl w:val="73DE7838"/>
+    <w:lvl w:ilvl="0" w:tplc="0409000F">
+      <w:start w:val="1"/>
+      <w:numFmt w:val="decimal"/>
+      <w:lvlText w:val="%1."/>
+      <w:lvlJc w:val="left"/>
+      <w:pPr>
+        <w:ind w:left="720" w:hanging="360"/>
+      </w:pPr>
+    </w:lvl>
+    <w:lvl w:ilvl="1" w:tplc="04090019">
+      <w:start w:val="1"/>
+      <w:numFmt w:val="lowerLetter"/>
+      <w:lvlText w:val="%2."/>
+      <w:lvlJc w:val="left"/>
+      <w:pPr>
+        <w:ind w:left="1440" w:hanging="360"/>
+      </w:pPr>
+    </w:lvl>
+    <w:lvl w:ilvl="2" w:tplc="0409001B" w:tentative="1">
+      <w:start w:val="1"/>
+      <w:numFmt w:val="lowerRoman"/>
+      <w:lvlText w:val="%3."/>
+      <w:lvlJc w:val="right"/>
+      <w:pPr>
+        <w:ind w:left="2160" w:hanging="180"/>
+      </w:pPr>
+    </w:lvl>
+    <w:lvl w:ilvl="3" w:tplc="0409000F" w:tentative="1">
+      <w:start w:val="1"/>
+      <w:numFmt w:val="decimal"/>
+      <w:lvlText w:val="%4."/>
+      <w:lvlJc w:val="left"/>
+      <w:pPr>
+        <w:ind w:left="2880" w:hanging="360"/>
+      </w:pPr>
+    </w:lvl>
+    <w:lvl w:ilvl="4" w:tplc="04090019" w:tentative="1">
+      <w:start w:val="1"/>
+      <w:numFmt w:val="lowerLetter"/>
+      <w:lvlText w:val="%5."/>
+      <w:lvlJc w:val="left"/>
+      <w:pPr>
+        <w:ind w:left="3600" w:hanging="360"/>
+      </w:pPr>
+    </w:lvl>
+    <w:lvl w:ilvl="5" w:tplc="0409001B" w:tentative="1">
+      <w:start w:val="1"/>
+      <w:numFmt w:val="lowerRoman"/>
+      <w:lvlText w:val="%6."/>
+      <w:lvlJc w:val="right"/>
+      <w:pPr>
+        <w:ind w:left="4320" w:hanging="180"/>
+      </w:pPr>
+    </w:lvl>
+    <w:lvl w:ilvl="6" w:tplc="0409000F" w:tentative="1">
+      <w:start w:val="1"/>
+      <w:numFmt w:val="decimal"/>
+      <w:lvlText w:val="%7."/>
+      <w:lvlJc w:val="left"/>
+      <w:pPr>
+        <w:ind w:left="5040" w:hanging="360"/>
+      </w:pPr>
+    </w:lvl>
+    <w:lvl w:ilvl="7" w:tplc="04090019" w:tentative="1">
+      <w:start w:val="1"/>
+      <w:numFmt w:val="lowerLetter"/>
+      <w:lvlText w:val="%8."/>
+      <w:lvlJc w:val="left"/>
+      <w:pPr>
+        <w:ind w:left="5760" w:hanging="360"/>
+      </w:pPr>
+    </w:lvl>
+    <w:lvl w:ilvl="8" w:tplc="0409001B" w:tentative="1">
+      <w:start w:val="1"/>
+      <w:numFmt w:val="lowerRoman"/>
+      <w:lvlText w:val="%9."/>
+      <w:lvlJc w:val="right"/>
+      <w:pPr>
+        <w:ind w:left="6480" w:hanging="180"/>
+      </w:pPr>
+    </w:lvl>
+  </w:abstractNum>
   <w:num w:numId="1">
+    <w:abstractNumId w:val="12"/>
+  </w:num>
+  <w:num w:numId="2">
+    <w:abstractNumId w:val="9"/>
+  </w:num>
+  <w:num w:numId="3">
+    <w:abstractNumId w:val="15"/>
+  </w:num>
+  <w:num w:numId="4">
+    <w:abstractNumId w:val="32"/>
+  </w:num>
+  <w:num w:numId="5">
+    <w:abstractNumId w:val="6"/>
+  </w:num>
+  <w:num w:numId="6">
+    <w:abstractNumId w:val="25"/>
+  </w:num>
+  <w:num w:numId="7">
+    <w:abstractNumId w:val="7"/>
+  </w:num>
+  <w:num w:numId="8">
     <w:abstractNumId w:val="4"/>
   </w:num>
-  <w:num w:numId="2">
+  <w:num w:numId="9">
+    <w:abstractNumId w:val="13"/>
+  </w:num>
+  <w:num w:numId="10">
+    <w:abstractNumId w:val="20"/>
+  </w:num>
+  <w:num w:numId="11">
+    <w:abstractNumId w:val="21"/>
+  </w:num>
+  <w:num w:numId="12">
+    <w:abstractNumId w:val="1"/>
+  </w:num>
+  <w:num w:numId="13">
+    <w:abstractNumId w:val="30"/>
+  </w:num>
+  <w:num w:numId="14">
+    <w:abstractNumId w:val="0"/>
+  </w:num>
+  <w:num w:numId="15">
+    <w:abstractNumId w:val="23"/>
+  </w:num>
+  <w:num w:numId="16">
+    <w:abstractNumId w:val="22"/>
+  </w:num>
+  <w:num w:numId="17">
     <w:abstractNumId w:val="3"/>
   </w:num>
-  <w:num w:numId="3">
-    <w:abstractNumId w:val="7"/>
+  <w:num w:numId="18">
+    <w:abstractNumId w:val="10"/>
   </w:num>
-  <w:num w:numId="4">
-    <w:abstractNumId w:val="0"/>
+  <w:num w:numId="19">
+    <w:abstractNumId w:val="29"/>
   </w:num>
-  <w:num w:numId="5">
-    <w:abstractNumId w:val="1"/>
+  <w:num w:numId="20">
+    <w:abstractNumId w:val="33"/>
   </w:num>
-  <w:num w:numId="6">
+  <w:num w:numId="21">
+    <w:abstractNumId w:val="34"/>
+  </w:num>
+  <w:num w:numId="22">
+    <w:abstractNumId w:val="16"/>
+  </w:num>
+  <w:num w:numId="23">
+    <w:abstractNumId w:val="27"/>
+  </w:num>
+  <w:num w:numId="24">
+    <w:abstractNumId w:val="31"/>
+  </w:num>
+  <w:num w:numId="25">
+    <w:abstractNumId w:val="24"/>
+  </w:num>
+  <w:num w:numId="26">
+    <w:abstractNumId w:val="26"/>
+  </w:num>
+  <w:num w:numId="27">
+    <w:abstractNumId w:val="14"/>
+  </w:num>
+  <w:num w:numId="28">
+    <w:abstractNumId w:val="35"/>
+  </w:num>
+  <w:num w:numId="29">
+    <w:abstractNumId w:val="8"/>
+  </w:num>
+  <w:num w:numId="30">
+    <w:abstractNumId w:val="28"/>
+  </w:num>
+  <w:num w:numId="31">
     <w:abstractNumId w:val="2"/>
   </w:num>
-  <w:num w:numId="7">
+  <w:num w:numId="32">
+    <w:abstractNumId w:val="19"/>
+  </w:num>
+  <w:num w:numId="33">
     <w:abstractNumId w:val="5"/>
   </w:num>
-  <w:num w:numId="8">
-    <w:abstractNumId w:val="6"/>
+  <w:num w:numId="34">
+    <w:abstractNumId w:val="17"/>
   </w:num>
-  <w:num w:numId="9">
-    <w:abstractNumId w:val="9"/>
+  <w:num w:numId="35">
+    <w:abstractNumId w:val="18"/>
   </w:num>
-  <w:num w:numId="10">
-    <w:abstractNumId w:val="8"/>
+  <w:num w:numId="36">
+    <w:abstractNumId w:val="11"/>
   </w:num>
+  <w:numIdMacAtCleanup w:val="36"/>
 </w:numbering>
 </file>
 
 <file path=word/styles.xml><?xml version="1.0" encoding="utf-8"?>
-<w:styles xmlns:mc="http://schemas.openxmlformats.org/markup-compatibility/2006" xmlns:r="http://schemas.openxmlformats.org/officeDocument/2006/relationships" xmlns:w="http://schemas.openxmlformats.org/wordprocessingml/2006/main" xmlns:w14="http://schemas.microsoft.com/office/word/2010/wordml" xmlns:w15="http://schemas.microsoft.com/office/word/2012/wordml" mc:Ignorable="w14 w15">
+<w:styles xmlns:mc="http://schemas.openxmlformats.org/markup-compatibility/2006" xmlns:r="http://schemas.openxmlformats.org/officeDocument/2006/relationships" xmlns:w="http://schemas.openxmlformats.org/wordprocessingml/2006/main" xmlns:w14="http://schemas.microsoft.com/office/word/2010/wordml" mc:Ignorable="w14">
   <w:docDefaults>
     <w:rPrDefault>
       <w:rPr>
@@ -2972,374 +6078,157 @@
     </w:rPrDefault>
     <w:pPrDefault/>
   </w:docDefaults>
-  <w:latentStyles w:defLockedState="0" w:defUIPriority="99" w:defSemiHidden="0" w:defUnhideWhenUsed="0" w:defQFormat="0" w:count="371">
-    <w:lsdException w:name="Normal" w:uiPriority="0" w:qFormat="1"/>
-    <w:lsdException w:name="heading 1" w:uiPriority="9" w:qFormat="1"/>
-    <w:lsdException w:name="heading 2" w:semiHidden="1" w:uiPriority="9" w:unhideWhenUsed="1" w:qFormat="1"/>
-    <w:lsdException w:name="heading 3" w:semiHidden="1" w:uiPriority="9" w:unhideWhenUsed="1" w:qFormat="1"/>
-    <w:lsdException w:name="heading 4" w:semiHidden="1" w:uiPriority="9" w:unhideWhenUsed="1" w:qFormat="1"/>
-    <w:lsdException w:name="heading 5" w:semiHidden="1" w:uiPriority="9" w:unhideWhenUsed="1" w:qFormat="1"/>
-    <w:lsdException w:name="heading 6" w:semiHidden="1" w:uiPriority="9" w:unhideWhenUsed="1" w:qFormat="1"/>
-    <w:lsdException w:name="heading 7" w:semiHidden="1" w:uiPriority="9" w:unhideWhenUsed="1" w:qFormat="1"/>
-    <w:lsdException w:name="heading 8" w:semiHidden="1" w:uiPriority="9" w:unhideWhenUsed="1" w:qFormat="1"/>
-    <w:lsdException w:name="heading 9" w:semiHidden="1" w:uiPriority="9" w:unhideWhenUsed="1" w:qFormat="1"/>
-    <w:lsdException w:name="index 1" w:semiHidden="1" w:unhideWhenUsed="1"/>
-    <w:lsdException w:name="index 2" w:semiHidden="1" w:unhideWhenUsed="1"/>
-    <w:lsdException w:name="index 3" w:semiHidden="1" w:unhideWhenUsed="1"/>
-    <w:lsdException w:name="index 4" w:semiHidden="1" w:unhideWhenUsed="1"/>
-    <w:lsdException w:name="index 5" w:semiHidden="1" w:unhideWhenUsed="1"/>
-    <w:lsdException w:name="index 6" w:semiHidden="1" w:unhideWhenUsed="1"/>
-    <w:lsdException w:name="index 7" w:semiHidden="1" w:unhideWhenUsed="1"/>
-    <w:lsdException w:name="index 8" w:semiHidden="1" w:unhideWhenUsed="1"/>
-    <w:lsdException w:name="index 9" w:semiHidden="1" w:unhideWhenUsed="1"/>
-    <w:lsdException w:name="toc 1" w:semiHidden="1" w:uiPriority="39" w:unhideWhenUsed="1"/>
-    <w:lsdException w:name="toc 2" w:semiHidden="1" w:uiPriority="39" w:unhideWhenUsed="1"/>
-    <w:lsdException w:name="toc 3" w:semiHidden="1" w:uiPriority="39" w:unhideWhenUsed="1"/>
-    <w:lsdException w:name="toc 4" w:semiHidden="1" w:uiPriority="39" w:unhideWhenUsed="1"/>
-    <w:lsdException w:name="toc 5" w:semiHidden="1" w:uiPriority="39" w:unhideWhenUsed="1"/>
-    <w:lsdException w:name="toc 6" w:semiHidden="1" w:uiPriority="39" w:unhideWhenUsed="1"/>
-    <w:lsdException w:name="toc 7" w:semiHidden="1" w:uiPriority="39" w:unhideWhenUsed="1"/>
-    <w:lsdException w:name="toc 8" w:semiHidden="1" w:uiPriority="39" w:unhideWhenUsed="1"/>
-    <w:lsdException w:name="toc 9" w:semiHidden="1" w:uiPriority="39" w:unhideWhenUsed="1"/>
-    <w:lsdException w:name="Normal Indent" w:semiHidden="1" w:unhideWhenUsed="1"/>
-    <w:lsdException w:name="footnote text" w:semiHidden="1" w:unhideWhenUsed="1"/>
-    <w:lsdException w:name="annotation text" w:semiHidden="1" w:unhideWhenUsed="1"/>
-    <w:lsdException w:name="header" w:semiHidden="1" w:unhideWhenUsed="1"/>
-    <w:lsdException w:name="footer" w:semiHidden="1" w:unhideWhenUsed="1"/>
-    <w:lsdException w:name="index heading" w:semiHidden="1" w:unhideWhenUsed="1"/>
-    <w:lsdException w:name="caption" w:semiHidden="1" w:uiPriority="35" w:unhideWhenUsed="1" w:qFormat="1"/>
-    <w:lsdException w:name="table of figures" w:semiHidden="1" w:unhideWhenUsed="1"/>
-    <w:lsdException w:name="envelope address" w:semiHidden="1" w:unhideWhenUsed="1"/>
-    <w:lsdException w:name="envelope return" w:semiHidden="1" w:unhideWhenUsed="1"/>
-    <w:lsdException w:name="footnote reference" w:semiHidden="1" w:unhideWhenUsed="1"/>
-    <w:lsdException w:name="annotation reference" w:semiHidden="1" w:unhideWhenUsed="1"/>
-    <w:lsdException w:name="line number" w:semiHidden="1" w:unhideWhenUsed="1"/>
-    <w:lsdException w:name="page number" w:semiHidden="1" w:unhideWhenUsed="1"/>
-    <w:lsdException w:name="endnote reference" w:semiHidden="1" w:unhideWhenUsed="1"/>
-    <w:lsdException w:name="endnote text" w:semiHidden="1" w:unhideWhenUsed="1"/>
-    <w:lsdException w:name="table of authorities" w:semiHidden="1" w:unhideWhenUsed="1"/>
-    <w:lsdException w:name="macro" w:semiHidden="1" w:unhideWhenUsed="1"/>
-    <w:lsdException w:name="toa heading" w:semiHidden="1" w:unhideWhenUsed="1"/>
-    <w:lsdException w:name="List" w:semiHidden="1" w:unhideWhenUsed="1"/>
-    <w:lsdException w:name="List Bullet" w:semiHidden="1" w:unhideWhenUsed="1"/>
-    <w:lsdException w:name="List Number" w:semiHidden="1" w:unhideWhenUsed="1"/>
-    <w:lsdException w:name="List 2" w:semiHidden="1" w:unhideWhenUsed="1"/>
-    <w:lsdException w:name="List 3" w:semiHidden="1" w:unhideWhenUsed="1"/>
-    <w:lsdException w:name="List 4" w:semiHidden="1" w:unhideWhenUsed="1"/>
-    <w:lsdException w:name="List 5" w:semiHidden="1" w:unhideWhenUsed="1"/>
-    <w:lsdException w:name="List Bullet 2" w:semiHidden="1" w:unhideWhenUsed="1"/>
-    <w:lsdException w:name="List Bullet 3" w:semiHidden="1" w:unhideWhenUsed="1"/>
-    <w:lsdException w:name="List Bullet 4" w:semiHidden="1" w:unhideWhenUsed="1"/>
-    <w:lsdException w:name="List Bullet 5" w:semiHidden="1" w:unhideWhenUsed="1"/>
-    <w:lsdException w:name="List Number 2" w:semiHidden="1" w:unhideWhenUsed="1"/>
-    <w:lsdException w:name="List Number 3" w:semiHidden="1" w:unhideWhenUsed="1"/>
-    <w:lsdException w:name="List Number 4" w:semiHidden="1" w:unhideWhenUsed="1"/>
-    <w:lsdException w:name="List Number 5" w:semiHidden="1" w:unhideWhenUsed="1"/>
-    <w:lsdException w:name="Title" w:uiPriority="10" w:qFormat="1"/>
-    <w:lsdException w:name="Closing" w:semiHidden="1" w:unhideWhenUsed="1"/>
-    <w:lsdException w:name="Signature" w:semiHidden="1" w:unhideWhenUsed="1"/>
-    <w:lsdException w:name="Default Paragraph Font" w:semiHidden="1" w:uiPriority="1" w:unhideWhenUsed="1"/>
-    <w:lsdException w:name="Body Text" w:semiHidden="1" w:unhideWhenUsed="1"/>
-    <w:lsdException w:name="Body Text Indent" w:semiHidden="1" w:unhideWhenUsed="1"/>
-    <w:lsdException w:name="List Continue" w:semiHidden="1" w:unhideWhenUsed="1"/>
-    <w:lsdException w:name="List Continue 2" w:semiHidden="1" w:unhideWhenUsed="1"/>
-    <w:lsdException w:name="List Continue 3" w:semiHidden="1" w:unhideWhenUsed="1"/>
-    <w:lsdException w:name="List Continue 4" w:semiHidden="1" w:unhideWhenUsed="1"/>
-    <w:lsdException w:name="List Continue 5" w:semiHidden="1" w:unhideWhenUsed="1"/>
-    <w:lsdException w:name="Message Header" w:semiHidden="1" w:unhideWhenUsed="1"/>
-    <w:lsdException w:name="Subtitle" w:uiPriority="11" w:qFormat="1"/>
-    <w:lsdException w:name="Salutation" w:semiHidden="1" w:unhideWhenUsed="1"/>
-    <w:lsdException w:name="Date" w:semiHidden="1" w:unhideWhenUsed="1"/>
-    <w:lsdException w:name="Body Text First Indent" w:semiHidden="1" w:unhideWhenUsed="1"/>
-    <w:lsdException w:name="Body Text First Indent 2" w:semiHidden="1" w:unhideWhenUsed="1"/>
-    <w:lsdException w:name="Note Heading" w:semiHidden="1" w:unhideWhenUsed="1"/>
-    <w:lsdException w:name="Body Text 2" w:semiHidden="1" w:unhideWhenUsed="1"/>
-    <w:lsdException w:name="Body Text 3" w:semiHidden="1" w:unhideWhenUsed="1"/>
-    <w:lsdException w:name="Body Text Indent 2" w:semiHidden="1" w:unhideWhenUsed="1"/>
-    <w:lsdException w:name="Body Text Indent 3" w:semiHidden="1" w:unhideWhenUsed="1"/>
-    <w:lsdException w:name="Block Text" w:semiHidden="1" w:unhideWhenUsed="1"/>
-    <w:lsdException w:name="Hyperlink" w:semiHidden="1" w:unhideWhenUsed="1"/>
-    <w:lsdException w:name="FollowedHyperlink" w:semiHidden="1" w:unhideWhenUsed="1"/>
-    <w:lsdException w:name="Strong" w:uiPriority="22" w:qFormat="1"/>
-    <w:lsdException w:name="Emphasis" w:uiPriority="20" w:qFormat="1"/>
-    <w:lsdException w:name="Document Map" w:semiHidden="1" w:unhideWhenUsed="1"/>
-    <w:lsdException w:name="Plain Text" w:semiHidden="1" w:unhideWhenUsed="1"/>
-    <w:lsdException w:name="E-mail Signature" w:semiHidden="1" w:unhideWhenUsed="1"/>
-    <w:lsdException w:name="HTML Top of Form" w:semiHidden="1" w:unhideWhenUsed="1"/>
-    <w:lsdException w:name="HTML Bottom of Form" w:semiHidden="1" w:unhideWhenUsed="1"/>
-    <w:lsdException w:name="Normal (Web)" w:semiHidden="1" w:unhideWhenUsed="1"/>
-    <w:lsdException w:name="HTML Acronym" w:semiHidden="1" w:unhideWhenUsed="1"/>
-    <w:lsdException w:name="HTML Address" w:semiHidden="1" w:unhideWhenUsed="1"/>
-    <w:lsdException w:name="HTML Cite" w:semiHidden="1" w:unhideWhenUsed="1"/>
-    <w:lsdException w:name="HTML Code" w:semiHidden="1" w:unhideWhenUsed="1"/>
-    <w:lsdException w:name="HTML Definition" w:semiHidden="1" w:unhideWhenUsed="1"/>
-    <w:lsdException w:name="HTML Keyboard" w:semiHidden="1" w:unhideWhenUsed="1"/>
-    <w:lsdException w:name="HTML Preformatted" w:semiHidden="1" w:unhideWhenUsed="1"/>
-    <w:lsdException w:name="HTML Sample" w:semiHidden="1" w:unhideWhenUsed="1"/>
-    <w:lsdException w:name="HTML Typewriter" w:semiHidden="1" w:unhideWhenUsed="1"/>
-    <w:lsdException w:name="HTML Variable" w:semiHidden="1" w:unhideWhenUsed="1"/>
-    <w:lsdException w:name="Normal Table" w:semiHidden="1" w:unhideWhenUsed="1"/>
-    <w:lsdException w:name="annotation subject" w:semiHidden="1" w:unhideWhenUsed="1"/>
-    <w:lsdException w:name="No List" w:semiHidden="1" w:unhideWhenUsed="1"/>
-    <w:lsdException w:name="Outline List 1" w:semiHidden="1" w:unhideWhenUsed="1"/>
-    <w:lsdException w:name="Outline List 2" w:semiHidden="1" w:unhideWhenUsed="1"/>
-    <w:lsdException w:name="Outline List 3" w:semiHidden="1" w:unhideWhenUsed="1"/>
-    <w:lsdException w:name="Table Simple 1" w:semiHidden="1" w:unhideWhenUsed="1"/>
-    <w:lsdException w:name="Table Simple 2" w:semiHidden="1" w:unhideWhenUsed="1"/>
-    <w:lsdException w:name="Table Simple 3" w:semiHidden="1" w:unhideWhenUsed="1"/>
-    <w:lsdException w:name="Table Classic 1" w:semiHidden="1" w:unhideWhenUsed="1"/>
-    <w:lsdException w:name="Table Classic 2" w:semiHidden="1" w:unhideWhenUsed="1"/>
-    <w:lsdException w:name="Table Classic 3" w:semiHidden="1" w:unhideWhenUsed="1"/>
-    <w:lsdException w:name="Table Classic 4" w:semiHidden="1" w:unhideWhenUsed="1"/>
-    <w:lsdException w:name="Table Colorful 1" w:semiHidden="1" w:unhideWhenUsed="1"/>
-    <w:lsdException w:name="Table Colorful 2" w:semiHidden="1" w:unhideWhenUsed="1"/>
-    <w:lsdException w:name="Table Colorful 3" w:semiHidden="1" w:unhideWhenUsed="1"/>
-    <w:lsdException w:name="Table Columns 1" w:semiHidden="1" w:unhideWhenUsed="1"/>
-    <w:lsdException w:name="Table Columns 2" w:semiHidden="1" w:unhideWhenUsed="1"/>
-    <w:lsdException w:name="Table Columns 3" w:semiHidden="1" w:unhideWhenUsed="1"/>
-    <w:lsdException w:name="Table Columns 4" w:semiHidden="1" w:unhideWhenUsed="1"/>
-    <w:lsdException w:name="Table Columns 5" w:semiHidden="1" w:unhideWhenUsed="1"/>
-    <w:lsdException w:name="Table Grid 1" w:semiHidden="1" w:unhideWhenUsed="1"/>
-    <w:lsdException w:name="Table Grid 2" w:semiHidden="1" w:unhideWhenUsed="1"/>
-    <w:lsdException w:name="Table Grid 3" w:semiHidden="1" w:unhideWhenUsed="1"/>
-    <w:lsdException w:name="Table Grid 4" w:semiHidden="1" w:unhideWhenUsed="1"/>
-    <w:lsdException w:name="Table Grid 5" w:semiHidden="1" w:unhideWhenUsed="1"/>
-    <w:lsdException w:name="Table Grid 6" w:semiHidden="1" w:unhideWhenUsed="1"/>
-    <w:lsdException w:name="Table Grid 7" w:semiHidden="1" w:unhideWhenUsed="1"/>
-    <w:lsdException w:name="Table Grid 8" w:semiHidden="1" w:unhideWhenUsed="1"/>
-    <w:lsdException w:name="Table List 1" w:semiHidden="1" w:unhideWhenUsed="1"/>
-    <w:lsdException w:name="Table List 2" w:semiHidden="1" w:unhideWhenUsed="1"/>
-    <w:lsdException w:name="Table List 3" w:semiHidden="1" w:unhideWhenUsed="1"/>
-    <w:lsdException w:name="Table List 4" w:semiHidden="1" w:unhideWhenUsed="1"/>
-    <w:lsdException w:name="Table List 5" w:semiHidden="1" w:unhideWhenUsed="1"/>
-    <w:lsdException w:name="Table List 6" w:semiHidden="1" w:unhideWhenUsed="1"/>
-    <w:lsdException w:name="Table List 7" w:semiHidden="1" w:unhideWhenUsed="1"/>
-    <w:lsdException w:name="Table List 8" w:semiHidden="1" w:unhideWhenUsed="1"/>
-    <w:lsdException w:name="Table 3D effects 1" w:semiHidden="1" w:unhideWhenUsed="1"/>
-    <w:lsdException w:name="Table 3D effects 2" w:semiHidden="1" w:unhideWhenUsed="1"/>
-    <w:lsdException w:name="Table 3D effects 3" w:semiHidden="1" w:unhideWhenUsed="1"/>
-    <w:lsdException w:name="Table Contemporary" w:semiHidden="1" w:unhideWhenUsed="1"/>
-    <w:lsdException w:name="Table Elegant" w:semiHidden="1" w:unhideWhenUsed="1"/>
-    <w:lsdException w:name="Table Professional" w:semiHidden="1" w:unhideWhenUsed="1"/>
-    <w:lsdException w:name="Table Subtle 1" w:semiHidden="1" w:unhideWhenUsed="1"/>
-    <w:lsdException w:name="Table Subtle 2" w:semiHidden="1" w:unhideWhenUsed="1"/>
-    <w:lsdException w:name="Table Web 1" w:semiHidden="1" w:unhideWhenUsed="1"/>
-    <w:lsdException w:name="Table Web 2" w:semiHidden="1" w:unhideWhenUsed="1"/>
-    <w:lsdException w:name="Table Web 3" w:semiHidden="1" w:unhideWhenUsed="1"/>
-    <w:lsdException w:name="Balloon Text" w:semiHidden="1" w:unhideWhenUsed="1"/>
-    <w:lsdException w:name="Table Grid" w:uiPriority="39"/>
-    <w:lsdException w:name="Table Theme" w:semiHidden="1" w:unhideWhenUsed="1"/>
-    <w:lsdException w:name="Placeholder Text" w:semiHidden="1"/>
-    <w:lsdException w:name="No Spacing" w:uiPriority="1" w:qFormat="1"/>
-    <w:lsdException w:name="Light Shading" w:uiPriority="60"/>
-    <w:lsdException w:name="Light List" w:uiPriority="61"/>
-    <w:lsdException w:name="Light Grid" w:uiPriority="62"/>
-    <w:lsdException w:name="Medium Shading 1" w:uiPriority="63"/>
-    <w:lsdException w:name="Medium Shading 2" w:uiPriority="64"/>
-    <w:lsdException w:name="Medium List 1" w:uiPriority="65"/>
-    <w:lsdException w:name="Medium List 2" w:uiPriority="66"/>
-    <w:lsdException w:name="Medium Grid 1" w:uiPriority="67"/>
-    <w:lsdException w:name="Medium Grid 2" w:uiPriority="68"/>
-    <w:lsdException w:name="Medium Grid 3" w:uiPriority="69"/>
-    <w:lsdException w:name="Dark List" w:uiPriority="70"/>
-    <w:lsdException w:name="Colorful Shading" w:uiPriority="71"/>
-    <w:lsdException w:name="Colorful List" w:uiPriority="72"/>
-    <w:lsdException w:name="Colorful Grid" w:uiPriority="73"/>
-    <w:lsdException w:name="Light Shading Accent 1" w:uiPriority="60"/>
-    <w:lsdException w:name="Light List Accent 1" w:uiPriority="61"/>
-    <w:lsdException w:name="Light Grid Accent 1" w:uiPriority="62"/>
-    <w:lsdException w:name="Medium Shading 1 Accent 1" w:uiPriority="63"/>
-    <w:lsdException w:name="Medium Shading 2 Accent 1" w:uiPriority="64"/>
-    <w:lsdException w:name="Medium List 1 Accent 1" w:uiPriority="65"/>
-    <w:lsdException w:name="Revision" w:semiHidden="1"/>
-    <w:lsdException w:name="List Paragraph" w:uiPriority="34" w:qFormat="1"/>
-    <w:lsdException w:name="Quote" w:uiPriority="29" w:qFormat="1"/>
-    <w:lsdException w:name="Intense Quote" w:uiPriority="30" w:qFormat="1"/>
-    <w:lsdException w:name="Medium List 2 Accent 1" w:uiPriority="66"/>
-    <w:lsdException w:name="Medium Grid 1 Accent 1" w:uiPriority="67"/>
-    <w:lsdException w:name="Medium Grid 2 Accent 1" w:uiPriority="68"/>
-    <w:lsdException w:name="Medium Grid 3 Accent 1" w:uiPriority="69"/>
-    <w:lsdException w:name="Dark List Accent 1" w:uiPriority="70"/>
-    <w:lsdException w:name="Colorful Shading Accent 1" w:uiPriority="71"/>
-    <w:lsdException w:name="Colorful List Accent 1" w:uiPriority="72"/>
-    <w:lsdException w:name="Colorful Grid Accent 1" w:uiPriority="73"/>
-    <w:lsdException w:name="Light Shading Accent 2" w:uiPriority="60"/>
-    <w:lsdException w:name="Light List Accent 2" w:uiPriority="61"/>
-    <w:lsdException w:name="Light Grid Accent 2" w:uiPriority="62"/>
-    <w:lsdException w:name="Medium Shading 1 Accent 2" w:uiPriority="63"/>
-    <w:lsdException w:name="Medium Shading 2 Accent 2" w:uiPriority="64"/>
-    <w:lsdException w:name="Medium List 1 Accent 2" w:uiPriority="65"/>
-    <w:lsdException w:name="Medium List 2 Accent 2" w:uiPriority="66"/>
-    <w:lsdException w:name="Medium Grid 1 Accent 2" w:uiPriority="67"/>
-    <w:lsdException w:name="Medium Grid 2 Accent 2" w:uiPriority="68"/>
-    <w:lsdException w:name="Medium Grid 3 Accent 2" w:uiPriority="69"/>
-    <w:lsdException w:name="Dark List Accent 2" w:uiPriority="70"/>
-    <w:lsdException w:name="Colorful Shading Accent 2" w:uiPriority="71"/>
-    <w:lsdException w:name="Colorful List Accent 2" w:uiPriority="72"/>
-    <w:lsdException w:name="Colorful Grid Accent 2" w:uiPriority="73"/>
-    <w:lsdException w:name="Light Shading Accent 3" w:uiPriority="60"/>
-    <w:lsdException w:name="Light List Accent 3" w:uiPriority="61"/>
-    <w:lsdException w:name="Light Grid Accent 3" w:uiPriority="62"/>
-    <w:lsdException w:name="Medium Shading 1 Accent 3" w:uiPriority="63"/>
-    <w:lsdException w:name="Medium Shading 2 Accent 3" w:uiPriority="64"/>
-    <w:lsdException w:name="Medium List 1 Accent 3" w:uiPriority="65"/>
-    <w:lsdException w:name="Medium List 2 Accent 3" w:uiPriority="66"/>
-    <w:lsdException w:name="Medium Grid 1 Accent 3" w:uiPriority="67"/>
-    <w:lsdException w:name="Medium Grid 2 Accent 3" w:uiPriority="68"/>
-    <w:lsdException w:name="Medium Grid 3 Accent 3" w:uiPriority="69"/>
-    <w:lsdException w:name="Dark List Accent 3" w:uiPriority="70"/>
-    <w:lsdException w:name="Colorful Shading Accent 3" w:uiPriority="71"/>
-    <w:lsdException w:name="Colorful List Accent 3" w:uiPriority="72"/>
-    <w:lsdException w:name="Colorful Grid Accent 3" w:uiPriority="73"/>
-    <w:lsdException w:name="Light Shading Accent 4" w:uiPriority="60"/>
-    <w:lsdException w:name="Light List Accent 4" w:uiPriority="61"/>
-    <w:lsdException w:name="Light Grid Accent 4" w:uiPriority="62"/>
-    <w:lsdException w:name="Medium Shading 1 Accent 4" w:uiPriority="63"/>
-    <w:lsdException w:name="Medium Shading 2 Accent 4" w:uiPriority="64"/>
-    <w:lsdException w:name="Medium List 1 Accent 4" w:uiPriority="65"/>
-    <w:lsdException w:name="Medium List 2 Accent 4" w:uiPriority="66"/>
-    <w:lsdException w:name="Medium Grid 1 Accent 4" w:uiPriority="67"/>
-    <w:lsdException w:name="Medium Grid 2 Accent 4" w:uiPriority="68"/>
-    <w:lsdException w:name="Medium Grid 3 Accent 4" w:uiPriority="69"/>
-    <w:lsdException w:name="Dark List Accent 4" w:uiPriority="70"/>
-    <w:lsdException w:name="Colorful Shading Accent 4" w:uiPriority="71"/>
-    <w:lsdException w:name="Colorful List Accent 4" w:uiPriority="72"/>
-    <w:lsdException w:name="Colorful Grid Accent 4" w:uiPriority="73"/>
-    <w:lsdException w:name="Light Shading Accent 5" w:uiPriority="60"/>
-    <w:lsdException w:name="Light List Accent 5" w:uiPriority="61"/>
-    <w:lsdException w:name="Light Grid Accent 5" w:uiPriority="62"/>
-    <w:lsdException w:name="Medium Shading 1 Accent 5" w:uiPriority="63"/>
-    <w:lsdException w:name="Medium Shading 2 Accent 5" w:uiPriority="64"/>
-    <w:lsdException w:name="Medium List 1 Accent 5" w:uiPriority="65"/>
-    <w:lsdException w:name="Medium List 2 Accent 5" w:uiPriority="66"/>
-    <w:lsdException w:name="Medium Grid 1 Accent 5" w:uiPriority="67"/>
-    <w:lsdException w:name="Medium Grid 2 Accent 5" w:uiPriority="68"/>
-    <w:lsdException w:name="Medium Grid 3 Accent 5" w:uiPriority="69"/>
-    <w:lsdException w:name="Dark List Accent 5" w:uiPriority="70"/>
-    <w:lsdException w:name="Colorful Shading Accent 5" w:uiPriority="71"/>
-    <w:lsdException w:name="Colorful List Accent 5" w:uiPriority="72"/>
-    <w:lsdException w:name="Colorful Grid Accent 5" w:uiPriority="73"/>
-    <w:lsdException w:name="Light Shading Accent 6" w:uiPriority="60"/>
-    <w:lsdException w:name="Light List Accent 6" w:uiPriority="61"/>
-    <w:lsdException w:name="Light Grid Accent 6" w:uiPriority="62"/>
-    <w:lsdException w:name="Medium Shading 1 Accent 6" w:uiPriority="63"/>
-    <w:lsdException w:name="Medium Shading 2 Accent 6" w:uiPriority="64"/>
-    <w:lsdException w:name="Medium List 1 Accent 6" w:uiPriority="65"/>
-    <w:lsdException w:name="Medium List 2 Accent 6" w:uiPriority="66"/>
-    <w:lsdException w:name="Medium Grid 1 Accent 6" w:uiPriority="67"/>
-    <w:lsdException w:name="Medium Grid 2 Accent 6" w:uiPriority="68"/>
-    <w:lsdException w:name="Medium Grid 3 Accent 6" w:uiPriority="69"/>
-    <w:lsdException w:name="Dark List Accent 6" w:uiPriority="70"/>
-    <w:lsdException w:name="Colorful Shading Accent 6" w:uiPriority="71"/>
-    <w:lsdException w:name="Colorful List Accent 6" w:uiPriority="72"/>
-    <w:lsdException w:name="Colorful Grid Accent 6" w:uiPriority="73"/>
-    <w:lsdException w:name="Subtle Emphasis" w:uiPriority="19" w:qFormat="1"/>
-    <w:lsdException w:name="Intense Emphasis" w:uiPriority="21" w:qFormat="1"/>
-    <w:lsdException w:name="Subtle Reference" w:uiPriority="31" w:qFormat="1"/>
-    <w:lsdException w:name="Intense Reference" w:uiPriority="32" w:qFormat="1"/>
-    <w:lsdException w:name="Book Title" w:uiPriority="33" w:qFormat="1"/>
-    <w:lsdException w:name="Bibliography" w:semiHidden="1" w:uiPriority="37" w:unhideWhenUsed="1"/>
-    <w:lsdException w:name="TOC Heading" w:semiHidden="1" w:uiPriority="39" w:unhideWhenUsed="1" w:qFormat="1"/>
-    <w:lsdException w:name="Grid Table 4" w:uiPriority="49"/>
-    <w:lsdException w:name="Grid Table 5 Dark" w:uiPriority="50"/>
-    <w:lsdException w:name="Grid Table 6 Colorful" w:uiPriority="51"/>
-    <w:lsdException w:name="Grid Table 7 Colorful" w:uiPriority="52"/>
-    <w:lsdException w:name="Grid Table 1 Light Accent 1" w:uiPriority="46"/>
-    <w:lsdException w:name="Grid Table 2 Accent 1" w:uiPriority="47"/>
-    <w:lsdException w:name="Grid Table 3 Accent 1" w:uiPriority="48"/>
-    <w:lsdException w:name="Grid Table 4 Accent 1" w:uiPriority="49"/>
-    <w:lsdException w:name="Grid Table 5 Dark Accent 1" w:uiPriority="50"/>
-    <w:lsdException w:name="Grid Table 6 Colorful Accent 1" w:uiPriority="51"/>
-    <w:lsdException w:name="Grid Table 7 Colorful Accent 1" w:uiPriority="52"/>
-    <w:lsdException w:name="Grid Table 1 Light Accent 2" w:uiPriority="46"/>
-    <w:lsdException w:name="Grid Table 2 Accent 2" w:uiPriority="47"/>
-    <w:lsdException w:name="Grid Table 3 Accent 2" w:uiPriority="48"/>
-    <w:lsdException w:name="Grid Table 4 Accent 2" w:uiPriority="49"/>
-    <w:lsdException w:name="Grid Table 5 Dark Accent 2" w:uiPriority="50"/>
-    <w:lsdException w:name="Grid Table 6 Colorful Accent 2" w:uiPriority="51"/>
-    <w:lsdException w:name="Grid Table 7 Colorful Accent 2" w:uiPriority="52"/>
-    <w:lsdException w:name="Grid Table 1 Light Accent 3" w:uiPriority="46"/>
-    <w:lsdException w:name="Grid Table 2 Accent 3" w:uiPriority="47"/>
-    <w:lsdException w:name="Grid Table 3 Accent 3" w:uiPriority="48"/>
-    <w:lsdException w:name="Grid Table 4 Accent 3" w:uiPriority="49"/>
-    <w:lsdException w:name="Grid Table 5 Dark Accent 3" w:uiPriority="50"/>
-    <w:lsdException w:name="Grid Table 6 Colorful Accent 3" w:uiPriority="51"/>
-    <w:lsdException w:name="Grid Table 7 Colorful Accent 3" w:uiPriority="52"/>
-    <w:lsdException w:name="Grid Table 1 Light Accent 4" w:uiPriority="46"/>
-    <w:lsdException w:name="Grid Table 2 Accent 4" w:uiPriority="47"/>
-    <w:lsdException w:name="Grid Table 3 Accent 4" w:uiPriority="48"/>
-    <w:lsdException w:name="Grid Table 4 Accent 4" w:uiPriority="49"/>
-    <w:lsdException w:name="Grid Table 5 Dark Accent 4" w:uiPriority="50"/>
-    <w:lsdException w:name="Grid Table 6 Colorful Accent 4" w:uiPriority="51"/>
-    <w:lsdException w:name="Grid Table 7 Colorful Accent 4" w:uiPriority="52"/>
-    <w:lsdException w:name="Grid Table 1 Light Accent 5" w:uiPriority="46"/>
-    <w:lsdException w:name="Grid Table 2 Accent 5" w:uiPriority="47"/>
-    <w:lsdException w:name="Grid Table 3 Accent 5" w:uiPriority="48"/>
-    <w:lsdException w:name="Grid Table 4 Accent 5" w:uiPriority="49"/>
-    <w:lsdException w:name="Grid Table 5 Dark Accent 5" w:uiPriority="50"/>
-    <w:lsdException w:name="Grid Table 6 Colorful Accent 5" w:uiPriority="51"/>
-    <w:lsdException w:name="Grid Table 7 Colorful Accent 5" w:uiPriority="52"/>
-    <w:lsdException w:name="Grid Table 1 Light Accent 6" w:uiPriority="46"/>
-    <w:lsdException w:name="Grid Table 2 Accent 6" w:uiPriority="47"/>
-    <w:lsdException w:name="Grid Table 3 Accent 6" w:uiPriority="48"/>
-    <w:lsdException w:name="Grid Table 4 Accent 6" w:uiPriority="49"/>
-    <w:lsdException w:name="Grid Table 5 Dark Accent 6" w:uiPriority="50"/>
-    <w:lsdException w:name="Grid Table 6 Colorful Accent 6" w:uiPriority="51"/>
-    <w:lsdException w:name="Grid Table 7 Colorful Accent 6" w:uiPriority="52"/>
-    <w:lsdException w:name="List Table 1 Light" w:uiPriority="46"/>
-    <w:lsdException w:name="List Table 2" w:uiPriority="47"/>
-    <w:lsdException w:name="List Table 3" w:uiPriority="48"/>
-    <w:lsdException w:name="List Table 4" w:uiPriority="49"/>
-    <w:lsdException w:name="List Table 5 Dark" w:uiPriority="50"/>
-    <w:lsdException w:name="List Table 6 Colorful" w:uiPriority="51"/>
-    <w:lsdException w:name="List Table 7 Colorful" w:uiPriority="52"/>
-    <w:lsdException w:name="List Table 1 Light Accent 1" w:uiPriority="46"/>
-    <w:lsdException w:name="List Table 2 Accent 1" w:uiPriority="47"/>
-    <w:lsdException w:name="List Table 3 Accent 1" w:uiPriority="48"/>
-    <w:lsdException w:name="List Table 4 Accent 1" w:uiPriority="49"/>
-    <w:lsdException w:name="List Table 5 Dark Accent 1" w:uiPriority="50"/>
-    <w:lsdException w:name="List Table 6 Colorful Accent 1" w:uiPriority="51"/>
-    <w:lsdException w:name="List Table 7 Colorful Accent 1" w:uiPriority="52"/>
-    <w:lsdException w:name="List Table 1 Light Accent 2" w:uiPriority="46"/>
-    <w:lsdException w:name="List Table 2 Accent 2" w:uiPriority="47"/>
-    <w:lsdException w:name="List Table 3 Accent 2" w:uiPriority="48"/>
-    <w:lsdException w:name="List Table 4 Accent 2" w:uiPriority="49"/>
-    <w:lsdException w:name="List Table 5 Dark Accent 2" w:uiPriority="50"/>
-    <w:lsdException w:name="List Table 6 Colorful Accent 2" w:uiPriority="51"/>
-    <w:lsdException w:name="List Table 7 Colorful Accent 2" w:uiPriority="52"/>
-    <w:lsdException w:name="List Table 1 Light Accent 3" w:uiPriority="46"/>
-    <w:lsdException w:name="List Table 2 Accent 3" w:uiPriority="47"/>
-    <w:lsdException w:name="List Table 3 Accent 3" w:uiPriority="48"/>
-    <w:lsdException w:name="List Table 4 Accent 3" w:uiPriority="49"/>
-    <w:lsdException w:name="List Table 5 Dark Accent 3" w:uiPriority="50"/>
-    <w:lsdException w:name="List Table 6 Colorful Accent 3" w:uiPriority="51"/>
-    <w:lsdException w:name="List Table 7 Colorful Accent 3" w:uiPriority="52"/>
-    <w:lsdException w:name="List Table 1 Light Accent 4" w:uiPriority="46"/>
-    <w:lsdException w:name="List Table 2 Accent 4" w:uiPriority="47"/>
-    <w:lsdException w:name="List Table 3 Accent 4" w:uiPriority="48"/>
-    <w:lsdException w:name="List Table 4 Accent 4" w:uiPriority="49"/>
-    <w:lsdException w:name="List Table 5 Dark Accent 4" w:uiPriority="50"/>
-    <w:lsdException w:name="List Table 6 Colorful Accent 4" w:uiPriority="51"/>
-    <w:lsdException w:name="List Table 7 Colorful Accent 4" w:uiPriority="52"/>
-    <w:lsdException w:name="List Table 1 Light Accent 5" w:uiPriority="46"/>
-    <w:lsdException w:name="List Table 2 Accent 5" w:uiPriority="47"/>
-    <w:lsdException w:name="List Table 3 Accent 5" w:uiPriority="48"/>
-    <w:lsdException w:name="List Table 4 Accent 5" w:uiPriority="49"/>
-    <w:lsdException w:name="List Table 5 Dark Accent 5" w:uiPriority="50"/>
-    <w:lsdException w:name="List Table 6 Colorful Accent 5" w:uiPriority="51"/>
-    <w:lsdException w:name="List Table 7 Colorful Accent 5" w:uiPriority="52"/>
-    <w:lsdException w:name="List Table 1 Light Accent 6" w:uiPriority="46"/>
-    <w:lsdException w:name="List Table 2 Accent 6" w:uiPriority="47"/>
-    <w:lsdException w:name="List Table 3 Accent 6" w:uiPriority="48"/>
-    <w:lsdException w:name="List Table 4 Accent 6" w:uiPriority="49"/>
-    <w:lsdException w:name="List Table 5 Dark Accent 6" w:uiPriority="50"/>
-    <w:lsdException w:name="List Table 6 Colorful Accent 6" w:uiPriority="51"/>
-    <w:lsdException w:name="List Table 7 Colorful Accent 6" w:uiPriority="52"/>
+  <w:latentStyles w:defLockedState="0" w:defUIPriority="99" w:defSemiHidden="1" w:defUnhideWhenUsed="1" w:defQFormat="0" w:count="276">
+    <w:lsdException w:name="Normal" w:semiHidden="0" w:uiPriority="0" w:unhideWhenUsed="0" w:qFormat="1"/>
+    <w:lsdException w:name="heading 1" w:semiHidden="0" w:uiPriority="9" w:unhideWhenUsed="0" w:qFormat="1"/>
+    <w:lsdException w:name="heading 2" w:uiPriority="9" w:qFormat="1"/>
+    <w:lsdException w:name="heading 3" w:uiPriority="9" w:qFormat="1"/>
+    <w:lsdException w:name="heading 4" w:uiPriority="9" w:qFormat="1"/>
+    <w:lsdException w:name="heading 5" w:uiPriority="9" w:qFormat="1"/>
+    <w:lsdException w:name="heading 6" w:uiPriority="9" w:qFormat="1"/>
+    <w:lsdException w:name="heading 7" w:uiPriority="9" w:qFormat="1"/>
+    <w:lsdException w:name="heading 8" w:uiPriority="9" w:qFormat="1"/>
+    <w:lsdException w:name="heading 9" w:uiPriority="9" w:qFormat="1"/>
+    <w:lsdException w:name="toc 1" w:uiPriority="39"/>
+    <w:lsdException w:name="toc 2" w:uiPriority="39"/>
+    <w:lsdException w:name="toc 3" w:uiPriority="39"/>
+    <w:lsdException w:name="toc 4" w:uiPriority="39"/>
+    <w:lsdException w:name="toc 5" w:uiPriority="39"/>
+    <w:lsdException w:name="toc 6" w:uiPriority="39"/>
+    <w:lsdException w:name="toc 7" w:uiPriority="39"/>
+    <w:lsdException w:name="toc 8" w:uiPriority="39"/>
+    <w:lsdException w:name="toc 9" w:uiPriority="39"/>
+    <w:lsdException w:name="caption" w:uiPriority="35" w:qFormat="1"/>
+    <w:lsdException w:name="Title" w:semiHidden="0" w:uiPriority="10" w:unhideWhenUsed="0" w:qFormat="1"/>
+    <w:lsdException w:name="Default Paragraph Font" w:uiPriority="1"/>
+    <w:lsdException w:name="Subtitle" w:semiHidden="0" w:uiPriority="11" w:unhideWhenUsed="0" w:qFormat="1"/>
+    <w:lsdException w:name="Strong" w:semiHidden="0" w:uiPriority="22" w:unhideWhenUsed="0" w:qFormat="1"/>
+    <w:lsdException w:name="Emphasis" w:semiHidden="0" w:uiPriority="20" w:unhideWhenUsed="0" w:qFormat="1"/>
+    <w:lsdException w:name="Table Grid" w:semiHidden="0" w:uiPriority="39" w:unhideWhenUsed="0"/>
+    <w:lsdException w:name="Note Level 1" w:semiHidden="0" w:unhideWhenUsed="0"/>
+    <w:lsdException w:name="Note Level 2" w:semiHidden="0" w:unhideWhenUsed="0"/>
+    <w:lsdException w:name="Note Level 3" w:semiHidden="0" w:unhideWhenUsed="0"/>
+    <w:lsdException w:name="Note Level 4" w:semiHidden="0" w:unhideWhenUsed="0"/>
+    <w:lsdException w:name="Note Level 5" w:semiHidden="0" w:unhideWhenUsed="0"/>
+    <w:lsdException w:name="Note Level 6" w:semiHidden="0" w:unhideWhenUsed="0"/>
+    <w:lsdException w:name="Note Level 7" w:semiHidden="0" w:unhideWhenUsed="0"/>
+    <w:lsdException w:name="Note Level 8" w:semiHidden="0" w:unhideWhenUsed="0"/>
+    <w:lsdException w:name="Note Level 9" w:semiHidden="0" w:unhideWhenUsed="0"/>
+    <w:lsdException w:name="Placeholder Text" w:unhideWhenUsed="0"/>
+    <w:lsdException w:name="No Spacing" w:semiHidden="0" w:uiPriority="1" w:unhideWhenUsed="0" w:qFormat="1"/>
+    <w:lsdException w:name="Light Shading" w:semiHidden="0" w:uiPriority="60" w:unhideWhenUsed="0"/>
+    <w:lsdException w:name="Light List" w:semiHidden="0" w:uiPriority="61" w:unhideWhenUsed="0"/>
+    <w:lsdException w:name="Light Grid" w:semiHidden="0" w:uiPriority="62" w:unhideWhenUsed="0"/>
+    <w:lsdException w:name="Medium Shading 1" w:semiHidden="0" w:uiPriority="63" w:unhideWhenUsed="0"/>
+    <w:lsdException w:name="Medium Shading 2" w:semiHidden="0" w:uiPriority="64" w:unhideWhenUsed="0"/>
+    <w:lsdException w:name="Medium List 1" w:semiHidden="0" w:uiPriority="65" w:unhideWhenUsed="0"/>
+    <w:lsdException w:name="Medium List 2" w:semiHidden="0" w:uiPriority="66" w:unhideWhenUsed="0"/>
+    <w:lsdException w:name="Medium Grid 1" w:semiHidden="0" w:uiPriority="67" w:unhideWhenUsed="0"/>
+    <w:lsdException w:name="Medium Grid 2" w:semiHidden="0" w:uiPriority="68" w:unhideWhenUsed="0"/>
+    <w:lsdException w:name="Medium Grid 3" w:semiHidden="0" w:uiPriority="69" w:unhideWhenUsed="0"/>
+    <w:lsdException w:name="Dark List" w:semiHidden="0" w:uiPriority="70" w:unhideWhenUsed="0"/>
+    <w:lsdException w:name="Colorful Shading" w:semiHidden="0" w:uiPriority="71" w:unhideWhenUsed="0"/>
+    <w:lsdException w:name="Colorful List" w:semiHidden="0" w:uiPriority="72" w:unhideWhenUsed="0"/>
+    <w:lsdException w:name="Colorful Grid" w:semiHidden="0" w:uiPriority="73" w:unhideWhenUsed="0"/>
+    <w:lsdException w:name="Light Shading Accent 1" w:semiHidden="0" w:uiPriority="60" w:unhideWhenUsed="0"/>
+    <w:lsdException w:name="Light List Accent 1" w:semiHidden="0" w:uiPriority="61" w:unhideWhenUsed="0"/>
+    <w:lsdException w:name="Light Grid Accent 1" w:semiHidden="0" w:uiPriority="62" w:unhideWhenUsed="0"/>
+    <w:lsdException w:name="Medium Shading 1 Accent 1" w:semiHidden="0" w:uiPriority="63" w:unhideWhenUsed="0"/>
+    <w:lsdException w:name="Medium Shading 2 Accent 1" w:semiHidden="0" w:uiPriority="64" w:unhideWhenUsed="0"/>
+    <w:lsdException w:name="Medium List 1 Accent 1" w:semiHidden="0" w:uiPriority="65" w:unhideWhenUsed="0"/>
+    <w:lsdException w:name="Revision" w:unhideWhenUsed="0"/>
+    <w:lsdException w:name="List Paragraph" w:semiHidden="0" w:uiPriority="34" w:unhideWhenUsed="0" w:qFormat="1"/>
+    <w:lsdException w:name="Quote" w:semiHidden="0" w:uiPriority="29" w:unhideWhenUsed="0" w:qFormat="1"/>
+    <w:lsdException w:name="Intense Quote" w:semiHidden="0" w:uiPriority="30" w:unhideWhenUsed="0" w:qFormat="1"/>
+    <w:lsdException w:name="Medium List 2 Accent 1" w:semiHidden="0" w:uiPriority="66" w:unhideWhenUsed="0"/>
+    <w:lsdException w:name="Medium Grid 1 Accent 1" w:semiHidden="0" w:uiPriority="67" w:unhideWhenUsed="0"/>
+    <w:lsdException w:name="Medium Grid 2 Accent 1" w:semiHidden="0" w:uiPriority="68" w:unhideWhenUsed="0"/>
+    <w:lsdException w:name="Medium Grid 3 Accent 1" w:semiHidden="0" w:uiPriority="69" w:unhideWhenUsed="0"/>
+    <w:lsdException w:name="Dark List Accent 1" w:semiHidden="0" w:uiPriority="70" w:unhideWhenUsed="0"/>
+    <w:lsdException w:name="Colorful Shading Accent 1" w:semiHidden="0" w:uiPriority="71" w:unhideWhenUsed="0"/>
+    <w:lsdException w:name="Colorful List Accent 1" w:semiHidden="0" w:uiPriority="72" w:unhideWhenUsed="0"/>
+    <w:lsdException w:name="Colorful Grid Accent 1" w:semiHidden="0" w:uiPriority="73" w:unhideWhenUsed="0"/>
+    <w:lsdException w:name="Light Shading Accent 2" w:semiHidden="0" w:uiPriority="60" w:unhideWhenUsed="0"/>
+    <w:lsdException w:name="Light List Accent 2" w:semiHidden="0" w:uiPriority="61" w:unhideWhenUsed="0"/>
+    <w:lsdException w:name="Light Grid Accent 2" w:semiHidden="0" w:uiPriority="62" w:unhideWhenUsed="0"/>
+    <w:lsdException w:name="Medium Shading 1 Accent 2" w:semiHidden="0" w:uiPriority="63" w:unhideWhenUsed="0"/>
+    <w:lsdException w:name="Medium Shading 2 Accent 2" w:semiHidden="0" w:uiPriority="64" w:unhideWhenUsed="0"/>
+    <w:lsdException w:name="Medium List 1 Accent 2" w:semiHidden="0" w:uiPriority="65" w:unhideWhenUsed="0"/>
+    <w:lsdException w:name="Medium List 2 Accent 2" w:semiHidden="0" w:uiPriority="66" w:unhideWhenUsed="0"/>
+    <w:lsdException w:name="Medium Grid 1 Accent 2" w:semiHidden="0" w:uiPriority="67" w:unhideWhenUsed="0"/>
+    <w:lsdException w:name="Medium Grid 2 Accent 2" w:semiHidden="0" w:uiPriority="68" w:unhideWhenUsed="0"/>
+    <w:lsdException w:name="Medium Grid 3 Accent 2" w:semiHidden="0" w:uiPriority="69" w:unhideWhenUsed="0"/>
+    <w:lsdException w:name="Dark List Accent 2" w:semiHidden="0" w:uiPriority="70" w:unhideWhenUsed="0"/>
+    <w:lsdException w:name="Colorful Shading Accent 2" w:semiHidden="0" w:uiPriority="71" w:unhideWhenUsed="0"/>
+    <w:lsdException w:name="Colorful List Accent 2" w:semiHidden="0" w:uiPriority="72" w:unhideWhenUsed="0"/>
+    <w:lsdException w:name="Colorful Grid Accent 2" w:semiHidden="0" w:uiPriority="73" w:unhideWhenUsed="0"/>
+    <w:lsdException w:name="Light Shading Accent 3" w:semiHidden="0" w:uiPriority="60" w:unhideWhenUsed="0"/>
+    <w:lsdException w:name="Light List Accent 3" w:semiHidden="0" w:uiPriority="61" w:unhideWhenUsed="0"/>
+    <w:lsdException w:name="Light Grid Accent 3" w:semiHidden="0" w:uiPriority="62" w:unhideWhenUsed="0"/>
+    <w:lsdException w:name="Medium Shading 1 Accent 3" w:semiHidden="0" w:uiPriority="63" w:unhideWhenUsed="0"/>
+    <w:lsdException w:name="Medium Shading 2 Accent 3" w:semiHidden="0" w:uiPriority="64" w:unhideWhenUsed="0"/>
+    <w:lsdException w:name="Medium List 1 Accent 3" w:semiHidden="0" w:uiPriority="65" w:unhideWhenUsed="0"/>
+    <w:lsdException w:name="Medium List 2 Accent 3" w:semiHidden="0" w:uiPriority="66" w:unhideWhenUsed="0"/>
+    <w:lsdException w:name="Medium Grid 1 Accent 3" w:semiHidden="0" w:uiPriority="67" w:unhideWhenUsed="0"/>
+    <w:lsdException w:name="Medium Grid 2 Accent 3" w:semiHidden="0" w:uiPriority="68" w:unhideWhenUsed="0"/>
+    <w:lsdException w:name="Medium Grid 3 Accent 3" w:semiHidden="0" w:uiPriority="69" w:unhideWhenUsed="0"/>
+    <w:lsdException w:name="Dark List Accent 3" w:semiHidden="0" w:uiPriority="70" w:unhideWhenUsed="0"/>
+    <w:lsdException w:name="Colorful Shading Accent 3" w:semiHidden="0" w:uiPriority="71" w:unhideWhenUsed="0"/>
+    <w:lsdException w:name="Colorful List Accent 3" w:semiHidden="0" w:uiPriority="72" w:unhideWhenUsed="0"/>
+    <w:lsdException w:name="Colorful Grid Accent 3" w:semiHidden="0" w:uiPriority="73" w:unhideWhenUsed="0"/>
+    <w:lsdException w:name="Light Shading Accent 4" w:semiHidden="0" w:uiPriority="60" w:unhideWhenUsed="0"/>
+    <w:lsdException w:name="Light List Accent 4" w:semiHidden="0" w:uiPriority="61" w:unhideWhenUsed="0"/>
+    <w:lsdException w:name="Light Grid Accent 4" w:semiHidden="0" w:uiPriority="62" w:unhideWhenUsed="0"/>
+    <w:lsdException w:name="Medium Shading 1 Accent 4" w:semiHidden="0" w:uiPriority="63" w:unhideWhenUsed="0"/>
+    <w:lsdException w:name="Medium Shading 2 Accent 4" w:semiHidden="0" w:uiPriority="64" w:unhideWhenUsed="0"/>
+    <w:lsdException w:name="Medium List 1 Accent 4" w:semiHidden="0" w:uiPriority="65" w:unhideWhenUsed="0"/>
+    <w:lsdException w:name="Medium List 2 Accent 4" w:semiHidden="0" w:uiPriority="66" w:unhideWhenUsed="0"/>
+    <w:lsdException w:name="Medium Grid 1 Accent 4" w:semiHidden="0" w:uiPriority="67" w:unhideWhenUsed="0"/>
+    <w:lsdException w:name="Medium Grid 2 Accent 4" w:semiHidden="0" w:uiPriority="68" w:unhideWhenUsed="0"/>
+    <w:lsdException w:name="Medium Grid 3 Accent 4" w:semiHidden="0" w:uiPriority="69" w:unhideWhenUsed="0"/>
+    <w:lsdException w:name="Dark List Accent 4" w:semiHidden="0" w:uiPriority="70" w:unhideWhenUsed="0"/>
+    <w:lsdException w:name="Colorful Shading Accent 4" w:semiHidden="0" w:uiPriority="71" w:unhideWhenUsed="0"/>
+    <w:lsdException w:name="Colorful List Accent 4" w:semiHidden="0" w:uiPriority="72" w:unhideWhenUsed="0"/>
+    <w:lsdException w:name="Colorful Grid Accent 4" w:semiHidden="0" w:uiPriority="73" w:unhideWhenUsed="0"/>
+    <w:lsdException w:name="Light Shading Accent 5" w:semiHidden="0" w:uiPriority="60" w:unhideWhenUsed="0"/>
+    <w:lsdException w:name="Light List Accent 5" w:semiHidden="0" w:uiPriority="61" w:unhideWhenUsed="0"/>
+    <w:lsdException w:name="Light Grid Accent 5" w:semiHidden="0" w:uiPriority="62" w:unhideWhenUsed="0"/>
+    <w:lsdException w:name="Medium Shading 1 Accent 5" w:semiHidden="0" w:uiPriority="63" w:unhideWhenUsed="0"/>
+    <w:lsdException w:name="Medium Shading 2 Accent 5" w:semiHidden="0" w:uiPriority="64" w:unhideWhenUsed="0"/>
+    <w:lsdException w:name="Medium List 1 Accent 5" w:semiHidden="0" w:uiPriority="65" w:unhideWhenUsed="0"/>
+    <w:lsdException w:name="Medium List 2 Accent 5" w:semiHidden="0" w:uiPriority="66" w:unhideWhenUsed="0"/>
+    <w:lsdException w:name="Medium Grid 1 Accent 5" w:semiHidden="0" w:uiPriority="67" w:unhideWhenUsed="0"/>
+    <w:lsdException w:name="Medium Grid 2 Accent 5" w:semiHidden="0" w:uiPriority="68" w:unhideWhenUsed="0"/>
+    <w:lsdException w:name="Medium Grid 3 Accent 5" w:semiHidden="0" w:uiPriority="69" w:unhideWhenUsed="0"/>
+    <w:lsdException w:name="Dark List Accent 5" w:semiHidden="0" w:uiPriority="70" w:unhideWhenUsed="0"/>
+    <w:lsdException w:name="Colorful Shading Accent 5" w:semiHidden="0" w:uiPriority="71" w:unhideWhenUsed="0"/>
+    <w:lsdException w:name="Colorful List Accent 5" w:semiHidden="0" w:uiPriority="72" w:unhideWhenUsed="0"/>
+    <w:lsdException w:name="Colorful Grid Accent 5" w:semiHidden="0" w:uiPriority="73" w:unhideWhenUsed="0"/>
+    <w:lsdException w:name="Light Shading Accent 6" w:semiHidden="0" w:uiPriority="60" w:unhideWhenUsed="0"/>
+    <w:lsdException w:name="Light List Accent 6" w:semiHidden="0" w:uiPriority="61" w:unhideWhenUsed="0"/>
+    <w:lsdException w:name="Light Grid Accent 6" w:semiHidden="0" w:uiPriority="62" w:unhideWhenUsed="0"/>
+    <w:lsdException w:name="Medium Shading 1 Accent 6" w:semiHidden="0" w:uiPriority="63" w:unhideWhenUsed="0"/>
+    <w:lsdException w:name="Medium Shading 2 Accent 6" w:semiHidden="0" w:uiPriority="64" w:unhideWhenUsed="0"/>
+    <w:lsdException w:name="Medium List 1 Accent 6" w:semiHidden="0" w:uiPriority="65" w:unhideWhenUsed="0"/>
+    <w:lsdException w:name="Medium List 2 Accent 6" w:semiHidden="0" w:uiPriority="66" w:unhideWhenUsed="0"/>
+    <w:lsdException w:name="Medium Grid 1 Accent 6" w:semiHidden="0" w:uiPriority="67" w:unhideWhenUsed="0"/>
+    <w:lsdException w:name="Medium Grid 2 Accent 6" w:semiHidden="0" w:uiPriority="68" w:unhideWhenUsed="0"/>
+    <w:lsdException w:name="Medium Grid 3 Accent 6" w:semiHidden="0" w:uiPriority="69" w:unhideWhenUsed="0"/>
+    <w:lsdException w:name="Dark List Accent 6" w:semiHidden="0" w:uiPriority="70" w:unhideWhenUsed="0"/>
+    <w:lsdException w:name="Colorful Shading Accent 6" w:semiHidden="0" w:uiPriority="71" w:unhideWhenUsed="0"/>
+    <w:lsdException w:name="Colorful List Accent 6" w:semiHidden="0" w:uiPriority="72" w:unhideWhenUsed="0"/>
+    <w:lsdException w:name="Colorful Grid Accent 6" w:semiHidden="0" w:uiPriority="73" w:unhideWhenUsed="0"/>
+    <w:lsdException w:name="Subtle Emphasis" w:semiHidden="0" w:uiPriority="19" w:unhideWhenUsed="0" w:qFormat="1"/>
+    <w:lsdException w:name="Intense Emphasis" w:semiHidden="0" w:uiPriority="21" w:unhideWhenUsed="0" w:qFormat="1"/>
+    <w:lsdException w:name="Subtle Reference" w:semiHidden="0" w:uiPriority="31" w:unhideWhenUsed="0" w:qFormat="1"/>
+    <w:lsdException w:name="Intense Reference" w:semiHidden="0" w:uiPriority="32" w:unhideWhenUsed="0" w:qFormat="1"/>
+    <w:lsdException w:name="Book Title" w:semiHidden="0" w:uiPriority="33" w:unhideWhenUsed="0" w:qFormat="1"/>
+    <w:lsdException w:name="Bibliography" w:uiPriority="37"/>
+    <w:lsdException w:name="TOC Heading" w:uiPriority="39" w:qFormat="1"/>
   </w:latentStyles>
   <w:style w:type="paragraph" w:default="1" w:styleId="Normal">
     <w:name w:val="Normal"/>
     <w:qFormat/>
-    <w:rsid w:val="00984F88"/>
   </w:style>
   <w:style w:type="character" w:default="1" w:styleId="DefaultParagraphFont">
     <w:name w:val="Default Paragraph Font"/>
@@ -3373,7 +6262,7 @@
     <w:basedOn w:val="Normal"/>
     <w:uiPriority w:val="34"/>
     <w:qFormat/>
-    <w:rsid w:val="00984F88"/>
+    <w:rsid w:val="00281B68"/>
     <w:pPr>
       <w:ind w:left="720"/>
       <w:contextualSpacing/>
@@ -3384,7 +6273,7 @@
     <w:basedOn w:val="Normal"/>
     <w:uiPriority w:val="99"/>
     <w:unhideWhenUsed/>
-    <w:rsid w:val="00984F88"/>
+    <w:rsid w:val="003E4B90"/>
     <w:pPr>
       <w:spacing w:before="100" w:beforeAutospacing="1" w:after="100" w:afterAutospacing="1"/>
     </w:pPr>
@@ -3396,8 +6285,9 @@
     <w:name w:val="Table Grid"/>
     <w:basedOn w:val="TableNormal"/>
     <w:uiPriority w:val="39"/>
-    <w:rsid w:val="00984F88"/>
+    <w:rsid w:val="000D7E0A"/>
     <w:tblPr>
+      <w:tblInd w:w="0" w:type="dxa"/>
       <w:tblBorders>
         <w:top w:val="single" w:sz="4" w:space="0" w:color="auto"/>
         <w:left w:val="single" w:sz="4" w:space="0" w:color="auto"/>
@@ -3406,21 +6296,353 @@
         <w:insideH w:val="single" w:sz="4" w:space="0" w:color="auto"/>
         <w:insideV w:val="single" w:sz="4" w:space="0" w:color="auto"/>
       </w:tblBorders>
+      <w:tblCellMar>
+        <w:top w:w="0" w:type="dxa"/>
+        <w:left w:w="108" w:type="dxa"/>
+        <w:bottom w:w="0" w:type="dxa"/>
+        <w:right w:w="108" w:type="dxa"/>
+      </w:tblCellMar>
     </w:tblPr>
-  </w:style>
-  <w:style w:type="character" w:customStyle="1" w:styleId="apple-converted-space">
-    <w:name w:val="apple-converted-space"/>
-    <w:basedOn w:val="DefaultParagraphFont"/>
-    <w:rsid w:val="00086527"/>
   </w:style>
   <w:style w:type="character" w:styleId="Hyperlink">
     <w:name w:val="Hyperlink"/>
     <w:basedOn w:val="DefaultParagraphFont"/>
     <w:uiPriority w:val="99"/>
     <w:unhideWhenUsed/>
-    <w:rsid w:val="007D68D9"/>
+    <w:rsid w:val="00B46065"/>
     <w:rPr>
       <w:color w:val="0000FF" w:themeColor="hyperlink"/>
+      <w:u w:val="single"/>
+    </w:rPr>
+  </w:style>
+  <w:style w:type="paragraph" w:styleId="BalloonText">
+    <w:name w:val="Balloon Text"/>
+    <w:basedOn w:val="Normal"/>
+    <w:link w:val="BalloonTextChar"/>
+    <w:uiPriority w:val="99"/>
+    <w:semiHidden/>
+    <w:unhideWhenUsed/>
+    <w:rsid w:val="003A61F4"/>
+    <w:rPr>
+      <w:rFonts w:ascii="Lucida Grande" w:hAnsi="Lucida Grande" w:cs="Lucida Grande"/>
+      <w:sz w:val="18"/>
+      <w:szCs w:val="18"/>
+    </w:rPr>
+  </w:style>
+  <w:style w:type="character" w:customStyle="1" w:styleId="BalloonTextChar">
+    <w:name w:val="Balloon Text Char"/>
+    <w:basedOn w:val="DefaultParagraphFont"/>
+    <w:link w:val="BalloonText"/>
+    <w:uiPriority w:val="99"/>
+    <w:semiHidden/>
+    <w:rsid w:val="003A61F4"/>
+    <w:rPr>
+      <w:rFonts w:ascii="Lucida Grande" w:hAnsi="Lucida Grande" w:cs="Lucida Grande"/>
+      <w:sz w:val="18"/>
+      <w:szCs w:val="18"/>
+    </w:rPr>
+  </w:style>
+  <w:style w:type="character" w:styleId="FollowedHyperlink">
+    <w:name w:val="FollowedHyperlink"/>
+    <w:basedOn w:val="DefaultParagraphFont"/>
+    <w:uiPriority w:val="99"/>
+    <w:semiHidden/>
+    <w:unhideWhenUsed/>
+    <w:rsid w:val="00C80F86"/>
+    <w:rPr>
+      <w:color w:val="800080" w:themeColor="followedHyperlink"/>
+      <w:u w:val="single"/>
+    </w:rPr>
+  </w:style>
+</w:styles>
+</file>
+
+<file path=word/stylesWithEffects.xml><?xml version="1.0" encoding="utf-8"?>
+<w:styles xmlns:wpc="http://schemas.microsoft.com/office/word/2010/wordprocessingCanvas" xmlns:mo="http://schemas.microsoft.com/office/mac/office/2008/main" xmlns:mc="http://schemas.openxmlformats.org/markup-compatibility/2006" xmlns:mv="urn:schemas-microsoft-com:mac:vml" xmlns:o="urn:schemas-microsoft-com:office:office" xmlns:r="http://schemas.openxmlformats.org/officeDocument/2006/relationships" xmlns:m="http://schemas.openxmlformats.org/officeDocument/2006/math" xmlns:v="urn:schemas-microsoft-com:vml" xmlns:wp14="http://schemas.microsoft.com/office/word/2010/wordprocessingDrawing" xmlns:wp="http://schemas.openxmlformats.org/drawingml/2006/wordprocessingDrawing" xmlns:w10="urn:schemas-microsoft-com:office:word" xmlns:w="http://schemas.openxmlformats.org/wordprocessingml/2006/main" xmlns:w14="http://schemas.microsoft.com/office/word/2010/wordml" xmlns:wpg="http://schemas.microsoft.com/office/word/2010/wordprocessingGroup" xmlns:wpi="http://schemas.microsoft.com/office/word/2010/wordprocessingInk" xmlns:wne="http://schemas.microsoft.com/office/word/2006/wordml" xmlns:wps="http://schemas.microsoft.com/office/word/2010/wordprocessingShape" mc:Ignorable="w14 wp14">
+  <w:docDefaults>
+    <w:rPrDefault>
+      <w:rPr>
+        <w:rFonts w:asciiTheme="minorHAnsi" w:eastAsiaTheme="minorEastAsia" w:hAnsiTheme="minorHAnsi" w:cstheme="minorBidi"/>
+        <w:sz w:val="24"/>
+        <w:szCs w:val="24"/>
+        <w:lang w:val="en-US" w:eastAsia="en-US" w:bidi="ar-SA"/>
+      </w:rPr>
+    </w:rPrDefault>
+    <w:pPrDefault/>
+  </w:docDefaults>
+  <w:latentStyles w:defLockedState="0" w:defUIPriority="99" w:defSemiHidden="1" w:defUnhideWhenUsed="1" w:defQFormat="0" w:count="276">
+    <w:lsdException w:name="Normal" w:semiHidden="0" w:uiPriority="0" w:unhideWhenUsed="0" w:qFormat="1"/>
+    <w:lsdException w:name="heading 1" w:semiHidden="0" w:uiPriority="9" w:unhideWhenUsed="0" w:qFormat="1"/>
+    <w:lsdException w:name="heading 2" w:uiPriority="9" w:qFormat="1"/>
+    <w:lsdException w:name="heading 3" w:uiPriority="9" w:qFormat="1"/>
+    <w:lsdException w:name="heading 4" w:uiPriority="9" w:qFormat="1"/>
+    <w:lsdException w:name="heading 5" w:uiPriority="9" w:qFormat="1"/>
+    <w:lsdException w:name="heading 6" w:uiPriority="9" w:qFormat="1"/>
+    <w:lsdException w:name="heading 7" w:uiPriority="9" w:qFormat="1"/>
+    <w:lsdException w:name="heading 8" w:uiPriority="9" w:qFormat="1"/>
+    <w:lsdException w:name="heading 9" w:uiPriority="9" w:qFormat="1"/>
+    <w:lsdException w:name="toc 1" w:uiPriority="39"/>
+    <w:lsdException w:name="toc 2" w:uiPriority="39"/>
+    <w:lsdException w:name="toc 3" w:uiPriority="39"/>
+    <w:lsdException w:name="toc 4" w:uiPriority="39"/>
+    <w:lsdException w:name="toc 5" w:uiPriority="39"/>
+    <w:lsdException w:name="toc 6" w:uiPriority="39"/>
+    <w:lsdException w:name="toc 7" w:uiPriority="39"/>
+    <w:lsdException w:name="toc 8" w:uiPriority="39"/>
+    <w:lsdException w:name="toc 9" w:uiPriority="39"/>
+    <w:lsdException w:name="caption" w:uiPriority="35" w:qFormat="1"/>
+    <w:lsdException w:name="Title" w:semiHidden="0" w:uiPriority="10" w:unhideWhenUsed="0" w:qFormat="1"/>
+    <w:lsdException w:name="Default Paragraph Font" w:uiPriority="1"/>
+    <w:lsdException w:name="Subtitle" w:semiHidden="0" w:uiPriority="11" w:unhideWhenUsed="0" w:qFormat="1"/>
+    <w:lsdException w:name="Strong" w:semiHidden="0" w:uiPriority="22" w:unhideWhenUsed="0" w:qFormat="1"/>
+    <w:lsdException w:name="Emphasis" w:semiHidden="0" w:uiPriority="20" w:unhideWhenUsed="0" w:qFormat="1"/>
+    <w:lsdException w:name="Table Grid" w:semiHidden="0" w:uiPriority="39" w:unhideWhenUsed="0"/>
+    <w:lsdException w:name="Note Level 1" w:semiHidden="0" w:unhideWhenUsed="0"/>
+    <w:lsdException w:name="Note Level 2" w:semiHidden="0" w:unhideWhenUsed="0"/>
+    <w:lsdException w:name="Note Level 3" w:semiHidden="0" w:unhideWhenUsed="0"/>
+    <w:lsdException w:name="Note Level 4" w:semiHidden="0" w:unhideWhenUsed="0"/>
+    <w:lsdException w:name="Note Level 5" w:semiHidden="0" w:unhideWhenUsed="0"/>
+    <w:lsdException w:name="Note Level 6" w:semiHidden="0" w:unhideWhenUsed="0"/>
+    <w:lsdException w:name="Note Level 7" w:semiHidden="0" w:unhideWhenUsed="0"/>
+    <w:lsdException w:name="Note Level 8" w:semiHidden="0" w:unhideWhenUsed="0"/>
+    <w:lsdException w:name="Note Level 9" w:semiHidden="0" w:unhideWhenUsed="0"/>
+    <w:lsdException w:name="Placeholder Text" w:unhideWhenUsed="0"/>
+    <w:lsdException w:name="No Spacing" w:semiHidden="0" w:uiPriority="1" w:unhideWhenUsed="0" w:qFormat="1"/>
+    <w:lsdException w:name="Light Shading" w:semiHidden="0" w:uiPriority="60" w:unhideWhenUsed="0"/>
+    <w:lsdException w:name="Light List" w:semiHidden="0" w:uiPriority="61" w:unhideWhenUsed="0"/>
+    <w:lsdException w:name="Light Grid" w:semiHidden="0" w:uiPriority="62" w:unhideWhenUsed="0"/>
+    <w:lsdException w:name="Medium Shading 1" w:semiHidden="0" w:uiPriority="63" w:unhideWhenUsed="0"/>
+    <w:lsdException w:name="Medium Shading 2" w:semiHidden="0" w:uiPriority="64" w:unhideWhenUsed="0"/>
+    <w:lsdException w:name="Medium List 1" w:semiHidden="0" w:uiPriority="65" w:unhideWhenUsed="0"/>
+    <w:lsdException w:name="Medium List 2" w:semiHidden="0" w:uiPriority="66" w:unhideWhenUsed="0"/>
+    <w:lsdException w:name="Medium Grid 1" w:semiHidden="0" w:uiPriority="67" w:unhideWhenUsed="0"/>
+    <w:lsdException w:name="Medium Grid 2" w:semiHidden="0" w:uiPriority="68" w:unhideWhenUsed="0"/>
+    <w:lsdException w:name="Medium Grid 3" w:semiHidden="0" w:uiPriority="69" w:unhideWhenUsed="0"/>
+    <w:lsdException w:name="Dark List" w:semiHidden="0" w:uiPriority="70" w:unhideWhenUsed="0"/>
+    <w:lsdException w:name="Colorful Shading" w:semiHidden="0" w:uiPriority="71" w:unhideWhenUsed="0"/>
+    <w:lsdException w:name="Colorful List" w:semiHidden="0" w:uiPriority="72" w:unhideWhenUsed="0"/>
+    <w:lsdException w:name="Colorful Grid" w:semiHidden="0" w:uiPriority="73" w:unhideWhenUsed="0"/>
+    <w:lsdException w:name="Light Shading Accent 1" w:semiHidden="0" w:uiPriority="60" w:unhideWhenUsed="0"/>
+    <w:lsdException w:name="Light List Accent 1" w:semiHidden="0" w:uiPriority="61" w:unhideWhenUsed="0"/>
+    <w:lsdException w:name="Light Grid Accent 1" w:semiHidden="0" w:uiPriority="62" w:unhideWhenUsed="0"/>
+    <w:lsdException w:name="Medium Shading 1 Accent 1" w:semiHidden="0" w:uiPriority="63" w:unhideWhenUsed="0"/>
+    <w:lsdException w:name="Medium Shading 2 Accent 1" w:semiHidden="0" w:uiPriority="64" w:unhideWhenUsed="0"/>
+    <w:lsdException w:name="Medium List 1 Accent 1" w:semiHidden="0" w:uiPriority="65" w:unhideWhenUsed="0"/>
+    <w:lsdException w:name="Revision" w:unhideWhenUsed="0"/>
+    <w:lsdException w:name="List Paragraph" w:semiHidden="0" w:uiPriority="34" w:unhideWhenUsed="0" w:qFormat="1"/>
+    <w:lsdException w:name="Quote" w:semiHidden="0" w:uiPriority="29" w:unhideWhenUsed="0" w:qFormat="1"/>
+    <w:lsdException w:name="Intense Quote" w:semiHidden="0" w:uiPriority="30" w:unhideWhenUsed="0" w:qFormat="1"/>
+    <w:lsdException w:name="Medium List 2 Accent 1" w:semiHidden="0" w:uiPriority="66" w:unhideWhenUsed="0"/>
+    <w:lsdException w:name="Medium Grid 1 Accent 1" w:semiHidden="0" w:uiPriority="67" w:unhideWhenUsed="0"/>
+    <w:lsdException w:name="Medium Grid 2 Accent 1" w:semiHidden="0" w:uiPriority="68" w:unhideWhenUsed="0"/>
+    <w:lsdException w:name="Medium Grid 3 Accent 1" w:semiHidden="0" w:uiPriority="69" w:unhideWhenUsed="0"/>
+    <w:lsdException w:name="Dark List Accent 1" w:semiHidden="0" w:uiPriority="70" w:unhideWhenUsed="0"/>
+    <w:lsdException w:name="Colorful Shading Accent 1" w:semiHidden="0" w:uiPriority="71" w:unhideWhenUsed="0"/>
+    <w:lsdException w:name="Colorful List Accent 1" w:semiHidden="0" w:uiPriority="72" w:unhideWhenUsed="0"/>
+    <w:lsdException w:name="Colorful Grid Accent 1" w:semiHidden="0" w:uiPriority="73" w:unhideWhenUsed="0"/>
+    <w:lsdException w:name="Light Shading Accent 2" w:semiHidden="0" w:uiPriority="60" w:unhideWhenUsed="0"/>
+    <w:lsdException w:name="Light List Accent 2" w:semiHidden="0" w:uiPriority="61" w:unhideWhenUsed="0"/>
+    <w:lsdException w:name="Light Grid Accent 2" w:semiHidden="0" w:uiPriority="62" w:unhideWhenUsed="0"/>
+    <w:lsdException w:name="Medium Shading 1 Accent 2" w:semiHidden="0" w:uiPriority="63" w:unhideWhenUsed="0"/>
+    <w:lsdException w:name="Medium Shading 2 Accent 2" w:semiHidden="0" w:uiPriority="64" w:unhideWhenUsed="0"/>
+    <w:lsdException w:name="Medium List 1 Accent 2" w:semiHidden="0" w:uiPriority="65" w:unhideWhenUsed="0"/>
+    <w:lsdException w:name="Medium List 2 Accent 2" w:semiHidden="0" w:uiPriority="66" w:unhideWhenUsed="0"/>
+    <w:lsdException w:name="Medium Grid 1 Accent 2" w:semiHidden="0" w:uiPriority="67" w:unhideWhenUsed="0"/>
+    <w:lsdException w:name="Medium Grid 2 Accent 2" w:semiHidden="0" w:uiPriority="68" w:unhideWhenUsed="0"/>
+    <w:lsdException w:name="Medium Grid 3 Accent 2" w:semiHidden="0" w:uiPriority="69" w:unhideWhenUsed="0"/>
+    <w:lsdException w:name="Dark List Accent 2" w:semiHidden="0" w:uiPriority="70" w:unhideWhenUsed="0"/>
+    <w:lsdException w:name="Colorful Shading Accent 2" w:semiHidden="0" w:uiPriority="71" w:unhideWhenUsed="0"/>
+    <w:lsdException w:name="Colorful List Accent 2" w:semiHidden="0" w:uiPriority="72" w:unhideWhenUsed="0"/>
+    <w:lsdException w:name="Colorful Grid Accent 2" w:semiHidden="0" w:uiPriority="73" w:unhideWhenUsed="0"/>
+    <w:lsdException w:name="Light Shading Accent 3" w:semiHidden="0" w:uiPriority="60" w:unhideWhenUsed="0"/>
+    <w:lsdException w:name="Light List Accent 3" w:semiHidden="0" w:uiPriority="61" w:unhideWhenUsed="0"/>
+    <w:lsdException w:name="Light Grid Accent 3" w:semiHidden="0" w:uiPriority="62" w:unhideWhenUsed="0"/>
+    <w:lsdException w:name="Medium Shading 1 Accent 3" w:semiHidden="0" w:uiPriority="63" w:unhideWhenUsed="0"/>
+    <w:lsdException w:name="Medium Shading 2 Accent 3" w:semiHidden="0" w:uiPriority="64" w:unhideWhenUsed="0"/>
+    <w:lsdException w:name="Medium List 1 Accent 3" w:semiHidden="0" w:uiPriority="65" w:unhideWhenUsed="0"/>
+    <w:lsdException w:name="Medium List 2 Accent 3" w:semiHidden="0" w:uiPriority="66" w:unhideWhenUsed="0"/>
+    <w:lsdException w:name="Medium Grid 1 Accent 3" w:semiHidden="0" w:uiPriority="67" w:unhideWhenUsed="0"/>
+    <w:lsdException w:name="Medium Grid 2 Accent 3" w:semiHidden="0" w:uiPriority="68" w:unhideWhenUsed="0"/>
+    <w:lsdException w:name="Medium Grid 3 Accent 3" w:semiHidden="0" w:uiPriority="69" w:unhideWhenUsed="0"/>
+    <w:lsdException w:name="Dark List Accent 3" w:semiHidden="0" w:uiPriority="70" w:unhideWhenUsed="0"/>
+    <w:lsdException w:name="Colorful Shading Accent 3" w:semiHidden="0" w:uiPriority="71" w:unhideWhenUsed="0"/>
+    <w:lsdException w:name="Colorful List Accent 3" w:semiHidden="0" w:uiPriority="72" w:unhideWhenUsed="0"/>
+    <w:lsdException w:name="Colorful Grid Accent 3" w:semiHidden="0" w:uiPriority="73" w:unhideWhenUsed="0"/>
+    <w:lsdException w:name="Light Shading Accent 4" w:semiHidden="0" w:uiPriority="60" w:unhideWhenUsed="0"/>
+    <w:lsdException w:name="Light List Accent 4" w:semiHidden="0" w:uiPriority="61" w:unhideWhenUsed="0"/>
+    <w:lsdException w:name="Light Grid Accent 4" w:semiHidden="0" w:uiPriority="62" w:unhideWhenUsed="0"/>
+    <w:lsdException w:name="Medium Shading 1 Accent 4" w:semiHidden="0" w:uiPriority="63" w:unhideWhenUsed="0"/>
+    <w:lsdException w:name="Medium Shading 2 Accent 4" w:semiHidden="0" w:uiPriority="64" w:unhideWhenUsed="0"/>
+    <w:lsdException w:name="Medium List 1 Accent 4" w:semiHidden="0" w:uiPriority="65" w:unhideWhenUsed="0"/>
+    <w:lsdException w:name="Medium List 2 Accent 4" w:semiHidden="0" w:uiPriority="66" w:unhideWhenUsed="0"/>
+    <w:lsdException w:name="Medium Grid 1 Accent 4" w:semiHidden="0" w:uiPriority="67" w:unhideWhenUsed="0"/>
+    <w:lsdException w:name="Medium Grid 2 Accent 4" w:semiHidden="0" w:uiPriority="68" w:unhideWhenUsed="0"/>
+    <w:lsdException w:name="Medium Grid 3 Accent 4" w:semiHidden="0" w:uiPriority="69" w:unhideWhenUsed="0"/>
+    <w:lsdException w:name="Dark List Accent 4" w:semiHidden="0" w:uiPriority="70" w:unhideWhenUsed="0"/>
+    <w:lsdException w:name="Colorful Shading Accent 4" w:semiHidden="0" w:uiPriority="71" w:unhideWhenUsed="0"/>
+    <w:lsdException w:name="Colorful List Accent 4" w:semiHidden="0" w:uiPriority="72" w:unhideWhenUsed="0"/>
+    <w:lsdException w:name="Colorful Grid Accent 4" w:semiHidden="0" w:uiPriority="73" w:unhideWhenUsed="0"/>
+    <w:lsdException w:name="Light Shading Accent 5" w:semiHidden="0" w:uiPriority="60" w:unhideWhenUsed="0"/>
+    <w:lsdException w:name="Light List Accent 5" w:semiHidden="0" w:uiPriority="61" w:unhideWhenUsed="0"/>
+    <w:lsdException w:name="Light Grid Accent 5" w:semiHidden="0" w:uiPriority="62" w:unhideWhenUsed="0"/>
+    <w:lsdException w:name="Medium Shading 1 Accent 5" w:semiHidden="0" w:uiPriority="63" w:unhideWhenUsed="0"/>
+    <w:lsdException w:name="Medium Shading 2 Accent 5" w:semiHidden="0" w:uiPriority="64" w:unhideWhenUsed="0"/>
+    <w:lsdException w:name="Medium List 1 Accent 5" w:semiHidden="0" w:uiPriority="65" w:unhideWhenUsed="0"/>
+    <w:lsdException w:name="Medium List 2 Accent 5" w:semiHidden="0" w:uiPriority="66" w:unhideWhenUsed="0"/>
+    <w:lsdException w:name="Medium Grid 1 Accent 5" w:semiHidden="0" w:uiPriority="67" w:unhideWhenUsed="0"/>
+    <w:lsdException w:name="Medium Grid 2 Accent 5" w:semiHidden="0" w:uiPriority="68" w:unhideWhenUsed="0"/>
+    <w:lsdException w:name="Medium Grid 3 Accent 5" w:semiHidden="0" w:uiPriority="69" w:unhideWhenUsed="0"/>
+    <w:lsdException w:name="Dark List Accent 5" w:semiHidden="0" w:uiPriority="70" w:unhideWhenUsed="0"/>
+    <w:lsdException w:name="Colorful Shading Accent 5" w:semiHidden="0" w:uiPriority="71" w:unhideWhenUsed="0"/>
+    <w:lsdException w:name="Colorful List Accent 5" w:semiHidden="0" w:uiPriority="72" w:unhideWhenUsed="0"/>
+    <w:lsdException w:name="Colorful Grid Accent 5" w:semiHidden="0" w:uiPriority="73" w:unhideWhenUsed="0"/>
+    <w:lsdException w:name="Light Shading Accent 6" w:semiHidden="0" w:uiPriority="60" w:unhideWhenUsed="0"/>
+    <w:lsdException w:name="Light List Accent 6" w:semiHidden="0" w:uiPriority="61" w:unhideWhenUsed="0"/>
+    <w:lsdException w:name="Light Grid Accent 6" w:semiHidden="0" w:uiPriority="62" w:unhideWhenUsed="0"/>
+    <w:lsdException w:name="Medium Shading 1 Accent 6" w:semiHidden="0" w:uiPriority="63" w:unhideWhenUsed="0"/>
+    <w:lsdException w:name="Medium Shading 2 Accent 6" w:semiHidden="0" w:uiPriority="64" w:unhideWhenUsed="0"/>
+    <w:lsdException w:name="Medium List 1 Accent 6" w:semiHidden="0" w:uiPriority="65" w:unhideWhenUsed="0"/>
+    <w:lsdException w:name="Medium List 2 Accent 6" w:semiHidden="0" w:uiPriority="66" w:unhideWhenUsed="0"/>
+    <w:lsdException w:name="Medium Grid 1 Accent 6" w:semiHidden="0" w:uiPriority="67" w:unhideWhenUsed="0"/>
+    <w:lsdException w:name="Medium Grid 2 Accent 6" w:semiHidden="0" w:uiPriority="68" w:unhideWhenUsed="0"/>
+    <w:lsdException w:name="Medium Grid 3 Accent 6" w:semiHidden="0" w:uiPriority="69" w:unhideWhenUsed="0"/>
+    <w:lsdException w:name="Dark List Accent 6" w:semiHidden="0" w:uiPriority="70" w:unhideWhenUsed="0"/>
+    <w:lsdException w:name="Colorful Shading Accent 6" w:semiHidden="0" w:uiPriority="71" w:unhideWhenUsed="0"/>
+    <w:lsdException w:name="Colorful List Accent 6" w:semiHidden="0" w:uiPriority="72" w:unhideWhenUsed="0"/>
+    <w:lsdException w:name="Colorful Grid Accent 6" w:semiHidden="0" w:uiPriority="73" w:unhideWhenUsed="0"/>
+    <w:lsdException w:name="Subtle Emphasis" w:semiHidden="0" w:uiPriority="19" w:unhideWhenUsed="0" w:qFormat="1"/>
+    <w:lsdException w:name="Intense Emphasis" w:semiHidden="0" w:uiPriority="21" w:unhideWhenUsed="0" w:qFormat="1"/>
+    <w:lsdException w:name="Subtle Reference" w:semiHidden="0" w:uiPriority="31" w:unhideWhenUsed="0" w:qFormat="1"/>
+    <w:lsdException w:name="Intense Reference" w:semiHidden="0" w:uiPriority="32" w:unhideWhenUsed="0" w:qFormat="1"/>
+    <w:lsdException w:name="Book Title" w:semiHidden="0" w:uiPriority="33" w:unhideWhenUsed="0" w:qFormat="1"/>
+    <w:lsdException w:name="Bibliography" w:uiPriority="37"/>
+    <w:lsdException w:name="TOC Heading" w:uiPriority="39" w:qFormat="1"/>
+  </w:latentStyles>
+  <w:style w:type="paragraph" w:default="1" w:styleId="Normal">
+    <w:name w:val="Normal"/>
+    <w:qFormat/>
+  </w:style>
+  <w:style w:type="character" w:default="1" w:styleId="DefaultParagraphFont">
+    <w:name w:val="Default Paragraph Font"/>
+    <w:uiPriority w:val="1"/>
+    <w:semiHidden/>
+    <w:unhideWhenUsed/>
+  </w:style>
+  <w:style w:type="table" w:default="1" w:styleId="TableNormal">
+    <w:name w:val="Normal Table"/>
+    <w:uiPriority w:val="99"/>
+    <w:semiHidden/>
+    <w:unhideWhenUsed/>
+    <w:tblPr>
+      <w:tblInd w:w="0" w:type="dxa"/>
+      <w:tblCellMar>
+        <w:top w:w="0" w:type="dxa"/>
+        <w:left w:w="108" w:type="dxa"/>
+        <w:bottom w:w="0" w:type="dxa"/>
+        <w:right w:w="108" w:type="dxa"/>
+      </w:tblCellMar>
+    </w:tblPr>
+  </w:style>
+  <w:style w:type="numbering" w:default="1" w:styleId="NoList">
+    <w:name w:val="No List"/>
+    <w:uiPriority w:val="99"/>
+    <w:semiHidden/>
+    <w:unhideWhenUsed/>
+  </w:style>
+  <w:style w:type="paragraph" w:styleId="ListParagraph">
+    <w:name w:val="List Paragraph"/>
+    <w:basedOn w:val="Normal"/>
+    <w:uiPriority w:val="34"/>
+    <w:qFormat/>
+    <w:rsid w:val="00281B68"/>
+    <w:pPr>
+      <w:ind w:left="720"/>
+      <w:contextualSpacing/>
+    </w:pPr>
+  </w:style>
+  <w:style w:type="paragraph" w:styleId="NormalWeb">
+    <w:name w:val="Normal (Web)"/>
+    <w:basedOn w:val="Normal"/>
+    <w:uiPriority w:val="99"/>
+    <w:unhideWhenUsed/>
+    <w:rsid w:val="003E4B90"/>
+    <w:pPr>
+      <w:spacing w:before="100" w:beforeAutospacing="1" w:after="100" w:afterAutospacing="1"/>
+    </w:pPr>
+    <w:rPr>
+      <w:rFonts w:ascii="Times New Roman" w:eastAsia="Times New Roman" w:hAnsi="Times New Roman" w:cs="Times New Roman"/>
+    </w:rPr>
+  </w:style>
+  <w:style w:type="table" w:styleId="TableGrid">
+    <w:name w:val="Table Grid"/>
+    <w:basedOn w:val="TableNormal"/>
+    <w:uiPriority w:val="39"/>
+    <w:rsid w:val="000D7E0A"/>
+    <w:tblPr>
+      <w:tblInd w:w="0" w:type="dxa"/>
+      <w:tblBorders>
+        <w:top w:val="single" w:sz="4" w:space="0" w:color="auto"/>
+        <w:left w:val="single" w:sz="4" w:space="0" w:color="auto"/>
+        <w:bottom w:val="single" w:sz="4" w:space="0" w:color="auto"/>
+        <w:right w:val="single" w:sz="4" w:space="0" w:color="auto"/>
+        <w:insideH w:val="single" w:sz="4" w:space="0" w:color="auto"/>
+        <w:insideV w:val="single" w:sz="4" w:space="0" w:color="auto"/>
+      </w:tblBorders>
+      <w:tblCellMar>
+        <w:top w:w="0" w:type="dxa"/>
+        <w:left w:w="108" w:type="dxa"/>
+        <w:bottom w:w="0" w:type="dxa"/>
+        <w:right w:w="108" w:type="dxa"/>
+      </w:tblCellMar>
+    </w:tblPr>
+  </w:style>
+  <w:style w:type="character" w:styleId="Hyperlink">
+    <w:name w:val="Hyperlink"/>
+    <w:basedOn w:val="DefaultParagraphFont"/>
+    <w:uiPriority w:val="99"/>
+    <w:unhideWhenUsed/>
+    <w:rsid w:val="00B46065"/>
+    <w:rPr>
+      <w:color w:val="0000FF" w:themeColor="hyperlink"/>
+      <w:u w:val="single"/>
+    </w:rPr>
+  </w:style>
+  <w:style w:type="paragraph" w:styleId="BalloonText">
+    <w:name w:val="Balloon Text"/>
+    <w:basedOn w:val="Normal"/>
+    <w:link w:val="BalloonTextChar"/>
+    <w:uiPriority w:val="99"/>
+    <w:semiHidden/>
+    <w:unhideWhenUsed/>
+    <w:rsid w:val="003A61F4"/>
+    <w:rPr>
+      <w:rFonts w:ascii="Lucida Grande" w:hAnsi="Lucida Grande" w:cs="Lucida Grande"/>
+      <w:sz w:val="18"/>
+      <w:szCs w:val="18"/>
+    </w:rPr>
+  </w:style>
+  <w:style w:type="character" w:customStyle="1" w:styleId="BalloonTextChar">
+    <w:name w:val="Balloon Text Char"/>
+    <w:basedOn w:val="DefaultParagraphFont"/>
+    <w:link w:val="BalloonText"/>
+    <w:uiPriority w:val="99"/>
+    <w:semiHidden/>
+    <w:rsid w:val="003A61F4"/>
+    <w:rPr>
+      <w:rFonts w:ascii="Lucida Grande" w:hAnsi="Lucida Grande" w:cs="Lucida Grande"/>
+      <w:sz w:val="18"/>
+      <w:szCs w:val="18"/>
+    </w:rPr>
+  </w:style>
+  <w:style w:type="character" w:styleId="FollowedHyperlink">
+    <w:name w:val="FollowedHyperlink"/>
+    <w:basedOn w:val="DefaultParagraphFont"/>
+    <w:uiPriority w:val="99"/>
+    <w:semiHidden/>
+    <w:unhideWhenUsed/>
+    <w:rsid w:val="00C80F86"/>
+    <w:rPr>
+      <w:color w:val="800080" w:themeColor="followedHyperlink"/>
       <w:u w:val="single"/>
     </w:rPr>
   </w:style>
@@ -3745,16 +6967,4 @@
   </a:objectDefaults>
   <a:extraClrSchemeLst/>
 </a:theme>
-</file>
-
-<file path=customXml/item1.xml><?xml version="1.0" encoding="utf-8"?>
-<b:Sources xmlns:b="http://schemas.openxmlformats.org/officeDocument/2006/bibliography" xmlns="http://schemas.openxmlformats.org/officeDocument/2006/bibliography" SelectedStyle="/APA.XSL" StyleName="APA"/>
-</file>
-
-<file path=customXml/itemProps1.xml><?xml version="1.0" encoding="utf-8"?>
-<ds:datastoreItem xmlns:ds="http://schemas.openxmlformats.org/officeDocument/2006/customXml" ds:itemID="{7A4943A8-6626-4246-B04A-A940669D33C0}">
-  <ds:schemaRefs>
-    <ds:schemaRef ds:uri="http://schemas.openxmlformats.org/officeDocument/2006/bibliography"/>
-  </ds:schemaRefs>
-</ds:datastoreItem>
 </file>